--- a/Thor/trunk/docs/ThorGuide.docx
+++ b/Thor/trunk/docs/ThorGuide.docx
@@ -4,6 +4,15 @@
   <w:body>
     <w:sdt>
       <w:sdtPr>
+        <w:rPr>
+          <w:rFonts w:asciiTheme="minorHAnsi" w:eastAsiaTheme="minorHAnsi" w:hAnsiTheme="minorHAnsi" w:cstheme="minorBidi"/>
+          <w:b w:val="0"/>
+          <w:bCs w:val="0"/>
+          <w:color w:val="auto"/>
+          <w:sz w:val="22"/>
+          <w:szCs w:val="22"/>
+          <w:lang w:val="en-CA" w:eastAsia="en-US"/>
+        </w:rPr>
         <w:id w:val="-965350206"/>
         <w:docPartObj>
           <w:docPartGallery w:val="Table of Contents"/>
@@ -12,12 +21,7 @@
       </w:sdtPr>
       <w:sdtEndPr>
         <w:rPr>
-          <w:rFonts w:asciiTheme="minorHAnsi" w:eastAsiaTheme="minorHAnsi" w:hAnsiTheme="minorHAnsi" w:cstheme="minorBidi"/>
           <w:noProof/>
-          <w:color w:val="auto"/>
-          <w:sz w:val="22"/>
-          <w:szCs w:val="22"/>
-          <w:lang w:val="en-CA" w:eastAsia="en-US"/>
         </w:rPr>
       </w:sdtEndPr>
       <w:sdtContent>
@@ -50,7 +54,7 @@
           <w:r>
             <w:fldChar w:fldCharType="separate"/>
           </w:r>
-          <w:hyperlink w:anchor="_Toc371436243" w:history="1">
+          <w:hyperlink w:anchor="_Toc371524349" w:history="1">
             <w:r>
               <w:rPr>
                 <w:rStyle w:val="Hyperlink"/>
@@ -77,7 +81,7 @@
                 <w:noProof/>
                 <w:webHidden/>
               </w:rPr>
-              <w:instrText xml:space="preserve"> PAGEREF _Toc371436243 \h </w:instrText>
+              <w:instrText xml:space="preserve"> PAGEREF _Toc371524349 \h </w:instrText>
             </w:r>
             <w:r>
               <w:rPr>
@@ -97,7 +101,7 @@
                 <w:noProof/>
                 <w:webHidden/>
               </w:rPr>
-              <w:t>3</w:t>
+              <w:t>4</w:t>
             </w:r>
             <w:r>
               <w:rPr>
@@ -120,7 +124,7 @@
               <w:lang w:eastAsia="en-CA"/>
             </w:rPr>
           </w:pPr>
-          <w:hyperlink w:anchor="_Toc371436244" w:history="1">
+          <w:hyperlink w:anchor="_Toc371524350" w:history="1">
             <w:r>
               <w:rPr>
                 <w:rStyle w:val="Hyperlink"/>
@@ -147,7 +151,7 @@
                 <w:noProof/>
                 <w:webHidden/>
               </w:rPr>
-              <w:instrText xml:space="preserve"> PAGEREF _Toc371436244 \h </w:instrText>
+              <w:instrText xml:space="preserve"> PAGEREF _Toc371524350 \h </w:instrText>
             </w:r>
             <w:r>
               <w:rPr>
@@ -167,7 +171,7 @@
                 <w:noProof/>
                 <w:webHidden/>
               </w:rPr>
-              <w:t>3</w:t>
+              <w:t>4</w:t>
             </w:r>
             <w:r>
               <w:rPr>
@@ -190,7 +194,7 @@
               <w:lang w:eastAsia="en-CA"/>
             </w:rPr>
           </w:pPr>
-          <w:hyperlink w:anchor="_Toc371436245" w:history="1">
+          <w:hyperlink w:anchor="_Toc371524351" w:history="1">
             <w:r>
               <w:rPr>
                 <w:rStyle w:val="Hyperlink"/>
@@ -217,7 +221,7 @@
                 <w:noProof/>
                 <w:webHidden/>
               </w:rPr>
-              <w:instrText xml:space="preserve"> PAGEREF _Toc371436245 \h </w:instrText>
+              <w:instrText xml:space="preserve"> PAGEREF _Toc371524351 \h </w:instrText>
             </w:r>
             <w:r>
               <w:rPr>
@@ -237,7 +241,7 @@
                 <w:noProof/>
                 <w:webHidden/>
               </w:rPr>
-              <w:t>4</w:t>
+              <w:t>5</w:t>
             </w:r>
             <w:r>
               <w:rPr>
@@ -260,7 +264,7 @@
               <w:lang w:eastAsia="en-CA"/>
             </w:rPr>
           </w:pPr>
-          <w:hyperlink w:anchor="_Toc371436246" w:history="1">
+          <w:hyperlink w:anchor="_Toc371524352" w:history="1">
             <w:r>
               <w:rPr>
                 <w:rStyle w:val="Hyperlink"/>
@@ -287,7 +291,7 @@
                 <w:noProof/>
                 <w:webHidden/>
               </w:rPr>
-              <w:instrText xml:space="preserve"> PAGEREF _Toc371436246 \h </w:instrText>
+              <w:instrText xml:space="preserve"> PAGEREF _Toc371524352 \h </w:instrText>
             </w:r>
             <w:r>
               <w:rPr>
@@ -307,7 +311,7 @@
                 <w:noProof/>
                 <w:webHidden/>
               </w:rPr>
-              <w:t>4</w:t>
+              <w:t>5</w:t>
             </w:r>
             <w:r>
               <w:rPr>
@@ -330,7 +334,7 @@
               <w:lang w:eastAsia="en-CA"/>
             </w:rPr>
           </w:pPr>
-          <w:hyperlink w:anchor="_Toc371436247" w:history="1">
+          <w:hyperlink w:anchor="_Toc371524353" w:history="1">
             <w:r>
               <w:rPr>
                 <w:rStyle w:val="Hyperlink"/>
@@ -357,7 +361,7 @@
                 <w:noProof/>
                 <w:webHidden/>
               </w:rPr>
-              <w:instrText xml:space="preserve"> PAGEREF _Toc371436247 \h </w:instrText>
+              <w:instrText xml:space="preserve"> PAGEREF _Toc371524353 \h </w:instrText>
             </w:r>
             <w:r>
               <w:rPr>
@@ -377,7 +381,7 @@
                 <w:noProof/>
                 <w:webHidden/>
               </w:rPr>
-              <w:t>5</w:t>
+              <w:t>6</w:t>
             </w:r>
             <w:r>
               <w:rPr>
@@ -400,7 +404,7 @@
               <w:lang w:eastAsia="en-CA"/>
             </w:rPr>
           </w:pPr>
-          <w:hyperlink w:anchor="_Toc371436248" w:history="1">
+          <w:hyperlink w:anchor="_Toc371524354" w:history="1">
             <w:r>
               <w:rPr>
                 <w:rStyle w:val="Hyperlink"/>
@@ -427,7 +431,7 @@
                 <w:noProof/>
                 <w:webHidden/>
               </w:rPr>
-              <w:instrText xml:space="preserve"> PAGEREF _Toc371436248 \h </w:instrText>
+              <w:instrText xml:space="preserve"> PAGEREF _Toc371524354 \h </w:instrText>
             </w:r>
             <w:r>
               <w:rPr>
@@ -447,7 +451,7 @@
                 <w:noProof/>
                 <w:webHidden/>
               </w:rPr>
-              <w:t>5</w:t>
+              <w:t>6</w:t>
             </w:r>
             <w:r>
               <w:rPr>
@@ -470,7 +474,7 @@
               <w:lang w:eastAsia="en-CA"/>
             </w:rPr>
           </w:pPr>
-          <w:hyperlink w:anchor="_Toc371436249" w:history="1">
+          <w:hyperlink w:anchor="_Toc371524355" w:history="1">
             <w:r>
               <w:rPr>
                 <w:rStyle w:val="Hyperlink"/>
@@ -497,7 +501,7 @@
                 <w:noProof/>
                 <w:webHidden/>
               </w:rPr>
-              <w:instrText xml:space="preserve"> PAGEREF _Toc371436249 \h </w:instrText>
+              <w:instrText xml:space="preserve"> PAGEREF _Toc371524355 \h </w:instrText>
             </w:r>
             <w:r>
               <w:rPr>
@@ -517,7 +521,7 @@
                 <w:noProof/>
                 <w:webHidden/>
               </w:rPr>
-              <w:t>5</w:t>
+              <w:t>6</w:t>
             </w:r>
             <w:r>
               <w:rPr>
@@ -540,7 +544,7 @@
               <w:lang w:eastAsia="en-CA"/>
             </w:rPr>
           </w:pPr>
-          <w:hyperlink w:anchor="_Toc371436250" w:history="1">
+          <w:hyperlink w:anchor="_Toc371524356" w:history="1">
             <w:r>
               <w:rPr>
                 <w:rStyle w:val="Hyperlink"/>
@@ -567,7 +571,7 @@
                 <w:noProof/>
                 <w:webHidden/>
               </w:rPr>
-              <w:instrText xml:space="preserve"> PAGEREF _Toc371436250 \h </w:instrText>
+              <w:instrText xml:space="preserve"> PAGEREF _Toc371524356 \h </w:instrText>
             </w:r>
             <w:r>
               <w:rPr>
@@ -587,7 +591,7 @@
                 <w:noProof/>
                 <w:webHidden/>
               </w:rPr>
-              <w:t>5</w:t>
+              <w:t>6</w:t>
             </w:r>
             <w:r>
               <w:rPr>
@@ -610,7 +614,7 @@
               <w:lang w:eastAsia="en-CA"/>
             </w:rPr>
           </w:pPr>
-          <w:hyperlink w:anchor="_Toc371436251" w:history="1">
+          <w:hyperlink w:anchor="_Toc371524357" w:history="1">
             <w:r>
               <w:rPr>
                 <w:rStyle w:val="Hyperlink"/>
@@ -637,7 +641,7 @@
                 <w:noProof/>
                 <w:webHidden/>
               </w:rPr>
-              <w:instrText xml:space="preserve"> PAGEREF _Toc371436251 \h </w:instrText>
+              <w:instrText xml:space="preserve"> PAGEREF _Toc371524357 \h </w:instrText>
             </w:r>
             <w:r>
               <w:rPr>
@@ -657,7 +661,7 @@
                 <w:noProof/>
                 <w:webHidden/>
               </w:rPr>
-              <w:t>5</w:t>
+              <w:t>6</w:t>
             </w:r>
             <w:r>
               <w:rPr>
@@ -680,7 +684,7 @@
               <w:lang w:eastAsia="en-CA"/>
             </w:rPr>
           </w:pPr>
-          <w:hyperlink w:anchor="_Toc371436252" w:history="1">
+          <w:hyperlink w:anchor="_Toc371524358" w:history="1">
             <w:r>
               <w:rPr>
                 <w:rStyle w:val="Hyperlink"/>
@@ -707,7 +711,7 @@
                 <w:noProof/>
                 <w:webHidden/>
               </w:rPr>
-              <w:instrText xml:space="preserve"> PAGEREF _Toc371436252 \h </w:instrText>
+              <w:instrText xml:space="preserve"> PAGEREF _Toc371524358 \h </w:instrText>
             </w:r>
             <w:r>
               <w:rPr>
@@ -727,7 +731,7 @@
                 <w:noProof/>
                 <w:webHidden/>
               </w:rPr>
-              <w:t>5</w:t>
+              <w:t>6</w:t>
             </w:r>
             <w:r>
               <w:rPr>
@@ -750,13 +754,13 @@
               <w:lang w:eastAsia="en-CA"/>
             </w:rPr>
           </w:pPr>
-          <w:hyperlink w:anchor="_Toc371436253" w:history="1">
+          <w:hyperlink w:anchor="_Toc371524359" w:history="1">
             <w:r>
               <w:rPr>
                 <w:rStyle w:val="Hyperlink"/>
                 <w:noProof/>
               </w:rPr>
-              <w:t>BR - Relative Branch</w:t>
+              <w:t>CTRL- Control</w:t>
             </w:r>
             <w:r>
               <w:rPr>
@@ -777,7 +781,7 @@
                 <w:noProof/>
                 <w:webHidden/>
               </w:rPr>
-              <w:instrText xml:space="preserve"> PAGEREF _Toc371436253 \h </w:instrText>
+              <w:instrText xml:space="preserve"> PAGEREF _Toc371524359 \h </w:instrText>
             </w:r>
             <w:r>
               <w:rPr>
@@ -797,7 +801,7 @@
                 <w:noProof/>
                 <w:webHidden/>
               </w:rPr>
-              <w:t>5</w:t>
+              <w:t>6</w:t>
             </w:r>
             <w:r>
               <w:rPr>
@@ -820,12 +824,152 @@
               <w:lang w:eastAsia="en-CA"/>
             </w:rPr>
           </w:pPr>
-          <w:hyperlink w:anchor="_Toc371436254" w:history="1">
+          <w:hyperlink w:anchor="_Toc371524360" w:history="1">
             <w:r>
               <w:rPr>
                 <w:rStyle w:val="Hyperlink"/>
                 <w:noProof/>
               </w:rPr>
+              <w:t>BR - Relative Branch</w:t>
+            </w:r>
+            <w:r>
+              <w:rPr>
+                <w:noProof/>
+                <w:webHidden/>
+              </w:rPr>
+              <w:tab/>
+            </w:r>
+            <w:r>
+              <w:rPr>
+                <w:noProof/>
+                <w:webHidden/>
+              </w:rPr>
+              <w:fldChar w:fldCharType="begin"/>
+            </w:r>
+            <w:r>
+              <w:rPr>
+                <w:noProof/>
+                <w:webHidden/>
+              </w:rPr>
+              <w:instrText xml:space="preserve"> PAGEREF _Toc371524360 \h </w:instrText>
+            </w:r>
+            <w:r>
+              <w:rPr>
+                <w:noProof/>
+                <w:webHidden/>
+              </w:rPr>
+            </w:r>
+            <w:r>
+              <w:rPr>
+                <w:noProof/>
+                <w:webHidden/>
+              </w:rPr>
+              <w:fldChar w:fldCharType="separate"/>
+            </w:r>
+            <w:r>
+              <w:rPr>
+                <w:noProof/>
+                <w:webHidden/>
+              </w:rPr>
+              <w:t>6</w:t>
+            </w:r>
+            <w:r>
+              <w:rPr>
+                <w:noProof/>
+                <w:webHidden/>
+              </w:rPr>
+              <w:fldChar w:fldCharType="end"/>
+            </w:r>
+          </w:hyperlink>
+        </w:p>
+        <w:p>
+          <w:pPr>
+            <w:pStyle w:val="TOC3"/>
+            <w:tabs>
+              <w:tab w:val="right" w:leader="dot" w:pos="9350"/>
+            </w:tabs>
+            <w:rPr>
+              <w:rFonts w:eastAsiaTheme="minorEastAsia"/>
+              <w:noProof/>
+              <w:lang w:eastAsia="en-CA"/>
+            </w:rPr>
+          </w:pPr>
+          <w:hyperlink w:anchor="_Toc371524361" w:history="1">
+            <w:r>
+              <w:rPr>
+                <w:rStyle w:val="Hyperlink"/>
+                <w:noProof/>
+              </w:rPr>
+              <w:t>BRK/NOP</w:t>
+            </w:r>
+            <w:r>
+              <w:rPr>
+                <w:noProof/>
+                <w:webHidden/>
+              </w:rPr>
+              <w:tab/>
+            </w:r>
+            <w:r>
+              <w:rPr>
+                <w:noProof/>
+                <w:webHidden/>
+              </w:rPr>
+              <w:fldChar w:fldCharType="begin"/>
+            </w:r>
+            <w:r>
+              <w:rPr>
+                <w:noProof/>
+                <w:webHidden/>
+              </w:rPr>
+              <w:instrText xml:space="preserve"> PAGEREF _Toc371524361 \h </w:instrText>
+            </w:r>
+            <w:r>
+              <w:rPr>
+                <w:noProof/>
+                <w:webHidden/>
+              </w:rPr>
+            </w:r>
+            <w:r>
+              <w:rPr>
+                <w:noProof/>
+                <w:webHidden/>
+              </w:rPr>
+              <w:fldChar w:fldCharType="separate"/>
+            </w:r>
+            <w:r>
+              <w:rPr>
+                <w:noProof/>
+                <w:webHidden/>
+              </w:rPr>
+              <w:t>6</w:t>
+            </w:r>
+            <w:r>
+              <w:rPr>
+                <w:noProof/>
+                <w:webHidden/>
+              </w:rPr>
+              <w:fldChar w:fldCharType="end"/>
+            </w:r>
+          </w:hyperlink>
+        </w:p>
+        <w:p>
+          <w:pPr>
+            <w:pStyle w:val="TOC3"/>
+            <w:tabs>
+              <w:tab w:val="right" w:leader="dot" w:pos="9350"/>
+            </w:tabs>
+            <w:rPr>
+              <w:rFonts w:eastAsiaTheme="minorEastAsia"/>
+              <w:noProof/>
+              <w:lang w:eastAsia="en-CA"/>
+            </w:rPr>
+          </w:pPr>
+          <w:hyperlink w:anchor="_Toc371524362" w:history="1">
+            <w:r>
+              <w:rPr>
+                <w:rStyle w:val="Hyperlink"/>
+                <w:noProof/>
+              </w:rPr>
               <w:t>JSR - Jump To Subroutine</w:t>
             </w:r>
             <w:r>
@@ -847,7 +991,7 @@
                 <w:noProof/>
                 <w:webHidden/>
               </w:rPr>
-              <w:instrText xml:space="preserve"> PAGEREF _Toc371436254 \h </w:instrText>
+              <w:instrText xml:space="preserve"> PAGEREF _Toc371524362 \h </w:instrText>
             </w:r>
             <w:r>
               <w:rPr>
@@ -867,7 +1011,7 @@
                 <w:noProof/>
                 <w:webHidden/>
               </w:rPr>
-              <w:t>5</w:t>
+              <w:t>6</w:t>
             </w:r>
             <w:r>
               <w:rPr>
@@ -890,7 +1034,7 @@
               <w:lang w:eastAsia="en-CA"/>
             </w:rPr>
           </w:pPr>
-          <w:hyperlink w:anchor="_Toc371436255" w:history="1">
+          <w:hyperlink w:anchor="_Toc371524363" w:history="1">
             <w:r>
               <w:rPr>
                 <w:rStyle w:val="Hyperlink"/>
@@ -917,7 +1061,7 @@
                 <w:noProof/>
                 <w:webHidden/>
               </w:rPr>
-              <w:instrText xml:space="preserve"> PAGEREF _Toc371436255 \h </w:instrText>
+              <w:instrText xml:space="preserve"> PAGEREF _Toc371524363 \h </w:instrText>
             </w:r>
             <w:r>
               <w:rPr>
@@ -937,7 +1081,7 @@
                 <w:noProof/>
                 <w:webHidden/>
               </w:rPr>
-              <w:t>7</w:t>
+              <w:t>8</w:t>
             </w:r>
             <w:r>
               <w:rPr>
@@ -960,7 +1104,7 @@
               <w:lang w:eastAsia="en-CA"/>
             </w:rPr>
           </w:pPr>
-          <w:hyperlink w:anchor="_Toc371436256" w:history="1">
+          <w:hyperlink w:anchor="_Toc371524364" w:history="1">
             <w:r>
               <w:rPr>
                 <w:rStyle w:val="Hyperlink"/>
@@ -987,7 +1131,7 @@
                 <w:noProof/>
                 <w:webHidden/>
               </w:rPr>
-              <w:instrText xml:space="preserve"> PAGEREF _Toc371436256 \h </w:instrText>
+              <w:instrText xml:space="preserve"> PAGEREF _Toc371524364 \h </w:instrText>
             </w:r>
             <w:r>
               <w:rPr>
@@ -1007,7 +1151,7 @@
                 <w:noProof/>
                 <w:webHidden/>
               </w:rPr>
-              <w:t>7</w:t>
+              <w:t>8</w:t>
             </w:r>
             <w:r>
               <w:rPr>
@@ -1030,7 +1174,7 @@
               <w:lang w:eastAsia="en-CA"/>
             </w:rPr>
           </w:pPr>
-          <w:hyperlink w:anchor="_Toc371436257" w:history="1">
+          <w:hyperlink w:anchor="_Toc371524365" w:history="1">
             <w:r>
               <w:rPr>
                 <w:rStyle w:val="Hyperlink"/>
@@ -1057,7 +1201,7 @@
                 <w:noProof/>
                 <w:webHidden/>
               </w:rPr>
-              <w:instrText xml:space="preserve"> PAGEREF _Toc371436257 \h </w:instrText>
+              <w:instrText xml:space="preserve"> PAGEREF _Toc371524365 \h </w:instrText>
             </w:r>
             <w:r>
               <w:rPr>
@@ -1077,7 +1221,7 @@
                 <w:noProof/>
                 <w:webHidden/>
               </w:rPr>
-              <w:t>7</w:t>
+              <w:t>8</w:t>
             </w:r>
             <w:r>
               <w:rPr>
@@ -1100,7 +1244,7 @@
               <w:lang w:eastAsia="en-CA"/>
             </w:rPr>
           </w:pPr>
-          <w:hyperlink w:anchor="_Toc371436258" w:history="1">
+          <w:hyperlink w:anchor="_Toc371524366" w:history="1">
             <w:r>
               <w:rPr>
                 <w:rStyle w:val="Hyperlink"/>
@@ -1127,7 +1271,7 @@
                 <w:noProof/>
                 <w:webHidden/>
               </w:rPr>
-              <w:instrText xml:space="preserve"> PAGEREF _Toc371436258 \h </w:instrText>
+              <w:instrText xml:space="preserve"> PAGEREF _Toc371524366 \h </w:instrText>
             </w:r>
             <w:r>
               <w:rPr>
@@ -1147,7 +1291,7 @@
                 <w:noProof/>
                 <w:webHidden/>
               </w:rPr>
-              <w:t>8</w:t>
+              <w:t>9</w:t>
             </w:r>
             <w:r>
               <w:rPr>
@@ -1170,13 +1314,13 @@
               <w:lang w:eastAsia="en-CA"/>
             </w:rPr>
           </w:pPr>
-          <w:hyperlink w:anchor="_Toc371436259" w:history="1">
+          <w:hyperlink w:anchor="_Toc371524367" w:history="1">
             <w:r>
               <w:rPr>
                 <w:rStyle w:val="Hyperlink"/>
                 <w:noProof/>
               </w:rPr>
-              <w:t>8ADDU - Register-Register</w:t>
+              <w:t>4ADDUI - Register-Immediate</w:t>
             </w:r>
             <w:r>
               <w:rPr>
@@ -1197,7 +1341,7 @@
                 <w:noProof/>
                 <w:webHidden/>
               </w:rPr>
-              <w:instrText xml:space="preserve"> PAGEREF _Toc371436259 \h </w:instrText>
+              <w:instrText xml:space="preserve"> PAGEREF _Toc371524367 \h </w:instrText>
             </w:r>
             <w:r>
               <w:rPr>
@@ -1217,7 +1361,7 @@
                 <w:noProof/>
                 <w:webHidden/>
               </w:rPr>
-              <w:t>8</w:t>
+              <w:t>9</w:t>
             </w:r>
             <w:r>
               <w:rPr>
@@ -1240,13 +1384,13 @@
               <w:lang w:eastAsia="en-CA"/>
             </w:rPr>
           </w:pPr>
-          <w:hyperlink w:anchor="_Toc371436260" w:history="1">
+          <w:hyperlink w:anchor="_Toc371524368" w:history="1">
             <w:r>
               <w:rPr>
                 <w:rStyle w:val="Hyperlink"/>
                 <w:noProof/>
               </w:rPr>
-              <w:t>16ADDU - Register-Register</w:t>
+              <w:t>8ADDU - Register-Register</w:t>
             </w:r>
             <w:r>
               <w:rPr>
@@ -1267,7 +1411,7 @@
                 <w:noProof/>
                 <w:webHidden/>
               </w:rPr>
-              <w:instrText xml:space="preserve"> PAGEREF _Toc371436260 \h </w:instrText>
+              <w:instrText xml:space="preserve"> PAGEREF _Toc371524368 \h </w:instrText>
             </w:r>
             <w:r>
               <w:rPr>
@@ -1287,7 +1431,7 @@
                 <w:noProof/>
                 <w:webHidden/>
               </w:rPr>
-              <w:t>9</w:t>
+              <w:t>10</w:t>
             </w:r>
             <w:r>
               <w:rPr>
@@ -1310,13 +1454,13 @@
               <w:lang w:eastAsia="en-CA"/>
             </w:rPr>
           </w:pPr>
-          <w:hyperlink w:anchor="_Toc371436261" w:history="1">
+          <w:hyperlink w:anchor="_Toc371524369" w:history="1">
             <w:r>
               <w:rPr>
                 <w:rStyle w:val="Hyperlink"/>
                 <w:noProof/>
               </w:rPr>
-              <w:t>ADD - Register-Register</w:t>
+              <w:t>8ADDUI - Register-Register</w:t>
             </w:r>
             <w:r>
               <w:rPr>
@@ -1337,7 +1481,7 @@
                 <w:noProof/>
                 <w:webHidden/>
               </w:rPr>
-              <w:instrText xml:space="preserve"> PAGEREF _Toc371436261 \h </w:instrText>
+              <w:instrText xml:space="preserve"> PAGEREF _Toc371524369 \h </w:instrText>
             </w:r>
             <w:r>
               <w:rPr>
@@ -1380,13 +1524,13 @@
               <w:lang w:eastAsia="en-CA"/>
             </w:rPr>
           </w:pPr>
-          <w:hyperlink w:anchor="_Toc371436262" w:history="1">
+          <w:hyperlink w:anchor="_Toc371524370" w:history="1">
             <w:r>
               <w:rPr>
                 <w:rStyle w:val="Hyperlink"/>
                 <w:noProof/>
               </w:rPr>
-              <w:t>ADDI - Register-Immediate</w:t>
+              <w:t>16ADDU - Register-Register</w:t>
             </w:r>
             <w:r>
               <w:rPr>
@@ -1407,7 +1551,7 @@
                 <w:noProof/>
                 <w:webHidden/>
               </w:rPr>
-              <w:instrText xml:space="preserve"> PAGEREF _Toc371436262 \h </w:instrText>
+              <w:instrText xml:space="preserve"> PAGEREF _Toc371524370 \h </w:instrText>
             </w:r>
             <w:r>
               <w:rPr>
@@ -1427,7 +1571,7 @@
                 <w:noProof/>
                 <w:webHidden/>
               </w:rPr>
-              <w:t>10</w:t>
+              <w:t>11</w:t>
             </w:r>
             <w:r>
               <w:rPr>
@@ -1450,13 +1594,13 @@
               <w:lang w:eastAsia="en-CA"/>
             </w:rPr>
           </w:pPr>
-          <w:hyperlink w:anchor="_Toc371436263" w:history="1">
+          <w:hyperlink w:anchor="_Toc371524371" w:history="1">
             <w:r>
               <w:rPr>
                 <w:rStyle w:val="Hyperlink"/>
                 <w:noProof/>
               </w:rPr>
-              <w:t>ADDU - Register-Register</w:t>
+              <w:t>16ADDUI - Register-Register</w:t>
             </w:r>
             <w:r>
               <w:rPr>
@@ -1477,7 +1621,7 @@
                 <w:noProof/>
                 <w:webHidden/>
               </w:rPr>
-              <w:instrText xml:space="preserve"> PAGEREF _Toc371436263 \h </w:instrText>
+              <w:instrText xml:space="preserve"> PAGEREF _Toc371524371 \h </w:instrText>
             </w:r>
             <w:r>
               <w:rPr>
@@ -1497,7 +1641,7 @@
                 <w:noProof/>
                 <w:webHidden/>
               </w:rPr>
-              <w:t>10</w:t>
+              <w:t>11</w:t>
             </w:r>
             <w:r>
               <w:rPr>
@@ -1520,13 +1664,13 @@
               <w:lang w:eastAsia="en-CA"/>
             </w:rPr>
           </w:pPr>
-          <w:hyperlink w:anchor="_Toc371436264" w:history="1">
+          <w:hyperlink w:anchor="_Toc371524372" w:history="1">
             <w:r>
               <w:rPr>
                 <w:rStyle w:val="Hyperlink"/>
                 <w:noProof/>
               </w:rPr>
-              <w:t>ADDUI - Register-Immediate</w:t>
+              <w:t>ADD - Register-Register</w:t>
             </w:r>
             <w:r>
               <w:rPr>
@@ -1547,7 +1691,7 @@
                 <w:noProof/>
                 <w:webHidden/>
               </w:rPr>
-              <w:instrText xml:space="preserve"> PAGEREF _Toc371436264 \h </w:instrText>
+              <w:instrText xml:space="preserve"> PAGEREF _Toc371524372 \h </w:instrText>
             </w:r>
             <w:r>
               <w:rPr>
@@ -1567,7 +1711,7 @@
                 <w:noProof/>
                 <w:webHidden/>
               </w:rPr>
-              <w:t>10</w:t>
+              <w:t>12</w:t>
             </w:r>
             <w:r>
               <w:rPr>
@@ -1590,13 +1734,13 @@
               <w:lang w:eastAsia="en-CA"/>
             </w:rPr>
           </w:pPr>
-          <w:hyperlink w:anchor="_Toc371436265" w:history="1">
+          <w:hyperlink w:anchor="_Toc371524373" w:history="1">
             <w:r>
               <w:rPr>
                 <w:rStyle w:val="Hyperlink"/>
                 <w:noProof/>
               </w:rPr>
-              <w:t>AND - Register-Register</w:t>
+              <w:t>ADDI - Register-Immediate</w:t>
             </w:r>
             <w:r>
               <w:rPr>
@@ -1617,7 +1761,7 @@
                 <w:noProof/>
                 <w:webHidden/>
               </w:rPr>
-              <w:instrText xml:space="preserve"> PAGEREF _Toc371436265 \h </w:instrText>
+              <w:instrText xml:space="preserve"> PAGEREF _Toc371524373 \h </w:instrText>
             </w:r>
             <w:r>
               <w:rPr>
@@ -1637,7 +1781,7 @@
                 <w:noProof/>
                 <w:webHidden/>
               </w:rPr>
-              <w:t>11</w:t>
+              <w:t>12</w:t>
             </w:r>
             <w:r>
               <w:rPr>
@@ -1660,13 +1804,13 @@
               <w:lang w:eastAsia="en-CA"/>
             </w:rPr>
           </w:pPr>
-          <w:hyperlink w:anchor="_Toc371436266" w:history="1">
+          <w:hyperlink w:anchor="_Toc371524374" w:history="1">
             <w:r>
               <w:rPr>
                 <w:rStyle w:val="Hyperlink"/>
                 <w:noProof/>
               </w:rPr>
-              <w:t>ANDI - Register-Immediate</w:t>
+              <w:t>ADDU - Register-Register</w:t>
             </w:r>
             <w:r>
               <w:rPr>
@@ -1687,7 +1831,7 @@
                 <w:noProof/>
                 <w:webHidden/>
               </w:rPr>
-              <w:instrText xml:space="preserve"> PAGEREF _Toc371436266 \h </w:instrText>
+              <w:instrText xml:space="preserve"> PAGEREF _Toc371524374 \h </w:instrText>
             </w:r>
             <w:r>
               <w:rPr>
@@ -1707,7 +1851,7 @@
                 <w:noProof/>
                 <w:webHidden/>
               </w:rPr>
-              <w:t>11</w:t>
+              <w:t>12</w:t>
             </w:r>
             <w:r>
               <w:rPr>
@@ -1730,13 +1874,13 @@
               <w:lang w:eastAsia="en-CA"/>
             </w:rPr>
           </w:pPr>
-          <w:hyperlink w:anchor="_Toc371436267" w:history="1">
+          <w:hyperlink w:anchor="_Toc371524375" w:history="1">
             <w:r>
               <w:rPr>
                 <w:rStyle w:val="Hyperlink"/>
                 <w:noProof/>
               </w:rPr>
-              <w:t>BR - Relative Branch</w:t>
+              <w:t>ADDUI - Register-Immediate</w:t>
             </w:r>
             <w:r>
               <w:rPr>
@@ -1757,7 +1901,7 @@
                 <w:noProof/>
                 <w:webHidden/>
               </w:rPr>
-              <w:instrText xml:space="preserve"> PAGEREF _Toc371436267 \h </w:instrText>
+              <w:instrText xml:space="preserve"> PAGEREF _Toc371524375 \h </w:instrText>
             </w:r>
             <w:r>
               <w:rPr>
@@ -1800,13 +1944,13 @@
               <w:lang w:eastAsia="en-CA"/>
             </w:rPr>
           </w:pPr>
-          <w:hyperlink w:anchor="_Toc371436268" w:history="1">
+          <w:hyperlink w:anchor="_Toc371524376" w:history="1">
             <w:r>
               <w:rPr>
                 <w:rStyle w:val="Hyperlink"/>
                 <w:noProof/>
               </w:rPr>
-              <w:t>BRK –Break</w:t>
+              <w:t>AND - Register-Register</w:t>
             </w:r>
             <w:r>
               <w:rPr>
@@ -1827,7 +1971,7 @@
                 <w:noProof/>
                 <w:webHidden/>
               </w:rPr>
-              <w:instrText xml:space="preserve"> PAGEREF _Toc371436268 \h </w:instrText>
+              <w:instrText xml:space="preserve"> PAGEREF _Toc371524376 \h </w:instrText>
             </w:r>
             <w:r>
               <w:rPr>
@@ -1847,7 +1991,7 @@
                 <w:noProof/>
                 <w:webHidden/>
               </w:rPr>
-              <w:t>14</w:t>
+              <w:t>13</w:t>
             </w:r>
             <w:r>
               <w:rPr>
@@ -1870,13 +2014,13 @@
               <w:lang w:eastAsia="en-CA"/>
             </w:rPr>
           </w:pPr>
-          <w:hyperlink w:anchor="_Toc371436269" w:history="1">
+          <w:hyperlink w:anchor="_Toc371524377" w:history="1">
             <w:r>
               <w:rPr>
                 <w:rStyle w:val="Hyperlink"/>
                 <w:noProof/>
               </w:rPr>
-              <w:t>BSR - Branch To Subroutine</w:t>
+              <w:t>ANDI - Register-Immediate</w:t>
             </w:r>
             <w:r>
               <w:rPr>
@@ -1897,7 +2041,7 @@
                 <w:noProof/>
                 <w:webHidden/>
               </w:rPr>
-              <w:instrText xml:space="preserve"> PAGEREF _Toc371436269 \h </w:instrText>
+              <w:instrText xml:space="preserve"> PAGEREF _Toc371524377 \h </w:instrText>
             </w:r>
             <w:r>
               <w:rPr>
@@ -1917,7 +2061,7 @@
                 <w:noProof/>
                 <w:webHidden/>
               </w:rPr>
-              <w:t>15</w:t>
+              <w:t>13</w:t>
             </w:r>
             <w:r>
               <w:rPr>
@@ -1940,13 +2084,13 @@
               <w:lang w:eastAsia="en-CA"/>
             </w:rPr>
           </w:pPr>
-          <w:hyperlink w:anchor="_Toc371436270" w:history="1">
+          <w:hyperlink w:anchor="_Toc371524378" w:history="1">
             <w:r>
               <w:rPr>
                 <w:rStyle w:val="Hyperlink"/>
                 <w:noProof/>
               </w:rPr>
-              <w:t>CMP Register-Register Compare</w:t>
+              <w:t>BR - Relative Branch</w:t>
             </w:r>
             <w:r>
               <w:rPr>
@@ -1967,7 +2111,7 @@
                 <w:noProof/>
                 <w:webHidden/>
               </w:rPr>
-              <w:instrText xml:space="preserve"> PAGEREF _Toc371436270 \h </w:instrText>
+              <w:instrText xml:space="preserve"> PAGEREF _Toc371524378 \h </w:instrText>
             </w:r>
             <w:r>
               <w:rPr>
@@ -1987,7 +2131,7 @@
                 <w:noProof/>
                 <w:webHidden/>
               </w:rPr>
-              <w:t>16</w:t>
+              <w:t>14</w:t>
             </w:r>
             <w:r>
               <w:rPr>
@@ -2010,13 +2154,13 @@
               <w:lang w:eastAsia="en-CA"/>
             </w:rPr>
           </w:pPr>
-          <w:hyperlink w:anchor="_Toc371436271" w:history="1">
+          <w:hyperlink w:anchor="_Toc371524379" w:history="1">
             <w:r>
               <w:rPr>
                 <w:rStyle w:val="Hyperlink"/>
                 <w:noProof/>
               </w:rPr>
-              <w:t>CMPI Register-Immediate Compare</w:t>
+              <w:t>BRK –Break</w:t>
             </w:r>
             <w:r>
               <w:rPr>
@@ -2037,7 +2181,7 @@
                 <w:noProof/>
                 <w:webHidden/>
               </w:rPr>
-              <w:instrText xml:space="preserve"> PAGEREF _Toc371436271 \h </w:instrText>
+              <w:instrText xml:space="preserve"> PAGEREF _Toc371524379 \h </w:instrText>
             </w:r>
             <w:r>
               <w:rPr>
@@ -2080,13 +2224,13 @@
               <w:lang w:eastAsia="en-CA"/>
             </w:rPr>
           </w:pPr>
-          <w:hyperlink w:anchor="_Toc371436272" w:history="1">
+          <w:hyperlink w:anchor="_Toc371524380" w:history="1">
             <w:r>
               <w:rPr>
                 <w:rStyle w:val="Hyperlink"/>
                 <w:noProof/>
               </w:rPr>
-              <w:t>CLI – Clear Interrupt Mask</w:t>
+              <w:t>BSR - Branch To Subroutine</w:t>
             </w:r>
             <w:r>
               <w:rPr>
@@ -2107,7 +2251,7 @@
                 <w:noProof/>
                 <w:webHidden/>
               </w:rPr>
-              <w:instrText xml:space="preserve"> PAGEREF _Toc371436272 \h </w:instrText>
+              <w:instrText xml:space="preserve"> PAGEREF _Toc371524380 \h </w:instrText>
             </w:r>
             <w:r>
               <w:rPr>
@@ -2127,7 +2271,7 @@
                 <w:noProof/>
                 <w:webHidden/>
               </w:rPr>
-              <w:t>16</w:t>
+              <w:t>17</w:t>
             </w:r>
             <w:r>
               <w:rPr>
@@ -2150,13 +2294,13 @@
               <w:lang w:eastAsia="en-CA"/>
             </w:rPr>
           </w:pPr>
-          <w:hyperlink w:anchor="_Toc371436273" w:history="1">
+          <w:hyperlink w:anchor="_Toc371524381" w:history="1">
             <w:r>
               <w:rPr>
                 <w:rStyle w:val="Hyperlink"/>
                 <w:noProof/>
               </w:rPr>
-              <w:t>EOR - Register-Register</w:t>
+              <w:t>CLI – Clear Interrupt Mask</w:t>
             </w:r>
             <w:r>
               <w:rPr>
@@ -2177,7 +2321,7 @@
                 <w:noProof/>
                 <w:webHidden/>
               </w:rPr>
-              <w:instrText xml:space="preserve"> PAGEREF _Toc371436273 \h </w:instrText>
+              <w:instrText xml:space="preserve"> PAGEREF _Toc371524381 \h </w:instrText>
             </w:r>
             <w:r>
               <w:rPr>
@@ -2197,7 +2341,7 @@
                 <w:noProof/>
                 <w:webHidden/>
               </w:rPr>
-              <w:t>17</w:t>
+              <w:t>18</w:t>
             </w:r>
             <w:r>
               <w:rPr>
@@ -2220,13 +2364,13 @@
               <w:lang w:eastAsia="en-CA"/>
             </w:rPr>
           </w:pPr>
-          <w:hyperlink w:anchor="_Toc371436274" w:history="1">
+          <w:hyperlink w:anchor="_Toc371524382" w:history="1">
             <w:r>
               <w:rPr>
                 <w:rStyle w:val="Hyperlink"/>
                 <w:noProof/>
               </w:rPr>
-              <w:t>EORI - Register-Immediate</w:t>
+              <w:t>CMP Register-Register Compare</w:t>
             </w:r>
             <w:r>
               <w:rPr>
@@ -2247,7 +2391,7 @@
                 <w:noProof/>
                 <w:webHidden/>
               </w:rPr>
-              <w:instrText xml:space="preserve"> PAGEREF _Toc371436274 \h </w:instrText>
+              <w:instrText xml:space="preserve"> PAGEREF _Toc371524382 \h </w:instrText>
             </w:r>
             <w:r>
               <w:rPr>
@@ -2267,7 +2411,7 @@
                 <w:noProof/>
                 <w:webHidden/>
               </w:rPr>
-              <w:t>17</w:t>
+              <w:t>19</w:t>
             </w:r>
             <w:r>
               <w:rPr>
@@ -2290,13 +2434,13 @@
               <w:lang w:eastAsia="en-CA"/>
             </w:rPr>
           </w:pPr>
-          <w:hyperlink w:anchor="_Toc371436275" w:history="1">
+          <w:hyperlink w:anchor="_Toc371524383" w:history="1">
             <w:r>
               <w:rPr>
                 <w:rStyle w:val="Hyperlink"/>
                 <w:noProof/>
               </w:rPr>
-              <w:t>IMM64,IMM56,IMM48,IMM40,IMM32,IMM24,IMM16</w:t>
+              <w:t>CMPI Register-Immediate Compare</w:t>
             </w:r>
             <w:r>
               <w:rPr>
@@ -2317,7 +2461,7 @@
                 <w:noProof/>
                 <w:webHidden/>
               </w:rPr>
-              <w:instrText xml:space="preserve"> PAGEREF _Toc371436275 \h </w:instrText>
+              <w:instrText xml:space="preserve"> PAGEREF _Toc371524383 \h </w:instrText>
             </w:r>
             <w:r>
               <w:rPr>
@@ -2337,7 +2481,7 @@
                 <w:noProof/>
                 <w:webHidden/>
               </w:rPr>
-              <w:t>18</w:t>
+              <w:t>19</w:t>
             </w:r>
             <w:r>
               <w:rPr>
@@ -2360,13 +2504,13 @@
               <w:lang w:eastAsia="en-CA"/>
             </w:rPr>
           </w:pPr>
-          <w:hyperlink w:anchor="_Toc371436276" w:history="1">
+          <w:hyperlink w:anchor="_Toc371524384" w:history="1">
             <w:r>
               <w:rPr>
                 <w:rStyle w:val="Hyperlink"/>
                 <w:noProof/>
               </w:rPr>
-              <w:t>Immediate Extensions</w:t>
+              <w:t>EOR - Register-Register</w:t>
             </w:r>
             <w:r>
               <w:rPr>
@@ -2387,7 +2531,7 @@
                 <w:noProof/>
                 <w:webHidden/>
               </w:rPr>
-              <w:instrText xml:space="preserve"> PAGEREF _Toc371436276 \h </w:instrText>
+              <w:instrText xml:space="preserve"> PAGEREF _Toc371524384 \h </w:instrText>
             </w:r>
             <w:r>
               <w:rPr>
@@ -2407,7 +2551,7 @@
                 <w:noProof/>
                 <w:webHidden/>
               </w:rPr>
-              <w:t>18</w:t>
+              <w:t>20</w:t>
             </w:r>
             <w:r>
               <w:rPr>
@@ -2430,13 +2574,13 @@
               <w:lang w:eastAsia="en-CA"/>
             </w:rPr>
           </w:pPr>
-          <w:hyperlink w:anchor="_Toc371436277" w:history="1">
+          <w:hyperlink w:anchor="_Toc371524385" w:history="1">
             <w:r>
               <w:rPr>
                 <w:rStyle w:val="Hyperlink"/>
                 <w:noProof/>
               </w:rPr>
-              <w:t>INT –Interrupt</w:t>
+              <w:t>EORI - Register-Immediate</w:t>
             </w:r>
             <w:r>
               <w:rPr>
@@ -2457,7 +2601,7 @@
                 <w:noProof/>
                 <w:webHidden/>
               </w:rPr>
-              <w:instrText xml:space="preserve"> PAGEREF _Toc371436277 \h </w:instrText>
+              <w:instrText xml:space="preserve"> PAGEREF _Toc371524385 \h </w:instrText>
             </w:r>
             <w:r>
               <w:rPr>
@@ -2477,7 +2621,7 @@
                 <w:noProof/>
                 <w:webHidden/>
               </w:rPr>
-              <w:t>19</w:t>
+              <w:t>20</w:t>
             </w:r>
             <w:r>
               <w:rPr>
@@ -2500,13 +2644,13 @@
               <w:lang w:eastAsia="en-CA"/>
             </w:rPr>
           </w:pPr>
-          <w:hyperlink w:anchor="_Toc371436278" w:history="1">
+          <w:hyperlink w:anchor="_Toc371524386" w:history="1">
             <w:r>
               <w:rPr>
                 <w:rStyle w:val="Hyperlink"/>
                 <w:noProof/>
               </w:rPr>
-              <w:t>JMP - Jump To Address</w:t>
+              <w:t>IMM64,IMM56,IMM48,IMM40,IMM32,IMM24,IMM16</w:t>
             </w:r>
             <w:r>
               <w:rPr>
@@ -2527,7 +2671,7 @@
                 <w:noProof/>
                 <w:webHidden/>
               </w:rPr>
-              <w:instrText xml:space="preserve"> PAGEREF _Toc371436278 \h </w:instrText>
+              <w:instrText xml:space="preserve"> PAGEREF _Toc371524386 \h </w:instrText>
             </w:r>
             <w:r>
               <w:rPr>
@@ -2547,7 +2691,7 @@
                 <w:noProof/>
                 <w:webHidden/>
               </w:rPr>
-              <w:t>20</w:t>
+              <w:t>21</w:t>
             </w:r>
             <w:r>
               <w:rPr>
@@ -2570,13 +2714,13 @@
               <w:lang w:eastAsia="en-CA"/>
             </w:rPr>
           </w:pPr>
-          <w:hyperlink w:anchor="_Toc371436279" w:history="1">
+          <w:hyperlink w:anchor="_Toc371524387" w:history="1">
             <w:r>
               <w:rPr>
                 <w:rStyle w:val="Hyperlink"/>
                 <w:noProof/>
               </w:rPr>
-              <w:t>JSR - Jump To Subroutine Instruction</w:t>
+              <w:t>Immediate Extensions</w:t>
             </w:r>
             <w:r>
               <w:rPr>
@@ -2597,7 +2741,7 @@
                 <w:noProof/>
                 <w:webHidden/>
               </w:rPr>
-              <w:instrText xml:space="preserve"> PAGEREF _Toc371436279 \h </w:instrText>
+              <w:instrText xml:space="preserve"> PAGEREF _Toc371524387 \h </w:instrText>
             </w:r>
             <w:r>
               <w:rPr>
@@ -2617,7 +2761,7 @@
                 <w:noProof/>
                 <w:webHidden/>
               </w:rPr>
-              <w:t>20</w:t>
+              <w:t>21</w:t>
             </w:r>
             <w:r>
               <w:rPr>
@@ -2640,13 +2784,13 @@
               <w:lang w:eastAsia="en-CA"/>
             </w:rPr>
           </w:pPr>
-          <w:hyperlink w:anchor="_Toc371436280" w:history="1">
+          <w:hyperlink w:anchor="_Toc371524388" w:history="1">
             <w:r>
               <w:rPr>
                 <w:rStyle w:val="Hyperlink"/>
                 <w:noProof/>
               </w:rPr>
-              <w:t>LOOP – Loop Branch</w:t>
+              <w:t>INT –Interrupt</w:t>
             </w:r>
             <w:r>
               <w:rPr>
@@ -2667,7 +2811,7 @@
                 <w:noProof/>
                 <w:webHidden/>
               </w:rPr>
-              <w:instrText xml:space="preserve"> PAGEREF _Toc371436280 \h </w:instrText>
+              <w:instrText xml:space="preserve"> PAGEREF _Toc371524388 \h </w:instrText>
             </w:r>
             <w:r>
               <w:rPr>
@@ -2687,7 +2831,7 @@
                 <w:noProof/>
                 <w:webHidden/>
               </w:rPr>
-              <w:t>21</w:t>
+              <w:t>22</w:t>
             </w:r>
             <w:r>
               <w:rPr>
@@ -2710,13 +2854,13 @@
               <w:lang w:eastAsia="en-CA"/>
             </w:rPr>
           </w:pPr>
-          <w:hyperlink w:anchor="_Toc371436281" w:history="1">
+          <w:hyperlink w:anchor="_Toc371524389" w:history="1">
             <w:r>
               <w:rPr>
                 <w:rStyle w:val="Hyperlink"/>
                 <w:noProof/>
               </w:rPr>
-              <w:t>MFSPR – Special Register-Register</w:t>
+              <w:t>JMP - Jump To Address</w:t>
             </w:r>
             <w:r>
               <w:rPr>
@@ -2737,7 +2881,7 @@
                 <w:noProof/>
                 <w:webHidden/>
               </w:rPr>
-              <w:instrText xml:space="preserve"> PAGEREF _Toc371436281 \h </w:instrText>
+              <w:instrText xml:space="preserve"> PAGEREF _Toc371524389 \h </w:instrText>
             </w:r>
             <w:r>
               <w:rPr>
@@ -2757,7 +2901,7 @@
                 <w:noProof/>
                 <w:webHidden/>
               </w:rPr>
-              <w:t>22</w:t>
+              <w:t>23</w:t>
             </w:r>
             <w:r>
               <w:rPr>
@@ -2780,13 +2924,13 @@
               <w:lang w:eastAsia="en-CA"/>
             </w:rPr>
           </w:pPr>
-          <w:hyperlink w:anchor="_Toc371436282" w:history="1">
+          <w:hyperlink w:anchor="_Toc371524390" w:history="1">
             <w:r>
               <w:rPr>
                 <w:rStyle w:val="Hyperlink"/>
                 <w:noProof/>
               </w:rPr>
-              <w:t>MTSPR –Register-Special Register</w:t>
+              <w:t>JSR - Jump To Subroutine Instruction</w:t>
             </w:r>
             <w:r>
               <w:rPr>
@@ -2807,7 +2951,7 @@
                 <w:noProof/>
                 <w:webHidden/>
               </w:rPr>
-              <w:instrText xml:space="preserve"> PAGEREF _Toc371436282 \h </w:instrText>
+              <w:instrText xml:space="preserve"> PAGEREF _Toc371524390 \h </w:instrText>
             </w:r>
             <w:r>
               <w:rPr>
@@ -2827,7 +2971,7 @@
                 <w:noProof/>
                 <w:webHidden/>
               </w:rPr>
-              <w:t>22</w:t>
+              <w:t>23</w:t>
             </w:r>
             <w:r>
               <w:rPr>
@@ -2850,13 +2994,13 @@
               <w:lang w:eastAsia="en-CA"/>
             </w:rPr>
           </w:pPr>
-          <w:hyperlink w:anchor="_Toc371436283" w:history="1">
+          <w:hyperlink w:anchor="_Toc371524391" w:history="1">
             <w:r>
               <w:rPr>
                 <w:rStyle w:val="Hyperlink"/>
                 <w:noProof/>
               </w:rPr>
-              <w:t>NOP – No Operation</w:t>
+              <w:t>LOOP – Loop Branch</w:t>
             </w:r>
             <w:r>
               <w:rPr>
@@ -2877,7 +3021,7 @@
                 <w:noProof/>
                 <w:webHidden/>
               </w:rPr>
-              <w:instrText xml:space="preserve"> PAGEREF _Toc371436283 \h </w:instrText>
+              <w:instrText xml:space="preserve"> PAGEREF _Toc371524391 \h </w:instrText>
             </w:r>
             <w:r>
               <w:rPr>
@@ -2897,7 +3041,7 @@
                 <w:noProof/>
                 <w:webHidden/>
               </w:rPr>
-              <w:t>23</w:t>
+              <w:t>24</w:t>
             </w:r>
             <w:r>
               <w:rPr>
@@ -2920,13 +3064,13 @@
               <w:lang w:eastAsia="en-CA"/>
             </w:rPr>
           </w:pPr>
-          <w:hyperlink w:anchor="_Toc371436284" w:history="1">
+          <w:hyperlink w:anchor="_Toc371524392" w:history="1">
             <w:r>
               <w:rPr>
                 <w:rStyle w:val="Hyperlink"/>
                 <w:noProof/>
               </w:rPr>
-              <w:t>OR - Register-Register</w:t>
+              <w:t>MFSPR – Special Register-Register</w:t>
             </w:r>
             <w:r>
               <w:rPr>
@@ -2947,7 +3091,7 @@
                 <w:noProof/>
                 <w:webHidden/>
               </w:rPr>
-              <w:instrText xml:space="preserve"> PAGEREF _Toc371436284 \h </w:instrText>
+              <w:instrText xml:space="preserve"> PAGEREF _Toc371524392 \h </w:instrText>
             </w:r>
             <w:r>
               <w:rPr>
@@ -2967,7 +3111,7 @@
                 <w:noProof/>
                 <w:webHidden/>
               </w:rPr>
-              <w:t>24</w:t>
+              <w:t>25</w:t>
             </w:r>
             <w:r>
               <w:rPr>
@@ -2990,13 +3134,13 @@
               <w:lang w:eastAsia="en-CA"/>
             </w:rPr>
           </w:pPr>
-          <w:hyperlink w:anchor="_Toc371436285" w:history="1">
+          <w:hyperlink w:anchor="_Toc371524393" w:history="1">
             <w:r>
               <w:rPr>
                 <w:rStyle w:val="Hyperlink"/>
                 <w:noProof/>
               </w:rPr>
-              <w:t>ORI - Register-Immediate</w:t>
+              <w:t>MTSPR –Register-Special Register</w:t>
             </w:r>
             <w:r>
               <w:rPr>
@@ -3017,7 +3161,7 @@
                 <w:noProof/>
                 <w:webHidden/>
               </w:rPr>
-              <w:instrText xml:space="preserve"> PAGEREF _Toc371436285 \h </w:instrText>
+              <w:instrText xml:space="preserve"> PAGEREF _Toc371524393 \h </w:instrText>
             </w:r>
             <w:r>
               <w:rPr>
@@ -3037,7 +3181,7 @@
                 <w:noProof/>
                 <w:webHidden/>
               </w:rPr>
-              <w:t>24</w:t>
+              <w:t>25</w:t>
             </w:r>
             <w:r>
               <w:rPr>
@@ -3060,13 +3204,13 @@
               <w:lang w:eastAsia="en-CA"/>
             </w:rPr>
           </w:pPr>
-          <w:hyperlink w:anchor="_Toc371436286" w:history="1">
+          <w:hyperlink w:anchor="_Toc371524394" w:history="1">
             <w:r>
               <w:rPr>
                 <w:rStyle w:val="Hyperlink"/>
                 <w:noProof/>
               </w:rPr>
-              <w:t>RTE – Return From Exception Routine</w:t>
+              <w:t>NOP – No Operation</w:t>
             </w:r>
             <w:r>
               <w:rPr>
@@ -3087,7 +3231,7 @@
                 <w:noProof/>
                 <w:webHidden/>
               </w:rPr>
-              <w:instrText xml:space="preserve"> PAGEREF _Toc371436286 \h </w:instrText>
+              <w:instrText xml:space="preserve"> PAGEREF _Toc371524394 \h </w:instrText>
             </w:r>
             <w:r>
               <w:rPr>
@@ -3107,7 +3251,7 @@
                 <w:noProof/>
                 <w:webHidden/>
               </w:rPr>
-              <w:t>25</w:t>
+              <w:t>26</w:t>
             </w:r>
             <w:r>
               <w:rPr>
@@ -3130,15 +3274,13 @@
               <w:lang w:eastAsia="en-CA"/>
             </w:rPr>
           </w:pPr>
-          <w:hyperlink w:anchor="_Toc371436287" w:history="1">
+          <w:hyperlink w:anchor="_Toc371524395" w:history="1">
             <w:r>
               <w:rPr>
                 <w:rStyle w:val="Hyperlink"/>
-                <w:i/>
-                <w:iCs/>
-                <w:noProof/>
-              </w:rPr>
-              <w:t>Description</w:t>
+                <w:noProof/>
+              </w:rPr>
+              <w:t>OR - Register-Register</w:t>
             </w:r>
             <w:r>
               <w:rPr>
@@ -3159,7 +3301,7 @@
                 <w:noProof/>
                 <w:webHidden/>
               </w:rPr>
-              <w:instrText xml:space="preserve"> PAGEREF _Toc371436287 \h </w:instrText>
+              <w:instrText xml:space="preserve"> PAGEREF _Toc371524395 \h </w:instrText>
             </w:r>
             <w:r>
               <w:rPr>
@@ -3179,7 +3321,7 @@
                 <w:noProof/>
                 <w:webHidden/>
               </w:rPr>
-              <w:t>25</w:t>
+              <w:t>27</w:t>
             </w:r>
             <w:r>
               <w:rPr>
@@ -3202,13 +3344,13 @@
               <w:lang w:eastAsia="en-CA"/>
             </w:rPr>
           </w:pPr>
-          <w:hyperlink w:anchor="_Toc371436288" w:history="1">
+          <w:hyperlink w:anchor="_Toc371524396" w:history="1">
             <w:r>
               <w:rPr>
                 <w:rStyle w:val="Hyperlink"/>
                 <w:noProof/>
               </w:rPr>
-              <w:t>RTI – Return From Interrupt Routine</w:t>
+              <w:t>ORI - Register-Immediate</w:t>
             </w:r>
             <w:r>
               <w:rPr>
@@ -3229,7 +3371,7 @@
                 <w:noProof/>
                 <w:webHidden/>
               </w:rPr>
-              <w:instrText xml:space="preserve"> PAGEREF _Toc371436288 \h </w:instrText>
+              <w:instrText xml:space="preserve"> PAGEREF _Toc371524396 \h </w:instrText>
             </w:r>
             <w:r>
               <w:rPr>
@@ -3249,7 +3391,7 @@
                 <w:noProof/>
                 <w:webHidden/>
               </w:rPr>
-              <w:t>25</w:t>
+              <w:t>27</w:t>
             </w:r>
             <w:r>
               <w:rPr>
@@ -3272,15 +3414,13 @@
               <w:lang w:eastAsia="en-CA"/>
             </w:rPr>
           </w:pPr>
-          <w:hyperlink w:anchor="_Toc371436289" w:history="1">
+          <w:hyperlink w:anchor="_Toc371524397" w:history="1">
             <w:r>
               <w:rPr>
                 <w:rStyle w:val="Hyperlink"/>
-                <w:i/>
-                <w:iCs/>
-                <w:noProof/>
-              </w:rPr>
-              <w:t>Description</w:t>
+                <w:noProof/>
+              </w:rPr>
+              <w:t>RTE – Return From Exception Routine</w:t>
             </w:r>
             <w:r>
               <w:rPr>
@@ -3301,7 +3441,7 @@
                 <w:noProof/>
                 <w:webHidden/>
               </w:rPr>
-              <w:instrText xml:space="preserve"> PAGEREF _Toc371436289 \h </w:instrText>
+              <w:instrText xml:space="preserve"> PAGEREF _Toc371524397 \h </w:instrText>
             </w:r>
             <w:r>
               <w:rPr>
@@ -3321,7 +3461,7 @@
                 <w:noProof/>
                 <w:webHidden/>
               </w:rPr>
-              <w:t>25</w:t>
+              <w:t>28</w:t>
             </w:r>
             <w:r>
               <w:rPr>
@@ -3344,13 +3484,15 @@
               <w:lang w:eastAsia="en-CA"/>
             </w:rPr>
           </w:pPr>
-          <w:hyperlink w:anchor="_Toc371436290" w:history="1">
+          <w:hyperlink w:anchor="_Toc371524398" w:history="1">
             <w:r>
               <w:rPr>
                 <w:rStyle w:val="Hyperlink"/>
-                <w:noProof/>
-              </w:rPr>
-              <w:t>RTS – Return From Subroutine</w:t>
+                <w:i/>
+                <w:iCs/>
+                <w:noProof/>
+              </w:rPr>
+              <w:t>Description</w:t>
             </w:r>
             <w:r>
               <w:rPr>
@@ -3371,7 +3513,7 @@
                 <w:noProof/>
                 <w:webHidden/>
               </w:rPr>
-              <w:instrText xml:space="preserve"> PAGEREF _Toc371436290 \h </w:instrText>
+              <w:instrText xml:space="preserve"> PAGEREF _Toc371524398 \h </w:instrText>
             </w:r>
             <w:r>
               <w:rPr>
@@ -3391,7 +3533,7 @@
                 <w:noProof/>
                 <w:webHidden/>
               </w:rPr>
-              <w:t>25</w:t>
+              <w:t>28</w:t>
             </w:r>
             <w:r>
               <w:rPr>
@@ -3414,15 +3556,13 @@
               <w:lang w:eastAsia="en-CA"/>
             </w:rPr>
           </w:pPr>
-          <w:hyperlink w:anchor="_Toc371436291" w:history="1">
+          <w:hyperlink w:anchor="_Toc371524399" w:history="1">
             <w:r>
               <w:rPr>
                 <w:rStyle w:val="Hyperlink"/>
-                <w:i/>
-                <w:iCs/>
-                <w:noProof/>
-              </w:rPr>
-              <w:t>Description</w:t>
+                <w:noProof/>
+              </w:rPr>
+              <w:t>RTI – Return From Interrupt Routine</w:t>
             </w:r>
             <w:r>
               <w:rPr>
@@ -3443,7 +3583,7 @@
                 <w:noProof/>
                 <w:webHidden/>
               </w:rPr>
-              <w:instrText xml:space="preserve"> PAGEREF _Toc371436291 \h </w:instrText>
+              <w:instrText xml:space="preserve"> PAGEREF _Toc371524399 \h </w:instrText>
             </w:r>
             <w:r>
               <w:rPr>
@@ -3463,7 +3603,7 @@
                 <w:noProof/>
                 <w:webHidden/>
               </w:rPr>
-              <w:t>25</w:t>
+              <w:t>28</w:t>
             </w:r>
             <w:r>
               <w:rPr>
@@ -3486,13 +3626,15 @@
               <w:lang w:eastAsia="en-CA"/>
             </w:rPr>
           </w:pPr>
-          <w:hyperlink w:anchor="_Toc371436292" w:history="1">
+          <w:hyperlink w:anchor="_Toc371524400" w:history="1">
             <w:r>
               <w:rPr>
                 <w:rStyle w:val="Hyperlink"/>
-                <w:noProof/>
-              </w:rPr>
-              <w:t>SEI – Set Interrupt Mask</w:t>
+                <w:i/>
+                <w:iCs/>
+                <w:noProof/>
+              </w:rPr>
+              <w:t>Description</w:t>
             </w:r>
             <w:r>
               <w:rPr>
@@ -3513,7 +3655,7 @@
                 <w:noProof/>
                 <w:webHidden/>
               </w:rPr>
-              <w:instrText xml:space="preserve"> PAGEREF _Toc371436292 \h </w:instrText>
+              <w:instrText xml:space="preserve"> PAGEREF _Toc371524400 \h </w:instrText>
             </w:r>
             <w:r>
               <w:rPr>
@@ -3533,7 +3675,7 @@
                 <w:noProof/>
                 <w:webHidden/>
               </w:rPr>
-              <w:t>26</w:t>
+              <w:t>28</w:t>
             </w:r>
             <w:r>
               <w:rPr>
@@ -3556,13 +3698,13 @@
               <w:lang w:eastAsia="en-CA"/>
             </w:rPr>
           </w:pPr>
-          <w:hyperlink w:anchor="_Toc371436293" w:history="1">
+          <w:hyperlink w:anchor="_Toc371524401" w:history="1">
             <w:r>
               <w:rPr>
                 <w:rStyle w:val="Hyperlink"/>
                 <w:noProof/>
               </w:rPr>
-              <w:t>STSB – Store String Byte</w:t>
+              <w:t>RTS – Return From Subroutine</w:t>
             </w:r>
             <w:r>
               <w:rPr>
@@ -3583,7 +3725,7 @@
                 <w:noProof/>
                 <w:webHidden/>
               </w:rPr>
-              <w:instrText xml:space="preserve"> PAGEREF _Toc371436293 \h </w:instrText>
+              <w:instrText xml:space="preserve"> PAGEREF _Toc371524401 \h </w:instrText>
             </w:r>
             <w:r>
               <w:rPr>
@@ -3603,7 +3745,7 @@
                 <w:noProof/>
                 <w:webHidden/>
               </w:rPr>
-              <w:t>26</w:t>
+              <w:t>28</w:t>
             </w:r>
             <w:r>
               <w:rPr>
@@ -3626,13 +3768,15 @@
               <w:lang w:eastAsia="en-CA"/>
             </w:rPr>
           </w:pPr>
-          <w:hyperlink w:anchor="_Toc371436294" w:history="1">
+          <w:hyperlink w:anchor="_Toc371524402" w:history="1">
             <w:r>
               <w:rPr>
                 <w:rStyle w:val="Hyperlink"/>
-                <w:noProof/>
-              </w:rPr>
-              <w:t>STSW – Store String Word</w:t>
+                <w:i/>
+                <w:iCs/>
+                <w:noProof/>
+              </w:rPr>
+              <w:t>Description</w:t>
             </w:r>
             <w:r>
               <w:rPr>
@@ -3653,7 +3797,7 @@
                 <w:noProof/>
                 <w:webHidden/>
               </w:rPr>
-              <w:instrText xml:space="preserve"> PAGEREF _Toc371436294 \h </w:instrText>
+              <w:instrText xml:space="preserve"> PAGEREF _Toc371524402 \h </w:instrText>
             </w:r>
             <w:r>
               <w:rPr>
@@ -3673,7 +3817,7 @@
                 <w:noProof/>
                 <w:webHidden/>
               </w:rPr>
-              <w:t>26</w:t>
+              <w:t>28</w:t>
             </w:r>
             <w:r>
               <w:rPr>
@@ -3696,13 +3840,13 @@
               <w:lang w:eastAsia="en-CA"/>
             </w:rPr>
           </w:pPr>
-          <w:hyperlink w:anchor="_Toc371436295" w:history="1">
+          <w:hyperlink w:anchor="_Toc371524403" w:history="1">
             <w:r>
               <w:rPr>
                 <w:rStyle w:val="Hyperlink"/>
                 <w:noProof/>
               </w:rPr>
-              <w:t>SUB - Register-Register</w:t>
+              <w:t>SEI – Set Interrupt Mask</w:t>
             </w:r>
             <w:r>
               <w:rPr>
@@ -3723,7 +3867,7 @@
                 <w:noProof/>
                 <w:webHidden/>
               </w:rPr>
-              <w:instrText xml:space="preserve"> PAGEREF _Toc371436295 \h </w:instrText>
+              <w:instrText xml:space="preserve"> PAGEREF _Toc371524403 \h </w:instrText>
             </w:r>
             <w:r>
               <w:rPr>
@@ -3743,7 +3887,7 @@
                 <w:noProof/>
                 <w:webHidden/>
               </w:rPr>
-              <w:t>27</w:t>
+              <w:t>29</w:t>
             </w:r>
             <w:r>
               <w:rPr>
@@ -3766,13 +3910,13 @@
               <w:lang w:eastAsia="en-CA"/>
             </w:rPr>
           </w:pPr>
-          <w:hyperlink w:anchor="_Toc371436296" w:history="1">
+          <w:hyperlink w:anchor="_Toc371524404" w:history="1">
             <w:r>
               <w:rPr>
                 <w:rStyle w:val="Hyperlink"/>
                 <w:noProof/>
               </w:rPr>
-              <w:t>SUBI - Register-Immediate</w:t>
+              <w:t>STSB – Store String Byte</w:t>
             </w:r>
             <w:r>
               <w:rPr>
@@ -3793,7 +3937,7 @@
                 <w:noProof/>
                 <w:webHidden/>
               </w:rPr>
-              <w:instrText xml:space="preserve"> PAGEREF _Toc371436296 \h </w:instrText>
+              <w:instrText xml:space="preserve"> PAGEREF _Toc371524404 \h </w:instrText>
             </w:r>
             <w:r>
               <w:rPr>
@@ -3813,7 +3957,7 @@
                 <w:noProof/>
                 <w:webHidden/>
               </w:rPr>
-              <w:t>27</w:t>
+              <w:t>29</w:t>
             </w:r>
             <w:r>
               <w:rPr>
@@ -3836,13 +3980,13 @@
               <w:lang w:eastAsia="en-CA"/>
             </w:rPr>
           </w:pPr>
-          <w:hyperlink w:anchor="_Toc371436297" w:history="1">
+          <w:hyperlink w:anchor="_Toc371524405" w:history="1">
             <w:r>
               <w:rPr>
                 <w:rStyle w:val="Hyperlink"/>
                 <w:noProof/>
               </w:rPr>
-              <w:t>SYS –Call system routine</w:t>
+              <w:t>STSW – Store String Word</w:t>
             </w:r>
             <w:r>
               <w:rPr>
@@ -3863,7 +4007,7 @@
                 <w:noProof/>
                 <w:webHidden/>
               </w:rPr>
-              <w:instrText xml:space="preserve"> PAGEREF _Toc371436297 \h </w:instrText>
+              <w:instrText xml:space="preserve"> PAGEREF _Toc371524405 \h </w:instrText>
             </w:r>
             <w:r>
               <w:rPr>
@@ -3883,7 +4027,7 @@
                 <w:noProof/>
                 <w:webHidden/>
               </w:rPr>
-              <w:t>28</w:t>
+              <w:t>29</w:t>
             </w:r>
             <w:r>
               <w:rPr>
@@ -3906,12 +4050,292 @@
               <w:lang w:eastAsia="en-CA"/>
             </w:rPr>
           </w:pPr>
-          <w:hyperlink w:anchor="_Toc371436298" w:history="1">
+          <w:hyperlink w:anchor="_Toc371524406" w:history="1">
             <w:r>
               <w:rPr>
                 <w:rStyle w:val="Hyperlink"/>
                 <w:noProof/>
               </w:rPr>
+              <w:t>SUB - Register-Register</w:t>
+            </w:r>
+            <w:r>
+              <w:rPr>
+                <w:noProof/>
+                <w:webHidden/>
+              </w:rPr>
+              <w:tab/>
+            </w:r>
+            <w:r>
+              <w:rPr>
+                <w:noProof/>
+                <w:webHidden/>
+              </w:rPr>
+              <w:fldChar w:fldCharType="begin"/>
+            </w:r>
+            <w:r>
+              <w:rPr>
+                <w:noProof/>
+                <w:webHidden/>
+              </w:rPr>
+              <w:instrText xml:space="preserve"> PAGEREF _Toc371524406 \h </w:instrText>
+            </w:r>
+            <w:r>
+              <w:rPr>
+                <w:noProof/>
+                <w:webHidden/>
+              </w:rPr>
+            </w:r>
+            <w:r>
+              <w:rPr>
+                <w:noProof/>
+                <w:webHidden/>
+              </w:rPr>
+              <w:fldChar w:fldCharType="separate"/>
+            </w:r>
+            <w:r>
+              <w:rPr>
+                <w:noProof/>
+                <w:webHidden/>
+              </w:rPr>
+              <w:t>30</w:t>
+            </w:r>
+            <w:r>
+              <w:rPr>
+                <w:noProof/>
+                <w:webHidden/>
+              </w:rPr>
+              <w:fldChar w:fldCharType="end"/>
+            </w:r>
+          </w:hyperlink>
+        </w:p>
+        <w:p>
+          <w:pPr>
+            <w:pStyle w:val="TOC3"/>
+            <w:tabs>
+              <w:tab w:val="right" w:leader="dot" w:pos="9350"/>
+            </w:tabs>
+            <w:rPr>
+              <w:rFonts w:eastAsiaTheme="minorEastAsia"/>
+              <w:noProof/>
+              <w:lang w:eastAsia="en-CA"/>
+            </w:rPr>
+          </w:pPr>
+          <w:hyperlink w:anchor="_Toc371524407" w:history="1">
+            <w:r>
+              <w:rPr>
+                <w:rStyle w:val="Hyperlink"/>
+                <w:noProof/>
+              </w:rPr>
+              <w:t>SUBI - Register-Immediate</w:t>
+            </w:r>
+            <w:r>
+              <w:rPr>
+                <w:noProof/>
+                <w:webHidden/>
+              </w:rPr>
+              <w:tab/>
+            </w:r>
+            <w:r>
+              <w:rPr>
+                <w:noProof/>
+                <w:webHidden/>
+              </w:rPr>
+              <w:fldChar w:fldCharType="begin"/>
+            </w:r>
+            <w:r>
+              <w:rPr>
+                <w:noProof/>
+                <w:webHidden/>
+              </w:rPr>
+              <w:instrText xml:space="preserve"> PAGEREF _Toc371524407 \h </w:instrText>
+            </w:r>
+            <w:r>
+              <w:rPr>
+                <w:noProof/>
+                <w:webHidden/>
+              </w:rPr>
+            </w:r>
+            <w:r>
+              <w:rPr>
+                <w:noProof/>
+                <w:webHidden/>
+              </w:rPr>
+              <w:fldChar w:fldCharType="separate"/>
+            </w:r>
+            <w:r>
+              <w:rPr>
+                <w:noProof/>
+                <w:webHidden/>
+              </w:rPr>
+              <w:t>30</w:t>
+            </w:r>
+            <w:r>
+              <w:rPr>
+                <w:noProof/>
+                <w:webHidden/>
+              </w:rPr>
+              <w:fldChar w:fldCharType="end"/>
+            </w:r>
+          </w:hyperlink>
+        </w:p>
+        <w:p>
+          <w:pPr>
+            <w:pStyle w:val="TOC3"/>
+            <w:tabs>
+              <w:tab w:val="right" w:leader="dot" w:pos="9350"/>
+            </w:tabs>
+            <w:rPr>
+              <w:rFonts w:eastAsiaTheme="minorEastAsia"/>
+              <w:noProof/>
+              <w:lang w:eastAsia="en-CA"/>
+            </w:rPr>
+          </w:pPr>
+          <w:hyperlink w:anchor="_Toc371524408" w:history="1">
+            <w:r>
+              <w:rPr>
+                <w:rStyle w:val="Hyperlink"/>
+                <w:noProof/>
+              </w:rPr>
+              <w:t>SYNC – Synchronize Memory</w:t>
+            </w:r>
+            <w:r>
+              <w:rPr>
+                <w:noProof/>
+                <w:webHidden/>
+              </w:rPr>
+              <w:tab/>
+            </w:r>
+            <w:r>
+              <w:rPr>
+                <w:noProof/>
+                <w:webHidden/>
+              </w:rPr>
+              <w:fldChar w:fldCharType="begin"/>
+            </w:r>
+            <w:r>
+              <w:rPr>
+                <w:noProof/>
+                <w:webHidden/>
+              </w:rPr>
+              <w:instrText xml:space="preserve"> PAGEREF _Toc371524408 \h </w:instrText>
+            </w:r>
+            <w:r>
+              <w:rPr>
+                <w:noProof/>
+                <w:webHidden/>
+              </w:rPr>
+            </w:r>
+            <w:r>
+              <w:rPr>
+                <w:noProof/>
+                <w:webHidden/>
+              </w:rPr>
+              <w:fldChar w:fldCharType="separate"/>
+            </w:r>
+            <w:r>
+              <w:rPr>
+                <w:noProof/>
+                <w:webHidden/>
+              </w:rPr>
+              <w:t>31</w:t>
+            </w:r>
+            <w:r>
+              <w:rPr>
+                <w:noProof/>
+                <w:webHidden/>
+              </w:rPr>
+              <w:fldChar w:fldCharType="end"/>
+            </w:r>
+          </w:hyperlink>
+        </w:p>
+        <w:p>
+          <w:pPr>
+            <w:pStyle w:val="TOC3"/>
+            <w:tabs>
+              <w:tab w:val="right" w:leader="dot" w:pos="9350"/>
+            </w:tabs>
+            <w:rPr>
+              <w:rFonts w:eastAsiaTheme="minorEastAsia"/>
+              <w:noProof/>
+              <w:lang w:eastAsia="en-CA"/>
+            </w:rPr>
+          </w:pPr>
+          <w:hyperlink w:anchor="_Toc371524409" w:history="1">
+            <w:r>
+              <w:rPr>
+                <w:rStyle w:val="Hyperlink"/>
+                <w:noProof/>
+              </w:rPr>
+              <w:t>SYS –Call system routine</w:t>
+            </w:r>
+            <w:r>
+              <w:rPr>
+                <w:noProof/>
+                <w:webHidden/>
+              </w:rPr>
+              <w:tab/>
+            </w:r>
+            <w:r>
+              <w:rPr>
+                <w:noProof/>
+                <w:webHidden/>
+              </w:rPr>
+              <w:fldChar w:fldCharType="begin"/>
+            </w:r>
+            <w:r>
+              <w:rPr>
+                <w:noProof/>
+                <w:webHidden/>
+              </w:rPr>
+              <w:instrText xml:space="preserve"> PAGEREF _Toc371524409 \h </w:instrText>
+            </w:r>
+            <w:r>
+              <w:rPr>
+                <w:noProof/>
+                <w:webHidden/>
+              </w:rPr>
+            </w:r>
+            <w:r>
+              <w:rPr>
+                <w:noProof/>
+                <w:webHidden/>
+              </w:rPr>
+              <w:fldChar w:fldCharType="separate"/>
+            </w:r>
+            <w:r>
+              <w:rPr>
+                <w:noProof/>
+                <w:webHidden/>
+              </w:rPr>
+              <w:t>32</w:t>
+            </w:r>
+            <w:r>
+              <w:rPr>
+                <w:noProof/>
+                <w:webHidden/>
+              </w:rPr>
+              <w:fldChar w:fldCharType="end"/>
+            </w:r>
+          </w:hyperlink>
+        </w:p>
+        <w:p>
+          <w:pPr>
+            <w:pStyle w:val="TOC3"/>
+            <w:tabs>
+              <w:tab w:val="right" w:leader="dot" w:pos="9350"/>
+            </w:tabs>
+            <w:rPr>
+              <w:rFonts w:eastAsiaTheme="minorEastAsia"/>
+              <w:noProof/>
+              <w:lang w:eastAsia="en-CA"/>
+            </w:rPr>
+          </w:pPr>
+          <w:hyperlink w:anchor="_Toc371524410" w:history="1">
+            <w:r>
+              <w:rPr>
+                <w:rStyle w:val="Hyperlink"/>
+                <w:noProof/>
+              </w:rPr>
               <w:t>TST - Register Test Compare</w:t>
             </w:r>
             <w:r>
@@ -3933,7 +4357,7 @@
                 <w:noProof/>
                 <w:webHidden/>
               </w:rPr>
-              <w:instrText xml:space="preserve"> PAGEREF _Toc371436298 \h </w:instrText>
+              <w:instrText xml:space="preserve"> PAGEREF _Toc371524410 \h </w:instrText>
             </w:r>
             <w:r>
               <w:rPr>
@@ -3953,7 +4377,7 @@
                 <w:noProof/>
                 <w:webHidden/>
               </w:rPr>
-              <w:t>28</w:t>
+              <w:t>32</w:t>
             </w:r>
             <w:r>
               <w:rPr>
@@ -3995,7 +4419,7 @@
       <w:pPr>
         <w:pStyle w:val="Heading1"/>
       </w:pPr>
-      <w:bookmarkStart w:id="0" w:name="_Toc371436243"/>
+      <w:bookmarkStart w:id="0" w:name="_Toc371524349"/>
       <w:r>
         <w:lastRenderedPageBreak/>
         <w:t>Programming Model</w:t>
@@ -4006,7 +4430,7 @@
       <w:pPr>
         <w:pStyle w:val="Heading2"/>
       </w:pPr>
-      <w:bookmarkStart w:id="1" w:name="_Toc371436244"/>
+      <w:bookmarkStart w:id="1" w:name="_Toc371524350"/>
       <w:r>
         <w:t>General Registers</w:t>
       </w:r>
@@ -4070,8 +4494,13 @@
             <w:pPr>
               <w:jc w:val="center"/>
             </w:pPr>
-            <w:r>
-              <w:t>Reg #</w:t>
+            <w:proofErr w:type="spellStart"/>
+            <w:r>
+              <w:t>Reg</w:t>
+            </w:r>
+            <w:proofErr w:type="spellEnd"/>
+            <w:r>
+              <w:t xml:space="preserve"> #</w:t>
             </w:r>
           </w:p>
         </w:tc>
@@ -4149,7 +4578,7 @@
           </w:tcPr>
           <w:p>
             <w:r>
-              <w:t>This register is available for general use.</w:t>
+              <w:t>Subroutine return address</w:t>
             </w:r>
           </w:p>
         </w:tc>
@@ -4506,8 +4935,13 @@
             <w:tcW w:w="2409" w:type="dxa"/>
           </w:tcPr>
           <w:p>
-            <w:r>
-              <w:t>Exceptioned PC</w:t>
+            <w:proofErr w:type="spellStart"/>
+            <w:r>
+              <w:t>Exceptioned</w:t>
+            </w:r>
+            <w:proofErr w:type="spellEnd"/>
+            <w:r>
+              <w:t xml:space="preserve"> PC</w:t>
             </w:r>
           </w:p>
         </w:tc>
@@ -4637,7 +5071,7 @@
       <w:pPr>
         <w:pStyle w:val="Heading2"/>
       </w:pPr>
-      <w:bookmarkStart w:id="2" w:name="_Toc371436245"/>
+      <w:bookmarkStart w:id="2" w:name="_Toc371524351"/>
       <w:r>
         <w:lastRenderedPageBreak/>
         <w:t>Predicates</w:t>
@@ -4652,7 +5086,31 @@
         <w:t xml:space="preserve"> These flags are set as the result of a compare operation.</w:t>
       </w:r>
       <w:r>
-        <w:t xml:space="preserve"> The flags represent equality (eq) signed less than (lt) and unsigned less than (ltu).</w:t>
+        <w:t xml:space="preserve"> The flags represent equality (</w:t>
+      </w:r>
+      <w:proofErr w:type="spellStart"/>
+      <w:r>
+        <w:t>eq</w:t>
+      </w:r>
+      <w:proofErr w:type="spellEnd"/>
+      <w:r>
+        <w:t>) signed less than (</w:t>
+      </w:r>
+      <w:proofErr w:type="spellStart"/>
+      <w:r>
+        <w:t>lt</w:t>
+      </w:r>
+      <w:proofErr w:type="spellEnd"/>
+      <w:r>
+        <w:t>) and unsigned less than (</w:t>
+      </w:r>
+      <w:proofErr w:type="spellStart"/>
+      <w:r>
+        <w:t>ltu</w:t>
+      </w:r>
+      <w:proofErr w:type="spellEnd"/>
+      <w:r>
+        <w:t>).</w:t>
       </w:r>
       <w:r>
         <w:t xml:space="preserve"> It should be noted that the compare instruction can’t overflow.</w:t>
@@ -4746,9 +5204,11 @@
             <w:pPr>
               <w:jc w:val="center"/>
             </w:pPr>
+            <w:proofErr w:type="spellStart"/>
             <w:r>
               <w:t>ltu</w:t>
             </w:r>
+            <w:proofErr w:type="spellEnd"/>
           </w:p>
         </w:tc>
         <w:tc>
@@ -4759,9 +5219,11 @@
             <w:pPr>
               <w:jc w:val="center"/>
             </w:pPr>
+            <w:proofErr w:type="spellStart"/>
             <w:r>
               <w:t>lt</w:t>
             </w:r>
+            <w:proofErr w:type="spellEnd"/>
           </w:p>
         </w:tc>
         <w:tc>
@@ -4772,9 +5234,11 @@
             <w:pPr>
               <w:jc w:val="center"/>
             </w:pPr>
+            <w:proofErr w:type="spellStart"/>
             <w:r>
               <w:t>eq</w:t>
             </w:r>
+            <w:proofErr w:type="spellEnd"/>
           </w:p>
         </w:tc>
       </w:tr>
@@ -4792,7 +5256,7 @@
       <w:pPr>
         <w:pStyle w:val="Heading3"/>
       </w:pPr>
-      <w:bookmarkStart w:id="3" w:name="_Toc371436246"/>
+      <w:bookmarkStart w:id="3" w:name="_Toc371524352"/>
       <w:r>
         <w:t>Predicate Conditions</w:t>
       </w:r>
@@ -4978,9 +5442,11 @@
             <w:pPr>
               <w:jc w:val="center"/>
             </w:pPr>
+            <w:proofErr w:type="spellStart"/>
             <w:r>
               <w:t>eq</w:t>
             </w:r>
+            <w:proofErr w:type="spellEnd"/>
           </w:p>
         </w:tc>
         <w:tc>
@@ -5027,8 +5493,13 @@
               <w:jc w:val="center"/>
             </w:pPr>
             <w:r>
-              <w:t>!eq</w:t>
-            </w:r>
+              <w:t>!</w:t>
+            </w:r>
+            <w:proofErr w:type="spellStart"/>
+            <w:r>
+              <w:t>eq</w:t>
+            </w:r>
+            <w:proofErr w:type="spellEnd"/>
           </w:p>
         </w:tc>
         <w:tc>
@@ -5074,9 +5545,11 @@
             <w:pPr>
               <w:jc w:val="center"/>
             </w:pPr>
+            <w:proofErr w:type="spellStart"/>
             <w:r>
               <w:t>lt|eq</w:t>
             </w:r>
+            <w:proofErr w:type="spellEnd"/>
           </w:p>
         </w:tc>
         <w:tc>
@@ -5123,7 +5596,15 @@
               <w:jc w:val="center"/>
             </w:pPr>
             <w:r>
-              <w:t>!(lt|eq)</w:t>
+              <w:t>!(</w:t>
+            </w:r>
+            <w:proofErr w:type="spellStart"/>
+            <w:r>
+              <w:t>lt|eq</w:t>
+            </w:r>
+            <w:proofErr w:type="spellEnd"/>
+            <w:r>
+              <w:t>)</w:t>
             </w:r>
           </w:p>
         </w:tc>
@@ -5171,8 +5652,13 @@
               <w:jc w:val="center"/>
             </w:pPr>
             <w:r>
-              <w:t>!lt</w:t>
-            </w:r>
+              <w:t>!</w:t>
+            </w:r>
+            <w:proofErr w:type="spellStart"/>
+            <w:r>
+              <w:t>lt</w:t>
+            </w:r>
+            <w:proofErr w:type="spellEnd"/>
           </w:p>
         </w:tc>
         <w:tc>
@@ -5218,9 +5704,11 @@
             <w:pPr>
               <w:jc w:val="center"/>
             </w:pPr>
+            <w:proofErr w:type="spellStart"/>
             <w:r>
               <w:t>lt</w:t>
             </w:r>
+            <w:proofErr w:type="spellEnd"/>
           </w:p>
         </w:tc>
         <w:tc>
@@ -5266,9 +5754,11 @@
             <w:pPr>
               <w:jc w:val="center"/>
             </w:pPr>
+            <w:proofErr w:type="spellStart"/>
             <w:r>
               <w:t>ltu|eq</w:t>
             </w:r>
+            <w:proofErr w:type="spellEnd"/>
           </w:p>
         </w:tc>
         <w:tc>
@@ -5315,7 +5805,15 @@
               <w:jc w:val="center"/>
             </w:pPr>
             <w:r>
-              <w:t>!(ltu|eq)</w:t>
+              <w:t>!(</w:t>
+            </w:r>
+            <w:proofErr w:type="spellStart"/>
+            <w:r>
+              <w:t>ltu|eq</w:t>
+            </w:r>
+            <w:proofErr w:type="spellEnd"/>
+            <w:r>
+              <w:t>)</w:t>
             </w:r>
           </w:p>
         </w:tc>
@@ -5363,8 +5861,13 @@
               <w:jc w:val="center"/>
             </w:pPr>
             <w:r>
-              <w:t>!ltu</w:t>
-            </w:r>
+              <w:t>!</w:t>
+            </w:r>
+            <w:proofErr w:type="spellStart"/>
+            <w:r>
+              <w:t>ltu</w:t>
+            </w:r>
+            <w:proofErr w:type="spellEnd"/>
           </w:p>
         </w:tc>
         <w:tc>
@@ -5410,9 +5913,11 @@
             <w:pPr>
               <w:jc w:val="center"/>
             </w:pPr>
+            <w:proofErr w:type="spellStart"/>
             <w:r>
               <w:t>ltu</w:t>
             </w:r>
+            <w:proofErr w:type="spellEnd"/>
           </w:p>
         </w:tc>
         <w:tc>
@@ -5480,7 +5985,7 @@
       <w:pPr>
         <w:pStyle w:val="Heading2"/>
       </w:pPr>
-      <w:bookmarkStart w:id="4" w:name="_Toc371436247"/>
+      <w:bookmarkStart w:id="4" w:name="_Toc371524353"/>
       <w:r>
         <w:lastRenderedPageBreak/>
         <w:t>Instruction Formats</w:t>
@@ -5497,17 +6002,33 @@
     </w:p>
     <w:p>
       <w:r>
-        <w:t>All instruction sequences begin with a predicate byte that determines the conditions under which the instruction executes. With the exception of special predicate values, the next field in the instruction is always the opcode byte.</w:t>
-      </w:r>
-      <w:r>
-        <w:t xml:space="preserve"> All opcodes may be preceded by an extended constant value.</w:t>
+        <w:t xml:space="preserve">All instruction sequences begin with a predicate byte that determines the conditions under which the instruction executes. With the exception of special predicate values, the next field in the instruction is always the </w:t>
+      </w:r>
+      <w:proofErr w:type="spellStart"/>
+      <w:r>
+        <w:t>opcode</w:t>
+      </w:r>
+      <w:proofErr w:type="spellEnd"/>
+      <w:r>
+        <w:t xml:space="preserve"> byte.</w:t>
+      </w:r>
+      <w:r>
+        <w:t xml:space="preserve"> All </w:t>
+      </w:r>
+      <w:proofErr w:type="spellStart"/>
+      <w:r>
+        <w:t>opcodes</w:t>
+      </w:r>
+      <w:proofErr w:type="spellEnd"/>
+      <w:r>
+        <w:t xml:space="preserve"> may be preceded by an extended constant value.</w:t>
       </w:r>
     </w:p>
     <w:p>
       <w:pPr>
         <w:pStyle w:val="Heading3"/>
       </w:pPr>
-      <w:bookmarkStart w:id="5" w:name="_Toc371436248"/>
+      <w:bookmarkStart w:id="5" w:name="_Toc371524354"/>
       <w:r>
         <w:t>RR - Register-Register</w:t>
       </w:r>
@@ -5845,7 +6366,7 @@
       <w:pPr>
         <w:pStyle w:val="Heading3"/>
       </w:pPr>
-      <w:bookmarkStart w:id="6" w:name="_Toc371436249"/>
+      <w:bookmarkStart w:id="6" w:name="_Toc371524355"/>
       <w:r>
         <w:t>RI - Register-Immediate</w:t>
       </w:r>
@@ -6065,11 +6586,19 @@
               </w:rPr>
               <w:t>7</w:t>
             </w:r>
-            <w:r>
-              <w:rPr>
-                <w:vertAlign w:val="subscript"/>
-              </w:rPr>
-              <w:t>..0</w:t>
+            <w:proofErr w:type="gramStart"/>
+            <w:r>
+              <w:rPr>
+                <w:vertAlign w:val="subscript"/>
+              </w:rPr>
+              <w:t>..</w:t>
+            </w:r>
+            <w:proofErr w:type="gramEnd"/>
+            <w:r>
+              <w:rPr>
+                <w:vertAlign w:val="subscript"/>
+              </w:rPr>
+              <w:t>0</w:t>
             </w:r>
           </w:p>
         </w:tc>
@@ -6188,7 +6717,7 @@
       <w:pPr>
         <w:pStyle w:val="Heading3"/>
       </w:pPr>
-      <w:bookmarkStart w:id="7" w:name="_Toc371436250"/>
+      <w:bookmarkStart w:id="7" w:name="_Toc371524356"/>
       <w:r>
         <w:t>CMP Register-Register Compare</w:t>
       </w:r>
@@ -6351,9 +6880,11 @@
             <w:pPr>
               <w:jc w:val="center"/>
             </w:pPr>
+            <w:proofErr w:type="spellStart"/>
             <w:r>
               <w:t>Opc</w:t>
             </w:r>
+            <w:proofErr w:type="spellEnd"/>
           </w:p>
         </w:tc>
         <w:tc>
@@ -6535,7 +7066,7 @@
       <w:pPr>
         <w:pStyle w:val="Heading3"/>
       </w:pPr>
-      <w:bookmarkStart w:id="8" w:name="_Toc371436251"/>
+      <w:bookmarkStart w:id="8" w:name="_Toc371524357"/>
       <w:r>
         <w:t>CMPI Register-Immediate Compare</w:t>
       </w:r>
@@ -6687,9 +7218,11 @@
             <w:pPr>
               <w:jc w:val="center"/>
             </w:pPr>
+            <w:proofErr w:type="spellStart"/>
             <w:r>
               <w:t>Immed</w:t>
             </w:r>
+            <w:proofErr w:type="spellEnd"/>
           </w:p>
         </w:tc>
         <w:tc>
@@ -6721,9 +7254,11 @@
             <w:pPr>
               <w:jc w:val="center"/>
             </w:pPr>
+            <w:proofErr w:type="spellStart"/>
             <w:r>
               <w:t>Opc</w:t>
             </w:r>
+            <w:proofErr w:type="spellEnd"/>
           </w:p>
         </w:tc>
         <w:tc>
@@ -6924,8 +7459,9 @@
           <w:p>
             <w:pPr>
               <w:pStyle w:val="Heading3"/>
-            </w:pPr>
-            <w:bookmarkStart w:id="9" w:name="_Toc371436252"/>
+              <w:outlineLvl w:val="2"/>
+            </w:pPr>
+            <w:bookmarkStart w:id="9" w:name="_Toc371524358"/>
             <w:r>
               <w:t>TST - Register Test Compare</w:t>
             </w:r>
@@ -6979,10 +7515,13 @@
           <w:p>
             <w:pPr>
               <w:pStyle w:val="Heading3"/>
-            </w:pPr>
+              <w:outlineLvl w:val="2"/>
+            </w:pPr>
+            <w:bookmarkStart w:id="10" w:name="_Toc371524359"/>
             <w:r>
               <w:t>CTRL- Control</w:t>
             </w:r>
+            <w:bookmarkEnd w:id="10"/>
           </w:p>
         </w:tc>
       </w:tr>
@@ -7170,9 +7709,11 @@
             <w:pPr>
               <w:jc w:val="center"/>
             </w:pPr>
+            <w:proofErr w:type="spellStart"/>
             <w:r>
               <w:t>Opc</w:t>
             </w:r>
+            <w:proofErr w:type="spellEnd"/>
           </w:p>
         </w:tc>
         <w:tc>
@@ -7522,25 +8063,27 @@
     <w:tbl>
       <w:tblPr>
         <w:tblStyle w:val="TableGrid"/>
-        <w:tblW w:w="7230" w:type="dxa"/>
+        <w:tblW w:w="7338" w:type="dxa"/>
         <w:tblLayout w:type="fixed"/>
         <w:tblLook w:val="04A0" w:firstRow="1" w:lastRow="0" w:firstColumn="1" w:lastColumn="0" w:noHBand="0" w:noVBand="1"/>
       </w:tblPr>
       <w:tblGrid>
-        <w:gridCol w:w="992"/>
-        <w:gridCol w:w="1134"/>
+        <w:gridCol w:w="1242"/>
+        <w:gridCol w:w="709"/>
+        <w:gridCol w:w="709"/>
         <w:gridCol w:w="709"/>
         <w:gridCol w:w="567"/>
-        <w:gridCol w:w="1276"/>
-        <w:gridCol w:w="1276"/>
-        <w:gridCol w:w="638"/>
-        <w:gridCol w:w="638"/>
+        <w:gridCol w:w="742"/>
+        <w:gridCol w:w="61"/>
+        <w:gridCol w:w="1181"/>
+        <w:gridCol w:w="733"/>
+        <w:gridCol w:w="685"/>
       </w:tblGrid>
       <w:tr>
         <w:tc>
           <w:tcPr>
-            <w:tcW w:w="3402" w:type="dxa"/>
-            <w:gridSpan w:val="4"/>
+            <w:tcW w:w="3936" w:type="dxa"/>
+            <w:gridSpan w:val="5"/>
             <w:tcBorders>
               <w:top w:val="nil"/>
               <w:left w:val="nil"/>
@@ -7551,17 +8094,18 @@
           <w:p>
             <w:pPr>
               <w:pStyle w:val="Heading3"/>
-            </w:pPr>
-            <w:bookmarkStart w:id="10" w:name="_Toc371436253"/>
+              <w:outlineLvl w:val="2"/>
+            </w:pPr>
+            <w:bookmarkStart w:id="11" w:name="_Toc371524360"/>
             <w:r>
               <w:t>BR - Relative Branch</w:t>
             </w:r>
-            <w:bookmarkEnd w:id="10"/>
-          </w:p>
-        </w:tc>
-        <w:tc>
-          <w:tcPr>
-            <w:tcW w:w="1276" w:type="dxa"/>
+            <w:bookmarkEnd w:id="11"/>
+          </w:p>
+        </w:tc>
+        <w:tc>
+          <w:tcPr>
+            <w:tcW w:w="742" w:type="dxa"/>
             <w:tcBorders>
               <w:top w:val="nil"/>
               <w:left w:val="nil"/>
@@ -7577,7 +8121,8 @@
         </w:tc>
         <w:tc>
           <w:tcPr>
-            <w:tcW w:w="1276" w:type="dxa"/>
+            <w:tcW w:w="1242" w:type="dxa"/>
+            <w:gridSpan w:val="2"/>
             <w:tcBorders>
               <w:top w:val="nil"/>
               <w:left w:val="nil"/>
@@ -7593,7 +8138,7 @@
         </w:tc>
         <w:tc>
           <w:tcPr>
-            <w:tcW w:w="1276" w:type="dxa"/>
+            <w:tcW w:w="1418" w:type="dxa"/>
             <w:gridSpan w:val="2"/>
             <w:tcBorders>
               <w:top w:val="nil"/>
@@ -7605,17 +8150,20 @@
           <w:p>
             <w:pPr>
               <w:pStyle w:val="Heading3"/>
-            </w:pPr>
+              <w:outlineLvl w:val="2"/>
+            </w:pPr>
+            <w:bookmarkStart w:id="12" w:name="_Toc371524361"/>
             <w:r>
               <w:t>BRK/NOP</w:t>
             </w:r>
+            <w:bookmarkEnd w:id="12"/>
           </w:p>
         </w:tc>
       </w:tr>
       <w:tr>
         <w:tc>
           <w:tcPr>
-            <w:tcW w:w="992" w:type="dxa"/>
+            <w:tcW w:w="1242" w:type="dxa"/>
             <w:tcBorders>
               <w:top w:val="nil"/>
               <w:left w:val="nil"/>
@@ -7628,13 +8176,20 @@
               <w:jc w:val="center"/>
             </w:pPr>
             <w:r>
-              <w:t>23      16</w:t>
-            </w:r>
-          </w:p>
-        </w:tc>
-        <w:tc>
-          <w:tcPr>
-            <w:tcW w:w="1134" w:type="dxa"/>
+              <w:t xml:space="preserve">23    </w:t>
+            </w:r>
+            <w:r>
+              <w:t xml:space="preserve">     </w:t>
+            </w:r>
+            <w:r>
+              <w:t xml:space="preserve">  16</w:t>
+            </w:r>
+          </w:p>
+        </w:tc>
+        <w:tc>
+          <w:tcPr>
+            <w:tcW w:w="1418" w:type="dxa"/>
+            <w:gridSpan w:val="2"/>
             <w:tcBorders>
               <w:top w:val="nil"/>
               <w:left w:val="nil"/>
@@ -7647,7 +8202,13 @@
               <w:jc w:val="center"/>
             </w:pPr>
             <w:r>
-              <w:t>15         8</w:t>
+              <w:t xml:space="preserve">15    </w:t>
+            </w:r>
+            <w:r>
+              <w:t xml:space="preserve">       </w:t>
+            </w:r>
+            <w:r>
+              <w:t xml:space="preserve">     8</w:t>
             </w:r>
           </w:p>
         </w:tc>
@@ -7673,7 +8234,7 @@
         </w:tc>
         <w:tc>
           <w:tcPr>
-            <w:tcW w:w="1276" w:type="dxa"/>
+            <w:tcW w:w="742" w:type="dxa"/>
             <w:tcBorders>
               <w:top w:val="nil"/>
               <w:left w:val="nil"/>
@@ -7689,7 +8250,8 @@
         </w:tc>
         <w:tc>
           <w:tcPr>
-            <w:tcW w:w="1276" w:type="dxa"/>
+            <w:tcW w:w="1242" w:type="dxa"/>
+            <w:gridSpan w:val="2"/>
             <w:tcBorders>
               <w:top w:val="nil"/>
               <w:left w:val="nil"/>
@@ -7705,63 +8267,81 @@
         </w:tc>
         <w:tc>
           <w:tcPr>
+            <w:tcW w:w="1418" w:type="dxa"/>
+            <w:gridSpan w:val="2"/>
+            <w:tcBorders>
+              <w:top w:val="nil"/>
+              <w:left w:val="nil"/>
+              <w:bottom w:val="single" w:sz="4" w:space="0" w:color="auto"/>
+              <w:right w:val="nil"/>
+            </w:tcBorders>
+          </w:tcPr>
+          <w:p>
+            <w:pPr>
+              <w:jc w:val="center"/>
+            </w:pPr>
+            <w:r>
+              <w:t>7              0</w:t>
+            </w:r>
+          </w:p>
+        </w:tc>
+      </w:tr>
+      <w:tr>
+        <w:tc>
+          <w:tcPr>
+            <w:tcW w:w="1242" w:type="dxa"/>
+            <w:tcBorders>
+              <w:bottom w:val="single" w:sz="4" w:space="0" w:color="auto"/>
+            </w:tcBorders>
+          </w:tcPr>
+          <w:p>
+            <w:pPr>
+              <w:jc w:val="center"/>
+            </w:pPr>
+            <w:r>
+              <w:t>Disp.</w:t>
+            </w:r>
+          </w:p>
+        </w:tc>
+        <w:tc>
+          <w:tcPr>
+            <w:tcW w:w="709" w:type="dxa"/>
+            <w:tcBorders>
+              <w:bottom w:val="single" w:sz="4" w:space="0" w:color="auto"/>
+            </w:tcBorders>
+          </w:tcPr>
+          <w:p>
+            <w:pPr>
+              <w:jc w:val="center"/>
+            </w:pPr>
+            <w:proofErr w:type="spellStart"/>
+            <w:r>
+              <w:t>Opc</w:t>
+            </w:r>
+            <w:proofErr w:type="spellEnd"/>
+          </w:p>
+        </w:tc>
+        <w:tc>
+          <w:tcPr>
+            <w:tcW w:w="709" w:type="dxa"/>
+            <w:tcBorders>
+              <w:bottom w:val="single" w:sz="4" w:space="0" w:color="auto"/>
+            </w:tcBorders>
+          </w:tcPr>
+          <w:p>
+            <w:pPr>
+              <w:jc w:val="center"/>
+            </w:pPr>
+            <w:r>
+              <w:t>Disp.</w:t>
+            </w:r>
+          </w:p>
+        </w:tc>
+        <w:tc>
+          <w:tcPr>
             <w:tcW w:w="1276" w:type="dxa"/>
             <w:gridSpan w:val="2"/>
             <w:tcBorders>
-              <w:top w:val="nil"/>
-              <w:left w:val="nil"/>
-              <w:bottom w:val="single" w:sz="4" w:space="0" w:color="auto"/>
-              <w:right w:val="nil"/>
-            </w:tcBorders>
-          </w:tcPr>
-          <w:p>
-            <w:pPr>
-              <w:jc w:val="center"/>
-            </w:pPr>
-            <w:r>
-              <w:t>7              0</w:t>
-            </w:r>
-          </w:p>
-        </w:tc>
-      </w:tr>
-      <w:tr>
-        <w:tc>
-          <w:tcPr>
-            <w:tcW w:w="992" w:type="dxa"/>
-            <w:tcBorders>
-              <w:bottom w:val="single" w:sz="4" w:space="0" w:color="auto"/>
-            </w:tcBorders>
-          </w:tcPr>
-          <w:p>
-            <w:pPr>
-              <w:jc w:val="center"/>
-            </w:pPr>
-            <w:r>
-              <w:t>Disp.</w:t>
-            </w:r>
-          </w:p>
-        </w:tc>
-        <w:tc>
-          <w:tcPr>
-            <w:tcW w:w="1134" w:type="dxa"/>
-            <w:tcBorders>
-              <w:bottom w:val="single" w:sz="4" w:space="0" w:color="auto"/>
-            </w:tcBorders>
-          </w:tcPr>
-          <w:p>
-            <w:pPr>
-              <w:jc w:val="center"/>
-            </w:pPr>
-            <w:r>
-              <w:t>Opcode</w:t>
-            </w:r>
-          </w:p>
-        </w:tc>
-        <w:tc>
-          <w:tcPr>
-            <w:tcW w:w="1276" w:type="dxa"/>
-            <w:gridSpan w:val="2"/>
-            <w:tcBorders>
               <w:bottom w:val="single" w:sz="4" w:space="0" w:color="auto"/>
             </w:tcBorders>
           </w:tcPr>
@@ -7776,7 +8356,7 @@
         </w:tc>
         <w:tc>
           <w:tcPr>
-            <w:tcW w:w="1276" w:type="dxa"/>
+            <w:tcW w:w="742" w:type="dxa"/>
             <w:tcBorders>
               <w:top w:val="nil"/>
               <w:bottom w:val="nil"/>
@@ -7791,7 +8371,8 @@
         </w:tc>
         <w:tc>
           <w:tcPr>
-            <w:tcW w:w="1276" w:type="dxa"/>
+            <w:tcW w:w="1242" w:type="dxa"/>
+            <w:gridSpan w:val="2"/>
             <w:tcBorders>
               <w:top w:val="nil"/>
               <w:left w:val="nil"/>
@@ -7806,7 +8387,7 @@
         </w:tc>
         <w:tc>
           <w:tcPr>
-            <w:tcW w:w="1276" w:type="dxa"/>
+            <w:tcW w:w="1418" w:type="dxa"/>
             <w:gridSpan w:val="2"/>
             <w:tcBorders>
               <w:bottom w:val="single" w:sz="4" w:space="0" w:color="auto"/>
@@ -7825,7 +8406,7 @@
       <w:tr>
         <w:tc>
           <w:tcPr>
-            <w:tcW w:w="992" w:type="dxa"/>
+            <w:tcW w:w="1242" w:type="dxa"/>
             <w:shd w:val="clear" w:color="auto" w:fill="DAEEF3" w:themeFill="accent5" w:themeFillTint="33"/>
           </w:tcPr>
           <w:p>
@@ -7847,12 +8428,14 @@
               </w:rPr>
               <w:t>7</w:t>
             </w:r>
+            <w:proofErr w:type="gramStart"/>
             <w:r>
               <w:rPr>
                 <w:vertAlign w:val="subscript"/>
               </w:rPr>
               <w:t>..</w:t>
             </w:r>
+            <w:proofErr w:type="gramEnd"/>
             <w:r>
               <w:rPr>
                 <w:vertAlign w:val="subscript"/>
@@ -7863,7 +8446,7 @@
         </w:tc>
         <w:tc>
           <w:tcPr>
-            <w:tcW w:w="1134" w:type="dxa"/>
+            <w:tcW w:w="709" w:type="dxa"/>
             <w:shd w:val="clear" w:color="auto" w:fill="FFFF99"/>
           </w:tcPr>
           <w:p>
@@ -7871,8 +8454,42 @@
               <w:jc w:val="center"/>
             </w:pPr>
             <w:r>
-              <w:t>Opcode</w:t>
-            </w:r>
+              <w:t>3</w:t>
+            </w:r>
+            <w:r>
+              <w:rPr>
+                <w:vertAlign w:val="subscript"/>
+              </w:rPr>
+              <w:t>4</w:t>
+            </w:r>
+          </w:p>
+        </w:tc>
+        <w:tc>
+          <w:tcPr>
+            <w:tcW w:w="709" w:type="dxa"/>
+            <w:shd w:val="clear" w:color="auto" w:fill="DAEEF3" w:themeFill="accent5" w:themeFillTint="33"/>
+          </w:tcPr>
+          <w:p>
+            <w:pPr>
+              <w:jc w:val="center"/>
+            </w:pPr>
+            <w:r>
+              <w:t>D</w:t>
+            </w:r>
+            <w:r>
+              <w:rPr>
+                <w:vertAlign w:val="subscript"/>
+              </w:rPr>
+              <w:t>11</w:t>
+            </w:r>
+            <w:proofErr w:type="gramStart"/>
+            <w:r>
+              <w:rPr>
+                <w:vertAlign w:val="subscript"/>
+              </w:rPr>
+              <w:t>..</w:t>
+            </w:r>
+            <w:proofErr w:type="gramEnd"/>
             <w:r>
               <w:rPr>
                 <w:vertAlign w:val="subscript"/>
@@ -7937,7 +8554,8 @@
         </w:tc>
         <w:tc>
           <w:tcPr>
-            <w:tcW w:w="1276" w:type="dxa"/>
+            <w:tcW w:w="803" w:type="dxa"/>
+            <w:gridSpan w:val="2"/>
             <w:tcBorders>
               <w:top w:val="nil"/>
               <w:bottom w:val="nil"/>
@@ -7956,7 +8574,7 @@
         </w:tc>
         <w:tc>
           <w:tcPr>
-            <w:tcW w:w="1276" w:type="dxa"/>
+            <w:tcW w:w="1181" w:type="dxa"/>
             <w:tcBorders>
               <w:top w:val="nil"/>
               <w:left w:val="nil"/>
@@ -7975,7 +8593,7 @@
         </w:tc>
         <w:tc>
           <w:tcPr>
-            <w:tcW w:w="638" w:type="dxa"/>
+            <w:tcW w:w="733" w:type="dxa"/>
             <w:shd w:val="clear" w:color="auto" w:fill="5F497A" w:themeFill="accent4" w:themeFillShade="BF"/>
           </w:tcPr>
           <w:p>
@@ -8002,7 +8620,7 @@
         </w:tc>
         <w:tc>
           <w:tcPr>
-            <w:tcW w:w="638" w:type="dxa"/>
+            <w:tcW w:w="685" w:type="dxa"/>
             <w:shd w:val="clear" w:color="auto" w:fill="5F497A" w:themeFill="accent4" w:themeFillShade="BF"/>
           </w:tcPr>
           <w:p>
@@ -8034,14 +8652,19 @@
       <w:pPr>
         <w:pStyle w:val="Heading3"/>
       </w:pPr>
-      <w:bookmarkStart w:id="11" w:name="_Toc371436254"/>
+      <w:bookmarkStart w:id="13" w:name="_Toc371524362"/>
       <w:r>
         <w:t xml:space="preserve">JSR - Jump </w:t>
       </w:r>
-      <w:r>
-        <w:t>To Subroutine</w:t>
-      </w:r>
-      <w:bookmarkEnd w:id="11"/>
+      <w:proofErr w:type="gramStart"/>
+      <w:r>
+        <w:t>To</w:t>
+      </w:r>
+      <w:proofErr w:type="gramEnd"/>
+      <w:r>
+        <w:t xml:space="preserve"> Subroutine</w:t>
+      </w:r>
+      <w:bookmarkEnd w:id="13"/>
     </w:p>
     <w:tbl>
       <w:tblPr>
@@ -8163,12 +8786,14 @@
               </w:rPr>
               <w:t>7</w:t>
             </w:r>
+            <w:proofErr w:type="gramStart"/>
             <w:r>
               <w:rPr>
                 <w:vertAlign w:val="subscript"/>
               </w:rPr>
               <w:t>..</w:t>
             </w:r>
+            <w:proofErr w:type="gramEnd"/>
             <w:r>
               <w:rPr>
                 <w:vertAlign w:val="subscript"/>
@@ -8298,8 +8923,6 @@
       <w:r>
         <w:br w:type="page"/>
       </w:r>
-      <w:bookmarkStart w:id="12" w:name="_GoBack"/>
-      <w:bookmarkEnd w:id="12"/>
       <w:r>
         <w:lastRenderedPageBreak/>
         <w:br w:type="page"/>
@@ -8309,18 +8932,18 @@
       <w:pPr>
         <w:pStyle w:val="Heading1"/>
       </w:pPr>
-      <w:bookmarkStart w:id="13" w:name="_Toc371436255"/>
+      <w:bookmarkStart w:id="14" w:name="_Toc371524363"/>
       <w:r>
         <w:lastRenderedPageBreak/>
         <w:t>Instruction Set</w:t>
       </w:r>
-      <w:bookmarkEnd w:id="13"/>
+      <w:bookmarkEnd w:id="14"/>
     </w:p>
     <w:p>
       <w:pPr>
         <w:pStyle w:val="Heading3"/>
       </w:pPr>
-      <w:bookmarkStart w:id="14" w:name="_Toc371436256"/>
+      <w:bookmarkStart w:id="15" w:name="_Toc371524364"/>
       <w:r>
         <w:t>2ADD</w:t>
       </w:r>
@@ -8330,7 +8953,7 @@
       <w:r>
         <w:t xml:space="preserve"> - Register-Register</w:t>
       </w:r>
-      <w:bookmarkEnd w:id="14"/>
+      <w:bookmarkEnd w:id="15"/>
     </w:p>
     <w:tbl>
       <w:tblPr>
@@ -8668,8 +9291,13 @@
       </w:r>
     </w:p>
     <w:p>
-      <w:r>
-        <w:t>Rt = Ra * 2 + Rb</w:t>
+      <w:proofErr w:type="gramStart"/>
+      <w:r>
+        <w:t>Rt</w:t>
+      </w:r>
+      <w:proofErr w:type="gramEnd"/>
+      <w:r>
+        <w:t xml:space="preserve"> = Ra * 2 + Rb</w:t>
       </w:r>
     </w:p>
     <w:p>
@@ -8697,7 +9325,7 @@
       <w:pPr>
         <w:pStyle w:val="Heading3"/>
       </w:pPr>
-      <w:bookmarkStart w:id="15" w:name="_Toc371436257"/>
+      <w:bookmarkStart w:id="16" w:name="_Toc371524365"/>
       <w:r>
         <w:t>2ADDU</w:t>
       </w:r>
@@ -8705,12 +9333,9 @@
         <w:t>I</w:t>
       </w:r>
       <w:r>
-        <w:t xml:space="preserve"> - Register-</w:t>
-      </w:r>
-      <w:r>
-        <w:t>Immediate</w:t>
-      </w:r>
-      <w:bookmarkEnd w:id="15"/>
+        <w:t xml:space="preserve"> - Register-Immediate</w:t>
+      </w:r>
+      <w:bookmarkEnd w:id="16"/>
     </w:p>
     <w:tbl>
       <w:tblPr>
@@ -8837,9 +9462,11 @@
             <w:pPr>
               <w:jc w:val="center"/>
             </w:pPr>
+            <w:proofErr w:type="spellStart"/>
             <w:r>
               <w:t>Immed</w:t>
             </w:r>
+            <w:proofErr w:type="spellEnd"/>
           </w:p>
         </w:tc>
         <w:tc>
@@ -8979,10 +9606,7 @@
               <w:jc w:val="center"/>
             </w:pPr>
             <w:r>
-              <w:t>6B</w:t>
-            </w:r>
-            <w:r>
-              <w:t>h</w:t>
+              <w:t>6Bh</w:t>
             </w:r>
             <w:r>
               <w:rPr>
@@ -9051,8 +9675,13 @@
       </w:r>
     </w:p>
     <w:p>
-      <w:r>
-        <w:t xml:space="preserve">Rt = Ra * 2 + </w:t>
+      <w:proofErr w:type="gramStart"/>
+      <w:r>
+        <w:t>Rt</w:t>
+      </w:r>
+      <w:proofErr w:type="gramEnd"/>
+      <w:r>
+        <w:t xml:space="preserve"> = Ra * 2 + </w:t>
       </w:r>
       <w:r>
         <w:t>immediate</w:t>
@@ -9094,7 +9723,7 @@
       <w:pPr>
         <w:pStyle w:val="Heading3"/>
       </w:pPr>
-      <w:bookmarkStart w:id="16" w:name="_Toc371436258"/>
+      <w:bookmarkStart w:id="17" w:name="_Toc371524366"/>
       <w:r>
         <w:lastRenderedPageBreak/>
         <w:t>4ADD</w:t>
@@ -9105,7 +9734,7 @@
       <w:r>
         <w:t xml:space="preserve"> - Register-Register</w:t>
       </w:r>
-      <w:bookmarkEnd w:id="16"/>
+      <w:bookmarkEnd w:id="17"/>
     </w:p>
     <w:tbl>
       <w:tblPr>
@@ -9446,8 +10075,13 @@
       </w:r>
     </w:p>
     <w:p>
-      <w:r>
-        <w:t>Rt = Ra * 4 + Rb</w:t>
+      <w:proofErr w:type="gramStart"/>
+      <w:r>
+        <w:t>Rt</w:t>
+      </w:r>
+      <w:proofErr w:type="gramEnd"/>
+      <w:r>
+        <w:t xml:space="preserve"> = Ra * 4 + Rb</w:t>
       </w:r>
     </w:p>
     <w:p>
@@ -9467,24 +10101,19 @@
       <w:pPr>
         <w:pStyle w:val="Heading3"/>
       </w:pPr>
-      <w:bookmarkStart w:id="17" w:name="_Toc371436259"/>
     </w:p>
     <w:p>
       <w:pPr>
         <w:pStyle w:val="Heading3"/>
       </w:pPr>
-      <w:r>
-        <w:t>4ADDU</w:t>
-      </w:r>
-      <w:r>
-        <w:t>I</w:t>
-      </w:r>
-      <w:r>
-        <w:t xml:space="preserve"> - Register-</w:t>
+      <w:bookmarkStart w:id="18" w:name="_Toc371524367"/>
+      <w:r>
+        <w:t>4ADDUI - Register-</w:t>
       </w:r>
       <w:r>
         <w:t>Immediate</w:t>
       </w:r>
+      <w:bookmarkEnd w:id="18"/>
     </w:p>
     <w:tbl>
       <w:tblPr>
@@ -9611,9 +10240,11 @@
             <w:pPr>
               <w:jc w:val="center"/>
             </w:pPr>
+            <w:proofErr w:type="spellStart"/>
             <w:r>
               <w:t>Immed</w:t>
             </w:r>
+            <w:proofErr w:type="spellEnd"/>
           </w:p>
         </w:tc>
         <w:tc>
@@ -9753,10 +10384,7 @@
               <w:jc w:val="center"/>
             </w:pPr>
             <w:r>
-              <w:t>6C</w:t>
-            </w:r>
-            <w:r>
-              <w:t>h</w:t>
+              <w:t>6Ch</w:t>
             </w:r>
             <w:r>
               <w:rPr>
@@ -9825,11 +10453,13 @@
       </w:r>
     </w:p>
     <w:p>
-      <w:r>
-        <w:t xml:space="preserve">Rt = Ra * 4 + </w:t>
-      </w:r>
-      <w:r>
-        <w:t>immediate</w:t>
+      <w:proofErr w:type="gramStart"/>
+      <w:r>
+        <w:t>Rt</w:t>
+      </w:r>
+      <w:proofErr w:type="gramEnd"/>
+      <w:r>
+        <w:t xml:space="preserve"> = Ra * 4 + immediate</w:t>
       </w:r>
     </w:p>
     <w:p>
@@ -9842,13 +10472,7 @@
     </w:p>
     <w:p>
       <w:r>
-        <w:t xml:space="preserve">Multiply Ra by four and add </w:t>
-      </w:r>
-      <w:r>
-        <w:t>immediate</w:t>
-      </w:r>
-      <w:r>
-        <w:t xml:space="preserve"> and place the sum in the target register. This instruction will never cause an overflow exception.</w:t>
+        <w:t>Multiply Ra by four and add immediate and place the sum in the target register. This instruction will never cause an overflow exception.</w:t>
       </w:r>
     </w:p>
     <w:p>
@@ -9873,6 +10497,7 @@
       <w:pPr>
         <w:pStyle w:val="Heading3"/>
       </w:pPr>
+      <w:bookmarkStart w:id="19" w:name="_Toc371524368"/>
       <w:r>
         <w:lastRenderedPageBreak/>
         <w:t>8ADD</w:t>
@@ -9883,7 +10508,7 @@
       <w:r>
         <w:t xml:space="preserve"> - Register-Register</w:t>
       </w:r>
-      <w:bookmarkEnd w:id="17"/>
+      <w:bookmarkEnd w:id="19"/>
     </w:p>
     <w:tbl>
       <w:tblPr>
@@ -10224,8 +10849,13 @@
       </w:r>
     </w:p>
     <w:p>
-      <w:r>
-        <w:t>Rt = Ra * 8 + Rb</w:t>
+      <w:proofErr w:type="gramStart"/>
+      <w:r>
+        <w:t>Rt</w:t>
+      </w:r>
+      <w:proofErr w:type="gramEnd"/>
+      <w:r>
+        <w:t xml:space="preserve"> = Ra * 8 + Rb</w:t>
       </w:r>
     </w:p>
     <w:p>
@@ -10256,15 +10886,11 @@
       <w:pPr>
         <w:pStyle w:val="Heading3"/>
       </w:pPr>
-      <w:r>
-        <w:t>8ADDU</w:t>
-      </w:r>
-      <w:r>
-        <w:t>I</w:t>
-      </w:r>
-      <w:r>
-        <w:t xml:space="preserve"> - Register-Register</w:t>
-      </w:r>
+      <w:bookmarkStart w:id="20" w:name="_Toc371524369"/>
+      <w:r>
+        <w:t>8ADDUI - Register-Register</w:t>
+      </w:r>
+      <w:bookmarkEnd w:id="20"/>
     </w:p>
     <w:tbl>
       <w:tblPr>
@@ -10391,9 +11017,11 @@
             <w:pPr>
               <w:jc w:val="center"/>
             </w:pPr>
+            <w:proofErr w:type="spellStart"/>
             <w:r>
               <w:t>Immed</w:t>
             </w:r>
+            <w:proofErr w:type="spellEnd"/>
           </w:p>
         </w:tc>
         <w:tc>
@@ -10533,13 +11161,7 @@
               <w:jc w:val="center"/>
             </w:pPr>
             <w:r>
-              <w:t>6</w:t>
-            </w:r>
-            <w:r>
-              <w:t>D</w:t>
-            </w:r>
-            <w:r>
-              <w:t>h</w:t>
+              <w:t>6Dh</w:t>
             </w:r>
             <w:r>
               <w:rPr>
@@ -10608,11 +11230,13 @@
       </w:r>
     </w:p>
     <w:p>
-      <w:r>
-        <w:t xml:space="preserve">Rt = Ra * 8 + </w:t>
-      </w:r>
-      <w:r>
-        <w:t>immediate</w:t>
+      <w:proofErr w:type="gramStart"/>
+      <w:r>
+        <w:t>Rt</w:t>
+      </w:r>
+      <w:proofErr w:type="gramEnd"/>
+      <w:r>
+        <w:t xml:space="preserve"> = Ra * 8 + immediate</w:t>
       </w:r>
     </w:p>
     <w:p>
@@ -10625,13 +11249,7 @@
     </w:p>
     <w:p>
       <w:r>
-        <w:t xml:space="preserve">Multiply Ra by eight and add </w:t>
-      </w:r>
-      <w:r>
-        <w:t>immediate</w:t>
-      </w:r>
-      <w:r>
-        <w:t xml:space="preserve"> and place the sum in the target register. This instruction will never cause an overflow exception.</w:t>
+        <w:t>Multiply Ra by eight and add immediate and place the sum in the target register. This instruction will never cause an overflow exception.</w:t>
       </w:r>
     </w:p>
     <w:p>
@@ -10651,12 +11269,12 @@
       <w:pPr>
         <w:pStyle w:val="Heading3"/>
       </w:pPr>
-      <w:bookmarkStart w:id="18" w:name="_Toc371436260"/>
+      <w:bookmarkStart w:id="21" w:name="_Toc371524370"/>
       <w:r>
         <w:lastRenderedPageBreak/>
         <w:t>16ADDU - Register-Register</w:t>
       </w:r>
-      <w:bookmarkEnd w:id="18"/>
+      <w:bookmarkEnd w:id="21"/>
     </w:p>
     <w:tbl>
       <w:tblPr>
@@ -10997,8 +11615,13 @@
       </w:r>
     </w:p>
     <w:p>
-      <w:r>
-        <w:t>Rt = Ra * 16 + Rb</w:t>
+      <w:proofErr w:type="gramStart"/>
+      <w:r>
+        <w:t>Rt</w:t>
+      </w:r>
+      <w:proofErr w:type="gramEnd"/>
+      <w:r>
+        <w:t xml:space="preserve"> = Ra * 16 + Rb</w:t>
       </w:r>
     </w:p>
     <w:p>
@@ -11019,15 +11642,11 @@
       <w:pPr>
         <w:pStyle w:val="Heading3"/>
       </w:pPr>
-      <w:r>
-        <w:t>16ADDU</w:t>
-      </w:r>
-      <w:r>
-        <w:t>I</w:t>
-      </w:r>
-      <w:r>
-        <w:t xml:space="preserve"> - Register-Register</w:t>
-      </w:r>
+      <w:bookmarkStart w:id="22" w:name="_Toc371524371"/>
+      <w:r>
+        <w:t>16ADDUI - Register-Register</w:t>
+      </w:r>
+      <w:bookmarkEnd w:id="22"/>
     </w:p>
     <w:tbl>
       <w:tblPr>
@@ -11154,9 +11773,11 @@
             <w:pPr>
               <w:jc w:val="center"/>
             </w:pPr>
+            <w:proofErr w:type="spellStart"/>
             <w:r>
               <w:t>Immed</w:t>
             </w:r>
+            <w:proofErr w:type="spellEnd"/>
           </w:p>
         </w:tc>
         <w:tc>
@@ -11296,13 +11917,7 @@
               <w:jc w:val="center"/>
             </w:pPr>
             <w:r>
-              <w:t>6</w:t>
-            </w:r>
-            <w:r>
-              <w:t>E</w:t>
-            </w:r>
-            <w:r>
-              <w:t>h</w:t>
+              <w:t>6Eh</w:t>
             </w:r>
             <w:r>
               <w:rPr>
@@ -11371,11 +11986,13 @@
       </w:r>
     </w:p>
     <w:p>
-      <w:r>
-        <w:t xml:space="preserve">Rt = Ra * 16 + </w:t>
-      </w:r>
-      <w:r>
-        <w:t>immediate</w:t>
+      <w:proofErr w:type="gramStart"/>
+      <w:r>
+        <w:t>Rt</w:t>
+      </w:r>
+      <w:proofErr w:type="gramEnd"/>
+      <w:r>
+        <w:t xml:space="preserve"> = Ra * 16 + immediate</w:t>
       </w:r>
     </w:p>
     <w:p>
@@ -11420,12 +12037,12 @@
       <w:pPr>
         <w:pStyle w:val="Heading3"/>
       </w:pPr>
-      <w:bookmarkStart w:id="19" w:name="_Toc371436261"/>
+      <w:bookmarkStart w:id="23" w:name="_Toc371524372"/>
       <w:r>
         <w:lastRenderedPageBreak/>
         <w:t>ADD - Register-Register</w:t>
       </w:r>
-      <w:bookmarkEnd w:id="19"/>
+      <w:bookmarkEnd w:id="23"/>
     </w:p>
     <w:tbl>
       <w:tblPr>
@@ -11766,8 +12383,13 @@
       </w:r>
     </w:p>
     <w:p>
-      <w:r>
-        <w:t>Rt = Ra + Rb</w:t>
+      <w:proofErr w:type="gramStart"/>
+      <w:r>
+        <w:t>Rt</w:t>
+      </w:r>
+      <w:proofErr w:type="gramEnd"/>
+      <w:r>
+        <w:t xml:space="preserve"> = Ra + Rb</w:t>
       </w:r>
     </w:p>
     <w:p>
@@ -11790,16 +12412,16 @@
       <w:pPr>
         <w:pStyle w:val="Heading3"/>
       </w:pPr>
-      <w:bookmarkStart w:id="20" w:name="_Toc371436262"/>
     </w:p>
     <w:p>
       <w:pPr>
         <w:pStyle w:val="Heading3"/>
       </w:pPr>
+      <w:bookmarkStart w:id="24" w:name="_Toc371524373"/>
       <w:r>
         <w:t>ADDI - Register-Immediate</w:t>
       </w:r>
-      <w:bookmarkEnd w:id="20"/>
+      <w:bookmarkEnd w:id="24"/>
     </w:p>
     <w:tbl>
       <w:tblPr>
@@ -12015,11 +12637,19 @@
               </w:rPr>
               <w:t>7</w:t>
             </w:r>
-            <w:r>
-              <w:rPr>
-                <w:vertAlign w:val="subscript"/>
-              </w:rPr>
-              <w:t>..0</w:t>
+            <w:proofErr w:type="gramStart"/>
+            <w:r>
+              <w:rPr>
+                <w:vertAlign w:val="subscript"/>
+              </w:rPr>
+              <w:t>..</w:t>
+            </w:r>
+            <w:proofErr w:type="gramEnd"/>
+            <w:r>
+              <w:rPr>
+                <w:vertAlign w:val="subscript"/>
+              </w:rPr>
+              <w:t>0</w:t>
             </w:r>
           </w:p>
         </w:tc>
@@ -12145,11 +12775,13 @@
       </w:r>
     </w:p>
     <w:p>
-      <w:r>
-        <w:t xml:space="preserve">Rt = Ra + </w:t>
-      </w:r>
-      <w:r>
-        <w:t>immediate</w:t>
+      <w:proofErr w:type="gramStart"/>
+      <w:r>
+        <w:t>Rt</w:t>
+      </w:r>
+      <w:proofErr w:type="gramEnd"/>
+      <w:r>
+        <w:t xml:space="preserve"> = Ra + immediate</w:t>
       </w:r>
     </w:p>
     <w:p>
@@ -12162,10 +12794,7 @@
     </w:p>
     <w:p>
       <w:r>
-        <w:t>Add a register and immediate value</w:t>
-      </w:r>
-      <w:r>
-        <w:t xml:space="preserve"> and place the sum in the target register. This instruction may cause an overflow exception.</w:t>
+        <w:t>Add a register and immediate value and place the sum in the target register. This instruction may cause an overflow exception.</w:t>
       </w:r>
     </w:p>
     <w:p/>
@@ -12173,16 +12802,16 @@
       <w:pPr>
         <w:pStyle w:val="Heading3"/>
       </w:pPr>
-      <w:bookmarkStart w:id="21" w:name="_Toc371436263"/>
     </w:p>
     <w:p>
       <w:pPr>
         <w:pStyle w:val="Heading3"/>
       </w:pPr>
+      <w:bookmarkStart w:id="25" w:name="_Toc371524374"/>
       <w:r>
         <w:t>ADDU - Register-Register</w:t>
       </w:r>
-      <w:bookmarkEnd w:id="21"/>
+      <w:bookmarkEnd w:id="25"/>
     </w:p>
     <w:tbl>
       <w:tblPr>
@@ -12532,11 +13161,11 @@
       <w:pPr>
         <w:pStyle w:val="Heading3"/>
       </w:pPr>
-      <w:bookmarkStart w:id="22" w:name="_Toc371436264"/>
+      <w:bookmarkStart w:id="26" w:name="_Toc371524375"/>
       <w:r>
         <w:t>ADDUI - Register-Immediate</w:t>
       </w:r>
-      <w:bookmarkEnd w:id="22"/>
+      <w:bookmarkEnd w:id="26"/>
     </w:p>
     <w:tbl>
       <w:tblPr>
@@ -12752,11 +13381,19 @@
               </w:rPr>
               <w:t>7</w:t>
             </w:r>
-            <w:r>
-              <w:rPr>
-                <w:vertAlign w:val="subscript"/>
-              </w:rPr>
-              <w:t>..0</w:t>
+            <w:proofErr w:type="gramStart"/>
+            <w:r>
+              <w:rPr>
+                <w:vertAlign w:val="subscript"/>
+              </w:rPr>
+              <w:t>..</w:t>
+            </w:r>
+            <w:proofErr w:type="gramEnd"/>
+            <w:r>
+              <w:rPr>
+                <w:vertAlign w:val="subscript"/>
+              </w:rPr>
+              <w:t>0</w:t>
             </w:r>
           </w:p>
         </w:tc>
@@ -12898,12 +13535,12 @@
       <w:pPr>
         <w:pStyle w:val="Heading3"/>
       </w:pPr>
-      <w:bookmarkStart w:id="23" w:name="_Toc371436265"/>
+      <w:bookmarkStart w:id="27" w:name="_Toc371524376"/>
       <w:r>
         <w:lastRenderedPageBreak/>
         <w:t>AND - Register-Register</w:t>
       </w:r>
-      <w:bookmarkEnd w:id="23"/>
+      <w:bookmarkEnd w:id="27"/>
     </w:p>
     <w:tbl>
       <w:tblPr>
@@ -13237,13 +13874,33 @@
     </w:tbl>
     <w:p>
       <w:pPr>
+        <w:pStyle w:val="Heading4"/>
+      </w:pPr>
+      <w:bookmarkStart w:id="28" w:name="_Toc371524377"/>
+      <w:r>
+        <w:t>Operation:</w:t>
+      </w:r>
+    </w:p>
+    <w:p>
+      <w:proofErr w:type="gramStart"/>
+      <w:r>
+        <w:t>Rt</w:t>
+      </w:r>
+      <w:proofErr w:type="gramEnd"/>
+      <w:r>
+        <w:t xml:space="preserve"> = Ra &amp; Rb</w:t>
+      </w:r>
+      <w:bookmarkStart w:id="29" w:name="_GoBack"/>
+      <w:bookmarkEnd w:id="29"/>
+    </w:p>
+    <w:p>
+      <w:pPr>
         <w:pStyle w:val="Heading3"/>
       </w:pPr>
-      <w:bookmarkStart w:id="24" w:name="_Toc371436266"/>
       <w:r>
         <w:t>ANDI - Register-Immediate</w:t>
       </w:r>
-      <w:bookmarkEnd w:id="24"/>
+      <w:bookmarkEnd w:id="28"/>
     </w:p>
     <w:tbl>
       <w:tblPr>
@@ -13459,11 +14116,19 @@
               </w:rPr>
               <w:t>7</w:t>
             </w:r>
-            <w:r>
-              <w:rPr>
-                <w:vertAlign w:val="subscript"/>
-              </w:rPr>
-              <w:t>..0</w:t>
+            <w:proofErr w:type="gramStart"/>
+            <w:r>
+              <w:rPr>
+                <w:vertAlign w:val="subscript"/>
+              </w:rPr>
+              <w:t>..</w:t>
+            </w:r>
+            <w:proofErr w:type="gramEnd"/>
+            <w:r>
+              <w:rPr>
+                <w:vertAlign w:val="subscript"/>
+              </w:rPr>
+              <w:t>0</w:t>
             </w:r>
           </w:p>
         </w:tc>
@@ -13594,30 +14259,31 @@
       <w:pPr>
         <w:pStyle w:val="Heading3"/>
       </w:pPr>
-      <w:bookmarkStart w:id="25" w:name="_Toc371436267"/>
+      <w:bookmarkStart w:id="30" w:name="_Toc371524378"/>
       <w:r>
         <w:lastRenderedPageBreak/>
         <w:t>BR - Relative Branch</w:t>
       </w:r>
-      <w:bookmarkEnd w:id="25"/>
+      <w:bookmarkEnd w:id="30"/>
     </w:p>
     <w:tbl>
       <w:tblPr>
         <w:tblStyle w:val="TableGrid"/>
-        <w:tblW w:w="3402" w:type="dxa"/>
+        <w:tblW w:w="3873" w:type="dxa"/>
         <w:tblLayout w:type="fixed"/>
         <w:tblLook w:val="04A0" w:firstRow="1" w:lastRow="0" w:firstColumn="1" w:lastColumn="0" w:noHBand="0" w:noVBand="1"/>
       </w:tblPr>
       <w:tblGrid>
-        <w:gridCol w:w="992"/>
-        <w:gridCol w:w="1134"/>
+        <w:gridCol w:w="1384"/>
         <w:gridCol w:w="709"/>
+        <w:gridCol w:w="646"/>
+        <w:gridCol w:w="567"/>
         <w:gridCol w:w="567"/>
       </w:tblGrid>
       <w:tr>
         <w:tc>
           <w:tcPr>
-            <w:tcW w:w="992" w:type="dxa"/>
+            <w:tcW w:w="1384" w:type="dxa"/>
             <w:tcBorders>
               <w:top w:val="nil"/>
               <w:left w:val="nil"/>
@@ -13630,13 +14296,20 @@
               <w:jc w:val="center"/>
             </w:pPr>
             <w:r>
-              <w:t>23      16</w:t>
-            </w:r>
-          </w:p>
-        </w:tc>
-        <w:tc>
-          <w:tcPr>
-            <w:tcW w:w="1134" w:type="dxa"/>
+              <w:t xml:space="preserve">23   </w:t>
+            </w:r>
+            <w:r>
+              <w:t xml:space="preserve">     </w:t>
+            </w:r>
+            <w:r>
+              <w:t xml:space="preserve">   16</w:t>
+            </w:r>
+          </w:p>
+        </w:tc>
+        <w:tc>
+          <w:tcPr>
+            <w:tcW w:w="1355" w:type="dxa"/>
+            <w:gridSpan w:val="2"/>
             <w:tcBorders>
               <w:top w:val="nil"/>
               <w:left w:val="nil"/>
@@ -13649,13 +14322,19 @@
               <w:jc w:val="center"/>
             </w:pPr>
             <w:r>
-              <w:t>15         8</w:t>
-            </w:r>
-          </w:p>
-        </w:tc>
-        <w:tc>
-          <w:tcPr>
-            <w:tcW w:w="1276" w:type="dxa"/>
+              <w:t xml:space="preserve">15    </w:t>
+            </w:r>
+            <w:r>
+              <w:t xml:space="preserve">     </w:t>
+            </w:r>
+            <w:r>
+              <w:t xml:space="preserve">     8</w:t>
+            </w:r>
+          </w:p>
+        </w:tc>
+        <w:tc>
+          <w:tcPr>
+            <w:tcW w:w="1134" w:type="dxa"/>
             <w:gridSpan w:val="2"/>
             <w:tcBorders>
               <w:top w:val="nil"/>
@@ -13677,7 +14356,7 @@
       <w:tr>
         <w:tc>
           <w:tcPr>
-            <w:tcW w:w="992" w:type="dxa"/>
+            <w:tcW w:w="1384" w:type="dxa"/>
             <w:tcBorders>
               <w:bottom w:val="single" w:sz="4" w:space="0" w:color="auto"/>
             </w:tcBorders>
@@ -13693,23 +14372,47 @@
         </w:tc>
         <w:tc>
           <w:tcPr>
+            <w:tcW w:w="709" w:type="dxa"/>
+            <w:tcBorders>
+              <w:bottom w:val="single" w:sz="4" w:space="0" w:color="auto"/>
+            </w:tcBorders>
+          </w:tcPr>
+          <w:p>
+            <w:pPr>
+              <w:jc w:val="center"/>
+            </w:pPr>
+            <w:r>
+              <w:t>Op</w:t>
+            </w:r>
+          </w:p>
+        </w:tc>
+        <w:tc>
+          <w:tcPr>
+            <w:tcW w:w="646" w:type="dxa"/>
+            <w:tcBorders>
+              <w:bottom w:val="single" w:sz="4" w:space="0" w:color="auto"/>
+            </w:tcBorders>
+          </w:tcPr>
+          <w:p>
+            <w:pPr>
+              <w:jc w:val="center"/>
+            </w:pPr>
+            <w:proofErr w:type="spellStart"/>
+            <w:r>
+              <w:t>D</w:t>
+            </w:r>
+            <w:r>
+              <w:t>i</w:t>
+            </w:r>
+            <w:r>
+              <w:t>sp</w:t>
+            </w:r>
+            <w:proofErr w:type="spellEnd"/>
+          </w:p>
+        </w:tc>
+        <w:tc>
+          <w:tcPr>
             <w:tcW w:w="1134" w:type="dxa"/>
-            <w:tcBorders>
-              <w:bottom w:val="single" w:sz="4" w:space="0" w:color="auto"/>
-            </w:tcBorders>
-          </w:tcPr>
-          <w:p>
-            <w:pPr>
-              <w:jc w:val="center"/>
-            </w:pPr>
-            <w:r>
-              <w:t>Opcode</w:t>
-            </w:r>
-          </w:p>
-        </w:tc>
-        <w:tc>
-          <w:tcPr>
-            <w:tcW w:w="1276" w:type="dxa"/>
             <w:gridSpan w:val="2"/>
             <w:tcBorders>
               <w:bottom w:val="single" w:sz="4" w:space="0" w:color="auto"/>
@@ -13728,7 +14431,7 @@
       <w:tr>
         <w:tc>
           <w:tcPr>
-            <w:tcW w:w="992" w:type="dxa"/>
+            <w:tcW w:w="1384" w:type="dxa"/>
             <w:shd w:val="clear" w:color="auto" w:fill="DAEEF3" w:themeFill="accent5" w:themeFillTint="33"/>
           </w:tcPr>
           <w:p>
@@ -13747,12 +14450,14 @@
               </w:rPr>
               <w:t>7</w:t>
             </w:r>
+            <w:proofErr w:type="gramStart"/>
             <w:r>
               <w:rPr>
                 <w:vertAlign w:val="subscript"/>
               </w:rPr>
               <w:t>..</w:t>
             </w:r>
+            <w:proofErr w:type="gramEnd"/>
             <w:r>
               <w:rPr>
                 <w:vertAlign w:val="subscript"/>
@@ -13763,7 +14468,7 @@
         </w:tc>
         <w:tc>
           <w:tcPr>
-            <w:tcW w:w="1134" w:type="dxa"/>
+            <w:tcW w:w="709" w:type="dxa"/>
             <w:shd w:val="clear" w:color="auto" w:fill="FFFF99"/>
           </w:tcPr>
           <w:p>
@@ -13771,11 +14476,42 @@
               <w:jc w:val="center"/>
             </w:pPr>
             <w:r>
-              <w:t>A0</w:t>
-            </w:r>
-            <w:r>
-              <w:t>h</w:t>
-            </w:r>
+              <w:t>3h</w:t>
+            </w:r>
+            <w:r>
+              <w:rPr>
+                <w:vertAlign w:val="subscript"/>
+              </w:rPr>
+              <w:t>4</w:t>
+            </w:r>
+          </w:p>
+        </w:tc>
+        <w:tc>
+          <w:tcPr>
+            <w:tcW w:w="646" w:type="dxa"/>
+            <w:shd w:val="clear" w:color="auto" w:fill="DAEEF3" w:themeFill="accent5" w:themeFillTint="33"/>
+          </w:tcPr>
+          <w:p>
+            <w:pPr>
+              <w:jc w:val="center"/>
+            </w:pPr>
+            <w:r>
+              <w:t>D</w:t>
+            </w:r>
+            <w:r>
+              <w:rPr>
+                <w:vertAlign w:val="subscript"/>
+              </w:rPr>
+              <w:t>11</w:t>
+            </w:r>
+            <w:proofErr w:type="gramStart"/>
+            <w:r>
+              <w:rPr>
+                <w:vertAlign w:val="subscript"/>
+              </w:rPr>
+              <w:t>..</w:t>
+            </w:r>
+            <w:proofErr w:type="gramEnd"/>
             <w:r>
               <w:rPr>
                 <w:vertAlign w:val="subscript"/>
@@ -13786,7 +14522,7 @@
         </w:tc>
         <w:tc>
           <w:tcPr>
-            <w:tcW w:w="709" w:type="dxa"/>
+            <w:tcW w:w="567" w:type="dxa"/>
             <w:shd w:val="clear" w:color="auto" w:fill="5F497A" w:themeFill="accent4" w:themeFillShade="BF"/>
           </w:tcPr>
           <w:p>
@@ -13849,8 +14585,13 @@
       </w:r>
     </w:p>
     <w:p>
-      <w:r>
-        <w:t>pc &lt;= pc + displacement</w:t>
+      <w:proofErr w:type="gramStart"/>
+      <w:r>
+        <w:t>pc</w:t>
+      </w:r>
+      <w:proofErr w:type="gramEnd"/>
+      <w:r>
+        <w:t xml:space="preserve"> &lt;= pc + displacement</w:t>
       </w:r>
     </w:p>
     <w:p>
@@ -13863,7 +14604,36 @@
     </w:p>
     <w:p>
       <w:r>
-        <w:t>A branch is made relative to the current value of the program counter.</w:t>
+        <w:t xml:space="preserve">A branch is made relative to the </w:t>
+      </w:r>
+      <w:r>
+        <w:t>address of the branch instruction</w:t>
+      </w:r>
+      <w:r>
+        <w:t>.</w:t>
+      </w:r>
+    </w:p>
+    <w:p>
+      <w:pPr>
+        <w:pStyle w:val="ListParagraph"/>
+        <w:numPr>
+          <w:ilvl w:val="0"/>
+          <w:numId w:val="1"/>
+        </w:numPr>
+      </w:pPr>
+      <w:r>
+        <w:t>The displacement field cannot be extended with an immediate constant prefix.</w:t>
+      </w:r>
+      <w:r>
+        <w:t xml:space="preserve"> Branches are executed immediately in the </w:t>
+      </w:r>
+      <w:proofErr w:type="spellStart"/>
+      <w:r>
+        <w:t>ifetch</w:t>
+      </w:r>
+      <w:proofErr w:type="spellEnd"/>
+      <w:r>
+        <w:t xml:space="preserve"> stage of the processor before it is known if there is a prefix present.</w:t>
       </w:r>
     </w:p>
     <w:p>
@@ -13881,34 +14651,14 @@
     </w:p>
     <w:p>
       <w:pPr>
-        <w:rPr>
-          <w:rFonts w:asciiTheme="majorHAnsi" w:eastAsiaTheme="majorEastAsia" w:hAnsiTheme="majorHAnsi" w:cstheme="majorBidi"/>
-          <w:b/>
-          <w:bCs/>
-          <w:color w:val="4F81BD" w:themeColor="accent1"/>
-        </w:rPr>
-      </w:pPr>
-      <w:r>
-        <w:lastRenderedPageBreak/>
-        <w:br w:type="page"/>
-      </w:r>
-    </w:p>
-    <w:p>
-      <w:pPr>
         <w:pStyle w:val="Heading3"/>
       </w:pPr>
-      <w:bookmarkStart w:id="26" w:name="_Toc371436268"/>
+      <w:bookmarkStart w:id="31" w:name="_Toc371524379"/>
       <w:r>
         <w:lastRenderedPageBreak/>
-        <w:t>BRK</w:t>
-      </w:r>
-      <w:r>
-        <w:t xml:space="preserve"> –</w:t>
-      </w:r>
-      <w:r>
-        <w:t>Break</w:t>
-      </w:r>
-      <w:bookmarkEnd w:id="26"/>
+        <w:t>BRK –Break</w:t>
+      </w:r>
+      <w:bookmarkEnd w:id="31"/>
     </w:p>
     <w:tbl>
       <w:tblPr>
@@ -14027,7 +14777,15 @@
         <w:ind w:firstLine="720"/>
       </w:pPr>
       <w:r>
-        <w:t>&lt;none&gt;</w:t>
+        <w:t>&lt;</w:t>
+      </w:r>
+      <w:proofErr w:type="gramStart"/>
+      <w:r>
+        <w:t>none</w:t>
+      </w:r>
+      <w:proofErr w:type="gramEnd"/>
+      <w:r>
+        <w:t>&gt;</w:t>
       </w:r>
     </w:p>
     <w:p>
@@ -14040,10 +14798,7 @@
     </w:p>
     <w:p>
       <w:r>
-        <w:t>This instruction contains only a predicate byte.</w:t>
-      </w:r>
-      <w:r>
-        <w:t xml:space="preserve"> The Break exception is executed.</w:t>
+        <w:t>This instruction contains only a predicate byte. The Break exception is executed.</w:t>
       </w:r>
     </w:p>
     <w:p/>
@@ -14064,12 +14819,20 @@
       <w:pPr>
         <w:pStyle w:val="Heading3"/>
       </w:pPr>
-      <w:bookmarkStart w:id="27" w:name="_Toc371436269"/>
+      <w:bookmarkStart w:id="32" w:name="_Toc371524380"/>
       <w:r>
         <w:lastRenderedPageBreak/>
-        <w:t>BSR - Branch To Subroutine</w:t>
-      </w:r>
-      <w:bookmarkEnd w:id="27"/>
+        <w:t xml:space="preserve">BSR - Branch </w:t>
+      </w:r>
+      <w:proofErr w:type="gramStart"/>
+      <w:r>
+        <w:t>To</w:t>
+      </w:r>
+      <w:proofErr w:type="gramEnd"/>
+      <w:r>
+        <w:t xml:space="preserve"> Subroutine</w:t>
+      </w:r>
+      <w:bookmarkEnd w:id="32"/>
     </w:p>
     <w:tbl>
       <w:tblPr>
@@ -14191,12 +14954,14 @@
               </w:rPr>
               <w:t>7</w:t>
             </w:r>
+            <w:proofErr w:type="gramStart"/>
             <w:r>
               <w:rPr>
                 <w:vertAlign w:val="subscript"/>
               </w:rPr>
               <w:t>..</w:t>
             </w:r>
+            <w:proofErr w:type="gramEnd"/>
             <w:r>
               <w:rPr>
                 <w:vertAlign w:val="subscript"/>
@@ -14334,6 +15099,9 @@
       </w:r>
     </w:p>
     <w:p>
+      <w:r>
+        <w:t xml:space="preserve">This is an alternate mnemonic for the JSR instruction. </w:t>
+      </w:r>
       <w:r>
         <w:t xml:space="preserve">Normally the </w:t>
       </w:r>
@@ -14369,13 +15137,12 @@
       <w:pPr>
         <w:pStyle w:val="Heading3"/>
       </w:pPr>
-      <w:bookmarkStart w:id="28" w:name="_Toc371436270"/>
-      <w:bookmarkStart w:id="29" w:name="_Toc371436272"/>
+      <w:bookmarkStart w:id="33" w:name="_Toc371524381"/>
       <w:r>
         <w:lastRenderedPageBreak/>
         <w:t>CLI – Clear Interrupt Mask</w:t>
       </w:r>
-      <w:bookmarkEnd w:id="29"/>
+      <w:bookmarkEnd w:id="33"/>
     </w:p>
     <w:tbl>
       <w:tblPr>
@@ -14555,8 +15322,15 @@
       </w:r>
     </w:p>
     <w:p>
-      <w:r>
-        <w:t>im = 0</w:t>
+      <w:proofErr w:type="spellStart"/>
+      <w:proofErr w:type="gramStart"/>
+      <w:r>
+        <w:t>im</w:t>
+      </w:r>
+      <w:proofErr w:type="spellEnd"/>
+      <w:proofErr w:type="gramEnd"/>
+      <w:r>
+        <w:t xml:space="preserve"> = 0</w:t>
       </w:r>
     </w:p>
     <w:p>
@@ -14587,11 +15361,12 @@
       <w:pPr>
         <w:pStyle w:val="Heading3"/>
       </w:pPr>
+      <w:bookmarkStart w:id="34" w:name="_Toc371524382"/>
       <w:r>
         <w:lastRenderedPageBreak/>
         <w:t>CMP Register-Register Compare</w:t>
       </w:r>
-      <w:bookmarkEnd w:id="28"/>
+      <w:bookmarkEnd w:id="34"/>
     </w:p>
     <w:tbl>
       <w:tblPr>
@@ -14750,9 +15525,11 @@
             <w:pPr>
               <w:jc w:val="center"/>
             </w:pPr>
+            <w:proofErr w:type="spellStart"/>
             <w:r>
               <w:t>Opc</w:t>
             </w:r>
+            <w:proofErr w:type="spellEnd"/>
           </w:p>
         </w:tc>
         <w:tc>
@@ -14939,7 +15716,7 @@
       <w:pPr>
         <w:pStyle w:val="Heading3"/>
       </w:pPr>
-      <w:bookmarkStart w:id="30" w:name="_Toc371436271"/>
+      <w:bookmarkStart w:id="35" w:name="_Toc371524383"/>
       <w:r>
         <w:t>C</w:t>
       </w:r>
@@ -14958,7 +15735,7 @@
       <w:r>
         <w:t xml:space="preserve"> Compare</w:t>
       </w:r>
-      <w:bookmarkEnd w:id="30"/>
+      <w:bookmarkEnd w:id="35"/>
     </w:p>
     <w:tbl>
       <w:tblPr>
@@ -15085,9 +15862,11 @@
             <w:pPr>
               <w:jc w:val="center"/>
             </w:pPr>
+            <w:proofErr w:type="spellStart"/>
             <w:r>
               <w:t>Immed</w:t>
             </w:r>
+            <w:proofErr w:type="spellEnd"/>
           </w:p>
         </w:tc>
         <w:tc>
@@ -15117,9 +15896,11 @@
             <w:pPr>
               <w:jc w:val="center"/>
             </w:pPr>
+            <w:proofErr w:type="spellStart"/>
             <w:r>
               <w:t>Opc</w:t>
             </w:r>
+            <w:proofErr w:type="spellEnd"/>
           </w:p>
         </w:tc>
         <w:tc>
@@ -15309,8 +16090,13 @@
       <w:pPr>
         <w:spacing w:after="0"/>
       </w:pPr>
-      <w:r>
-        <w:t>if signed Ra &lt; signed immediate</w:t>
+      <w:proofErr w:type="gramStart"/>
+      <w:r>
+        <w:t>if</w:t>
+      </w:r>
+      <w:proofErr w:type="gramEnd"/>
+      <w:r>
+        <w:t xml:space="preserve"> signed Ra &lt; signed immediate</w:t>
       </w:r>
     </w:p>
     <w:p>
@@ -15319,16 +16105,25 @@
       </w:pPr>
       <w:r>
         <w:tab/>
-        <w:t>P.lt = true</w:t>
+      </w:r>
+      <w:proofErr w:type="spellStart"/>
+      <w:r>
+        <w:t>P.lt</w:t>
+      </w:r>
+      <w:proofErr w:type="spellEnd"/>
+      <w:r>
+        <w:t xml:space="preserve"> = true</w:t>
       </w:r>
     </w:p>
     <w:p>
       <w:pPr>
         <w:spacing w:after="0"/>
       </w:pPr>
+      <w:proofErr w:type="gramStart"/>
       <w:r>
         <w:t>else</w:t>
       </w:r>
+      <w:proofErr w:type="gramEnd"/>
     </w:p>
     <w:p>
       <w:pPr>
@@ -15336,15 +16131,27 @@
       </w:pPr>
       <w:r>
         <w:tab/>
-        <w:t>P.lt = false</w:t>
+      </w:r>
+      <w:proofErr w:type="spellStart"/>
+      <w:r>
+        <w:t>P.lt</w:t>
+      </w:r>
+      <w:proofErr w:type="spellEnd"/>
+      <w:r>
+        <w:t xml:space="preserve"> = false</w:t>
       </w:r>
     </w:p>
     <w:p>
       <w:pPr>
         <w:spacing w:after="0"/>
       </w:pPr>
-      <w:r>
-        <w:t>if unsigned Ra &lt; unsigned immediate</w:t>
+      <w:proofErr w:type="gramStart"/>
+      <w:r>
+        <w:t>if</w:t>
+      </w:r>
+      <w:proofErr w:type="gramEnd"/>
+      <w:r>
+        <w:t xml:space="preserve"> unsigned Ra &lt; unsigned immediate</w:t>
       </w:r>
     </w:p>
     <w:p>
@@ -15353,16 +16160,25 @@
       </w:pPr>
       <w:r>
         <w:tab/>
-        <w:t>P.ltu = true</w:t>
+      </w:r>
+      <w:proofErr w:type="spellStart"/>
+      <w:r>
+        <w:t>P.ltu</w:t>
+      </w:r>
+      <w:proofErr w:type="spellEnd"/>
+      <w:r>
+        <w:t xml:space="preserve"> = true</w:t>
       </w:r>
     </w:p>
     <w:p>
       <w:pPr>
         <w:spacing w:after="0"/>
       </w:pPr>
+      <w:proofErr w:type="gramStart"/>
       <w:r>
         <w:t>else</w:t>
       </w:r>
+      <w:proofErr w:type="gramEnd"/>
     </w:p>
     <w:p>
       <w:pPr>
@@ -15370,15 +16186,27 @@
       </w:pPr>
       <w:r>
         <w:tab/>
-        <w:t>P.ltu = false</w:t>
+      </w:r>
+      <w:proofErr w:type="spellStart"/>
+      <w:r>
+        <w:t>P.ltu</w:t>
+      </w:r>
+      <w:proofErr w:type="spellEnd"/>
+      <w:r>
+        <w:t xml:space="preserve"> = false</w:t>
       </w:r>
     </w:p>
     <w:p>
       <w:pPr>
         <w:spacing w:after="0"/>
       </w:pPr>
-      <w:r>
-        <w:t>if Ra = immediate</w:t>
+      <w:proofErr w:type="gramStart"/>
+      <w:r>
+        <w:t>if</w:t>
+      </w:r>
+      <w:proofErr w:type="gramEnd"/>
+      <w:r>
+        <w:t xml:space="preserve"> Ra = immediate</w:t>
       </w:r>
     </w:p>
     <w:p>
@@ -15387,16 +16215,25 @@
       </w:pPr>
       <w:r>
         <w:tab/>
-        <w:t>P.eq = true</w:t>
+      </w:r>
+      <w:proofErr w:type="spellStart"/>
+      <w:r>
+        <w:t>P.eq</w:t>
+      </w:r>
+      <w:proofErr w:type="spellEnd"/>
+      <w:r>
+        <w:t xml:space="preserve"> = true</w:t>
       </w:r>
     </w:p>
     <w:p>
       <w:pPr>
         <w:spacing w:after="0"/>
       </w:pPr>
+      <w:proofErr w:type="gramStart"/>
       <w:r>
         <w:t>else</w:t>
       </w:r>
+      <w:proofErr w:type="gramEnd"/>
     </w:p>
     <w:p>
       <w:pPr>
@@ -15404,7 +16241,14 @@
       </w:pPr>
       <w:r>
         <w:tab/>
-        <w:t>P.eq = false</w:t>
+      </w:r>
+      <w:proofErr w:type="spellStart"/>
+      <w:r>
+        <w:t>P.eq</w:t>
+      </w:r>
+      <w:proofErr w:type="spellEnd"/>
+      <w:r>
+        <w:t xml:space="preserve"> = false</w:t>
       </w:r>
     </w:p>
     <w:p>
@@ -15434,7 +16278,6 @@
           <w:color w:val="4F81BD" w:themeColor="accent1"/>
         </w:rPr>
       </w:pPr>
-      <w:bookmarkStart w:id="31" w:name="_Toc371436273"/>
       <w:r>
         <w:br w:type="page"/>
       </w:r>
@@ -15443,11 +16286,12 @@
       <w:pPr>
         <w:pStyle w:val="Heading3"/>
       </w:pPr>
+      <w:bookmarkStart w:id="36" w:name="_Toc371524384"/>
       <w:r>
         <w:lastRenderedPageBreak/>
         <w:t>EOR - Register-Register</w:t>
       </w:r>
-      <w:bookmarkEnd w:id="31"/>
+      <w:bookmarkEnd w:id="36"/>
     </w:p>
     <w:tbl>
       <w:tblPr>
@@ -15785,8 +16629,13 @@
       </w:r>
     </w:p>
     <w:p>
-      <w:r>
-        <w:t>Rt = Ra ^ Rb</w:t>
+      <w:proofErr w:type="gramStart"/>
+      <w:r>
+        <w:t>Rt</w:t>
+      </w:r>
+      <w:proofErr w:type="gramEnd"/>
+      <w:r>
+        <w:t xml:space="preserve"> = Ra ^ Rb</w:t>
       </w:r>
     </w:p>
     <w:p>
@@ -15811,11 +16660,11 @@
       <w:pPr>
         <w:pStyle w:val="Heading3"/>
       </w:pPr>
-      <w:bookmarkStart w:id="32" w:name="_Toc371436274"/>
+      <w:bookmarkStart w:id="37" w:name="_Toc371524385"/>
       <w:r>
         <w:t>EORI - Register-Immediate</w:t>
       </w:r>
-      <w:bookmarkEnd w:id="32"/>
+      <w:bookmarkEnd w:id="37"/>
     </w:p>
     <w:tbl>
       <w:tblPr>
@@ -16031,11 +16880,19 @@
               </w:rPr>
               <w:t>7</w:t>
             </w:r>
-            <w:r>
-              <w:rPr>
-                <w:vertAlign w:val="subscript"/>
-              </w:rPr>
-              <w:t>..0</w:t>
+            <w:proofErr w:type="gramStart"/>
+            <w:r>
+              <w:rPr>
+                <w:vertAlign w:val="subscript"/>
+              </w:rPr>
+              <w:t>..</w:t>
+            </w:r>
+            <w:proofErr w:type="gramEnd"/>
+            <w:r>
+              <w:rPr>
+                <w:vertAlign w:val="subscript"/>
+              </w:rPr>
+              <w:t>0</w:t>
             </w:r>
           </w:p>
         </w:tc>
@@ -16149,6 +17006,27 @@
         </w:tc>
       </w:tr>
     </w:tbl>
+    <w:p>
+      <w:pPr>
+        <w:pStyle w:val="Heading4"/>
+      </w:pPr>
+      <w:r>
+        <w:t>Operation:</w:t>
+      </w:r>
+    </w:p>
+    <w:p>
+      <w:proofErr w:type="gramStart"/>
+      <w:r>
+        <w:t>Rt</w:t>
+      </w:r>
+      <w:proofErr w:type="gramEnd"/>
+      <w:r>
+        <w:t xml:space="preserve"> = Ra ^ </w:t>
+      </w:r>
+      <w:r>
+        <w:t>immediate</w:t>
+      </w:r>
+    </w:p>
     <w:p>
       <w:pPr>
         <w:rPr>
@@ -16168,22 +17046,27 @@
       <w:pPr>
         <w:pStyle w:val="Heading3"/>
       </w:pPr>
-      <w:bookmarkStart w:id="33" w:name="_Toc371436275"/>
+      <w:bookmarkStart w:id="38" w:name="_Toc371524386"/>
       <w:r>
         <w:lastRenderedPageBreak/>
-        <w:t>IMM64,IMM56,IMM48,IMM40,IMM32,IMM24,IMM16</w:t>
-      </w:r>
-      <w:bookmarkEnd w:id="33"/>
+        <w:t>IMM64</w:t>
+      </w:r>
+      <w:proofErr w:type="gramStart"/>
+      <w:r>
+        <w:t>,IMM56,IMM48,IMM40,IMM32,IMM24,IMM16</w:t>
+      </w:r>
+      <w:bookmarkEnd w:id="38"/>
+      <w:proofErr w:type="gramEnd"/>
     </w:p>
     <w:p>
       <w:pPr>
         <w:pStyle w:val="Heading3"/>
       </w:pPr>
-      <w:bookmarkStart w:id="34" w:name="_Toc371436276"/>
+      <w:bookmarkStart w:id="39" w:name="_Toc371524387"/>
       <w:r>
         <w:t>Immediate Extensions</w:t>
       </w:r>
-      <w:bookmarkEnd w:id="34"/>
+      <w:bookmarkEnd w:id="39"/>
     </w:p>
     <w:p>
       <w:r>
@@ -16264,12 +17147,14 @@
               </w:rPr>
               <w:t>63</w:t>
             </w:r>
+            <w:proofErr w:type="gramStart"/>
             <w:r>
               <w:rPr>
                 <w:vertAlign w:val="subscript"/>
               </w:rPr>
               <w:t>..</w:t>
             </w:r>
+            <w:proofErr w:type="gramEnd"/>
             <w:r>
               <w:rPr>
                 <w:vertAlign w:val="subscript"/>
@@ -16360,12 +17245,14 @@
               </w:rPr>
               <w:t>55</w:t>
             </w:r>
+            <w:proofErr w:type="gramStart"/>
             <w:r>
               <w:rPr>
                 <w:vertAlign w:val="subscript"/>
               </w:rPr>
               <w:t>..</w:t>
             </w:r>
+            <w:proofErr w:type="gramEnd"/>
             <w:r>
               <w:rPr>
                 <w:vertAlign w:val="subscript"/>
@@ -16456,12 +17343,14 @@
               </w:rPr>
               <w:t>47</w:t>
             </w:r>
+            <w:proofErr w:type="gramStart"/>
             <w:r>
               <w:rPr>
                 <w:vertAlign w:val="subscript"/>
               </w:rPr>
               <w:t>..</w:t>
             </w:r>
+            <w:proofErr w:type="gramEnd"/>
             <w:r>
               <w:rPr>
                 <w:vertAlign w:val="subscript"/>
@@ -16552,12 +17441,14 @@
               </w:rPr>
               <w:t>39</w:t>
             </w:r>
+            <w:proofErr w:type="gramStart"/>
             <w:r>
               <w:rPr>
                 <w:vertAlign w:val="subscript"/>
               </w:rPr>
               <w:t>..</w:t>
             </w:r>
+            <w:proofErr w:type="gramEnd"/>
             <w:r>
               <w:rPr>
                 <w:vertAlign w:val="subscript"/>
@@ -16648,12 +17539,14 @@
               </w:rPr>
               <w:t>31</w:t>
             </w:r>
+            <w:proofErr w:type="gramStart"/>
             <w:r>
               <w:rPr>
                 <w:vertAlign w:val="subscript"/>
               </w:rPr>
               <w:t>..</w:t>
             </w:r>
+            <w:proofErr w:type="gramEnd"/>
             <w:r>
               <w:rPr>
                 <w:vertAlign w:val="subscript"/>
@@ -16744,12 +17637,14 @@
               </w:rPr>
               <w:t>23</w:t>
             </w:r>
+            <w:proofErr w:type="gramStart"/>
             <w:r>
               <w:rPr>
                 <w:vertAlign w:val="subscript"/>
               </w:rPr>
               <w:t>..</w:t>
             </w:r>
+            <w:proofErr w:type="gramEnd"/>
             <w:r>
               <w:rPr>
                 <w:vertAlign w:val="subscript"/>
@@ -16839,12 +17734,14 @@
               </w:rPr>
               <w:t>15</w:t>
             </w:r>
+            <w:proofErr w:type="gramStart"/>
             <w:r>
               <w:rPr>
                 <w:vertAlign w:val="subscript"/>
               </w:rPr>
               <w:t>..</w:t>
             </w:r>
+            <w:proofErr w:type="gramEnd"/>
             <w:r>
               <w:rPr>
                 <w:vertAlign w:val="subscript"/>
@@ -16938,18 +17835,12 @@
       <w:pPr>
         <w:pStyle w:val="Heading3"/>
       </w:pPr>
-      <w:bookmarkStart w:id="35" w:name="_Toc371436277"/>
+      <w:bookmarkStart w:id="40" w:name="_Toc371524388"/>
       <w:r>
         <w:lastRenderedPageBreak/>
-        <w:t>INT</w:t>
-      </w:r>
-      <w:r>
-        <w:t xml:space="preserve"> –</w:t>
-      </w:r>
-      <w:r>
-        <w:t>Interrupt</w:t>
-      </w:r>
-      <w:bookmarkEnd w:id="35"/>
+        <w:t>INT –Interrupt</w:t>
+      </w:r>
+      <w:bookmarkEnd w:id="40"/>
     </w:p>
     <w:tbl>
       <w:tblPr>
@@ -17071,12 +17962,14 @@
               </w:rPr>
               <w:t>7</w:t>
             </w:r>
+            <w:proofErr w:type="gramStart"/>
             <w:r>
               <w:rPr>
                 <w:vertAlign w:val="subscript"/>
               </w:rPr>
               <w:t>..</w:t>
             </w:r>
+            <w:proofErr w:type="gramEnd"/>
             <w:r>
               <w:rPr>
                 <w:vertAlign w:val="subscript"/>
@@ -17115,10 +18008,7 @@
               <w:jc w:val="center"/>
             </w:pPr>
             <w:r>
-              <w:t>E</w:t>
-            </w:r>
-            <w:r>
-              <w:t>h</w:t>
+              <w:t>Eh</w:t>
             </w:r>
             <w:r>
               <w:rPr>
@@ -17138,7 +18028,13 @@
               <w:jc w:val="center"/>
             </w:pPr>
             <w:r>
-              <w:t>A5h</w:t>
+              <w:t>A</w:t>
+            </w:r>
+            <w:r>
+              <w:t>6</w:t>
+            </w:r>
+            <w:r>
+              <w:t>h</w:t>
             </w:r>
             <w:r>
               <w:rPr>
@@ -17235,6 +18131,11 @@
         <w:t>The offset field of this instruction cannot be extended.</w:t>
       </w:r>
     </w:p>
+    <w:p>
+      <w:r>
+        <w:t>Note that this instruction is automatically invoked for hardware interrupt processing. The return address stored is the address of the interrupt instruction, not the address of the next instruction. To call system routines use the SYS instruction.</w:t>
+      </w:r>
+    </w:p>
     <w:p/>
     <w:p>
       <w:r>
@@ -17245,12 +18146,20 @@
       <w:pPr>
         <w:pStyle w:val="Heading3"/>
       </w:pPr>
-      <w:bookmarkStart w:id="36" w:name="_Toc371436278"/>
+      <w:bookmarkStart w:id="41" w:name="_Toc371524389"/>
       <w:r>
         <w:lastRenderedPageBreak/>
-        <w:t>JMP - Jump To Address</w:t>
-      </w:r>
-      <w:bookmarkEnd w:id="36"/>
+        <w:t xml:space="preserve">JMP - Jump </w:t>
+      </w:r>
+      <w:proofErr w:type="gramStart"/>
+      <w:r>
+        <w:t>To</w:t>
+      </w:r>
+      <w:proofErr w:type="gramEnd"/>
+      <w:r>
+        <w:t xml:space="preserve"> Address</w:t>
+      </w:r>
+      <w:bookmarkEnd w:id="41"/>
     </w:p>
     <w:tbl>
       <w:tblPr>
@@ -17372,12 +18281,14 @@
               </w:rPr>
               <w:t>7</w:t>
             </w:r>
+            <w:proofErr w:type="gramStart"/>
             <w:r>
               <w:rPr>
                 <w:vertAlign w:val="subscript"/>
               </w:rPr>
               <w:t>..</w:t>
             </w:r>
+            <w:proofErr w:type="gramEnd"/>
             <w:r>
               <w:rPr>
                 <w:vertAlign w:val="subscript"/>
@@ -17517,8 +18428,13 @@
       </w:r>
     </w:p>
     <w:p>
-      <w:r>
-        <w:t>pc = Br</w:t>
+      <w:proofErr w:type="gramStart"/>
+      <w:r>
+        <w:t>pc</w:t>
+      </w:r>
+      <w:proofErr w:type="gramEnd"/>
+      <w:r>
+        <w:t xml:space="preserve"> = Br</w:t>
       </w:r>
       <w:r>
         <w:rPr>
@@ -17562,11 +18478,19 @@
       <w:pPr>
         <w:pStyle w:val="Heading3"/>
       </w:pPr>
-      <w:bookmarkStart w:id="37" w:name="_Toc371436279"/>
-      <w:r>
-        <w:t>JSR - Jump To Subroutine Instruction</w:t>
-      </w:r>
-      <w:bookmarkEnd w:id="37"/>
+      <w:bookmarkStart w:id="42" w:name="_Toc371524390"/>
+      <w:r>
+        <w:t xml:space="preserve">JSR - Jump </w:t>
+      </w:r>
+      <w:proofErr w:type="gramStart"/>
+      <w:r>
+        <w:t>To</w:t>
+      </w:r>
+      <w:proofErr w:type="gramEnd"/>
+      <w:r>
+        <w:t xml:space="preserve"> Subroutine Instruction</w:t>
+      </w:r>
+      <w:bookmarkEnd w:id="42"/>
     </w:p>
     <w:tbl>
       <w:tblPr>
@@ -17688,12 +18612,14 @@
               </w:rPr>
               <w:t>7</w:t>
             </w:r>
+            <w:proofErr w:type="gramStart"/>
             <w:r>
               <w:rPr>
                 <w:vertAlign w:val="subscript"/>
               </w:rPr>
               <w:t>..</w:t>
             </w:r>
+            <w:proofErr w:type="gramEnd"/>
             <w:r>
               <w:rPr>
                 <w:vertAlign w:val="subscript"/>
@@ -17865,8 +18791,13 @@
       <w:pPr>
         <w:spacing w:after="0"/>
       </w:pPr>
-      <w:r>
-        <w:t>pc = Br</w:t>
+      <w:proofErr w:type="gramStart"/>
+      <w:r>
+        <w:t>pc</w:t>
+      </w:r>
+      <w:proofErr w:type="gramEnd"/>
+      <w:r>
+        <w:t xml:space="preserve"> = Br</w:t>
       </w:r>
       <w:r>
         <w:rPr>
@@ -17945,24 +18876,12 @@
       <w:pPr>
         <w:pStyle w:val="Heading3"/>
       </w:pPr>
-      <w:bookmarkStart w:id="38" w:name="_Toc371436280"/>
+      <w:bookmarkStart w:id="43" w:name="_Toc371524391"/>
       <w:r>
         <w:lastRenderedPageBreak/>
-        <w:t>LOOP</w:t>
-      </w:r>
-      <w:r>
-        <w:t xml:space="preserve"> </w:t>
-      </w:r>
-      <w:r>
-        <w:t>–</w:t>
-      </w:r>
-      <w:r>
-        <w:t xml:space="preserve"> </w:t>
-      </w:r>
-      <w:r>
-        <w:t>Loop Branch</w:t>
-      </w:r>
-      <w:bookmarkEnd w:id="38"/>
+        <w:t>LOOP – Loop Branch</w:t>
+      </w:r>
+      <w:bookmarkEnd w:id="43"/>
     </w:p>
     <w:tbl>
       <w:tblPr>
@@ -18110,12 +19029,14 @@
               </w:rPr>
               <w:t>7</w:t>
             </w:r>
+            <w:proofErr w:type="gramStart"/>
             <w:r>
               <w:rPr>
                 <w:vertAlign w:val="subscript"/>
               </w:rPr>
               <w:t>..</w:t>
             </w:r>
+            <w:proofErr w:type="gramEnd"/>
             <w:r>
               <w:rPr>
                 <w:vertAlign w:val="subscript"/>
@@ -18134,10 +19055,7 @@
               <w:jc w:val="center"/>
             </w:pPr>
             <w:r>
-              <w:t>A4</w:t>
-            </w:r>
-            <w:r>
-              <w:t>h</w:t>
+              <w:t>A4h</w:t>
             </w:r>
             <w:r>
               <w:rPr>
@@ -18216,7 +19134,15 @@
         <w:spacing w:after="0"/>
       </w:pPr>
       <w:r>
-        <w:t>If lc &lt;&gt; 0</w:t>
+        <w:t xml:space="preserve">If </w:t>
+      </w:r>
+      <w:proofErr w:type="spellStart"/>
+      <w:r>
+        <w:t>lc</w:t>
+      </w:r>
+      <w:proofErr w:type="spellEnd"/>
+      <w:r>
+        <w:t xml:space="preserve"> &lt;&gt; 0</w:t>
       </w:r>
     </w:p>
     <w:p>
@@ -18224,16 +19150,36 @@
         <w:spacing w:after="0"/>
         <w:ind w:firstLine="720"/>
       </w:pPr>
-      <w:r>
-        <w:t>pc &lt;= pc + displacement</w:t>
+      <w:proofErr w:type="gramStart"/>
+      <w:r>
+        <w:t>pc</w:t>
+      </w:r>
+      <w:proofErr w:type="gramEnd"/>
+      <w:r>
+        <w:t xml:space="preserve"> &lt;= pc + displacement</w:t>
       </w:r>
     </w:p>
     <w:p>
       <w:pPr>
         <w:spacing w:after="0"/>
       </w:pPr>
-      <w:r>
-        <w:t>lc = lc - 1</w:t>
+      <w:proofErr w:type="spellStart"/>
+      <w:proofErr w:type="gramStart"/>
+      <w:r>
+        <w:t>lc</w:t>
+      </w:r>
+      <w:proofErr w:type="spellEnd"/>
+      <w:proofErr w:type="gramEnd"/>
+      <w:r>
+        <w:t xml:space="preserve"> = </w:t>
+      </w:r>
+      <w:proofErr w:type="spellStart"/>
+      <w:r>
+        <w:t>lc</w:t>
+      </w:r>
+      <w:proofErr w:type="spellEnd"/>
+      <w:r>
+        <w:t xml:space="preserve"> - 1</w:t>
       </w:r>
     </w:p>
     <w:p>
@@ -18272,12 +19218,12 @@
       <w:pPr>
         <w:pStyle w:val="Heading3"/>
       </w:pPr>
-      <w:bookmarkStart w:id="39" w:name="_Toc371436281"/>
+      <w:bookmarkStart w:id="44" w:name="_Toc371524392"/>
       <w:r>
         <w:lastRenderedPageBreak/>
         <w:t>MFSPR – Special Register-Register</w:t>
       </w:r>
-      <w:bookmarkEnd w:id="39"/>
+      <w:bookmarkEnd w:id="44"/>
     </w:p>
     <w:tbl>
       <w:tblPr>
@@ -18385,10 +19331,7 @@
               <w:jc w:val="center"/>
             </w:pPr>
             <w:r>
-              <w:t>R</w:t>
-            </w:r>
-            <w:r>
-              <w:t>t</w:t>
+              <w:t>Rt</w:t>
             </w:r>
           </w:p>
         </w:tc>
@@ -18403,9 +19346,11 @@
             <w:pPr>
               <w:jc w:val="center"/>
             </w:pPr>
+            <w:proofErr w:type="spellStart"/>
             <w:r>
               <w:t>Spr</w:t>
             </w:r>
+            <w:proofErr w:type="spellEnd"/>
           </w:p>
         </w:tc>
         <w:tc>
@@ -18453,10 +19398,7 @@
               <w:jc w:val="center"/>
             </w:pPr>
             <w:r>
-              <w:t>R</w:t>
-            </w:r>
-            <w:r>
-              <w:t>t</w:t>
+              <w:t>Rt</w:t>
             </w:r>
             <w:r>
               <w:rPr>
@@ -18571,9 +19513,19 @@
           <w:vertAlign w:val="subscript"/>
         </w:rPr>
       </w:pPr>
-      <w:r>
-        <w:t>Rt = Spr</w:t>
-      </w:r>
+      <w:proofErr w:type="gramStart"/>
+      <w:r>
+        <w:t>Rt</w:t>
+      </w:r>
+      <w:proofErr w:type="gramEnd"/>
+      <w:r>
+        <w:t xml:space="preserve"> = </w:t>
+      </w:r>
+      <w:proofErr w:type="spellStart"/>
+      <w:r>
+        <w:t>Spr</w:t>
+      </w:r>
+      <w:proofErr w:type="spellEnd"/>
       <w:r>
         <w:rPr>
           <w:vertAlign w:val="subscript"/>
@@ -18597,8 +19549,9 @@
       </w:tblPr>
       <w:tblGrid>
         <w:gridCol w:w="1101"/>
-        <w:gridCol w:w="1134"/>
-        <w:gridCol w:w="4947"/>
+        <w:gridCol w:w="708"/>
+        <w:gridCol w:w="993"/>
+        <w:gridCol w:w="5514"/>
         <w:gridCol w:w="236"/>
       </w:tblGrid>
       <w:tr>
@@ -18610,20 +19563,35 @@
             <w:pPr>
               <w:jc w:val="center"/>
             </w:pPr>
-            <w:r>
-              <w:t>Reg #</w:t>
-            </w:r>
-          </w:p>
-        </w:tc>
-        <w:tc>
-          <w:tcPr>
-            <w:tcW w:w="1134" w:type="dxa"/>
+            <w:proofErr w:type="spellStart"/>
+            <w:r>
+              <w:t>Reg</w:t>
+            </w:r>
+            <w:proofErr w:type="spellEnd"/>
+            <w:r>
+              <w:t xml:space="preserve"> #</w:t>
+            </w:r>
+          </w:p>
+        </w:tc>
+        <w:tc>
+          <w:tcPr>
+            <w:tcW w:w="708" w:type="dxa"/>
+          </w:tcPr>
+          <w:p>
+            <w:r>
+              <w:t>R/W</w:t>
+            </w:r>
+          </w:p>
+        </w:tc>
+        <w:tc>
+          <w:tcPr>
+            <w:tcW w:w="993" w:type="dxa"/>
           </w:tcPr>
           <w:p/>
         </w:tc>
         <w:tc>
           <w:tcPr>
-            <w:tcW w:w="4947" w:type="dxa"/>
+            <w:tcW w:w="5514" w:type="dxa"/>
           </w:tcPr>
           <w:p/>
         </w:tc>
@@ -18650,7 +19618,17 @@
         </w:tc>
         <w:tc>
           <w:tcPr>
-            <w:tcW w:w="1134" w:type="dxa"/>
+            <w:tcW w:w="708" w:type="dxa"/>
+          </w:tcPr>
+          <w:p>
+            <w:r>
+              <w:t>R</w:t>
+            </w:r>
+          </w:p>
+        </w:tc>
+        <w:tc>
+          <w:tcPr>
+            <w:tcW w:w="993" w:type="dxa"/>
           </w:tcPr>
           <w:p>
             <w:r>
@@ -18660,7 +19638,7 @@
         </w:tc>
         <w:tc>
           <w:tcPr>
-            <w:tcW w:w="4947" w:type="dxa"/>
+            <w:tcW w:w="5514" w:type="dxa"/>
           </w:tcPr>
           <w:p>
             <w:r>
@@ -18691,7 +19669,17 @@
         </w:tc>
         <w:tc>
           <w:tcPr>
-            <w:tcW w:w="1134" w:type="dxa"/>
+            <w:tcW w:w="708" w:type="dxa"/>
+          </w:tcPr>
+          <w:p>
+            <w:r>
+              <w:t>R</w:t>
+            </w:r>
+          </w:p>
+        </w:tc>
+        <w:tc>
+          <w:tcPr>
+            <w:tcW w:w="993" w:type="dxa"/>
           </w:tcPr>
           <w:p>
             <w:r>
@@ -18701,7 +19689,7 @@
         </w:tc>
         <w:tc>
           <w:tcPr>
-            <w:tcW w:w="4947" w:type="dxa"/>
+            <w:tcW w:w="5514" w:type="dxa"/>
           </w:tcPr>
           <w:p>
             <w:r>
@@ -18732,7 +19720,17 @@
         </w:tc>
         <w:tc>
           <w:tcPr>
-            <w:tcW w:w="1134" w:type="dxa"/>
+            <w:tcW w:w="708" w:type="dxa"/>
+          </w:tcPr>
+          <w:p>
+            <w:r>
+              <w:t>R</w:t>
+            </w:r>
+          </w:p>
+        </w:tc>
+        <w:tc>
+          <w:tcPr>
+            <w:tcW w:w="993" w:type="dxa"/>
           </w:tcPr>
           <w:p>
             <w:r>
@@ -18742,7 +19740,7 @@
         </w:tc>
         <w:tc>
           <w:tcPr>
-            <w:tcW w:w="4947" w:type="dxa"/>
+            <w:tcW w:w="5514" w:type="dxa"/>
           </w:tcPr>
           <w:p>
             <w:r>
@@ -18773,7 +19771,17 @@
         </w:tc>
         <w:tc>
           <w:tcPr>
-            <w:tcW w:w="1134" w:type="dxa"/>
+            <w:tcW w:w="708" w:type="dxa"/>
+          </w:tcPr>
+          <w:p>
+            <w:r>
+              <w:t>RW</w:t>
+            </w:r>
+          </w:p>
+        </w:tc>
+        <w:tc>
+          <w:tcPr>
+            <w:tcW w:w="993" w:type="dxa"/>
           </w:tcPr>
           <w:p>
             <w:r>
@@ -18783,7 +19791,7 @@
         </w:tc>
         <w:tc>
           <w:tcPr>
-            <w:tcW w:w="4947" w:type="dxa"/>
+            <w:tcW w:w="5514" w:type="dxa"/>
           </w:tcPr>
           <w:p>
             <w:r>
@@ -18814,7 +19822,17 @@
         </w:tc>
         <w:tc>
           <w:tcPr>
-            <w:tcW w:w="1134" w:type="dxa"/>
+            <w:tcW w:w="708" w:type="dxa"/>
+          </w:tcPr>
+          <w:p>
+            <w:r>
+              <w:t>RW</w:t>
+            </w:r>
+          </w:p>
+        </w:tc>
+        <w:tc>
+          <w:tcPr>
+            <w:tcW w:w="993" w:type="dxa"/>
           </w:tcPr>
           <w:p>
             <w:r>
@@ -18824,7 +19842,7 @@
         </w:tc>
         <w:tc>
           <w:tcPr>
-            <w:tcW w:w="4947" w:type="dxa"/>
+            <w:tcW w:w="5514" w:type="dxa"/>
           </w:tcPr>
           <w:p>
             <w:r>
@@ -18852,13 +19870,19 @@
         </w:tc>
         <w:tc>
           <w:tcPr>
-            <w:tcW w:w="1134" w:type="dxa"/>
+            <w:tcW w:w="708" w:type="dxa"/>
           </w:tcPr>
           <w:p/>
         </w:tc>
         <w:tc>
           <w:tcPr>
-            <w:tcW w:w="4947" w:type="dxa"/>
+            <w:tcW w:w="993" w:type="dxa"/>
+          </w:tcPr>
+          <w:p/>
+        </w:tc>
+        <w:tc>
+          <w:tcPr>
+            <w:tcW w:w="5514" w:type="dxa"/>
           </w:tcPr>
           <w:p/>
         </w:tc>
@@ -18879,23 +19903,11 @@
       <w:pPr>
         <w:pStyle w:val="Heading3"/>
       </w:pPr>
-      <w:bookmarkStart w:id="40" w:name="_Toc371436282"/>
-      <w:r>
-        <w:t>M</w:t>
-      </w:r>
-      <w:r>
-        <w:t>T</w:t>
-      </w:r>
-      <w:r>
-        <w:t>SPR –Register-</w:t>
-      </w:r>
-      <w:r>
-        <w:t xml:space="preserve">Special </w:t>
-      </w:r>
-      <w:r>
-        <w:t>Register</w:t>
-      </w:r>
-      <w:bookmarkEnd w:id="40"/>
+      <w:bookmarkStart w:id="45" w:name="_Toc371524393"/>
+      <w:r>
+        <w:t>MTSPR –Register-Special Register</w:t>
+      </w:r>
+      <w:bookmarkEnd w:id="45"/>
     </w:p>
     <w:tbl>
       <w:tblPr>
@@ -19002,9 +20014,11 @@
             <w:pPr>
               <w:jc w:val="center"/>
             </w:pPr>
+            <w:proofErr w:type="spellStart"/>
             <w:r>
               <w:t>Spr</w:t>
             </w:r>
+            <w:proofErr w:type="spellEnd"/>
           </w:p>
         </w:tc>
         <w:tc>
@@ -19183,9 +20197,11 @@
       </w:r>
     </w:p>
     <w:p>
+      <w:proofErr w:type="spellStart"/>
       <w:r>
         <w:t>Spr</w:t>
       </w:r>
+      <w:proofErr w:type="spellEnd"/>
       <w:r>
         <w:rPr>
           <w:vertAlign w:val="subscript"/>
@@ -19214,18 +20230,12 @@
       <w:pPr>
         <w:pStyle w:val="Heading3"/>
       </w:pPr>
-      <w:bookmarkStart w:id="41" w:name="_Toc371436283"/>
+      <w:bookmarkStart w:id="46" w:name="_Toc371524394"/>
       <w:r>
         <w:lastRenderedPageBreak/>
-        <w:t>NOP</w:t>
-      </w:r>
-      <w:r>
-        <w:t xml:space="preserve"> – </w:t>
-      </w:r>
-      <w:r>
-        <w:t>No Operation</w:t>
-      </w:r>
-      <w:bookmarkEnd w:id="41"/>
+        <w:t>NOP – No Operation</w:t>
+      </w:r>
+      <w:bookmarkEnd w:id="46"/>
     </w:p>
     <w:tbl>
       <w:tblPr>
@@ -19344,7 +20354,15 @@
         <w:ind w:firstLine="720"/>
       </w:pPr>
       <w:r>
-        <w:t>&lt;none&gt;</w:t>
+        <w:t>&lt;</w:t>
+      </w:r>
+      <w:proofErr w:type="gramStart"/>
+      <w:r>
+        <w:t>none</w:t>
+      </w:r>
+      <w:proofErr w:type="gramEnd"/>
+      <w:r>
+        <w:t>&gt;</w:t>
       </w:r>
     </w:p>
     <w:p>
@@ -19375,15 +20393,12 @@
       <w:pPr>
         <w:pStyle w:val="Heading3"/>
       </w:pPr>
-      <w:bookmarkStart w:id="42" w:name="_Toc371436284"/>
+      <w:bookmarkStart w:id="47" w:name="_Toc371524395"/>
       <w:r>
         <w:lastRenderedPageBreak/>
-        <w:t>OR</w:t>
-      </w:r>
-      <w:r>
-        <w:t xml:space="preserve"> - Register-Register</w:t>
-      </w:r>
-      <w:bookmarkEnd w:id="42"/>
+        <w:t>OR - Register-Register</w:t>
+      </w:r>
+      <w:bookmarkEnd w:id="47"/>
     </w:p>
     <w:tbl>
       <w:tblPr>
@@ -19727,8 +20742,13 @@
       </w:r>
     </w:p>
     <w:p>
-      <w:r>
-        <w:t>Rt = Ra | Rb</w:t>
+      <w:proofErr w:type="gramStart"/>
+      <w:r>
+        <w:t>Rt</w:t>
+      </w:r>
+      <w:proofErr w:type="gramEnd"/>
+      <w:r>
+        <w:t xml:space="preserve"> = Ra | Rb</w:t>
       </w:r>
     </w:p>
     <w:p>
@@ -19740,14 +20760,11 @@
       <w:pPr>
         <w:pStyle w:val="Heading3"/>
       </w:pPr>
-      <w:bookmarkStart w:id="43" w:name="_Toc371436285"/>
-      <w:r>
-        <w:t>OR</w:t>
-      </w:r>
-      <w:r>
-        <w:t>I - Register-Immediate</w:t>
-      </w:r>
-      <w:bookmarkEnd w:id="43"/>
+      <w:bookmarkStart w:id="48" w:name="_Toc371524396"/>
+      <w:r>
+        <w:t>ORI - Register-Immediate</w:t>
+      </w:r>
+      <w:bookmarkEnd w:id="48"/>
     </w:p>
     <w:tbl>
       <w:tblPr>
@@ -19963,11 +20980,19 @@
               </w:rPr>
               <w:t>7</w:t>
             </w:r>
-            <w:r>
-              <w:rPr>
-                <w:vertAlign w:val="subscript"/>
-              </w:rPr>
-              <w:t>..0</w:t>
+            <w:proofErr w:type="gramStart"/>
+            <w:r>
+              <w:rPr>
+                <w:vertAlign w:val="subscript"/>
+              </w:rPr>
+              <w:t>..</w:t>
+            </w:r>
+            <w:proofErr w:type="gramEnd"/>
+            <w:r>
+              <w:rPr>
+                <w:vertAlign w:val="subscript"/>
+              </w:rPr>
+              <w:t>0</w:t>
             </w:r>
           </w:p>
         </w:tc>
@@ -20096,9 +21121,19 @@
       </w:r>
     </w:p>
     <w:p>
-      <w:r>
-        <w:t>Rt = Ra | imm</w:t>
-      </w:r>
+      <w:proofErr w:type="gramStart"/>
+      <w:r>
+        <w:t>Rt</w:t>
+      </w:r>
+      <w:proofErr w:type="gramEnd"/>
+      <w:r>
+        <w:t xml:space="preserve"> = Ra | </w:t>
+      </w:r>
+      <w:proofErr w:type="spellStart"/>
+      <w:r>
+        <w:t>imm</w:t>
+      </w:r>
+      <w:proofErr w:type="spellEnd"/>
     </w:p>
     <w:p>
       <w:pPr>
@@ -20115,12 +21150,506 @@
       <w:pPr>
         <w:pStyle w:val="Heading3"/>
       </w:pPr>
-      <w:bookmarkStart w:id="44" w:name="_Toc371436286"/>
+      <w:bookmarkStart w:id="49" w:name="_Toc371524397"/>
       <w:r>
         <w:lastRenderedPageBreak/>
-        <w:t>RTE – Return From Exception Routine</w:t>
-      </w:r>
-      <w:bookmarkEnd w:id="44"/>
+        <w:t xml:space="preserve">RTE – Return </w:t>
+      </w:r>
+      <w:proofErr w:type="gramStart"/>
+      <w:r>
+        <w:t>From</w:t>
+      </w:r>
+      <w:proofErr w:type="gramEnd"/>
+      <w:r>
+        <w:t xml:space="preserve"> Exception Routine</w:t>
+      </w:r>
+      <w:bookmarkEnd w:id="49"/>
+    </w:p>
+    <w:tbl>
+      <w:tblPr>
+        <w:tblStyle w:val="TableGrid"/>
+        <w:tblW w:w="2410" w:type="dxa"/>
+        <w:tblLayout w:type="fixed"/>
+        <w:tblLook w:val="04A0" w:firstRow="1" w:lastRow="0" w:firstColumn="1" w:lastColumn="0" w:noHBand="0" w:noVBand="1"/>
+      </w:tblPr>
+      <w:tblGrid>
+        <w:gridCol w:w="1134"/>
+        <w:gridCol w:w="709"/>
+        <w:gridCol w:w="567"/>
+      </w:tblGrid>
+      <w:tr>
+        <w:tc>
+          <w:tcPr>
+            <w:tcW w:w="1134" w:type="dxa"/>
+            <w:tcBorders>
+              <w:bottom w:val="single" w:sz="4" w:space="0" w:color="auto"/>
+            </w:tcBorders>
+          </w:tcPr>
+          <w:p>
+            <w:pPr>
+              <w:jc w:val="center"/>
+            </w:pPr>
+            <w:r>
+              <w:t>Opcode</w:t>
+            </w:r>
+          </w:p>
+        </w:tc>
+        <w:tc>
+          <w:tcPr>
+            <w:tcW w:w="1276" w:type="dxa"/>
+            <w:gridSpan w:val="2"/>
+            <w:tcBorders>
+              <w:bottom w:val="single" w:sz="4" w:space="0" w:color="auto"/>
+            </w:tcBorders>
+          </w:tcPr>
+          <w:p>
+            <w:pPr>
+              <w:jc w:val="center"/>
+            </w:pPr>
+            <w:r>
+              <w:t>Predicate</w:t>
+            </w:r>
+          </w:p>
+        </w:tc>
+      </w:tr>
+      <w:tr>
+        <w:tc>
+          <w:tcPr>
+            <w:tcW w:w="1134" w:type="dxa"/>
+            <w:shd w:val="clear" w:color="auto" w:fill="FFFF99"/>
+          </w:tcPr>
+          <w:p>
+            <w:pPr>
+              <w:jc w:val="center"/>
+            </w:pPr>
+            <w:r>
+              <w:t>F3h</w:t>
+            </w:r>
+            <w:r>
+              <w:rPr>
+                <w:vertAlign w:val="subscript"/>
+              </w:rPr>
+              <w:t>8</w:t>
+            </w:r>
+          </w:p>
+        </w:tc>
+        <w:tc>
+          <w:tcPr>
+            <w:tcW w:w="709" w:type="dxa"/>
+            <w:shd w:val="clear" w:color="auto" w:fill="5F497A" w:themeFill="accent4" w:themeFillShade="BF"/>
+          </w:tcPr>
+          <w:p>
+            <w:pPr>
+              <w:jc w:val="center"/>
+              <w:rPr>
+                <w:color w:val="FFFFFF" w:themeColor="background1"/>
+              </w:rPr>
+            </w:pPr>
+            <w:r>
+              <w:rPr>
+                <w:color w:val="FFFFFF" w:themeColor="background1"/>
+              </w:rPr>
+              <w:t>Pn</w:t>
+            </w:r>
+            <w:r>
+              <w:rPr>
+                <w:color w:val="FFFFFF" w:themeColor="background1"/>
+                <w:vertAlign w:val="subscript"/>
+              </w:rPr>
+              <w:t>4</w:t>
+            </w:r>
+          </w:p>
+        </w:tc>
+        <w:tc>
+          <w:tcPr>
+            <w:tcW w:w="567" w:type="dxa"/>
+            <w:shd w:val="clear" w:color="auto" w:fill="5F497A" w:themeFill="accent4" w:themeFillShade="BF"/>
+          </w:tcPr>
+          <w:p>
+            <w:pPr>
+              <w:jc w:val="center"/>
+              <w:rPr>
+                <w:color w:val="FFFFFF" w:themeColor="background1"/>
+              </w:rPr>
+            </w:pPr>
+            <w:r>
+              <w:rPr>
+                <w:color w:val="FFFFFF" w:themeColor="background1"/>
+              </w:rPr>
+              <w:t>Pc</w:t>
+            </w:r>
+            <w:r>
+              <w:rPr>
+                <w:color w:val="FFFFFF" w:themeColor="background1"/>
+                <w:vertAlign w:val="subscript"/>
+              </w:rPr>
+              <w:t>4</w:t>
+            </w:r>
+          </w:p>
+        </w:tc>
+      </w:tr>
+    </w:tbl>
+    <w:p>
+      <w:pPr>
+        <w:pStyle w:val="Heading4"/>
+      </w:pPr>
+    </w:p>
+    <w:p>
+      <w:pPr>
+        <w:pStyle w:val="Heading4"/>
+        <w:rPr>
+          <w:rStyle w:val="Heading3Char"/>
+          <w:b/>
+          <w:bCs/>
+        </w:rPr>
+      </w:pPr>
+      <w:r>
+        <w:t>Operation</w:t>
+      </w:r>
+      <w:r>
+        <w:rPr>
+          <w:rStyle w:val="Heading3Char"/>
+          <w:b/>
+          <w:bCs/>
+        </w:rPr>
+        <w:t>:</w:t>
+      </w:r>
+    </w:p>
+    <w:p>
+      <w:pPr>
+        <w:spacing w:after="0"/>
+        <w:rPr>
+          <w:vertAlign w:val="subscript"/>
+        </w:rPr>
+      </w:pPr>
+      <w:proofErr w:type="gramStart"/>
+      <w:r>
+        <w:t>pc</w:t>
+      </w:r>
+      <w:proofErr w:type="gramEnd"/>
+      <w:r>
+        <w:t xml:space="preserve"> = Br</w:t>
+      </w:r>
+      <w:r>
+        <w:rPr>
+          <w:vertAlign w:val="subscript"/>
+        </w:rPr>
+        <w:t>[13]</w:t>
+      </w:r>
+    </w:p>
+    <w:p>
+      <w:pPr>
+        <w:spacing w:after="0"/>
+      </w:pPr>
+      <w:r>
+        <w:t xml:space="preserve">Flags = </w:t>
+      </w:r>
+      <w:proofErr w:type="spellStart"/>
+      <w:r>
+        <w:t>FlagsBackup</w:t>
+      </w:r>
+      <w:proofErr w:type="spellEnd"/>
+    </w:p>
+    <w:p>
+      <w:pPr>
+        <w:pStyle w:val="Heading4"/>
+      </w:pPr>
+      <w:bookmarkStart w:id="50" w:name="_Toc371524398"/>
+      <w:r>
+        <w:rPr>
+          <w:rStyle w:val="Heading3Char"/>
+          <w:b/>
+          <w:bCs/>
+        </w:rPr>
+        <w:t>Description</w:t>
+      </w:r>
+      <w:bookmarkEnd w:id="50"/>
+      <w:r>
+        <w:t>:</w:t>
+      </w:r>
+    </w:p>
+    <w:p>
+      <w:r>
+        <w:t>The program counter is loaded with the value contained in branch register #1</w:t>
+      </w:r>
+      <w:r>
+        <w:t>3</w:t>
+      </w:r>
+      <w:r>
+        <w:t xml:space="preserve"> which is the </w:t>
+      </w:r>
+      <w:r>
+        <w:t>E</w:t>
+      </w:r>
+      <w:r>
+        <w:t>PC register.</w:t>
+      </w:r>
+    </w:p>
+    <w:p>
+      <w:pPr>
+        <w:pStyle w:val="Heading3"/>
+      </w:pPr>
+    </w:p>
+    <w:p>
+      <w:pPr>
+        <w:pStyle w:val="Heading3"/>
+      </w:pPr>
+      <w:bookmarkStart w:id="51" w:name="_Toc371524399"/>
+      <w:r>
+        <w:t xml:space="preserve">RTI – Return </w:t>
+      </w:r>
+      <w:proofErr w:type="gramStart"/>
+      <w:r>
+        <w:t>From</w:t>
+      </w:r>
+      <w:proofErr w:type="gramEnd"/>
+      <w:r>
+        <w:t xml:space="preserve"> Interrupt Routine</w:t>
+      </w:r>
+      <w:bookmarkEnd w:id="51"/>
+    </w:p>
+    <w:tbl>
+      <w:tblPr>
+        <w:tblStyle w:val="TableGrid"/>
+        <w:tblW w:w="2410" w:type="dxa"/>
+        <w:tblLayout w:type="fixed"/>
+        <w:tblLook w:val="04A0" w:firstRow="1" w:lastRow="0" w:firstColumn="1" w:lastColumn="0" w:noHBand="0" w:noVBand="1"/>
+      </w:tblPr>
+      <w:tblGrid>
+        <w:gridCol w:w="1134"/>
+        <w:gridCol w:w="709"/>
+        <w:gridCol w:w="567"/>
+      </w:tblGrid>
+      <w:tr>
+        <w:tc>
+          <w:tcPr>
+            <w:tcW w:w="1134" w:type="dxa"/>
+            <w:tcBorders>
+              <w:bottom w:val="single" w:sz="4" w:space="0" w:color="auto"/>
+            </w:tcBorders>
+          </w:tcPr>
+          <w:p>
+            <w:pPr>
+              <w:jc w:val="center"/>
+            </w:pPr>
+            <w:r>
+              <w:t>Opcode</w:t>
+            </w:r>
+          </w:p>
+        </w:tc>
+        <w:tc>
+          <w:tcPr>
+            <w:tcW w:w="1276" w:type="dxa"/>
+            <w:gridSpan w:val="2"/>
+            <w:tcBorders>
+              <w:bottom w:val="single" w:sz="4" w:space="0" w:color="auto"/>
+            </w:tcBorders>
+          </w:tcPr>
+          <w:p>
+            <w:pPr>
+              <w:jc w:val="center"/>
+            </w:pPr>
+            <w:r>
+              <w:t>Predicate</w:t>
+            </w:r>
+          </w:p>
+        </w:tc>
+      </w:tr>
+      <w:tr>
+        <w:tc>
+          <w:tcPr>
+            <w:tcW w:w="1134" w:type="dxa"/>
+            <w:shd w:val="clear" w:color="auto" w:fill="FFFF99"/>
+          </w:tcPr>
+          <w:p>
+            <w:pPr>
+              <w:jc w:val="center"/>
+            </w:pPr>
+            <w:r>
+              <w:t>F</w:t>
+            </w:r>
+            <w:r>
+              <w:t>4</w:t>
+            </w:r>
+            <w:r>
+              <w:t>h</w:t>
+            </w:r>
+            <w:r>
+              <w:rPr>
+                <w:vertAlign w:val="subscript"/>
+              </w:rPr>
+              <w:t>8</w:t>
+            </w:r>
+          </w:p>
+        </w:tc>
+        <w:tc>
+          <w:tcPr>
+            <w:tcW w:w="709" w:type="dxa"/>
+            <w:shd w:val="clear" w:color="auto" w:fill="5F497A" w:themeFill="accent4" w:themeFillShade="BF"/>
+          </w:tcPr>
+          <w:p>
+            <w:pPr>
+              <w:jc w:val="center"/>
+              <w:rPr>
+                <w:color w:val="FFFFFF" w:themeColor="background1"/>
+              </w:rPr>
+            </w:pPr>
+            <w:r>
+              <w:rPr>
+                <w:color w:val="FFFFFF" w:themeColor="background1"/>
+              </w:rPr>
+              <w:t>Pn</w:t>
+            </w:r>
+            <w:r>
+              <w:rPr>
+                <w:color w:val="FFFFFF" w:themeColor="background1"/>
+                <w:vertAlign w:val="subscript"/>
+              </w:rPr>
+              <w:t>4</w:t>
+            </w:r>
+          </w:p>
+        </w:tc>
+        <w:tc>
+          <w:tcPr>
+            <w:tcW w:w="567" w:type="dxa"/>
+            <w:shd w:val="clear" w:color="auto" w:fill="5F497A" w:themeFill="accent4" w:themeFillShade="BF"/>
+          </w:tcPr>
+          <w:p>
+            <w:pPr>
+              <w:jc w:val="center"/>
+              <w:rPr>
+                <w:color w:val="FFFFFF" w:themeColor="background1"/>
+              </w:rPr>
+            </w:pPr>
+            <w:r>
+              <w:rPr>
+                <w:color w:val="FFFFFF" w:themeColor="background1"/>
+              </w:rPr>
+              <w:t>Pc</w:t>
+            </w:r>
+            <w:r>
+              <w:rPr>
+                <w:color w:val="FFFFFF" w:themeColor="background1"/>
+                <w:vertAlign w:val="subscript"/>
+              </w:rPr>
+              <w:t>4</w:t>
+            </w:r>
+          </w:p>
+        </w:tc>
+      </w:tr>
+    </w:tbl>
+    <w:p>
+      <w:pPr>
+        <w:pStyle w:val="Heading4"/>
+      </w:pPr>
+      <w:r>
+        <w:t>Operation:</w:t>
+      </w:r>
+    </w:p>
+    <w:p>
+      <w:pPr>
+        <w:spacing w:after="0"/>
+        <w:rPr>
+          <w:vertAlign w:val="subscript"/>
+        </w:rPr>
+      </w:pPr>
+      <w:proofErr w:type="gramStart"/>
+      <w:r>
+        <w:t>pc</w:t>
+      </w:r>
+      <w:proofErr w:type="gramEnd"/>
+      <w:r>
+        <w:t xml:space="preserve"> = Br</w:t>
+      </w:r>
+      <w:r>
+        <w:rPr>
+          <w:vertAlign w:val="subscript"/>
+        </w:rPr>
+        <w:t>[14]</w:t>
+      </w:r>
+    </w:p>
+    <w:p>
+      <w:pPr>
+        <w:spacing w:after="0"/>
+      </w:pPr>
+      <w:r>
+        <w:t xml:space="preserve">Flags = </w:t>
+      </w:r>
+      <w:proofErr w:type="spellStart"/>
+      <w:r>
+        <w:t>FlagsBackup</w:t>
+      </w:r>
+      <w:proofErr w:type="spellEnd"/>
+    </w:p>
+    <w:p>
+      <w:pPr>
+        <w:spacing w:after="0"/>
+      </w:pPr>
+      <w:r>
+        <w:t>Flags.im = 0</w:t>
+      </w:r>
+    </w:p>
+    <w:p>
+      <w:pPr>
+        <w:pStyle w:val="Heading4"/>
+      </w:pPr>
+      <w:bookmarkStart w:id="52" w:name="_Toc371524400"/>
+      <w:r>
+        <w:rPr>
+          <w:rStyle w:val="Heading3Char"/>
+          <w:b/>
+          <w:bCs/>
+        </w:rPr>
+        <w:t>Description</w:t>
+      </w:r>
+      <w:bookmarkEnd w:id="52"/>
+      <w:r>
+        <w:t>:</w:t>
+      </w:r>
+    </w:p>
+    <w:p>
+      <w:r>
+        <w:t>The program counter is loaded with the value contained in branch register</w:t>
+      </w:r>
+      <w:r>
+        <w:t xml:space="preserve"> #14</w:t>
+      </w:r>
+      <w:r>
+        <w:t xml:space="preserve"> which is the IPC register.</w:t>
+      </w:r>
+    </w:p>
+    <w:p/>
+    <w:p>
+      <w:pPr>
+        <w:rPr>
+          <w:rFonts w:asciiTheme="majorHAnsi" w:eastAsiaTheme="majorEastAsia" w:hAnsiTheme="majorHAnsi" w:cstheme="majorBidi"/>
+          <w:b/>
+          <w:bCs/>
+          <w:color w:val="4F81BD" w:themeColor="accent1"/>
+        </w:rPr>
+      </w:pPr>
+      <w:bookmarkStart w:id="53" w:name="_Toc371524401"/>
+      <w:r>
+        <w:br w:type="page"/>
+      </w:r>
+    </w:p>
+    <w:p>
+      <w:pPr>
+        <w:pStyle w:val="Heading3"/>
+      </w:pPr>
+      <w:r>
+        <w:lastRenderedPageBreak/>
+        <w:t xml:space="preserve">RTS – Return </w:t>
+      </w:r>
+      <w:proofErr w:type="gramStart"/>
+      <w:r>
+        <w:t>From</w:t>
+      </w:r>
+      <w:proofErr w:type="gramEnd"/>
+      <w:r>
+        <w:t xml:space="preserve"> Subroutine</w:t>
+      </w:r>
+      <w:bookmarkEnd w:id="53"/>
     </w:p>
     <w:tbl>
       <w:tblPr>
@@ -20214,7 +21743,7 @@
               <w:jc w:val="center"/>
             </w:pPr>
             <w:r>
-              <w:t>D</w:t>
+              <w:t>Br</w:t>
             </w:r>
             <w:r>
               <w:rPr>
@@ -20330,581 +21859,18 @@
       <w:pPr>
         <w:pStyle w:val="Heading4"/>
       </w:pPr>
-    </w:p>
-    <w:p>
-      <w:pPr>
-        <w:pStyle w:val="Heading4"/>
-        <w:rPr>
-          <w:rStyle w:val="Heading3Char"/>
-          <w:b/>
-          <w:bCs/>
-        </w:rPr>
-      </w:pPr>
-      <w:r>
-        <w:t>Operation</w:t>
-      </w:r>
-      <w:r>
-        <w:rPr>
-          <w:rStyle w:val="Heading3Char"/>
-          <w:b/>
-          <w:bCs/>
-        </w:rPr>
-        <w:t>:</w:t>
-      </w:r>
-    </w:p>
-    <w:p>
-      <w:pPr>
-        <w:spacing w:after="0"/>
-        <w:rPr>
-          <w:vertAlign w:val="subscript"/>
-        </w:rPr>
-      </w:pPr>
-      <w:r>
-        <w:t>pc = Br</w:t>
-      </w:r>
-      <w:r>
-        <w:rPr>
-          <w:vertAlign w:val="subscript"/>
-        </w:rPr>
-        <w:t>[13]</w:t>
-      </w:r>
-    </w:p>
-    <w:p>
-      <w:pPr>
-        <w:spacing w:after="0"/>
-      </w:pPr>
-      <w:r>
-        <w:t>Flags = FlagsBackup</w:t>
-      </w:r>
-    </w:p>
-    <w:p>
-      <w:pPr>
-        <w:pStyle w:val="Heading4"/>
-      </w:pPr>
-      <w:bookmarkStart w:id="45" w:name="_Toc371436287"/>
-      <w:r>
-        <w:rPr>
-          <w:rStyle w:val="Heading3Char"/>
-        </w:rPr>
-        <w:t>Description</w:t>
-      </w:r>
-      <w:bookmarkEnd w:id="45"/>
-      <w:r>
-        <w:t>:</w:t>
-      </w:r>
-    </w:p>
-    <w:p>
-      <w:r>
-        <w:t>This is a specialized version of the RTS instruction. The program counter is loaded with the value contained in the specified branch register. The register must be branch register #13 (Dh) which is the EPC register.</w:t>
-      </w:r>
-    </w:p>
-    <w:p>
-      <w:pPr>
-        <w:pStyle w:val="Heading3"/>
-      </w:pPr>
-    </w:p>
-    <w:p>
-      <w:pPr>
-        <w:pStyle w:val="Heading3"/>
-      </w:pPr>
-      <w:bookmarkStart w:id="46" w:name="_Toc371436288"/>
-      <w:r>
-        <w:t>RTI – Return From Interrupt Routine</w:t>
-      </w:r>
-      <w:bookmarkEnd w:id="46"/>
-    </w:p>
-    <w:tbl>
-      <w:tblPr>
-        <w:tblStyle w:val="TableGrid"/>
-        <w:tblW w:w="3511" w:type="dxa"/>
-        <w:tblLayout w:type="fixed"/>
-        <w:tblLook w:val="04A0" w:firstRow="1" w:lastRow="0" w:firstColumn="1" w:lastColumn="0" w:noHBand="0" w:noVBand="1"/>
-      </w:tblPr>
-      <w:tblGrid>
-        <w:gridCol w:w="534"/>
-        <w:gridCol w:w="567"/>
-        <w:gridCol w:w="1134"/>
-        <w:gridCol w:w="709"/>
-        <w:gridCol w:w="567"/>
-      </w:tblGrid>
-      <w:tr>
-        <w:tc>
-          <w:tcPr>
-            <w:tcW w:w="534" w:type="dxa"/>
-            <w:tcBorders>
-              <w:bottom w:val="single" w:sz="4" w:space="0" w:color="auto"/>
-            </w:tcBorders>
-          </w:tcPr>
-          <w:p>
-            <w:pPr>
-              <w:jc w:val="center"/>
-            </w:pPr>
-            <w:r>
-              <w:t>Br</w:t>
-            </w:r>
-          </w:p>
-        </w:tc>
-        <w:tc>
-          <w:tcPr>
-            <w:tcW w:w="567" w:type="dxa"/>
-            <w:tcBorders>
-              <w:bottom w:val="single" w:sz="4" w:space="0" w:color="auto"/>
-            </w:tcBorders>
-          </w:tcPr>
-          <w:p>
-            <w:pPr>
-              <w:jc w:val="center"/>
-            </w:pPr>
-            <w:r>
-              <w:t>~</w:t>
-            </w:r>
-          </w:p>
-        </w:tc>
-        <w:tc>
-          <w:tcPr>
-            <w:tcW w:w="1134" w:type="dxa"/>
-            <w:tcBorders>
-              <w:bottom w:val="single" w:sz="4" w:space="0" w:color="auto"/>
-            </w:tcBorders>
-          </w:tcPr>
-          <w:p>
-            <w:pPr>
-              <w:jc w:val="center"/>
-            </w:pPr>
-            <w:r>
-              <w:t>Opcode</w:t>
-            </w:r>
-          </w:p>
-        </w:tc>
-        <w:tc>
-          <w:tcPr>
-            <w:tcW w:w="1276" w:type="dxa"/>
-            <w:gridSpan w:val="2"/>
-            <w:tcBorders>
-              <w:bottom w:val="single" w:sz="4" w:space="0" w:color="auto"/>
-            </w:tcBorders>
-          </w:tcPr>
-          <w:p>
-            <w:pPr>
-              <w:jc w:val="center"/>
-            </w:pPr>
-            <w:r>
-              <w:t>Predicate</w:t>
-            </w:r>
-          </w:p>
-        </w:tc>
-      </w:tr>
-      <w:tr>
-        <w:tc>
-          <w:tcPr>
-            <w:tcW w:w="534" w:type="dxa"/>
-            <w:shd w:val="clear" w:color="auto" w:fill="C2D69B" w:themeFill="accent3" w:themeFillTint="99"/>
-          </w:tcPr>
-          <w:p>
-            <w:pPr>
-              <w:jc w:val="center"/>
-            </w:pPr>
-            <w:r>
-              <w:t>E</w:t>
-            </w:r>
-            <w:r>
-              <w:rPr>
-                <w:vertAlign w:val="subscript"/>
-              </w:rPr>
-              <w:t>4</w:t>
-            </w:r>
-          </w:p>
-        </w:tc>
-        <w:tc>
-          <w:tcPr>
-            <w:tcW w:w="567" w:type="dxa"/>
-            <w:shd w:val="clear" w:color="auto" w:fill="C4BC96" w:themeFill="background2" w:themeFillShade="BF"/>
-          </w:tcPr>
-          <w:p>
-            <w:pPr>
-              <w:jc w:val="center"/>
-            </w:pPr>
-            <w:r>
-              <w:t>0</w:t>
-            </w:r>
-            <w:r>
-              <w:rPr>
-                <w:vertAlign w:val="subscript"/>
-              </w:rPr>
-              <w:t>4</w:t>
-            </w:r>
-          </w:p>
-        </w:tc>
-        <w:tc>
-          <w:tcPr>
-            <w:tcW w:w="1134" w:type="dxa"/>
-            <w:shd w:val="clear" w:color="auto" w:fill="FFFF99"/>
-          </w:tcPr>
-          <w:p>
-            <w:pPr>
-              <w:jc w:val="center"/>
-            </w:pPr>
-            <w:r>
-              <w:t>A</w:t>
-            </w:r>
-            <w:r>
-              <w:t>3</w:t>
-            </w:r>
-            <w:r>
-              <w:t>h</w:t>
-            </w:r>
-            <w:r>
-              <w:rPr>
-                <w:vertAlign w:val="subscript"/>
-              </w:rPr>
-              <w:t>8</w:t>
-            </w:r>
-          </w:p>
-        </w:tc>
-        <w:tc>
-          <w:tcPr>
-            <w:tcW w:w="709" w:type="dxa"/>
-            <w:shd w:val="clear" w:color="auto" w:fill="5F497A" w:themeFill="accent4" w:themeFillShade="BF"/>
-          </w:tcPr>
-          <w:p>
-            <w:pPr>
-              <w:jc w:val="center"/>
-              <w:rPr>
-                <w:color w:val="FFFFFF" w:themeColor="background1"/>
-              </w:rPr>
-            </w:pPr>
-            <w:r>
-              <w:rPr>
-                <w:color w:val="FFFFFF" w:themeColor="background1"/>
-              </w:rPr>
-              <w:t>Pn</w:t>
-            </w:r>
-            <w:r>
-              <w:rPr>
-                <w:color w:val="FFFFFF" w:themeColor="background1"/>
-                <w:vertAlign w:val="subscript"/>
-              </w:rPr>
-              <w:t>4</w:t>
-            </w:r>
-          </w:p>
-        </w:tc>
-        <w:tc>
-          <w:tcPr>
-            <w:tcW w:w="567" w:type="dxa"/>
-            <w:shd w:val="clear" w:color="auto" w:fill="5F497A" w:themeFill="accent4" w:themeFillShade="BF"/>
-          </w:tcPr>
-          <w:p>
-            <w:pPr>
-              <w:jc w:val="center"/>
-              <w:rPr>
-                <w:color w:val="FFFFFF" w:themeColor="background1"/>
-              </w:rPr>
-            </w:pPr>
-            <w:r>
-              <w:rPr>
-                <w:color w:val="FFFFFF" w:themeColor="background1"/>
-              </w:rPr>
-              <w:t>Pc</w:t>
-            </w:r>
-            <w:r>
-              <w:rPr>
-                <w:color w:val="FFFFFF" w:themeColor="background1"/>
-                <w:vertAlign w:val="subscript"/>
-              </w:rPr>
-              <w:t>4</w:t>
-            </w:r>
-          </w:p>
-        </w:tc>
-      </w:tr>
-    </w:tbl>
-    <w:p>
-      <w:pPr>
-        <w:pStyle w:val="Heading4"/>
-      </w:pPr>
       <w:r>
         <w:t>Operation:</w:t>
       </w:r>
     </w:p>
     <w:p>
-      <w:pPr>
-        <w:spacing w:after="0"/>
-        <w:rPr>
-          <w:vertAlign w:val="subscript"/>
-        </w:rPr>
-      </w:pPr>
-      <w:r>
-        <w:t>pc = Br</w:t>
-      </w:r>
-      <w:r>
-        <w:rPr>
-          <w:vertAlign w:val="subscript"/>
-        </w:rPr>
-        <w:t>[14]</w:t>
-      </w:r>
-    </w:p>
-    <w:p>
-      <w:pPr>
-        <w:spacing w:after="0"/>
-      </w:pPr>
-      <w:r>
-        <w:t>Flags = FlagsBackup</w:t>
-      </w:r>
-    </w:p>
-    <w:p>
-      <w:pPr>
-        <w:spacing w:after="0"/>
-      </w:pPr>
-      <w:r>
-        <w:t>Flags.im = 0</w:t>
-      </w:r>
-    </w:p>
-    <w:p>
-      <w:pPr>
-        <w:pStyle w:val="Heading4"/>
-      </w:pPr>
-      <w:bookmarkStart w:id="47" w:name="_Toc371436289"/>
-      <w:r>
-        <w:rPr>
-          <w:rStyle w:val="Heading3Char"/>
-        </w:rPr>
-        <w:t>Description</w:t>
-      </w:r>
-      <w:bookmarkEnd w:id="47"/>
-      <w:r>
-        <w:t>:</w:t>
-      </w:r>
-    </w:p>
-    <w:p>
-      <w:r>
-        <w:t>This is a specialized version of the RTS instruction. The program counter is loaded with the value contained in the specified branch register. The register must be branch register #14 (Eh) which is the IPC register.</w:t>
-      </w:r>
-    </w:p>
-    <w:p/>
-    <w:p>
-      <w:pPr>
-        <w:pStyle w:val="Heading3"/>
-      </w:pPr>
-      <w:bookmarkStart w:id="48" w:name="_Toc371436290"/>
-      <w:r>
-        <w:t>RTS – Return From Subroutine</w:t>
-      </w:r>
-      <w:bookmarkEnd w:id="48"/>
-    </w:p>
-    <w:tbl>
-      <w:tblPr>
-        <w:tblStyle w:val="TableGrid"/>
-        <w:tblW w:w="3511" w:type="dxa"/>
-        <w:tblLayout w:type="fixed"/>
-        <w:tblLook w:val="04A0" w:firstRow="1" w:lastRow="0" w:firstColumn="1" w:lastColumn="0" w:noHBand="0" w:noVBand="1"/>
-      </w:tblPr>
-      <w:tblGrid>
-        <w:gridCol w:w="534"/>
-        <w:gridCol w:w="567"/>
-        <w:gridCol w:w="1134"/>
-        <w:gridCol w:w="709"/>
-        <w:gridCol w:w="567"/>
-      </w:tblGrid>
-      <w:tr>
-        <w:tc>
-          <w:tcPr>
-            <w:tcW w:w="534" w:type="dxa"/>
-            <w:tcBorders>
-              <w:bottom w:val="single" w:sz="4" w:space="0" w:color="auto"/>
-            </w:tcBorders>
-          </w:tcPr>
-          <w:p>
-            <w:pPr>
-              <w:jc w:val="center"/>
-            </w:pPr>
-            <w:r>
-              <w:t>Br</w:t>
-            </w:r>
-          </w:p>
-        </w:tc>
-        <w:tc>
-          <w:tcPr>
-            <w:tcW w:w="567" w:type="dxa"/>
-            <w:tcBorders>
-              <w:bottom w:val="single" w:sz="4" w:space="0" w:color="auto"/>
-            </w:tcBorders>
-          </w:tcPr>
-          <w:p>
-            <w:pPr>
-              <w:jc w:val="center"/>
-            </w:pPr>
-            <w:r>
-              <w:t>~</w:t>
-            </w:r>
-          </w:p>
-        </w:tc>
-        <w:tc>
-          <w:tcPr>
-            <w:tcW w:w="1134" w:type="dxa"/>
-            <w:tcBorders>
-              <w:bottom w:val="single" w:sz="4" w:space="0" w:color="auto"/>
-            </w:tcBorders>
-          </w:tcPr>
-          <w:p>
-            <w:pPr>
-              <w:jc w:val="center"/>
-            </w:pPr>
-            <w:r>
-              <w:t>Opcode</w:t>
-            </w:r>
-          </w:p>
-        </w:tc>
-        <w:tc>
-          <w:tcPr>
-            <w:tcW w:w="1276" w:type="dxa"/>
-            <w:gridSpan w:val="2"/>
-            <w:tcBorders>
-              <w:bottom w:val="single" w:sz="4" w:space="0" w:color="auto"/>
-            </w:tcBorders>
-          </w:tcPr>
-          <w:p>
-            <w:pPr>
-              <w:jc w:val="center"/>
-            </w:pPr>
-            <w:r>
-              <w:t>Predicate</w:t>
-            </w:r>
-          </w:p>
-        </w:tc>
-      </w:tr>
-      <w:tr>
-        <w:tc>
-          <w:tcPr>
-            <w:tcW w:w="534" w:type="dxa"/>
-            <w:shd w:val="clear" w:color="auto" w:fill="C2D69B" w:themeFill="accent3" w:themeFillTint="99"/>
-          </w:tcPr>
-          <w:p>
-            <w:pPr>
-              <w:jc w:val="center"/>
-            </w:pPr>
-            <w:r>
-              <w:t>Br</w:t>
-            </w:r>
-            <w:r>
-              <w:rPr>
-                <w:vertAlign w:val="subscript"/>
-              </w:rPr>
-              <w:t>4</w:t>
-            </w:r>
-          </w:p>
-        </w:tc>
-        <w:tc>
-          <w:tcPr>
-            <w:tcW w:w="567" w:type="dxa"/>
-            <w:shd w:val="clear" w:color="auto" w:fill="C4BC96" w:themeFill="background2" w:themeFillShade="BF"/>
-          </w:tcPr>
-          <w:p>
-            <w:pPr>
-              <w:jc w:val="center"/>
-            </w:pPr>
-            <w:r>
-              <w:t>0</w:t>
-            </w:r>
-            <w:r>
-              <w:rPr>
-                <w:vertAlign w:val="subscript"/>
-              </w:rPr>
-              <w:t>4</w:t>
-            </w:r>
-          </w:p>
-        </w:tc>
-        <w:tc>
-          <w:tcPr>
-            <w:tcW w:w="1134" w:type="dxa"/>
-            <w:shd w:val="clear" w:color="auto" w:fill="FFFF99"/>
-          </w:tcPr>
-          <w:p>
-            <w:pPr>
-              <w:jc w:val="center"/>
-            </w:pPr>
-            <w:r>
-              <w:t>A</w:t>
-            </w:r>
-            <w:r>
-              <w:t>3</w:t>
-            </w:r>
-            <w:r>
-              <w:t>h</w:t>
-            </w:r>
-            <w:r>
-              <w:rPr>
-                <w:vertAlign w:val="subscript"/>
-              </w:rPr>
-              <w:t>8</w:t>
-            </w:r>
-          </w:p>
-        </w:tc>
-        <w:tc>
-          <w:tcPr>
-            <w:tcW w:w="709" w:type="dxa"/>
-            <w:shd w:val="clear" w:color="auto" w:fill="5F497A" w:themeFill="accent4" w:themeFillShade="BF"/>
-          </w:tcPr>
-          <w:p>
-            <w:pPr>
-              <w:jc w:val="center"/>
-              <w:rPr>
-                <w:color w:val="FFFFFF" w:themeColor="background1"/>
-              </w:rPr>
-            </w:pPr>
-            <w:r>
-              <w:rPr>
-                <w:color w:val="FFFFFF" w:themeColor="background1"/>
-              </w:rPr>
-              <w:t>Pn</w:t>
-            </w:r>
-            <w:r>
-              <w:rPr>
-                <w:color w:val="FFFFFF" w:themeColor="background1"/>
-                <w:vertAlign w:val="subscript"/>
-              </w:rPr>
-              <w:t>4</w:t>
-            </w:r>
-          </w:p>
-        </w:tc>
-        <w:tc>
-          <w:tcPr>
-            <w:tcW w:w="567" w:type="dxa"/>
-            <w:shd w:val="clear" w:color="auto" w:fill="5F497A" w:themeFill="accent4" w:themeFillShade="BF"/>
-          </w:tcPr>
-          <w:p>
-            <w:pPr>
-              <w:jc w:val="center"/>
-              <w:rPr>
-                <w:color w:val="FFFFFF" w:themeColor="background1"/>
-              </w:rPr>
-            </w:pPr>
-            <w:r>
-              <w:rPr>
-                <w:color w:val="FFFFFF" w:themeColor="background1"/>
-              </w:rPr>
-              <w:t>Pc</w:t>
-            </w:r>
-            <w:r>
-              <w:rPr>
-                <w:color w:val="FFFFFF" w:themeColor="background1"/>
-                <w:vertAlign w:val="subscript"/>
-              </w:rPr>
-              <w:t>4</w:t>
-            </w:r>
-          </w:p>
-        </w:tc>
-      </w:tr>
-    </w:tbl>
-    <w:p>
-      <w:pPr>
-        <w:pStyle w:val="Heading4"/>
-      </w:pPr>
-      <w:r>
-        <w:t>Operation:</w:t>
-      </w:r>
-    </w:p>
-    <w:p>
-      <w:r>
-        <w:t>pc = Br</w:t>
+      <w:proofErr w:type="gramStart"/>
+      <w:r>
+        <w:t>pc</w:t>
+      </w:r>
+      <w:proofErr w:type="gramEnd"/>
+      <w:r>
+        <w:t xml:space="preserve"> = Br</w:t>
       </w:r>
       <w:r>
         <w:rPr>
@@ -20917,7 +21883,7 @@
       <w:pPr>
         <w:pStyle w:val="Heading4"/>
       </w:pPr>
-      <w:bookmarkStart w:id="49" w:name="_Toc371436291"/>
+      <w:bookmarkStart w:id="54" w:name="_Toc371524402"/>
       <w:r>
         <w:rPr>
           <w:rStyle w:val="Heading3Char"/>
@@ -20926,7 +21892,7 @@
         </w:rPr>
         <w:t>Description</w:t>
       </w:r>
-      <w:bookmarkEnd w:id="49"/>
+      <w:bookmarkEnd w:id="54"/>
       <w:r>
         <w:t>:</w:t>
       </w:r>
@@ -20936,6 +21902,138 @@
         <w:t>The program counter is loaded with the value contained in the specified branch register.</w:t>
       </w:r>
     </w:p>
+    <w:p>
+      <w:pPr>
+        <w:pStyle w:val="Heading4"/>
+      </w:pPr>
+      <w:r>
+        <w:t>Short Form:</w:t>
+      </w:r>
+    </w:p>
+    <w:tbl>
+      <w:tblPr>
+        <w:tblStyle w:val="TableGrid"/>
+        <w:tblW w:w="1276" w:type="dxa"/>
+        <w:tblLayout w:type="fixed"/>
+        <w:tblLook w:val="04A0" w:firstRow="1" w:lastRow="0" w:firstColumn="1" w:lastColumn="0" w:noHBand="0" w:noVBand="1"/>
+      </w:tblPr>
+      <w:tblGrid>
+        <w:gridCol w:w="709"/>
+        <w:gridCol w:w="567"/>
+      </w:tblGrid>
+      <w:tr>
+        <w:tc>
+          <w:tcPr>
+            <w:tcW w:w="1276" w:type="dxa"/>
+            <w:gridSpan w:val="2"/>
+            <w:tcBorders>
+              <w:bottom w:val="single" w:sz="4" w:space="0" w:color="auto"/>
+            </w:tcBorders>
+          </w:tcPr>
+          <w:p>
+            <w:pPr>
+              <w:jc w:val="center"/>
+            </w:pPr>
+            <w:r>
+              <w:t>Predicate</w:t>
+            </w:r>
+          </w:p>
+        </w:tc>
+      </w:tr>
+      <w:tr>
+        <w:tc>
+          <w:tcPr>
+            <w:tcW w:w="709" w:type="dxa"/>
+            <w:shd w:val="clear" w:color="auto" w:fill="5F497A" w:themeFill="accent4" w:themeFillShade="BF"/>
+          </w:tcPr>
+          <w:p>
+            <w:pPr>
+              <w:jc w:val="center"/>
+              <w:rPr>
+                <w:color w:val="FFFFFF" w:themeColor="background1"/>
+              </w:rPr>
+            </w:pPr>
+            <w:r>
+              <w:rPr>
+                <w:color w:val="FFFFFF" w:themeColor="background1"/>
+              </w:rPr>
+              <w:t>1</w:t>
+            </w:r>
+            <w:r>
+              <w:rPr>
+                <w:color w:val="FFFFFF" w:themeColor="background1"/>
+                <w:vertAlign w:val="subscript"/>
+              </w:rPr>
+              <w:t>4</w:t>
+            </w:r>
+          </w:p>
+        </w:tc>
+        <w:tc>
+          <w:tcPr>
+            <w:tcW w:w="567" w:type="dxa"/>
+            <w:shd w:val="clear" w:color="auto" w:fill="5F497A" w:themeFill="accent4" w:themeFillShade="BF"/>
+          </w:tcPr>
+          <w:p>
+            <w:pPr>
+              <w:jc w:val="center"/>
+              <w:rPr>
+                <w:color w:val="FFFFFF" w:themeColor="background1"/>
+              </w:rPr>
+            </w:pPr>
+            <w:r>
+              <w:rPr>
+                <w:color w:val="FFFFFF" w:themeColor="background1"/>
+              </w:rPr>
+              <w:t>1</w:t>
+            </w:r>
+            <w:r>
+              <w:rPr>
+                <w:color w:val="FFFFFF" w:themeColor="background1"/>
+                <w:vertAlign w:val="subscript"/>
+              </w:rPr>
+              <w:t>4</w:t>
+            </w:r>
+          </w:p>
+        </w:tc>
+      </w:tr>
+    </w:tbl>
+    <w:p>
+      <w:pPr>
+        <w:pStyle w:val="Heading4"/>
+      </w:pPr>
+      <w:r>
+        <w:t>Operation:</w:t>
+      </w:r>
+    </w:p>
+    <w:p>
+      <w:proofErr w:type="gramStart"/>
+      <w:r>
+        <w:t>pc</w:t>
+      </w:r>
+      <w:proofErr w:type="gramEnd"/>
+      <w:r>
+        <w:t xml:space="preserve"> = Br</w:t>
+      </w:r>
+      <w:r>
+        <w:rPr>
+          <w:vertAlign w:val="subscript"/>
+        </w:rPr>
+        <w:t>[</w:t>
+      </w:r>
+      <w:r>
+        <w:rPr>
+          <w:vertAlign w:val="subscript"/>
+        </w:rPr>
+        <w:t>1</w:t>
+      </w:r>
+      <w:r>
+        <w:rPr>
+          <w:vertAlign w:val="subscript"/>
+        </w:rPr>
+        <w:t>]</w:t>
+      </w:r>
+    </w:p>
+    <w:p/>
     <w:p>
       <w:pPr>
         <w:rPr>
@@ -20953,21 +22051,12 @@
       <w:pPr>
         <w:pStyle w:val="Heading3"/>
       </w:pPr>
-      <w:bookmarkStart w:id="50" w:name="_Toc371436292"/>
+      <w:bookmarkStart w:id="55" w:name="_Toc371524403"/>
       <w:r>
         <w:lastRenderedPageBreak/>
-        <w:t>SE</w:t>
-      </w:r>
-      <w:r>
-        <w:t xml:space="preserve">I – </w:t>
-      </w:r>
-      <w:r>
-        <w:t>Set</w:t>
-      </w:r>
-      <w:r>
-        <w:t xml:space="preserve"> Interrupt Mask</w:t>
-      </w:r>
-      <w:bookmarkEnd w:id="50"/>
+        <w:t>SEI – Set Interrupt Mask</w:t>
+      </w:r>
+      <w:bookmarkEnd w:id="55"/>
     </w:p>
     <w:tbl>
       <w:tblPr>
@@ -21143,8 +22232,15 @@
       </w:r>
     </w:p>
     <w:p>
-      <w:r>
-        <w:t>im = 1</w:t>
+      <w:proofErr w:type="spellStart"/>
+      <w:proofErr w:type="gramStart"/>
+      <w:r>
+        <w:t>im</w:t>
+      </w:r>
+      <w:proofErr w:type="spellEnd"/>
+      <w:proofErr w:type="gramEnd"/>
+      <w:r>
+        <w:t xml:space="preserve"> = 1</w:t>
       </w:r>
     </w:p>
     <w:p/>
@@ -21152,20 +22248,11 @@
       <w:pPr>
         <w:pStyle w:val="Heading3"/>
       </w:pPr>
-      <w:bookmarkStart w:id="51" w:name="_Toc371436293"/>
-      <w:r>
-        <w:t>STS</w:t>
-      </w:r>
-      <w:r>
-        <w:t>B</w:t>
-      </w:r>
-      <w:r>
-        <w:t xml:space="preserve"> – Store String </w:t>
-      </w:r>
-      <w:r>
-        <w:t>Byte</w:t>
-      </w:r>
-      <w:bookmarkEnd w:id="51"/>
+      <w:bookmarkStart w:id="56" w:name="_Toc371524404"/>
+      <w:r>
+        <w:t>STSB – Store String Byte</w:t>
+      </w:r>
+      <w:bookmarkEnd w:id="56"/>
     </w:p>
     <w:tbl>
       <w:tblPr>
@@ -21459,8 +22546,18 @@
         <w:spacing w:after="0"/>
         <w:ind w:firstLine="720"/>
       </w:pPr>
-      <w:r>
-        <w:t>mem[Ra] = Rb</w:t>
+      <w:proofErr w:type="spellStart"/>
+      <w:proofErr w:type="gramStart"/>
+      <w:r>
+        <w:t>mem</w:t>
+      </w:r>
+      <w:proofErr w:type="spellEnd"/>
+      <w:r>
+        <w:t>[</w:t>
+      </w:r>
+      <w:proofErr w:type="gramEnd"/>
+      <w:r>
+        <w:t>Ra] = Rb</w:t>
       </w:r>
       <w:r>
         <w:rPr>
@@ -21475,10 +22572,7 @@
         <w:ind w:firstLine="720"/>
       </w:pPr>
       <w:r>
-        <w:t xml:space="preserve">Ra = Ra + </w:t>
-      </w:r>
-      <w:r>
-        <w:t>1</w:t>
+        <w:t>Ra = Ra + 1</w:t>
       </w:r>
     </w:p>
     <w:p>
@@ -21498,23 +22592,11 @@
       <w:pPr>
         <w:pStyle w:val="Heading3"/>
       </w:pPr>
-      <w:bookmarkStart w:id="52" w:name="_Toc371436294"/>
-      <w:r>
-        <w:t>STSW</w:t>
-      </w:r>
-      <w:r>
-        <w:t xml:space="preserve"> </w:t>
-      </w:r>
-      <w:r>
-        <w:t>–</w:t>
-      </w:r>
-      <w:r>
-        <w:t xml:space="preserve"> </w:t>
-      </w:r>
-      <w:r>
-        <w:t>Store String Word</w:t>
-      </w:r>
-      <w:bookmarkEnd w:id="52"/>
+      <w:bookmarkStart w:id="57" w:name="_Toc371524405"/>
+      <w:r>
+        <w:t>STSW – Store String Word</w:t>
+      </w:r>
+      <w:bookmarkEnd w:id="57"/>
     </w:p>
     <w:tbl>
       <w:tblPr>
@@ -21727,10 +22809,7 @@
               <w:jc w:val="center"/>
             </w:pPr>
             <w:r>
-              <w:t>9A</w:t>
-            </w:r>
-            <w:r>
-              <w:t>h</w:t>
+              <w:t>9Ah</w:t>
             </w:r>
             <w:r>
               <w:rPr>
@@ -21811,8 +22890,18 @@
         <w:spacing w:after="0"/>
         <w:ind w:firstLine="720"/>
       </w:pPr>
-      <w:r>
-        <w:t>mem[Ra] = Rb</w:t>
+      <w:proofErr w:type="spellStart"/>
+      <w:proofErr w:type="gramStart"/>
+      <w:r>
+        <w:t>mem</w:t>
+      </w:r>
+      <w:proofErr w:type="spellEnd"/>
+      <w:r>
+        <w:t>[</w:t>
+      </w:r>
+      <w:proofErr w:type="gramEnd"/>
+      <w:r>
+        <w:t>Ra] = Rb</w:t>
       </w:r>
     </w:p>
     <w:p>
@@ -21859,12 +22948,12 @@
       <w:pPr>
         <w:pStyle w:val="Heading3"/>
       </w:pPr>
-      <w:bookmarkStart w:id="53" w:name="_Toc371436295"/>
+      <w:bookmarkStart w:id="58" w:name="_Toc371524406"/>
       <w:r>
         <w:lastRenderedPageBreak/>
         <w:t>SUB - Register-Register</w:t>
       </w:r>
-      <w:bookmarkEnd w:id="53"/>
+      <w:bookmarkEnd w:id="58"/>
     </w:p>
     <w:tbl>
       <w:tblPr>
@@ -22202,8 +23291,13 @@
       </w:r>
     </w:p>
     <w:p>
-      <w:r>
-        <w:t>Rt = Ra - Rb</w:t>
+      <w:proofErr w:type="gramStart"/>
+      <w:r>
+        <w:t>Rt</w:t>
+      </w:r>
+      <w:proofErr w:type="gramEnd"/>
+      <w:r>
+        <w:t xml:space="preserve"> = Ra - Rb</w:t>
       </w:r>
     </w:p>
     <w:p>
@@ -22224,11 +23318,11 @@
       <w:pPr>
         <w:pStyle w:val="Heading3"/>
       </w:pPr>
-      <w:bookmarkStart w:id="54" w:name="_Toc371436296"/>
+      <w:bookmarkStart w:id="59" w:name="_Toc371524407"/>
       <w:r>
         <w:t>SUBI - Register-Immediate</w:t>
       </w:r>
-      <w:bookmarkEnd w:id="54"/>
+      <w:bookmarkEnd w:id="59"/>
     </w:p>
     <w:tbl>
       <w:tblPr>
@@ -22444,11 +23538,19 @@
               </w:rPr>
               <w:t>7</w:t>
             </w:r>
-            <w:r>
-              <w:rPr>
-                <w:vertAlign w:val="subscript"/>
-              </w:rPr>
-              <w:t>..0</w:t>
+            <w:proofErr w:type="gramStart"/>
+            <w:r>
+              <w:rPr>
+                <w:vertAlign w:val="subscript"/>
+              </w:rPr>
+              <w:t>..</w:t>
+            </w:r>
+            <w:proofErr w:type="gramEnd"/>
+            <w:r>
+              <w:rPr>
+                <w:vertAlign w:val="subscript"/>
+              </w:rPr>
+              <w:t>0</w:t>
             </w:r>
           </w:p>
         </w:tc>
@@ -22571,9 +23673,19 @@
       </w:r>
     </w:p>
     <w:p>
-      <w:r>
-        <w:t>Rt = Ra – Imm</w:t>
-      </w:r>
+      <w:proofErr w:type="gramStart"/>
+      <w:r>
+        <w:t>Rt</w:t>
+      </w:r>
+      <w:proofErr w:type="gramEnd"/>
+      <w:r>
+        <w:t xml:space="preserve"> = Ra – </w:t>
+      </w:r>
+      <w:proofErr w:type="spellStart"/>
+      <w:r>
+        <w:t>Imm</w:t>
+      </w:r>
+      <w:proofErr w:type="spellEnd"/>
     </w:p>
     <w:p>
       <w:pPr>
@@ -22607,10 +23719,252 @@
           <w:b/>
           <w:bCs/>
           <w:color w:val="4F81BD" w:themeColor="accent1"/>
+        </w:rPr>
+      </w:pPr>
+      <w:r>
+        <w:br w:type="page"/>
+      </w:r>
+    </w:p>
+    <w:p>
+      <w:pPr>
+        <w:pStyle w:val="Heading3"/>
+      </w:pPr>
+      <w:bookmarkStart w:id="60" w:name="_Toc371524408"/>
+      <w:r>
+        <w:lastRenderedPageBreak/>
+        <w:t>S</w:t>
+      </w:r>
+      <w:r>
+        <w:t>YNC</w:t>
+      </w:r>
+      <w:r>
+        <w:t xml:space="preserve"> – </w:t>
+      </w:r>
+      <w:r>
+        <w:t>Synchronize Memory</w:t>
+      </w:r>
+      <w:bookmarkEnd w:id="60"/>
+    </w:p>
+    <w:tbl>
+      <w:tblPr>
+        <w:tblStyle w:val="TableGrid"/>
+        <w:tblW w:w="0" w:type="auto"/>
+        <w:tblLayout w:type="fixed"/>
+        <w:tblLook w:val="04A0" w:firstRow="1" w:lastRow="0" w:firstColumn="1" w:lastColumn="0" w:noHBand="0" w:noVBand="1"/>
+      </w:tblPr>
+      <w:tblGrid>
+        <w:gridCol w:w="1276"/>
+        <w:gridCol w:w="709"/>
+        <w:gridCol w:w="709"/>
+      </w:tblGrid>
+      <w:tr>
+        <w:tc>
+          <w:tcPr>
+            <w:tcW w:w="1276" w:type="dxa"/>
+            <w:tcBorders>
+              <w:top w:val="nil"/>
+              <w:left w:val="nil"/>
+              <w:bottom w:val="single" w:sz="4" w:space="0" w:color="auto"/>
+              <w:right w:val="nil"/>
+            </w:tcBorders>
+          </w:tcPr>
+          <w:p>
+            <w:pPr>
+              <w:jc w:val="center"/>
+            </w:pPr>
+            <w:r>
+              <w:t>15             8</w:t>
+            </w:r>
+          </w:p>
+        </w:tc>
+        <w:tc>
+          <w:tcPr>
+            <w:tcW w:w="1418" w:type="dxa"/>
+            <w:gridSpan w:val="2"/>
+            <w:tcBorders>
+              <w:top w:val="nil"/>
+              <w:left w:val="nil"/>
+              <w:bottom w:val="single" w:sz="4" w:space="0" w:color="auto"/>
+              <w:right w:val="nil"/>
+            </w:tcBorders>
+          </w:tcPr>
+          <w:p>
+            <w:pPr>
+              <w:jc w:val="center"/>
+            </w:pPr>
+            <w:r>
+              <w:t>7                0</w:t>
+            </w:r>
+          </w:p>
+        </w:tc>
+      </w:tr>
+      <w:tr>
+        <w:tc>
+          <w:tcPr>
+            <w:tcW w:w="1276" w:type="dxa"/>
+            <w:tcBorders>
+              <w:bottom w:val="single" w:sz="4" w:space="0" w:color="auto"/>
+            </w:tcBorders>
+          </w:tcPr>
+          <w:p>
+            <w:pPr>
+              <w:jc w:val="center"/>
+            </w:pPr>
+            <w:r>
+              <w:t>Opcode</w:t>
+            </w:r>
+          </w:p>
+        </w:tc>
+        <w:tc>
+          <w:tcPr>
+            <w:tcW w:w="1418" w:type="dxa"/>
+            <w:gridSpan w:val="2"/>
+            <w:tcBorders>
+              <w:bottom w:val="single" w:sz="4" w:space="0" w:color="auto"/>
+            </w:tcBorders>
+          </w:tcPr>
+          <w:p>
+            <w:pPr>
+              <w:jc w:val="center"/>
+            </w:pPr>
+            <w:r>
+              <w:t>Predicate</w:t>
+            </w:r>
+          </w:p>
+        </w:tc>
+      </w:tr>
+      <w:tr>
+        <w:tc>
+          <w:tcPr>
+            <w:tcW w:w="1276" w:type="dxa"/>
+            <w:shd w:val="clear" w:color="auto" w:fill="FFFF99"/>
+          </w:tcPr>
+          <w:p>
+            <w:pPr>
+              <w:jc w:val="center"/>
+            </w:pPr>
+            <w:r>
+              <w:t>F</w:t>
+            </w:r>
+            <w:r>
+              <w:t>8</w:t>
+            </w:r>
+            <w:r>
+              <w:t>h</w:t>
+            </w:r>
+            <w:r>
+              <w:rPr>
+                <w:vertAlign w:val="subscript"/>
+              </w:rPr>
+              <w:t>8</w:t>
+            </w:r>
+          </w:p>
+        </w:tc>
+        <w:tc>
+          <w:tcPr>
+            <w:tcW w:w="709" w:type="dxa"/>
+            <w:shd w:val="clear" w:color="auto" w:fill="5F497A" w:themeFill="accent4" w:themeFillShade="BF"/>
+          </w:tcPr>
+          <w:p>
+            <w:pPr>
+              <w:jc w:val="center"/>
+            </w:pPr>
+            <w:r>
+              <w:rPr>
+                <w:color w:val="FFFFFF" w:themeColor="background1"/>
+              </w:rPr>
+              <w:t>Pn</w:t>
+            </w:r>
+            <w:r>
+              <w:rPr>
+                <w:color w:val="FFFFFF" w:themeColor="background1"/>
+                <w:vertAlign w:val="subscript"/>
+              </w:rPr>
+              <w:t>4</w:t>
+            </w:r>
+          </w:p>
+        </w:tc>
+        <w:tc>
+          <w:tcPr>
+            <w:tcW w:w="709" w:type="dxa"/>
+            <w:shd w:val="clear" w:color="auto" w:fill="5F497A" w:themeFill="accent4" w:themeFillShade="BF"/>
+          </w:tcPr>
+          <w:p>
+            <w:pPr>
+              <w:jc w:val="center"/>
+            </w:pPr>
+            <w:r>
+              <w:rPr>
+                <w:color w:val="FFFFFF" w:themeColor="background1"/>
+              </w:rPr>
+              <w:t>Pc</w:t>
+            </w:r>
+            <w:r>
+              <w:rPr>
+                <w:color w:val="FFFFFF" w:themeColor="background1"/>
+                <w:vertAlign w:val="subscript"/>
+              </w:rPr>
+              <w:t>4</w:t>
+            </w:r>
+          </w:p>
+        </w:tc>
+      </w:tr>
+    </w:tbl>
+    <w:p>
+      <w:pPr>
+        <w:pStyle w:val="Heading4"/>
+      </w:pPr>
+      <w:r>
+        <w:t>Operation:</w:t>
+      </w:r>
+    </w:p>
+    <w:p>
+      <w:proofErr w:type="spellStart"/>
+      <w:proofErr w:type="gramStart"/>
+      <w:r>
+        <w:t>im</w:t>
+      </w:r>
+      <w:proofErr w:type="spellEnd"/>
+      <w:proofErr w:type="gramEnd"/>
+      <w:r>
+        <w:t xml:space="preserve"> = 1</w:t>
+      </w:r>
+    </w:p>
+    <w:p>
+      <w:pPr>
+        <w:pStyle w:val="Heading4"/>
+      </w:pPr>
+      <w:r>
+        <w:t>Description:</w:t>
+      </w:r>
+    </w:p>
+    <w:p>
+      <w:r>
+        <w:t>All memory accesses before the SYNC command are completed before execution continues.</w:t>
+      </w:r>
+    </w:p>
+    <w:p/>
+    <w:p>
+      <w:pPr>
+        <w:rPr>
+          <w:rFonts w:asciiTheme="majorHAnsi" w:eastAsiaTheme="majorEastAsia" w:hAnsiTheme="majorHAnsi" w:cstheme="majorBidi"/>
+          <w:b/>
+          <w:bCs/>
+          <w:color w:val="4F81BD" w:themeColor="accent1"/>
           <w:sz w:val="26"/>
           <w:szCs w:val="26"/>
         </w:rPr>
       </w:pPr>
+    </w:p>
+    <w:p>
+      <w:pPr>
+        <w:rPr>
+          <w:rFonts w:asciiTheme="majorHAnsi" w:eastAsiaTheme="majorEastAsia" w:hAnsiTheme="majorHAnsi" w:cstheme="majorBidi"/>
+          <w:b/>
+          <w:bCs/>
+          <w:color w:val="4F81BD" w:themeColor="accent1"/>
+        </w:rPr>
+      </w:pPr>
       <w:r>
         <w:br w:type="page"/>
       </w:r>
@@ -22619,12 +23973,12 @@
       <w:pPr>
         <w:pStyle w:val="Heading3"/>
       </w:pPr>
-      <w:bookmarkStart w:id="55" w:name="_Toc371436297"/>
+      <w:bookmarkStart w:id="61" w:name="_Toc371524409"/>
       <w:r>
         <w:lastRenderedPageBreak/>
         <w:t>SYS –Call system routine</w:t>
       </w:r>
-      <w:bookmarkEnd w:id="55"/>
+      <w:bookmarkEnd w:id="61"/>
     </w:p>
     <w:tbl>
       <w:tblPr>
@@ -22746,12 +24100,14 @@
               </w:rPr>
               <w:t>7</w:t>
             </w:r>
+            <w:proofErr w:type="gramStart"/>
             <w:r>
               <w:rPr>
                 <w:vertAlign w:val="subscript"/>
               </w:rPr>
               <w:t>..</w:t>
             </w:r>
+            <w:proofErr w:type="gramEnd"/>
             <w:r>
               <w:rPr>
                 <w:vertAlign w:val="subscript"/>
@@ -22902,13 +24258,27 @@
     <w:p/>
     <w:p>
       <w:pPr>
+        <w:rPr>
+          <w:rFonts w:asciiTheme="majorHAnsi" w:eastAsiaTheme="majorEastAsia" w:hAnsiTheme="majorHAnsi" w:cstheme="majorBidi"/>
+          <w:b/>
+          <w:bCs/>
+          <w:color w:val="4F81BD" w:themeColor="accent1"/>
+        </w:rPr>
+      </w:pPr>
+      <w:bookmarkStart w:id="62" w:name="_Toc371524410"/>
+      <w:r>
+        <w:br w:type="page"/>
+      </w:r>
+    </w:p>
+    <w:p>
+      <w:pPr>
         <w:pStyle w:val="Heading3"/>
       </w:pPr>
-      <w:bookmarkStart w:id="56" w:name="_Toc371436298"/>
-      <w:r>
+      <w:r>
+        <w:lastRenderedPageBreak/>
         <w:t>TST - Register Test Compare</w:t>
       </w:r>
-      <w:bookmarkEnd w:id="56"/>
+      <w:bookmarkEnd w:id="62"/>
     </w:p>
     <w:tbl>
       <w:tblPr>
@@ -23031,9 +24401,11 @@
             <w:pPr>
               <w:jc w:val="center"/>
             </w:pPr>
+            <w:proofErr w:type="spellStart"/>
             <w:r>
               <w:t>Opc</w:t>
             </w:r>
+            <w:proofErr w:type="spellEnd"/>
           </w:p>
         </w:tc>
         <w:tc>
@@ -23191,12 +24563,142 @@
         </w:tc>
       </w:tr>
     </w:tbl>
-    <w:p/>
     <w:p>
       <w:pPr>
         <w:pStyle w:val="Heading4"/>
       </w:pPr>
       <w:r>
+        <w:t>Operation:</w:t>
+      </w:r>
+    </w:p>
+    <w:p>
+      <w:pPr>
+        <w:spacing w:after="0"/>
+      </w:pPr>
+      <w:proofErr w:type="gramStart"/>
+      <w:r>
+        <w:t>if</w:t>
+      </w:r>
+      <w:proofErr w:type="gramEnd"/>
+      <w:r>
+        <w:t xml:space="preserve"> Ra &lt; 0</w:t>
+      </w:r>
+    </w:p>
+    <w:p>
+      <w:pPr>
+        <w:spacing w:after="0"/>
+      </w:pPr>
+      <w:r>
+        <w:tab/>
+      </w:r>
+      <w:proofErr w:type="spellStart"/>
+      <w:r>
+        <w:t>Pt.lt</w:t>
+      </w:r>
+      <w:proofErr w:type="spellEnd"/>
+      <w:r>
+        <w:t xml:space="preserve"> = 1</w:t>
+      </w:r>
+    </w:p>
+    <w:p>
+      <w:pPr>
+        <w:spacing w:after="0"/>
+      </w:pPr>
+      <w:proofErr w:type="gramStart"/>
+      <w:r>
+        <w:t>else</w:t>
+      </w:r>
+      <w:proofErr w:type="gramEnd"/>
+    </w:p>
+    <w:p>
+      <w:pPr>
+        <w:spacing w:after="0"/>
+      </w:pPr>
+      <w:r>
+        <w:tab/>
+      </w:r>
+      <w:proofErr w:type="spellStart"/>
+      <w:r>
+        <w:t>Pt.lt</w:t>
+      </w:r>
+      <w:proofErr w:type="spellEnd"/>
+      <w:r>
+        <w:t xml:space="preserve"> = 0</w:t>
+      </w:r>
+    </w:p>
+    <w:p>
+      <w:pPr>
+        <w:spacing w:after="0"/>
+      </w:pPr>
+      <w:proofErr w:type="gramStart"/>
+      <w:r>
+        <w:t>if</w:t>
+      </w:r>
+      <w:proofErr w:type="gramEnd"/>
+      <w:r>
+        <w:t xml:space="preserve"> Ra = 0</w:t>
+      </w:r>
+    </w:p>
+    <w:p>
+      <w:pPr>
+        <w:spacing w:after="0"/>
+      </w:pPr>
+      <w:r>
+        <w:tab/>
+      </w:r>
+      <w:proofErr w:type="spellStart"/>
+      <w:r>
+        <w:t>Pt.eq</w:t>
+      </w:r>
+      <w:proofErr w:type="spellEnd"/>
+      <w:r>
+        <w:t xml:space="preserve"> = 1</w:t>
+      </w:r>
+    </w:p>
+    <w:p>
+      <w:pPr>
+        <w:spacing w:after="0"/>
+      </w:pPr>
+      <w:proofErr w:type="gramStart"/>
+      <w:r>
+        <w:t>else</w:t>
+      </w:r>
+      <w:proofErr w:type="gramEnd"/>
+    </w:p>
+    <w:p>
+      <w:pPr>
+        <w:spacing w:after="0"/>
+      </w:pPr>
+      <w:r>
+        <w:tab/>
+      </w:r>
+      <w:proofErr w:type="spellStart"/>
+      <w:r>
+        <w:t>Pt.eq</w:t>
+      </w:r>
+      <w:proofErr w:type="spellEnd"/>
+      <w:r>
+        <w:t xml:space="preserve"> = 0</w:t>
+      </w:r>
+    </w:p>
+    <w:p>
+      <w:pPr>
+        <w:spacing w:after="0"/>
+      </w:pPr>
+      <w:proofErr w:type="spellStart"/>
+      <w:r>
+        <w:t>Pt.ltu</w:t>
+      </w:r>
+      <w:proofErr w:type="spellEnd"/>
+      <w:r>
+        <w:t xml:space="preserve"> = 0</w:t>
+      </w:r>
+    </w:p>
+    <w:p>
+      <w:pPr>
+        <w:pStyle w:val="Heading4"/>
+      </w:pPr>
+      <w:r>
         <w:t>Description</w:t>
       </w:r>
       <w:r>
@@ -23210,7 +24712,7 @@
     </w:p>
     <w:p/>
     <w:sectPr>
-      <w:headerReference w:type="default" r:id="rId8"/>
+      <w:headerReference w:type="default" r:id="rId9"/>
       <w:pgSz w:w="12240" w:h="15840"/>
       <w:pgMar w:top="1440" w:right="1440" w:bottom="1440" w:left="1440" w:header="708" w:footer="708" w:gutter="0"/>
       <w:cols w:space="708"/>
@@ -23313,7 +24815,7 @@
             <w:bCs/>
             <w:noProof/>
           </w:rPr>
-          <w:t>2</w:t>
+          <w:t>13</w:t>
         </w:r>
         <w:r>
           <w:rPr>
@@ -23346,6 +24848,127 @@
     </w:pPr>
   </w:p>
 </w:hdr>
+</file>
+
+<file path=word/numbering.xml><?xml version="1.0" encoding="utf-8"?>
+<w:numbering xmlns:wpc="http://schemas.microsoft.com/office/word/2010/wordprocessingCanvas" xmlns:mc="http://schemas.openxmlformats.org/markup-compatibility/2006" xmlns:o="urn:schemas-microsoft-com:office:office" xmlns:r="http://schemas.openxmlformats.org/officeDocument/2006/relationships" xmlns:m="http://schemas.openxmlformats.org/officeDocument/2006/math" xmlns:v="urn:schemas-microsoft-com:vml" xmlns:wp14="http://schemas.microsoft.com/office/word/2010/wordprocessingDrawing" xmlns:wp="http://schemas.openxmlformats.org/drawingml/2006/wordprocessingDrawing" xmlns:w10="urn:schemas-microsoft-com:office:word" xmlns:w="http://schemas.openxmlformats.org/wordprocessingml/2006/main" xmlns:w14="http://schemas.microsoft.com/office/word/2010/wordml" xmlns:wpg="http://schemas.microsoft.com/office/word/2010/wordprocessingGroup" xmlns:wpi="http://schemas.microsoft.com/office/word/2010/wordprocessingInk" xmlns:wne="http://schemas.microsoft.com/office/word/2006/wordml" xmlns:wps="http://schemas.microsoft.com/office/word/2010/wordprocessingShape" mc:Ignorable="w14 wp14">
+  <w:abstractNum w:abstractNumId="0">
+    <w:nsid w:val="6AD960F8"/>
+    <w:multiLevelType w:val="hybridMultilevel"/>
+    <w:tmpl w:val="DA76944E"/>
+    <w:lvl w:ilvl="0" w:tplc="F8800714">
+      <w:start w:val="7"/>
+      <w:numFmt w:val="bullet"/>
+      <w:lvlText w:val=""/>
+      <w:lvlJc w:val="left"/>
+      <w:pPr>
+        <w:ind w:left="720" w:hanging="360"/>
+      </w:pPr>
+      <w:rPr>
+        <w:rFonts w:ascii="Symbol" w:eastAsiaTheme="minorHAnsi" w:hAnsi="Symbol" w:cstheme="minorBidi" w:hint="default"/>
+      </w:rPr>
+    </w:lvl>
+    <w:lvl w:ilvl="1" w:tplc="10090003" w:tentative="1">
+      <w:start w:val="1"/>
+      <w:numFmt w:val="bullet"/>
+      <w:lvlText w:val="o"/>
+      <w:lvlJc w:val="left"/>
+      <w:pPr>
+        <w:ind w:left="1440" w:hanging="360"/>
+      </w:pPr>
+      <w:rPr>
+        <w:rFonts w:ascii="Courier New" w:hAnsi="Courier New" w:cs="Courier New" w:hint="default"/>
+      </w:rPr>
+    </w:lvl>
+    <w:lvl w:ilvl="2" w:tplc="10090005" w:tentative="1">
+      <w:start w:val="1"/>
+      <w:numFmt w:val="bullet"/>
+      <w:lvlText w:val=""/>
+      <w:lvlJc w:val="left"/>
+      <w:pPr>
+        <w:ind w:left="2160" w:hanging="360"/>
+      </w:pPr>
+      <w:rPr>
+        <w:rFonts w:ascii="Wingdings" w:hAnsi="Wingdings" w:hint="default"/>
+      </w:rPr>
+    </w:lvl>
+    <w:lvl w:ilvl="3" w:tplc="10090001" w:tentative="1">
+      <w:start w:val="1"/>
+      <w:numFmt w:val="bullet"/>
+      <w:lvlText w:val=""/>
+      <w:lvlJc w:val="left"/>
+      <w:pPr>
+        <w:ind w:left="2880" w:hanging="360"/>
+      </w:pPr>
+      <w:rPr>
+        <w:rFonts w:ascii="Symbol" w:hAnsi="Symbol" w:hint="default"/>
+      </w:rPr>
+    </w:lvl>
+    <w:lvl w:ilvl="4" w:tplc="10090003" w:tentative="1">
+      <w:start w:val="1"/>
+      <w:numFmt w:val="bullet"/>
+      <w:lvlText w:val="o"/>
+      <w:lvlJc w:val="left"/>
+      <w:pPr>
+        <w:ind w:left="3600" w:hanging="360"/>
+      </w:pPr>
+      <w:rPr>
+        <w:rFonts w:ascii="Courier New" w:hAnsi="Courier New" w:cs="Courier New" w:hint="default"/>
+      </w:rPr>
+    </w:lvl>
+    <w:lvl w:ilvl="5" w:tplc="10090005" w:tentative="1">
+      <w:start w:val="1"/>
+      <w:numFmt w:val="bullet"/>
+      <w:lvlText w:val=""/>
+      <w:lvlJc w:val="left"/>
+      <w:pPr>
+        <w:ind w:left="4320" w:hanging="360"/>
+      </w:pPr>
+      <w:rPr>
+        <w:rFonts w:ascii="Wingdings" w:hAnsi="Wingdings" w:hint="default"/>
+      </w:rPr>
+    </w:lvl>
+    <w:lvl w:ilvl="6" w:tplc="10090001" w:tentative="1">
+      <w:start w:val="1"/>
+      <w:numFmt w:val="bullet"/>
+      <w:lvlText w:val=""/>
+      <w:lvlJc w:val="left"/>
+      <w:pPr>
+        <w:ind w:left="5040" w:hanging="360"/>
+      </w:pPr>
+      <w:rPr>
+        <w:rFonts w:ascii="Symbol" w:hAnsi="Symbol" w:hint="default"/>
+      </w:rPr>
+    </w:lvl>
+    <w:lvl w:ilvl="7" w:tplc="10090003" w:tentative="1">
+      <w:start w:val="1"/>
+      <w:numFmt w:val="bullet"/>
+      <w:lvlText w:val="o"/>
+      <w:lvlJc w:val="left"/>
+      <w:pPr>
+        <w:ind w:left="5760" w:hanging="360"/>
+      </w:pPr>
+      <w:rPr>
+        <w:rFonts w:ascii="Courier New" w:hAnsi="Courier New" w:cs="Courier New" w:hint="default"/>
+      </w:rPr>
+    </w:lvl>
+    <w:lvl w:ilvl="8" w:tplc="10090005" w:tentative="1">
+      <w:start w:val="1"/>
+      <w:numFmt w:val="bullet"/>
+      <w:lvlText w:val=""/>
+      <w:lvlJc w:val="left"/>
+      <w:pPr>
+        <w:ind w:left="6480" w:hanging="360"/>
+      </w:pPr>
+      <w:rPr>
+        <w:rFonts w:ascii="Wingdings" w:hAnsi="Wingdings" w:hint="default"/>
+      </w:rPr>
+    </w:lvl>
+  </w:abstractNum>
+  <w:num w:numId="1">
+    <w:abstractNumId w:val="0"/>
+  </w:num>
+</w:numbering>
 </file>
 
 <file path=word/styles.xml><?xml version="1.0" encoding="utf-8"?>
@@ -23604,6 +25227,7 @@
   <w:style w:type="character" w:default="1" w:styleId="DefaultParagraphFont">
     <w:name w:val="Default Paragraph Font"/>
     <w:uiPriority w:val="1"/>
+    <w:semiHidden/>
     <w:unhideWhenUsed/>
   </w:style>
   <w:style w:type="table" w:default="1" w:styleId="TableNormal">
@@ -23849,6 +25473,17 @@
     <w:link w:val="Footer"/>
     <w:uiPriority w:val="99"/>
     <w:rsid w:val="00FF5E79"/>
+  </w:style>
+  <w:style w:type="paragraph" w:styleId="ListParagraph">
+    <w:name w:val="List Paragraph"/>
+    <w:basedOn w:val="Normal"/>
+    <w:uiPriority w:val="34"/>
+    <w:qFormat/>
+    <w:rsid w:val="00376081"/>
+    <w:pPr>
+      <w:ind w:left="720"/>
+      <w:contextualSpacing/>
+    </w:pPr>
   </w:style>
 </w:styles>
 </file>
@@ -24109,6 +25744,7 @@
   <w:style w:type="character" w:default="1" w:styleId="DefaultParagraphFont">
     <w:name w:val="Default Paragraph Font"/>
     <w:uiPriority w:val="1"/>
+    <w:semiHidden/>
     <w:unhideWhenUsed/>
   </w:style>
   <w:style w:type="table" w:default="1" w:styleId="TableNormal">
@@ -24354,6 +25990,17 @@
     <w:link w:val="Footer"/>
     <w:uiPriority w:val="99"/>
     <w:rsid w:val="00FF5E79"/>
+  </w:style>
+  <w:style w:type="paragraph" w:styleId="ListParagraph">
+    <w:name w:val="List Paragraph"/>
+    <w:basedOn w:val="Normal"/>
+    <w:uiPriority w:val="34"/>
+    <w:qFormat/>
+    <w:rsid w:val="00376081"/>
+    <w:pPr>
+      <w:ind w:left="720"/>
+      <w:contextualSpacing/>
+    </w:pPr>
   </w:style>
 </w:styles>
 </file>
@@ -24648,7 +26295,7 @@
 </file>
 
 <file path=customXml/itemProps1.xml><?xml version="1.0" encoding="utf-8"?>
-<ds:datastoreItem xmlns:ds="http://schemas.openxmlformats.org/officeDocument/2006/customXml" ds:itemID="{C0727276-4916-4E9B-A316-5C2CC0D143F6}">
+<ds:datastoreItem xmlns:ds="http://schemas.openxmlformats.org/officeDocument/2006/customXml" ds:itemID="{087B43ED-B80F-4A36-B8C0-4DBCCA32CBE3}">
   <ds:schemaRefs>
     <ds:schemaRef ds:uri="http://schemas.openxmlformats.org/officeDocument/2006/bibliography"/>
   </ds:schemaRefs>

--- a/Thor/trunk/docs/ThorGuide.docx
+++ b/Thor/trunk/docs/ThorGuide.docx
@@ -10,7 +10,6 @@
           <w:docPartUnique/>
         </w:docPartObj>
       </w:sdtPr>
-      <w:sdtEndPr/>
       <w:sdtContent>
         <w:p/>
         <w:p>
@@ -156,7 +155,6 @@
                                       <w:dataBinding w:prefixMappings="xmlns:ns0='http://schemas.openxmlformats.org/package/2006/metadata/core-properties' xmlns:ns1='http://purl.org/dc/elements/1.1/'" w:xpath="/ns0:coreProperties[1]/ns1:title[1]" w:storeItemID="{6C3C8BC8-F283-45AE-878A-BAB7291924A1}"/>
                                       <w:text/>
                                     </w:sdtPr>
-                                    <w:sdtEndPr/>
                                     <w:sdtContent>
                                       <w:p>
                                         <w:pPr>
@@ -191,7 +189,6 @@
                                       <w:dataBinding w:prefixMappings="xmlns:ns0='http://schemas.openxmlformats.org/package/2006/metadata/core-properties' xmlns:ns1='http://purl.org/dc/elements/1.1/'" w:xpath="/ns0:coreProperties[1]/ns1:subject[1]" w:storeItemID="{6C3C8BC8-F283-45AE-878A-BAB7291924A1}"/>
                                       <w:text/>
                                     </w:sdtPr>
-                                    <w:sdtEndPr/>
                                     <w:sdtContent>
                                       <w:p>
                                         <w:pPr>
@@ -232,7 +229,6 @@
                                       <w:dataBinding w:prefixMappings="xmlns:ns0='http://schemas.microsoft.com/office/2006/coverPageProps'" w:xpath="/ns0:CoverPageProperties[1]/ns0:Abstract[1]" w:storeItemID="{55AF091B-3C7A-41E3-B477-F2FDAA23CFDA}"/>
                                       <w:text/>
                                     </w:sdtPr>
-                                    <w:sdtEndPr/>
                                     <w:sdtContent>
                                       <w:p>
                                         <w:pPr>
@@ -597,7 +593,6 @@
                                         <w:calendar w:val="gregorian"/>
                                       </w:date>
                                     </w:sdtPr>
-                                    <w:sdtEndPr/>
                                     <w:sdtContent>
                                       <w:p>
                                         <w:pPr>
@@ -836,7 +831,6 @@
                                       <w:dataBinding w:prefixMappings="xmlns:ns0='http://schemas.openxmlformats.org/package/2006/metadata/core-properties' xmlns:ns1='http://purl.org/dc/elements/1.1/'" w:xpath="/ns0:coreProperties[1]/ns1:creator[1]" w:storeItemID="{6C3C8BC8-F283-45AE-878A-BAB7291924A1}"/>
                                       <w:text/>
                                     </w:sdtPr>
-                                    <w:sdtEndPr/>
                                     <w:sdtContent>
                                       <w:p>
                                         <w:pPr>
@@ -866,7 +860,6 @@
                                       <w:dataBinding w:prefixMappings="xmlns:ns0='http://schemas.openxmlformats.org/officeDocument/2006/extended-properties'" w:xpath="/ns0:Properties[1]/ns0:Company[1]" w:storeItemID="{6668398D-A668-4E3E-A5EB-62B293D839F1}"/>
                                       <w:text/>
                                     </w:sdtPr>
-                                    <w:sdtEndPr/>
                                     <w:sdtContent>
                                       <w:p>
                                         <w:pPr>
@@ -901,7 +894,6 @@
                                         <w:calendar w:val="gregorian"/>
                                       </w:date>
                                     </w:sdtPr>
-                                    <w:sdtEndPr/>
                                     <w:sdtContent>
                                       <w:p>
                                         <w:pPr>
@@ -962,7 +954,6 @@
                                 <w:dataBinding w:prefixMappings="xmlns:ns0='http://schemas.openxmlformats.org/package/2006/metadata/core-properties' xmlns:ns1='http://purl.org/dc/elements/1.1/'" w:xpath="/ns0:coreProperties[1]/ns1:title[1]" w:storeItemID="{6C3C8BC8-F283-45AE-878A-BAB7291924A1}"/>
                                 <w:text/>
                               </w:sdtPr>
-                              <w:sdtEndPr/>
                               <w:sdtContent>
                                 <w:p>
                                   <w:pPr>
@@ -997,7 +988,6 @@
                                 <w:dataBinding w:prefixMappings="xmlns:ns0='http://schemas.openxmlformats.org/package/2006/metadata/core-properties' xmlns:ns1='http://purl.org/dc/elements/1.1/'" w:xpath="/ns0:coreProperties[1]/ns1:subject[1]" w:storeItemID="{6C3C8BC8-F283-45AE-878A-BAB7291924A1}"/>
                                 <w:text/>
                               </w:sdtPr>
-                              <w:sdtEndPr/>
                               <w:sdtContent>
                                 <w:p>
                                   <w:pPr>
@@ -1038,7 +1028,6 @@
                                 <w:dataBinding w:prefixMappings="xmlns:ns0='http://schemas.microsoft.com/office/2006/coverPageProps'" w:xpath="/ns0:CoverPageProperties[1]/ns0:Abstract[1]" w:storeItemID="{55AF091B-3C7A-41E3-B477-F2FDAA23CFDA}"/>
                                 <w:text/>
                               </w:sdtPr>
-                              <w:sdtEndPr/>
                               <w:sdtContent>
                                 <w:p>
                                   <w:pPr>
@@ -1114,7 +1103,6 @@
                                   <w:calendar w:val="gregorian"/>
                                 </w:date>
                               </w:sdtPr>
-                              <w:sdtEndPr/>
                               <w:sdtContent>
                                 <w:p>
                                   <w:pPr>
@@ -1169,7 +1157,6 @@
                                 <w:dataBinding w:prefixMappings="xmlns:ns0='http://schemas.openxmlformats.org/package/2006/metadata/core-properties' xmlns:ns1='http://purl.org/dc/elements/1.1/'" w:xpath="/ns0:coreProperties[1]/ns1:creator[1]" w:storeItemID="{6C3C8BC8-F283-45AE-878A-BAB7291924A1}"/>
                                 <w:text/>
                               </w:sdtPr>
-                              <w:sdtEndPr/>
                               <w:sdtContent>
                                 <w:p>
                                   <w:pPr>
@@ -1199,7 +1186,6 @@
                                 <w:dataBinding w:prefixMappings="xmlns:ns0='http://schemas.openxmlformats.org/officeDocument/2006/extended-properties'" w:xpath="/ns0:Properties[1]/ns0:Company[1]" w:storeItemID="{6668398D-A668-4E3E-A5EB-62B293D839F1}"/>
                                 <w:text/>
                               </w:sdtPr>
-                              <w:sdtEndPr/>
                               <w:sdtContent>
                                 <w:p>
                                   <w:pPr>
@@ -1209,7 +1195,6 @@
                                       <w:color w:val="FFFFFF" w:themeColor="background1"/>
                                     </w:rPr>
                                   </w:pPr>
-                                  <w:proofErr w:type="spellStart"/>
                                   <w:r>
                                     <w:rPr>
                                       <w:color w:val="FFFFFF" w:themeColor="background1"/>
@@ -1217,7 +1202,6 @@
                                     </w:rPr>
                                     <w:t>Finitron</w:t>
                                   </w:r>
-                                  <w:proofErr w:type="spellEnd"/>
                                 </w:p>
                               </w:sdtContent>
                             </w:sdt>
@@ -1236,7 +1220,6 @@
                                   <w:calendar w:val="gregorian"/>
                                 </w:date>
                               </w:sdtPr>
-                              <w:sdtEndPr/>
                               <w:sdtContent>
                                 <w:p>
                                   <w:pPr>
@@ -1336,7 +1319,7 @@
           <w:r>
             <w:fldChar w:fldCharType="separate"/>
           </w:r>
-          <w:hyperlink w:anchor="_Toc371985308" w:history="1">
+          <w:hyperlink w:anchor="_Toc372116994" w:history="1">
             <w:r>
               <w:rPr>
                 <w:rStyle w:val="Hyperlink"/>
@@ -1363,7 +1346,7 @@
                 <w:noProof/>
                 <w:webHidden/>
               </w:rPr>
-              <w:instrText xml:space="preserve"> PAGEREF _Toc371985308 \h </w:instrText>
+              <w:instrText xml:space="preserve"> PAGEREF _Toc372116994 \h </w:instrText>
             </w:r>
             <w:r>
               <w:rPr>
@@ -1406,7 +1389,7 @@
               <w:lang w:eastAsia="en-CA"/>
             </w:rPr>
           </w:pPr>
-          <w:hyperlink w:anchor="_Toc371985309" w:history="1">
+          <w:hyperlink w:anchor="_Toc372116995" w:history="1">
             <w:r>
               <w:rPr>
                 <w:rStyle w:val="Hyperlink"/>
@@ -1433,7 +1416,7 @@
                 <w:noProof/>
                 <w:webHidden/>
               </w:rPr>
-              <w:instrText xml:space="preserve"> PAGEREF _Toc371985309 \h </w:instrText>
+              <w:instrText xml:space="preserve"> PAGEREF _Toc372116995 \h </w:instrText>
             </w:r>
             <w:r>
               <w:rPr>
@@ -1476,7 +1459,7 @@
               <w:lang w:eastAsia="en-CA"/>
             </w:rPr>
           </w:pPr>
-          <w:hyperlink w:anchor="_Toc371985310" w:history="1">
+          <w:hyperlink w:anchor="_Toc372116996" w:history="1">
             <w:r>
               <w:rPr>
                 <w:rStyle w:val="Hyperlink"/>
@@ -1503,7 +1486,7 @@
                 <w:noProof/>
                 <w:webHidden/>
               </w:rPr>
-              <w:instrText xml:space="preserve"> PAGEREF _Toc371985310 \h </w:instrText>
+              <w:instrText xml:space="preserve"> PAGEREF _Toc372116996 \h </w:instrText>
             </w:r>
             <w:r>
               <w:rPr>
@@ -1546,7 +1529,7 @@
               <w:lang w:eastAsia="en-CA"/>
             </w:rPr>
           </w:pPr>
-          <w:hyperlink w:anchor="_Toc371985311" w:history="1">
+          <w:hyperlink w:anchor="_Toc372116997" w:history="1">
             <w:r>
               <w:rPr>
                 <w:rStyle w:val="Hyperlink"/>
@@ -1573,7 +1556,7 @@
                 <w:noProof/>
                 <w:webHidden/>
               </w:rPr>
-              <w:instrText xml:space="preserve"> PAGEREF _Toc371985311 \h </w:instrText>
+              <w:instrText xml:space="preserve"> PAGEREF _Toc372116997 \h </w:instrText>
             </w:r>
             <w:r>
               <w:rPr>
@@ -1616,7 +1599,7 @@
               <w:lang w:eastAsia="en-CA"/>
             </w:rPr>
           </w:pPr>
-          <w:hyperlink w:anchor="_Toc371985312" w:history="1">
+          <w:hyperlink w:anchor="_Toc372116998" w:history="1">
             <w:r>
               <w:rPr>
                 <w:rStyle w:val="Hyperlink"/>
@@ -1643,7 +1626,7 @@
                 <w:noProof/>
                 <w:webHidden/>
               </w:rPr>
-              <w:instrText xml:space="preserve"> PAGEREF _Toc371985312 \h </w:instrText>
+              <w:instrText xml:space="preserve"> PAGEREF _Toc372116998 \h </w:instrText>
             </w:r>
             <w:r>
               <w:rPr>
@@ -1686,7 +1669,7 @@
               <w:lang w:eastAsia="en-CA"/>
             </w:rPr>
           </w:pPr>
-          <w:hyperlink w:anchor="_Toc371985313" w:history="1">
+          <w:hyperlink w:anchor="_Toc372116999" w:history="1">
             <w:r>
               <w:rPr>
                 <w:rStyle w:val="Hyperlink"/>
@@ -1713,7 +1696,7 @@
                 <w:noProof/>
                 <w:webHidden/>
               </w:rPr>
-              <w:instrText xml:space="preserve"> PAGEREF _Toc371985313 \h </w:instrText>
+              <w:instrText xml:space="preserve"> PAGEREF _Toc372116999 \h </w:instrText>
             </w:r>
             <w:r>
               <w:rPr>
@@ -1756,7 +1739,7 @@
               <w:lang w:eastAsia="en-CA"/>
             </w:rPr>
           </w:pPr>
-          <w:hyperlink w:anchor="_Toc371985314" w:history="1">
+          <w:hyperlink w:anchor="_Toc372117000" w:history="1">
             <w:r>
               <w:rPr>
                 <w:rStyle w:val="Hyperlink"/>
@@ -1783,7 +1766,7 @@
                 <w:noProof/>
                 <w:webHidden/>
               </w:rPr>
-              <w:instrText xml:space="preserve"> PAGEREF _Toc371985314 \h </w:instrText>
+              <w:instrText xml:space="preserve"> PAGEREF _Toc372117000 \h </w:instrText>
             </w:r>
             <w:r>
               <w:rPr>
@@ -1826,7 +1809,7 @@
               <w:lang w:eastAsia="en-CA"/>
             </w:rPr>
           </w:pPr>
-          <w:hyperlink w:anchor="_Toc371985315" w:history="1">
+          <w:hyperlink w:anchor="_Toc372117001" w:history="1">
             <w:r>
               <w:rPr>
                 <w:rStyle w:val="Hyperlink"/>
@@ -1853,7 +1836,7 @@
                 <w:noProof/>
                 <w:webHidden/>
               </w:rPr>
-              <w:instrText xml:space="preserve"> PAGEREF _Toc371985315 \h </w:instrText>
+              <w:instrText xml:space="preserve"> PAGEREF _Toc372117001 \h </w:instrText>
             </w:r>
             <w:r>
               <w:rPr>
@@ -1896,7 +1879,7 @@
               <w:lang w:eastAsia="en-CA"/>
             </w:rPr>
           </w:pPr>
-          <w:hyperlink w:anchor="_Toc371985316" w:history="1">
+          <w:hyperlink w:anchor="_Toc372117002" w:history="1">
             <w:r>
               <w:rPr>
                 <w:rStyle w:val="Hyperlink"/>
@@ -1923,7 +1906,7 @@
                 <w:noProof/>
                 <w:webHidden/>
               </w:rPr>
-              <w:instrText xml:space="preserve"> PAGEREF _Toc371985316 \h </w:instrText>
+              <w:instrText xml:space="preserve"> PAGEREF _Toc372117002 \h </w:instrText>
             </w:r>
             <w:r>
               <w:rPr>
@@ -1966,7 +1949,7 @@
               <w:lang w:eastAsia="en-CA"/>
             </w:rPr>
           </w:pPr>
-          <w:hyperlink w:anchor="_Toc371985317" w:history="1">
+          <w:hyperlink w:anchor="_Toc372117003" w:history="1">
             <w:r>
               <w:rPr>
                 <w:rStyle w:val="Hyperlink"/>
@@ -1993,7 +1976,7 @@
                 <w:noProof/>
                 <w:webHidden/>
               </w:rPr>
-              <w:instrText xml:space="preserve"> PAGEREF _Toc371985317 \h </w:instrText>
+              <w:instrText xml:space="preserve"> PAGEREF _Toc372117003 \h </w:instrText>
             </w:r>
             <w:r>
               <w:rPr>
@@ -2036,7 +2019,7 @@
               <w:lang w:eastAsia="en-CA"/>
             </w:rPr>
           </w:pPr>
-          <w:hyperlink w:anchor="_Toc371985318" w:history="1">
+          <w:hyperlink w:anchor="_Toc372117004" w:history="1">
             <w:r>
               <w:rPr>
                 <w:rStyle w:val="Hyperlink"/>
@@ -2063,7 +2046,7 @@
                 <w:noProof/>
                 <w:webHidden/>
               </w:rPr>
-              <w:instrText xml:space="preserve"> PAGEREF _Toc371985318 \h </w:instrText>
+              <w:instrText xml:space="preserve"> PAGEREF _Toc372117004 \h </w:instrText>
             </w:r>
             <w:r>
               <w:rPr>
@@ -2106,7 +2089,7 @@
               <w:lang w:eastAsia="en-CA"/>
             </w:rPr>
           </w:pPr>
-          <w:hyperlink w:anchor="_Toc371985319" w:history="1">
+          <w:hyperlink w:anchor="_Toc372117005" w:history="1">
             <w:r>
               <w:rPr>
                 <w:rStyle w:val="Hyperlink"/>
@@ -2133,7 +2116,7 @@
                 <w:noProof/>
                 <w:webHidden/>
               </w:rPr>
-              <w:instrText xml:space="preserve"> PAGEREF _Toc371985319 \h </w:instrText>
+              <w:instrText xml:space="preserve"> PAGEREF _Toc372117005 \h </w:instrText>
             </w:r>
             <w:r>
               <w:rPr>
@@ -2176,7 +2159,7 @@
               <w:lang w:eastAsia="en-CA"/>
             </w:rPr>
           </w:pPr>
-          <w:hyperlink w:anchor="_Toc371985320" w:history="1">
+          <w:hyperlink w:anchor="_Toc372117006" w:history="1">
             <w:r>
               <w:rPr>
                 <w:rStyle w:val="Hyperlink"/>
@@ -2203,7 +2186,7 @@
                 <w:noProof/>
                 <w:webHidden/>
               </w:rPr>
-              <w:instrText xml:space="preserve"> PAGEREF _Toc371985320 \h </w:instrText>
+              <w:instrText xml:space="preserve"> PAGEREF _Toc372117006 \h </w:instrText>
             </w:r>
             <w:r>
               <w:rPr>
@@ -2224,6 +2207,706 @@
                 <w:webHidden/>
               </w:rPr>
               <w:t>8</w:t>
+            </w:r>
+            <w:r>
+              <w:rPr>
+                <w:noProof/>
+                <w:webHidden/>
+              </w:rPr>
+              <w:fldChar w:fldCharType="end"/>
+            </w:r>
+          </w:hyperlink>
+        </w:p>
+        <w:p>
+          <w:pPr>
+            <w:pStyle w:val="TOC2"/>
+            <w:tabs>
+              <w:tab w:val="right" w:leader="dot" w:pos="9350"/>
+            </w:tabs>
+            <w:rPr>
+              <w:rFonts w:eastAsiaTheme="minorEastAsia"/>
+              <w:noProof/>
+              <w:lang w:eastAsia="en-CA"/>
+            </w:rPr>
+          </w:pPr>
+          <w:hyperlink w:anchor="_Toc372117007" w:history="1">
+            <w:r>
+              <w:rPr>
+                <w:rStyle w:val="Hyperlink"/>
+                <w:noProof/>
+              </w:rPr>
+              <w:t>TLB</w:t>
+            </w:r>
+            <w:r>
+              <w:rPr>
+                <w:noProof/>
+                <w:webHidden/>
+              </w:rPr>
+              <w:tab/>
+            </w:r>
+            <w:r>
+              <w:rPr>
+                <w:noProof/>
+                <w:webHidden/>
+              </w:rPr>
+              <w:fldChar w:fldCharType="begin"/>
+            </w:r>
+            <w:r>
+              <w:rPr>
+                <w:noProof/>
+                <w:webHidden/>
+              </w:rPr>
+              <w:instrText xml:space="preserve"> PAGEREF _Toc372117007 \h </w:instrText>
+            </w:r>
+            <w:r>
+              <w:rPr>
+                <w:noProof/>
+                <w:webHidden/>
+              </w:rPr>
+            </w:r>
+            <w:r>
+              <w:rPr>
+                <w:noProof/>
+                <w:webHidden/>
+              </w:rPr>
+              <w:fldChar w:fldCharType="separate"/>
+            </w:r>
+            <w:r>
+              <w:rPr>
+                <w:noProof/>
+                <w:webHidden/>
+              </w:rPr>
+              <w:t>9</w:t>
+            </w:r>
+            <w:r>
+              <w:rPr>
+                <w:noProof/>
+                <w:webHidden/>
+              </w:rPr>
+              <w:fldChar w:fldCharType="end"/>
+            </w:r>
+          </w:hyperlink>
+        </w:p>
+        <w:p>
+          <w:pPr>
+            <w:pStyle w:val="TOC2"/>
+            <w:tabs>
+              <w:tab w:val="right" w:leader="dot" w:pos="9350"/>
+            </w:tabs>
+            <w:rPr>
+              <w:rFonts w:eastAsiaTheme="minorEastAsia"/>
+              <w:noProof/>
+              <w:lang w:eastAsia="en-CA"/>
+            </w:rPr>
+          </w:pPr>
+          <w:hyperlink w:anchor="_Toc372117008" w:history="1">
+            <w:r>
+              <w:rPr>
+                <w:rStyle w:val="Hyperlink"/>
+                <w:noProof/>
+              </w:rPr>
+              <w:t>TLB Registers</w:t>
+            </w:r>
+            <w:r>
+              <w:rPr>
+                <w:noProof/>
+                <w:webHidden/>
+              </w:rPr>
+              <w:tab/>
+            </w:r>
+            <w:r>
+              <w:rPr>
+                <w:noProof/>
+                <w:webHidden/>
+              </w:rPr>
+              <w:fldChar w:fldCharType="begin"/>
+            </w:r>
+            <w:r>
+              <w:rPr>
+                <w:noProof/>
+                <w:webHidden/>
+              </w:rPr>
+              <w:instrText xml:space="preserve"> PAGEREF _Toc372117008 \h </w:instrText>
+            </w:r>
+            <w:r>
+              <w:rPr>
+                <w:noProof/>
+                <w:webHidden/>
+              </w:rPr>
+            </w:r>
+            <w:r>
+              <w:rPr>
+                <w:noProof/>
+                <w:webHidden/>
+              </w:rPr>
+              <w:fldChar w:fldCharType="separate"/>
+            </w:r>
+            <w:r>
+              <w:rPr>
+                <w:noProof/>
+                <w:webHidden/>
+              </w:rPr>
+              <w:t>10</w:t>
+            </w:r>
+            <w:r>
+              <w:rPr>
+                <w:noProof/>
+                <w:webHidden/>
+              </w:rPr>
+              <w:fldChar w:fldCharType="end"/>
+            </w:r>
+          </w:hyperlink>
+        </w:p>
+        <w:p>
+          <w:pPr>
+            <w:pStyle w:val="TOC3"/>
+            <w:tabs>
+              <w:tab w:val="right" w:leader="dot" w:pos="9350"/>
+            </w:tabs>
+            <w:rPr>
+              <w:rFonts w:eastAsiaTheme="minorEastAsia"/>
+              <w:noProof/>
+              <w:lang w:eastAsia="en-CA"/>
+            </w:rPr>
+          </w:pPr>
+          <w:hyperlink w:anchor="_Toc372117009" w:history="1">
+            <w:r>
+              <w:rPr>
+                <w:rStyle w:val="Hyperlink"/>
+                <w:noProof/>
+              </w:rPr>
+              <w:t>TLBWired (SPR#40h)</w:t>
+            </w:r>
+            <w:r>
+              <w:rPr>
+                <w:noProof/>
+                <w:webHidden/>
+              </w:rPr>
+              <w:tab/>
+            </w:r>
+            <w:r>
+              <w:rPr>
+                <w:noProof/>
+                <w:webHidden/>
+              </w:rPr>
+              <w:fldChar w:fldCharType="begin"/>
+            </w:r>
+            <w:r>
+              <w:rPr>
+                <w:noProof/>
+                <w:webHidden/>
+              </w:rPr>
+              <w:instrText xml:space="preserve"> PAGEREF _Toc372117009 \h </w:instrText>
+            </w:r>
+            <w:r>
+              <w:rPr>
+                <w:noProof/>
+                <w:webHidden/>
+              </w:rPr>
+            </w:r>
+            <w:r>
+              <w:rPr>
+                <w:noProof/>
+                <w:webHidden/>
+              </w:rPr>
+              <w:fldChar w:fldCharType="separate"/>
+            </w:r>
+            <w:r>
+              <w:rPr>
+                <w:noProof/>
+                <w:webHidden/>
+              </w:rPr>
+              <w:t>10</w:t>
+            </w:r>
+            <w:r>
+              <w:rPr>
+                <w:noProof/>
+                <w:webHidden/>
+              </w:rPr>
+              <w:fldChar w:fldCharType="end"/>
+            </w:r>
+          </w:hyperlink>
+        </w:p>
+        <w:p>
+          <w:pPr>
+            <w:pStyle w:val="TOC3"/>
+            <w:tabs>
+              <w:tab w:val="right" w:leader="dot" w:pos="9350"/>
+            </w:tabs>
+            <w:rPr>
+              <w:rFonts w:eastAsiaTheme="minorEastAsia"/>
+              <w:noProof/>
+              <w:lang w:eastAsia="en-CA"/>
+            </w:rPr>
+          </w:pPr>
+          <w:hyperlink w:anchor="_Toc372117010" w:history="1">
+            <w:r>
+              <w:rPr>
+                <w:rStyle w:val="Hyperlink"/>
+                <w:noProof/>
+              </w:rPr>
+              <w:t>TLBIndex (SPR#41h)</w:t>
+            </w:r>
+            <w:r>
+              <w:rPr>
+                <w:noProof/>
+                <w:webHidden/>
+              </w:rPr>
+              <w:tab/>
+            </w:r>
+            <w:r>
+              <w:rPr>
+                <w:noProof/>
+                <w:webHidden/>
+              </w:rPr>
+              <w:fldChar w:fldCharType="begin"/>
+            </w:r>
+            <w:r>
+              <w:rPr>
+                <w:noProof/>
+                <w:webHidden/>
+              </w:rPr>
+              <w:instrText xml:space="preserve"> PAGEREF _Toc372117010 \h </w:instrText>
+            </w:r>
+            <w:r>
+              <w:rPr>
+                <w:noProof/>
+                <w:webHidden/>
+              </w:rPr>
+            </w:r>
+            <w:r>
+              <w:rPr>
+                <w:noProof/>
+                <w:webHidden/>
+              </w:rPr>
+              <w:fldChar w:fldCharType="separate"/>
+            </w:r>
+            <w:r>
+              <w:rPr>
+                <w:noProof/>
+                <w:webHidden/>
+              </w:rPr>
+              <w:t>10</w:t>
+            </w:r>
+            <w:r>
+              <w:rPr>
+                <w:noProof/>
+                <w:webHidden/>
+              </w:rPr>
+              <w:fldChar w:fldCharType="end"/>
+            </w:r>
+          </w:hyperlink>
+        </w:p>
+        <w:p>
+          <w:pPr>
+            <w:pStyle w:val="TOC3"/>
+            <w:tabs>
+              <w:tab w:val="right" w:leader="dot" w:pos="9350"/>
+            </w:tabs>
+            <w:rPr>
+              <w:rFonts w:eastAsiaTheme="minorEastAsia"/>
+              <w:noProof/>
+              <w:lang w:eastAsia="en-CA"/>
+            </w:rPr>
+          </w:pPr>
+          <w:hyperlink w:anchor="_Toc372117011" w:history="1">
+            <w:r>
+              <w:rPr>
+                <w:rStyle w:val="Hyperlink"/>
+                <w:noProof/>
+              </w:rPr>
+              <w:t>TLBRandom (SPR #42h)</w:t>
+            </w:r>
+            <w:r>
+              <w:rPr>
+                <w:noProof/>
+                <w:webHidden/>
+              </w:rPr>
+              <w:tab/>
+            </w:r>
+            <w:r>
+              <w:rPr>
+                <w:noProof/>
+                <w:webHidden/>
+              </w:rPr>
+              <w:fldChar w:fldCharType="begin"/>
+            </w:r>
+            <w:r>
+              <w:rPr>
+                <w:noProof/>
+                <w:webHidden/>
+              </w:rPr>
+              <w:instrText xml:space="preserve"> PAGEREF _Toc372117011 \h </w:instrText>
+            </w:r>
+            <w:r>
+              <w:rPr>
+                <w:noProof/>
+                <w:webHidden/>
+              </w:rPr>
+            </w:r>
+            <w:r>
+              <w:rPr>
+                <w:noProof/>
+                <w:webHidden/>
+              </w:rPr>
+              <w:fldChar w:fldCharType="separate"/>
+            </w:r>
+            <w:r>
+              <w:rPr>
+                <w:noProof/>
+                <w:webHidden/>
+              </w:rPr>
+              <w:t>10</w:t>
+            </w:r>
+            <w:r>
+              <w:rPr>
+                <w:noProof/>
+                <w:webHidden/>
+              </w:rPr>
+              <w:fldChar w:fldCharType="end"/>
+            </w:r>
+          </w:hyperlink>
+        </w:p>
+        <w:p>
+          <w:pPr>
+            <w:pStyle w:val="TOC3"/>
+            <w:tabs>
+              <w:tab w:val="right" w:leader="dot" w:pos="9350"/>
+            </w:tabs>
+            <w:rPr>
+              <w:rFonts w:eastAsiaTheme="minorEastAsia"/>
+              <w:noProof/>
+              <w:lang w:eastAsia="en-CA"/>
+            </w:rPr>
+          </w:pPr>
+          <w:hyperlink w:anchor="_Toc372117012" w:history="1">
+            <w:r>
+              <w:rPr>
+                <w:rStyle w:val="Hyperlink"/>
+                <w:noProof/>
+              </w:rPr>
+              <w:t>TLBPageMask (SPR #43h)</w:t>
+            </w:r>
+            <w:r>
+              <w:rPr>
+                <w:noProof/>
+                <w:webHidden/>
+              </w:rPr>
+              <w:tab/>
+            </w:r>
+            <w:r>
+              <w:rPr>
+                <w:noProof/>
+                <w:webHidden/>
+              </w:rPr>
+              <w:fldChar w:fldCharType="begin"/>
+            </w:r>
+            <w:r>
+              <w:rPr>
+                <w:noProof/>
+                <w:webHidden/>
+              </w:rPr>
+              <w:instrText xml:space="preserve"> PAGEREF _Toc372117012 \h </w:instrText>
+            </w:r>
+            <w:r>
+              <w:rPr>
+                <w:noProof/>
+                <w:webHidden/>
+              </w:rPr>
+            </w:r>
+            <w:r>
+              <w:rPr>
+                <w:noProof/>
+                <w:webHidden/>
+              </w:rPr>
+              <w:fldChar w:fldCharType="separate"/>
+            </w:r>
+            <w:r>
+              <w:rPr>
+                <w:noProof/>
+                <w:webHidden/>
+              </w:rPr>
+              <w:t>10</w:t>
+            </w:r>
+            <w:r>
+              <w:rPr>
+                <w:noProof/>
+                <w:webHidden/>
+              </w:rPr>
+              <w:fldChar w:fldCharType="end"/>
+            </w:r>
+          </w:hyperlink>
+        </w:p>
+        <w:p>
+          <w:pPr>
+            <w:pStyle w:val="TOC3"/>
+            <w:tabs>
+              <w:tab w:val="right" w:leader="dot" w:pos="9350"/>
+            </w:tabs>
+            <w:rPr>
+              <w:rFonts w:eastAsiaTheme="minorEastAsia"/>
+              <w:noProof/>
+              <w:lang w:eastAsia="en-CA"/>
+            </w:rPr>
+          </w:pPr>
+          <w:hyperlink w:anchor="_Toc372117013" w:history="1">
+            <w:r>
+              <w:rPr>
+                <w:rStyle w:val="Hyperlink"/>
+                <w:noProof/>
+              </w:rPr>
+              <w:t>TLBPhysPage0 (SPR#45h)</w:t>
+            </w:r>
+            <w:r>
+              <w:rPr>
+                <w:noProof/>
+                <w:webHidden/>
+              </w:rPr>
+              <w:tab/>
+            </w:r>
+            <w:r>
+              <w:rPr>
+                <w:noProof/>
+                <w:webHidden/>
+              </w:rPr>
+              <w:fldChar w:fldCharType="begin"/>
+            </w:r>
+            <w:r>
+              <w:rPr>
+                <w:noProof/>
+                <w:webHidden/>
+              </w:rPr>
+              <w:instrText xml:space="preserve"> PAGEREF _Toc372117013 \h </w:instrText>
+            </w:r>
+            <w:r>
+              <w:rPr>
+                <w:noProof/>
+                <w:webHidden/>
+              </w:rPr>
+            </w:r>
+            <w:r>
+              <w:rPr>
+                <w:noProof/>
+                <w:webHidden/>
+              </w:rPr>
+              <w:fldChar w:fldCharType="separate"/>
+            </w:r>
+            <w:r>
+              <w:rPr>
+                <w:noProof/>
+                <w:webHidden/>
+              </w:rPr>
+              <w:t>11</w:t>
+            </w:r>
+            <w:r>
+              <w:rPr>
+                <w:noProof/>
+                <w:webHidden/>
+              </w:rPr>
+              <w:fldChar w:fldCharType="end"/>
+            </w:r>
+          </w:hyperlink>
+        </w:p>
+        <w:p>
+          <w:pPr>
+            <w:pStyle w:val="TOC3"/>
+            <w:tabs>
+              <w:tab w:val="right" w:leader="dot" w:pos="9350"/>
+            </w:tabs>
+            <w:rPr>
+              <w:rFonts w:eastAsiaTheme="minorEastAsia"/>
+              <w:noProof/>
+              <w:lang w:eastAsia="en-CA"/>
+            </w:rPr>
+          </w:pPr>
+          <w:hyperlink w:anchor="_Toc372117014" w:history="1">
+            <w:r>
+              <w:rPr>
+                <w:rStyle w:val="Hyperlink"/>
+                <w:noProof/>
+              </w:rPr>
+              <w:t>TLBPhysPage1 (SPR#46h)</w:t>
+            </w:r>
+            <w:r>
+              <w:rPr>
+                <w:noProof/>
+                <w:webHidden/>
+              </w:rPr>
+              <w:tab/>
+            </w:r>
+            <w:r>
+              <w:rPr>
+                <w:noProof/>
+                <w:webHidden/>
+              </w:rPr>
+              <w:fldChar w:fldCharType="begin"/>
+            </w:r>
+            <w:r>
+              <w:rPr>
+                <w:noProof/>
+                <w:webHidden/>
+              </w:rPr>
+              <w:instrText xml:space="preserve"> PAGEREF _Toc372117014 \h </w:instrText>
+            </w:r>
+            <w:r>
+              <w:rPr>
+                <w:noProof/>
+                <w:webHidden/>
+              </w:rPr>
+            </w:r>
+            <w:r>
+              <w:rPr>
+                <w:noProof/>
+                <w:webHidden/>
+              </w:rPr>
+              <w:fldChar w:fldCharType="separate"/>
+            </w:r>
+            <w:r>
+              <w:rPr>
+                <w:noProof/>
+                <w:webHidden/>
+              </w:rPr>
+              <w:t>11</w:t>
+            </w:r>
+            <w:r>
+              <w:rPr>
+                <w:noProof/>
+                <w:webHidden/>
+              </w:rPr>
+              <w:fldChar w:fldCharType="end"/>
+            </w:r>
+          </w:hyperlink>
+        </w:p>
+        <w:p>
+          <w:pPr>
+            <w:pStyle w:val="TOC3"/>
+            <w:tabs>
+              <w:tab w:val="right" w:leader="dot" w:pos="9350"/>
+            </w:tabs>
+            <w:rPr>
+              <w:rFonts w:eastAsiaTheme="minorEastAsia"/>
+              <w:noProof/>
+              <w:lang w:eastAsia="en-CA"/>
+            </w:rPr>
+          </w:pPr>
+          <w:hyperlink w:anchor="_Toc372117015" w:history="1">
+            <w:r>
+              <w:rPr>
+                <w:rStyle w:val="Hyperlink"/>
+                <w:noProof/>
+              </w:rPr>
+              <w:t>TLBVirtPage (SPR #44h)</w:t>
+            </w:r>
+            <w:r>
+              <w:rPr>
+                <w:noProof/>
+                <w:webHidden/>
+              </w:rPr>
+              <w:tab/>
+            </w:r>
+            <w:r>
+              <w:rPr>
+                <w:noProof/>
+                <w:webHidden/>
+              </w:rPr>
+              <w:fldChar w:fldCharType="begin"/>
+            </w:r>
+            <w:r>
+              <w:rPr>
+                <w:noProof/>
+                <w:webHidden/>
+              </w:rPr>
+              <w:instrText xml:space="preserve"> PAGEREF _Toc372117015 \h </w:instrText>
+            </w:r>
+            <w:r>
+              <w:rPr>
+                <w:noProof/>
+                <w:webHidden/>
+              </w:rPr>
+            </w:r>
+            <w:r>
+              <w:rPr>
+                <w:noProof/>
+                <w:webHidden/>
+              </w:rPr>
+              <w:fldChar w:fldCharType="separate"/>
+            </w:r>
+            <w:r>
+              <w:rPr>
+                <w:noProof/>
+                <w:webHidden/>
+              </w:rPr>
+              <w:t>11</w:t>
+            </w:r>
+            <w:r>
+              <w:rPr>
+                <w:noProof/>
+                <w:webHidden/>
+              </w:rPr>
+              <w:fldChar w:fldCharType="end"/>
+            </w:r>
+          </w:hyperlink>
+        </w:p>
+        <w:p>
+          <w:pPr>
+            <w:pStyle w:val="TOC3"/>
+            <w:tabs>
+              <w:tab w:val="right" w:leader="dot" w:pos="9350"/>
+            </w:tabs>
+            <w:rPr>
+              <w:rFonts w:eastAsiaTheme="minorEastAsia"/>
+              <w:noProof/>
+              <w:lang w:eastAsia="en-CA"/>
+            </w:rPr>
+          </w:pPr>
+          <w:hyperlink w:anchor="_Toc372117016" w:history="1">
+            <w:r>
+              <w:rPr>
+                <w:rStyle w:val="Hyperlink"/>
+                <w:noProof/>
+              </w:rPr>
+              <w:t>TLBASID (SPR #47h)</w:t>
+            </w:r>
+            <w:r>
+              <w:rPr>
+                <w:noProof/>
+                <w:webHidden/>
+              </w:rPr>
+              <w:tab/>
+            </w:r>
+            <w:r>
+              <w:rPr>
+                <w:noProof/>
+                <w:webHidden/>
+              </w:rPr>
+              <w:fldChar w:fldCharType="begin"/>
+            </w:r>
+            <w:r>
+              <w:rPr>
+                <w:noProof/>
+                <w:webHidden/>
+              </w:rPr>
+              <w:instrText xml:space="preserve"> PAGEREF _Toc372117016 \h </w:instrText>
+            </w:r>
+            <w:r>
+              <w:rPr>
+                <w:noProof/>
+                <w:webHidden/>
+              </w:rPr>
+            </w:r>
+            <w:r>
+              <w:rPr>
+                <w:noProof/>
+                <w:webHidden/>
+              </w:rPr>
+              <w:fldChar w:fldCharType="separate"/>
+            </w:r>
+            <w:r>
+              <w:rPr>
+                <w:noProof/>
+                <w:webHidden/>
+              </w:rPr>
+              <w:t>11</w:t>
             </w:r>
             <w:r>
               <w:rPr>
@@ -2246,7 +2929,7 @@
               <w:lang w:eastAsia="en-CA"/>
             </w:rPr>
           </w:pPr>
-          <w:hyperlink w:anchor="_Toc371985321" w:history="1">
+          <w:hyperlink w:anchor="_Toc372117017" w:history="1">
             <w:r>
               <w:rPr>
                 <w:rStyle w:val="Hyperlink"/>
@@ -2273,7 +2956,7 @@
                 <w:noProof/>
                 <w:webHidden/>
               </w:rPr>
-              <w:instrText xml:space="preserve"> PAGEREF _Toc371985321 \h </w:instrText>
+              <w:instrText xml:space="preserve"> PAGEREF _Toc372117017 \h </w:instrText>
             </w:r>
             <w:r>
               <w:rPr>
@@ -2293,7 +2976,7 @@
                 <w:noProof/>
                 <w:webHidden/>
               </w:rPr>
-              <w:t>9</w:t>
+              <w:t>12</w:t>
             </w:r>
             <w:r>
               <w:rPr>
@@ -2316,7 +2999,7 @@
               <w:lang w:eastAsia="en-CA"/>
             </w:rPr>
           </w:pPr>
-          <w:hyperlink w:anchor="_Toc371985322" w:history="1">
+          <w:hyperlink w:anchor="_Toc372117018" w:history="1">
             <w:r>
               <w:rPr>
                 <w:rStyle w:val="Hyperlink"/>
@@ -2343,7 +3026,7 @@
                 <w:noProof/>
                 <w:webHidden/>
               </w:rPr>
-              <w:instrText xml:space="preserve"> PAGEREF _Toc371985322 \h </w:instrText>
+              <w:instrText xml:space="preserve"> PAGEREF _Toc372117018 \h </w:instrText>
             </w:r>
             <w:r>
               <w:rPr>
@@ -2363,7 +3046,7 @@
                 <w:noProof/>
                 <w:webHidden/>
               </w:rPr>
-              <w:t>9</w:t>
+              <w:t>12</w:t>
             </w:r>
             <w:r>
               <w:rPr>
@@ -2386,7 +3069,7 @@
               <w:lang w:eastAsia="en-CA"/>
             </w:rPr>
           </w:pPr>
-          <w:hyperlink w:anchor="_Toc371985323" w:history="1">
+          <w:hyperlink w:anchor="_Toc372117019" w:history="1">
             <w:r>
               <w:rPr>
                 <w:rStyle w:val="Hyperlink"/>
@@ -2413,7 +3096,7 @@
                 <w:noProof/>
                 <w:webHidden/>
               </w:rPr>
-              <w:instrText xml:space="preserve"> PAGEREF _Toc371985323 \h </w:instrText>
+              <w:instrText xml:space="preserve"> PAGEREF _Toc372117019 \h </w:instrText>
             </w:r>
             <w:r>
               <w:rPr>
@@ -2433,7 +3116,7 @@
                 <w:noProof/>
                 <w:webHidden/>
               </w:rPr>
-              <w:t>10</w:t>
+              <w:t>13</w:t>
             </w:r>
             <w:r>
               <w:rPr>
@@ -2456,7 +3139,7 @@
               <w:lang w:eastAsia="en-CA"/>
             </w:rPr>
           </w:pPr>
-          <w:hyperlink w:anchor="_Toc371985324" w:history="1">
+          <w:hyperlink w:anchor="_Toc372117020" w:history="1">
             <w:r>
               <w:rPr>
                 <w:rStyle w:val="Hyperlink"/>
@@ -2483,7 +3166,7 @@
                 <w:noProof/>
                 <w:webHidden/>
               </w:rPr>
-              <w:instrText xml:space="preserve"> PAGEREF _Toc371985324 \h </w:instrText>
+              <w:instrText xml:space="preserve"> PAGEREF _Toc372117020 \h </w:instrText>
             </w:r>
             <w:r>
               <w:rPr>
@@ -2503,7 +3186,7 @@
                 <w:noProof/>
                 <w:webHidden/>
               </w:rPr>
-              <w:t>10</w:t>
+              <w:t>13</w:t>
             </w:r>
             <w:r>
               <w:rPr>
@@ -2526,7 +3209,7 @@
               <w:lang w:eastAsia="en-CA"/>
             </w:rPr>
           </w:pPr>
-          <w:hyperlink w:anchor="_Toc371985325" w:history="1">
+          <w:hyperlink w:anchor="_Toc372117021" w:history="1">
             <w:r>
               <w:rPr>
                 <w:rStyle w:val="Hyperlink"/>
@@ -2553,7 +3236,7 @@
                 <w:noProof/>
                 <w:webHidden/>
               </w:rPr>
-              <w:instrText xml:space="preserve"> PAGEREF _Toc371985325 \h </w:instrText>
+              <w:instrText xml:space="preserve"> PAGEREF _Toc372117021 \h </w:instrText>
             </w:r>
             <w:r>
               <w:rPr>
@@ -2573,7 +3256,7 @@
                 <w:noProof/>
                 <w:webHidden/>
               </w:rPr>
-              <w:t>10</w:t>
+              <w:t>13</w:t>
             </w:r>
             <w:r>
               <w:rPr>
@@ -2596,7 +3279,7 @@
               <w:lang w:eastAsia="en-CA"/>
             </w:rPr>
           </w:pPr>
-          <w:hyperlink w:anchor="_Toc371985326" w:history="1">
+          <w:hyperlink w:anchor="_Toc372117022" w:history="1">
             <w:r>
               <w:rPr>
                 <w:rStyle w:val="Hyperlink"/>
@@ -2623,7 +3306,7 @@
                 <w:noProof/>
                 <w:webHidden/>
               </w:rPr>
-              <w:instrText xml:space="preserve"> PAGEREF _Toc371985326 \h </w:instrText>
+              <w:instrText xml:space="preserve"> PAGEREF _Toc372117022 \h </w:instrText>
             </w:r>
             <w:r>
               <w:rPr>
@@ -2643,7 +3326,7 @@
                 <w:noProof/>
                 <w:webHidden/>
               </w:rPr>
-              <w:t>10</w:t>
+              <w:t>13</w:t>
             </w:r>
             <w:r>
               <w:rPr>
@@ -2666,7 +3349,7 @@
               <w:lang w:eastAsia="en-CA"/>
             </w:rPr>
           </w:pPr>
-          <w:hyperlink w:anchor="_Toc371985327" w:history="1">
+          <w:hyperlink w:anchor="_Toc372117023" w:history="1">
             <w:r>
               <w:rPr>
                 <w:rStyle w:val="Hyperlink"/>
@@ -2693,7 +3376,7 @@
                 <w:noProof/>
                 <w:webHidden/>
               </w:rPr>
-              <w:instrText xml:space="preserve"> PAGEREF _Toc371985327 \h </w:instrText>
+              <w:instrText xml:space="preserve"> PAGEREF _Toc372117023 \h </w:instrText>
             </w:r>
             <w:r>
               <w:rPr>
@@ -2713,7 +3396,7 @@
                 <w:noProof/>
                 <w:webHidden/>
               </w:rPr>
-              <w:t>10</w:t>
+              <w:t>13</w:t>
             </w:r>
             <w:r>
               <w:rPr>
@@ -2736,7 +3419,7 @@
               <w:lang w:eastAsia="en-CA"/>
             </w:rPr>
           </w:pPr>
-          <w:hyperlink w:anchor="_Toc371985328" w:history="1">
+          <w:hyperlink w:anchor="_Toc372117024" w:history="1">
             <w:r>
               <w:rPr>
                 <w:rStyle w:val="Hyperlink"/>
@@ -2763,7 +3446,7 @@
                 <w:noProof/>
                 <w:webHidden/>
               </w:rPr>
-              <w:instrText xml:space="preserve"> PAGEREF _Toc371985328 \h </w:instrText>
+              <w:instrText xml:space="preserve"> PAGEREF _Toc372117024 \h </w:instrText>
             </w:r>
             <w:r>
               <w:rPr>
@@ -2783,7 +3466,7 @@
                 <w:noProof/>
                 <w:webHidden/>
               </w:rPr>
-              <w:t>10</w:t>
+              <w:t>13</w:t>
             </w:r>
             <w:r>
               <w:rPr>
@@ -2806,7 +3489,7 @@
               <w:lang w:eastAsia="en-CA"/>
             </w:rPr>
           </w:pPr>
-          <w:hyperlink w:anchor="_Toc371985329" w:history="1">
+          <w:hyperlink w:anchor="_Toc372117025" w:history="1">
             <w:r>
               <w:rPr>
                 <w:rStyle w:val="Hyperlink"/>
@@ -2833,7 +3516,7 @@
                 <w:noProof/>
                 <w:webHidden/>
               </w:rPr>
-              <w:instrText xml:space="preserve"> PAGEREF _Toc371985329 \h </w:instrText>
+              <w:instrText xml:space="preserve"> PAGEREF _Toc372117025 \h </w:instrText>
             </w:r>
             <w:r>
               <w:rPr>
@@ -2853,7 +3536,7 @@
                 <w:noProof/>
                 <w:webHidden/>
               </w:rPr>
-              <w:t>10</w:t>
+              <w:t>13</w:t>
             </w:r>
             <w:r>
               <w:rPr>
@@ -2876,7 +3559,7 @@
               <w:lang w:eastAsia="en-CA"/>
             </w:rPr>
           </w:pPr>
-          <w:hyperlink w:anchor="_Toc371985330" w:history="1">
+          <w:hyperlink w:anchor="_Toc372117026" w:history="1">
             <w:r>
               <w:rPr>
                 <w:rStyle w:val="Hyperlink"/>
@@ -2903,7 +3586,7 @@
                 <w:noProof/>
                 <w:webHidden/>
               </w:rPr>
-              <w:instrText xml:space="preserve"> PAGEREF _Toc371985330 \h </w:instrText>
+              <w:instrText xml:space="preserve"> PAGEREF _Toc372117026 \h </w:instrText>
             </w:r>
             <w:r>
               <w:rPr>
@@ -2923,7 +3606,7 @@
                 <w:noProof/>
                 <w:webHidden/>
               </w:rPr>
-              <w:t>10</w:t>
+              <w:t>13</w:t>
             </w:r>
             <w:r>
               <w:rPr>
@@ -2946,7 +3629,7 @@
               <w:lang w:eastAsia="en-CA"/>
             </w:rPr>
           </w:pPr>
-          <w:hyperlink w:anchor="_Toc371985331" w:history="1">
+          <w:hyperlink w:anchor="_Toc372117027" w:history="1">
             <w:r>
               <w:rPr>
                 <w:rStyle w:val="Hyperlink"/>
@@ -2973,7 +3656,7 @@
                 <w:noProof/>
                 <w:webHidden/>
               </w:rPr>
-              <w:instrText xml:space="preserve"> PAGEREF _Toc371985331 \h </w:instrText>
+              <w:instrText xml:space="preserve"> PAGEREF _Toc372117027 \h </w:instrText>
             </w:r>
             <w:r>
               <w:rPr>
@@ -2993,7 +3676,7 @@
                 <w:noProof/>
                 <w:webHidden/>
               </w:rPr>
-              <w:t>10</w:t>
+              <w:t>13</w:t>
             </w:r>
             <w:r>
               <w:rPr>
@@ -3016,7 +3699,7 @@
               <w:lang w:eastAsia="en-CA"/>
             </w:rPr>
           </w:pPr>
-          <w:hyperlink w:anchor="_Toc371985332" w:history="1">
+          <w:hyperlink w:anchor="_Toc372117028" w:history="1">
             <w:r>
               <w:rPr>
                 <w:rStyle w:val="Hyperlink"/>
@@ -3043,7 +3726,7 @@
                 <w:noProof/>
                 <w:webHidden/>
               </w:rPr>
-              <w:instrText xml:space="preserve"> PAGEREF _Toc371985332 \h </w:instrText>
+              <w:instrText xml:space="preserve"> PAGEREF _Toc372117028 \h </w:instrText>
             </w:r>
             <w:r>
               <w:rPr>
@@ -3063,7 +3746,7 @@
                 <w:noProof/>
                 <w:webHidden/>
               </w:rPr>
-              <w:t>10</w:t>
+              <w:t>13</w:t>
             </w:r>
             <w:r>
               <w:rPr>
@@ -3086,7 +3769,7 @@
               <w:lang w:eastAsia="en-CA"/>
             </w:rPr>
           </w:pPr>
-          <w:hyperlink w:anchor="_Toc371985333" w:history="1">
+          <w:hyperlink w:anchor="_Toc372117029" w:history="1">
             <w:r>
               <w:rPr>
                 <w:rStyle w:val="Hyperlink"/>
@@ -3113,7 +3796,7 @@
                 <w:noProof/>
                 <w:webHidden/>
               </w:rPr>
-              <w:instrText xml:space="preserve"> PAGEREF _Toc371985333 \h </w:instrText>
+              <w:instrText xml:space="preserve"> PAGEREF _Toc372117029 \h </w:instrText>
             </w:r>
             <w:r>
               <w:rPr>
@@ -3133,7 +3816,7 @@
                 <w:noProof/>
                 <w:webHidden/>
               </w:rPr>
-              <w:t>12</w:t>
+              <w:t>15</w:t>
             </w:r>
             <w:r>
               <w:rPr>
@@ -3156,7 +3839,7 @@
               <w:lang w:eastAsia="en-CA"/>
             </w:rPr>
           </w:pPr>
-          <w:hyperlink w:anchor="_Toc371985334" w:history="1">
+          <w:hyperlink w:anchor="_Toc372117030" w:history="1">
             <w:r>
               <w:rPr>
                 <w:rStyle w:val="Hyperlink"/>
@@ -3183,7 +3866,7 @@
                 <w:noProof/>
                 <w:webHidden/>
               </w:rPr>
-              <w:instrText xml:space="preserve"> PAGEREF _Toc371985334 \h </w:instrText>
+              <w:instrText xml:space="preserve"> PAGEREF _Toc372117030 \h </w:instrText>
             </w:r>
             <w:r>
               <w:rPr>
@@ -3203,7 +3886,7 @@
                 <w:noProof/>
                 <w:webHidden/>
               </w:rPr>
-              <w:t>12</w:t>
+              <w:t>15</w:t>
             </w:r>
             <w:r>
               <w:rPr>
@@ -3226,7 +3909,7 @@
               <w:lang w:eastAsia="en-CA"/>
             </w:rPr>
           </w:pPr>
-          <w:hyperlink w:anchor="_Toc371985335" w:history="1">
+          <w:hyperlink w:anchor="_Toc372117031" w:history="1">
             <w:r>
               <w:rPr>
                 <w:rStyle w:val="Hyperlink"/>
@@ -3253,7 +3936,7 @@
                 <w:noProof/>
                 <w:webHidden/>
               </w:rPr>
-              <w:instrText xml:space="preserve"> PAGEREF _Toc371985335 \h </w:instrText>
+              <w:instrText xml:space="preserve"> PAGEREF _Toc372117031 \h </w:instrText>
             </w:r>
             <w:r>
               <w:rPr>
@@ -3273,7 +3956,7 @@
                 <w:noProof/>
                 <w:webHidden/>
               </w:rPr>
-              <w:t>12</w:t>
+              <w:t>15</w:t>
             </w:r>
             <w:r>
               <w:rPr>
@@ -3296,7 +3979,7 @@
               <w:lang w:eastAsia="en-CA"/>
             </w:rPr>
           </w:pPr>
-          <w:hyperlink w:anchor="_Toc371985336" w:history="1">
+          <w:hyperlink w:anchor="_Toc372117032" w:history="1">
             <w:r>
               <w:rPr>
                 <w:rStyle w:val="Hyperlink"/>
@@ -3323,7 +4006,7 @@
                 <w:noProof/>
                 <w:webHidden/>
               </w:rPr>
-              <w:instrText xml:space="preserve"> PAGEREF _Toc371985336 \h </w:instrText>
+              <w:instrText xml:space="preserve"> PAGEREF _Toc372117032 \h </w:instrText>
             </w:r>
             <w:r>
               <w:rPr>
@@ -3343,7 +4026,7 @@
                 <w:noProof/>
                 <w:webHidden/>
               </w:rPr>
-              <w:t>13</w:t>
+              <w:t>16</w:t>
             </w:r>
             <w:r>
               <w:rPr>
@@ -3366,7 +4049,7 @@
               <w:lang w:eastAsia="en-CA"/>
             </w:rPr>
           </w:pPr>
-          <w:hyperlink w:anchor="_Toc371985337" w:history="1">
+          <w:hyperlink w:anchor="_Toc372117033" w:history="1">
             <w:r>
               <w:rPr>
                 <w:rStyle w:val="Hyperlink"/>
@@ -3393,7 +4076,7 @@
                 <w:noProof/>
                 <w:webHidden/>
               </w:rPr>
-              <w:instrText xml:space="preserve"> PAGEREF _Toc371985337 \h </w:instrText>
+              <w:instrText xml:space="preserve"> PAGEREF _Toc372117033 \h </w:instrText>
             </w:r>
             <w:r>
               <w:rPr>
@@ -3413,7 +4096,7 @@
                 <w:noProof/>
                 <w:webHidden/>
               </w:rPr>
-              <w:t>13</w:t>
+              <w:t>16</w:t>
             </w:r>
             <w:r>
               <w:rPr>
@@ -3436,7 +4119,7 @@
               <w:lang w:eastAsia="en-CA"/>
             </w:rPr>
           </w:pPr>
-          <w:hyperlink w:anchor="_Toc371985338" w:history="1">
+          <w:hyperlink w:anchor="_Toc372117034" w:history="1">
             <w:r>
               <w:rPr>
                 <w:rStyle w:val="Hyperlink"/>
@@ -3463,7 +4146,7 @@
                 <w:noProof/>
                 <w:webHidden/>
               </w:rPr>
-              <w:instrText xml:space="preserve"> PAGEREF _Toc371985338 \h </w:instrText>
+              <w:instrText xml:space="preserve"> PAGEREF _Toc372117034 \h </w:instrText>
             </w:r>
             <w:r>
               <w:rPr>
@@ -3483,7 +4166,7 @@
                 <w:noProof/>
                 <w:webHidden/>
               </w:rPr>
-              <w:t>14</w:t>
+              <w:t>17</w:t>
             </w:r>
             <w:r>
               <w:rPr>
@@ -3506,7 +4189,7 @@
               <w:lang w:eastAsia="en-CA"/>
             </w:rPr>
           </w:pPr>
-          <w:hyperlink w:anchor="_Toc371985339" w:history="1">
+          <w:hyperlink w:anchor="_Toc372117035" w:history="1">
             <w:r>
               <w:rPr>
                 <w:rStyle w:val="Hyperlink"/>
@@ -3533,7 +4216,7 @@
                 <w:noProof/>
                 <w:webHidden/>
               </w:rPr>
-              <w:instrText xml:space="preserve"> PAGEREF _Toc371985339 \h </w:instrText>
+              <w:instrText xml:space="preserve"> PAGEREF _Toc372117035 \h </w:instrText>
             </w:r>
             <w:r>
               <w:rPr>
@@ -3553,7 +4236,7 @@
                 <w:noProof/>
                 <w:webHidden/>
               </w:rPr>
-              <w:t>14</w:t>
+              <w:t>17</w:t>
             </w:r>
             <w:r>
               <w:rPr>
@@ -3576,7 +4259,7 @@
               <w:lang w:eastAsia="en-CA"/>
             </w:rPr>
           </w:pPr>
-          <w:hyperlink w:anchor="_Toc371985340" w:history="1">
+          <w:hyperlink w:anchor="_Toc372117036" w:history="1">
             <w:r>
               <w:rPr>
                 <w:rStyle w:val="Hyperlink"/>
@@ -3603,7 +4286,7 @@
                 <w:noProof/>
                 <w:webHidden/>
               </w:rPr>
-              <w:instrText xml:space="preserve"> PAGEREF _Toc371985340 \h </w:instrText>
+              <w:instrText xml:space="preserve"> PAGEREF _Toc372117036 \h </w:instrText>
             </w:r>
             <w:r>
               <w:rPr>
@@ -3623,7 +4306,7 @@
                 <w:noProof/>
                 <w:webHidden/>
               </w:rPr>
-              <w:t>15</w:t>
+              <w:t>18</w:t>
             </w:r>
             <w:r>
               <w:rPr>
@@ -3646,7 +4329,7 @@
               <w:lang w:eastAsia="en-CA"/>
             </w:rPr>
           </w:pPr>
-          <w:hyperlink w:anchor="_Toc371985341" w:history="1">
+          <w:hyperlink w:anchor="_Toc372117037" w:history="1">
             <w:r>
               <w:rPr>
                 <w:rStyle w:val="Hyperlink"/>
@@ -3673,7 +4356,7 @@
                 <w:noProof/>
                 <w:webHidden/>
               </w:rPr>
-              <w:instrText xml:space="preserve"> PAGEREF _Toc371985341 \h </w:instrText>
+              <w:instrText xml:space="preserve"> PAGEREF _Toc372117037 \h </w:instrText>
             </w:r>
             <w:r>
               <w:rPr>
@@ -3693,7 +4376,7 @@
                 <w:noProof/>
                 <w:webHidden/>
               </w:rPr>
-              <w:t>15</w:t>
+              <w:t>18</w:t>
             </w:r>
             <w:r>
               <w:rPr>
@@ -3716,7 +4399,7 @@
               <w:lang w:eastAsia="en-CA"/>
             </w:rPr>
           </w:pPr>
-          <w:hyperlink w:anchor="_Toc371985342" w:history="1">
+          <w:hyperlink w:anchor="_Toc372117038" w:history="1">
             <w:r>
               <w:rPr>
                 <w:rStyle w:val="Hyperlink"/>
@@ -3743,7 +4426,7 @@
                 <w:noProof/>
                 <w:webHidden/>
               </w:rPr>
-              <w:instrText xml:space="preserve"> PAGEREF _Toc371985342 \h </w:instrText>
+              <w:instrText xml:space="preserve"> PAGEREF _Toc372117038 \h </w:instrText>
             </w:r>
             <w:r>
               <w:rPr>
@@ -3763,7 +4446,7 @@
                 <w:noProof/>
                 <w:webHidden/>
               </w:rPr>
-              <w:t>16</w:t>
+              <w:t>19</w:t>
             </w:r>
             <w:r>
               <w:rPr>
@@ -3786,7 +4469,7 @@
               <w:lang w:eastAsia="en-CA"/>
             </w:rPr>
           </w:pPr>
-          <w:hyperlink w:anchor="_Toc371985343" w:history="1">
+          <w:hyperlink w:anchor="_Toc372117039" w:history="1">
             <w:r>
               <w:rPr>
                 <w:rStyle w:val="Hyperlink"/>
@@ -3813,7 +4496,7 @@
                 <w:noProof/>
                 <w:webHidden/>
               </w:rPr>
-              <w:instrText xml:space="preserve"> PAGEREF _Toc371985343 \h </w:instrText>
+              <w:instrText xml:space="preserve"> PAGEREF _Toc372117039 \h </w:instrText>
             </w:r>
             <w:r>
               <w:rPr>
@@ -3833,7 +4516,7 @@
                 <w:noProof/>
                 <w:webHidden/>
               </w:rPr>
-              <w:t>16</w:t>
+              <w:t>19</w:t>
             </w:r>
             <w:r>
               <w:rPr>
@@ -3856,7 +4539,7 @@
               <w:lang w:eastAsia="en-CA"/>
             </w:rPr>
           </w:pPr>
-          <w:hyperlink w:anchor="_Toc371985344" w:history="1">
+          <w:hyperlink w:anchor="_Toc372117040" w:history="1">
             <w:r>
               <w:rPr>
                 <w:rStyle w:val="Hyperlink"/>
@@ -3883,7 +4566,7 @@
                 <w:noProof/>
                 <w:webHidden/>
               </w:rPr>
-              <w:instrText xml:space="preserve"> PAGEREF _Toc371985344 \h </w:instrText>
+              <w:instrText xml:space="preserve"> PAGEREF _Toc372117040 \h </w:instrText>
             </w:r>
             <w:r>
               <w:rPr>
@@ -3903,7 +4586,7 @@
                 <w:noProof/>
                 <w:webHidden/>
               </w:rPr>
-              <w:t>16</w:t>
+              <w:t>19</w:t>
             </w:r>
             <w:r>
               <w:rPr>
@@ -3926,7 +4609,7 @@
               <w:lang w:eastAsia="en-CA"/>
             </w:rPr>
           </w:pPr>
-          <w:hyperlink w:anchor="_Toc371985345" w:history="1">
+          <w:hyperlink w:anchor="_Toc372117041" w:history="1">
             <w:r>
               <w:rPr>
                 <w:rStyle w:val="Hyperlink"/>
@@ -3953,7 +4636,7 @@
                 <w:noProof/>
                 <w:webHidden/>
               </w:rPr>
-              <w:instrText xml:space="preserve"> PAGEREF _Toc371985345 \h </w:instrText>
+              <w:instrText xml:space="preserve"> PAGEREF _Toc372117041 \h </w:instrText>
             </w:r>
             <w:r>
               <w:rPr>
@@ -3973,7 +4656,7 @@
                 <w:noProof/>
                 <w:webHidden/>
               </w:rPr>
-              <w:t>16</w:t>
+              <w:t>19</w:t>
             </w:r>
             <w:r>
               <w:rPr>
@@ -3996,7 +4679,7 @@
               <w:lang w:eastAsia="en-CA"/>
             </w:rPr>
           </w:pPr>
-          <w:hyperlink w:anchor="_Toc371985346" w:history="1">
+          <w:hyperlink w:anchor="_Toc372117042" w:history="1">
             <w:r>
               <w:rPr>
                 <w:rStyle w:val="Hyperlink"/>
@@ -4023,7 +4706,7 @@
                 <w:noProof/>
                 <w:webHidden/>
               </w:rPr>
-              <w:instrText xml:space="preserve"> PAGEREF _Toc371985346 \h </w:instrText>
+              <w:instrText xml:space="preserve"> PAGEREF _Toc372117042 \h </w:instrText>
             </w:r>
             <w:r>
               <w:rPr>
@@ -4043,7 +4726,7 @@
                 <w:noProof/>
                 <w:webHidden/>
               </w:rPr>
-              <w:t>17</w:t>
+              <w:t>20</w:t>
             </w:r>
             <w:r>
               <w:rPr>
@@ -4066,7 +4749,7 @@
               <w:lang w:eastAsia="en-CA"/>
             </w:rPr>
           </w:pPr>
-          <w:hyperlink w:anchor="_Toc371985347" w:history="1">
+          <w:hyperlink w:anchor="_Toc372117043" w:history="1">
             <w:r>
               <w:rPr>
                 <w:rStyle w:val="Hyperlink"/>
@@ -4093,7 +4776,7 @@
                 <w:noProof/>
                 <w:webHidden/>
               </w:rPr>
-              <w:instrText xml:space="preserve"> PAGEREF _Toc371985347 \h </w:instrText>
+              <w:instrText xml:space="preserve"> PAGEREF _Toc372117043 \h </w:instrText>
             </w:r>
             <w:r>
               <w:rPr>
@@ -4113,7 +4796,7 @@
                 <w:noProof/>
                 <w:webHidden/>
               </w:rPr>
-              <w:t>17</w:t>
+              <w:t>20</w:t>
             </w:r>
             <w:r>
               <w:rPr>
@@ -4136,7 +4819,7 @@
               <w:lang w:eastAsia="en-CA"/>
             </w:rPr>
           </w:pPr>
-          <w:hyperlink w:anchor="_Toc371985348" w:history="1">
+          <w:hyperlink w:anchor="_Toc372117044" w:history="1">
             <w:r>
               <w:rPr>
                 <w:rStyle w:val="Hyperlink"/>
@@ -4163,7 +4846,7 @@
                 <w:noProof/>
                 <w:webHidden/>
               </w:rPr>
-              <w:instrText xml:space="preserve"> PAGEREF _Toc371985348 \h </w:instrText>
+              <w:instrText xml:space="preserve"> PAGEREF _Toc372117044 \h </w:instrText>
             </w:r>
             <w:r>
               <w:rPr>
@@ -4183,7 +4866,7 @@
                 <w:noProof/>
                 <w:webHidden/>
               </w:rPr>
-              <w:t>18</w:t>
+              <w:t>21</w:t>
             </w:r>
             <w:r>
               <w:rPr>
@@ -4206,7 +4889,7 @@
               <w:lang w:eastAsia="en-CA"/>
             </w:rPr>
           </w:pPr>
-          <w:hyperlink w:anchor="_Toc371985349" w:history="1">
+          <w:hyperlink w:anchor="_Toc372117045" w:history="1">
             <w:r>
               <w:rPr>
                 <w:rStyle w:val="Hyperlink"/>
@@ -4233,7 +4916,7 @@
                 <w:noProof/>
                 <w:webHidden/>
               </w:rPr>
-              <w:instrText xml:space="preserve"> PAGEREF _Toc371985349 \h </w:instrText>
+              <w:instrText xml:space="preserve"> PAGEREF _Toc372117045 \h </w:instrText>
             </w:r>
             <w:r>
               <w:rPr>
@@ -4253,7 +4936,7 @@
                 <w:noProof/>
                 <w:webHidden/>
               </w:rPr>
-              <w:t>19</w:t>
+              <w:t>22</w:t>
             </w:r>
             <w:r>
               <w:rPr>
@@ -4276,7 +4959,7 @@
               <w:lang w:eastAsia="en-CA"/>
             </w:rPr>
           </w:pPr>
-          <w:hyperlink w:anchor="_Toc371985350" w:history="1">
+          <w:hyperlink w:anchor="_Toc372117046" w:history="1">
             <w:r>
               <w:rPr>
                 <w:rStyle w:val="Hyperlink"/>
@@ -4303,7 +4986,7 @@
                 <w:noProof/>
                 <w:webHidden/>
               </w:rPr>
-              <w:instrText xml:space="preserve"> PAGEREF _Toc371985350 \h </w:instrText>
+              <w:instrText xml:space="preserve"> PAGEREF _Toc372117046 \h </w:instrText>
             </w:r>
             <w:r>
               <w:rPr>
@@ -4323,7 +5006,7 @@
                 <w:noProof/>
                 <w:webHidden/>
               </w:rPr>
-              <w:t>20</w:t>
+              <w:t>23</w:t>
             </w:r>
             <w:r>
               <w:rPr>
@@ -4346,7 +5029,7 @@
               <w:lang w:eastAsia="en-CA"/>
             </w:rPr>
           </w:pPr>
-          <w:hyperlink w:anchor="_Toc371985351" w:history="1">
+          <w:hyperlink w:anchor="_Toc372117047" w:history="1">
             <w:r>
               <w:rPr>
                 <w:rStyle w:val="Hyperlink"/>
@@ -4373,7 +5056,7 @@
                 <w:noProof/>
                 <w:webHidden/>
               </w:rPr>
-              <w:instrText xml:space="preserve"> PAGEREF _Toc371985351 \h </w:instrText>
+              <w:instrText xml:space="preserve"> PAGEREF _Toc372117047 \h </w:instrText>
             </w:r>
             <w:r>
               <w:rPr>
@@ -4393,7 +5076,7 @@
                 <w:noProof/>
                 <w:webHidden/>
               </w:rPr>
-              <w:t>21</w:t>
+              <w:t>24</w:t>
             </w:r>
             <w:r>
               <w:rPr>
@@ -4416,7 +5099,7 @@
               <w:lang w:eastAsia="en-CA"/>
             </w:rPr>
           </w:pPr>
-          <w:hyperlink w:anchor="_Toc371985352" w:history="1">
+          <w:hyperlink w:anchor="_Toc372117048" w:history="1">
             <w:r>
               <w:rPr>
                 <w:rStyle w:val="Hyperlink"/>
@@ -4443,7 +5126,7 @@
                 <w:noProof/>
                 <w:webHidden/>
               </w:rPr>
-              <w:instrText xml:space="preserve"> PAGEREF _Toc371985352 \h </w:instrText>
+              <w:instrText xml:space="preserve"> PAGEREF _Toc372117048 \h </w:instrText>
             </w:r>
             <w:r>
               <w:rPr>
@@ -4463,7 +5146,7 @@
                 <w:noProof/>
                 <w:webHidden/>
               </w:rPr>
-              <w:t>22</w:t>
+              <w:t>25</w:t>
             </w:r>
             <w:r>
               <w:rPr>
@@ -4486,7 +5169,7 @@
               <w:lang w:eastAsia="en-CA"/>
             </w:rPr>
           </w:pPr>
-          <w:hyperlink w:anchor="_Toc371985353" w:history="1">
+          <w:hyperlink w:anchor="_Toc372117049" w:history="1">
             <w:r>
               <w:rPr>
                 <w:rStyle w:val="Hyperlink"/>
@@ -4513,7 +5196,7 @@
                 <w:noProof/>
                 <w:webHidden/>
               </w:rPr>
-              <w:instrText xml:space="preserve"> PAGEREF _Toc371985353 \h </w:instrText>
+              <w:instrText xml:space="preserve"> PAGEREF _Toc372117049 \h </w:instrText>
             </w:r>
             <w:r>
               <w:rPr>
@@ -4533,7 +5216,7 @@
                 <w:noProof/>
                 <w:webHidden/>
               </w:rPr>
-              <w:t>22</w:t>
+              <w:t>25</w:t>
             </w:r>
             <w:r>
               <w:rPr>
@@ -4556,7 +5239,7 @@
               <w:lang w:eastAsia="en-CA"/>
             </w:rPr>
           </w:pPr>
-          <w:hyperlink w:anchor="_Toc371985354" w:history="1">
+          <w:hyperlink w:anchor="_Toc372117050" w:history="1">
             <w:r>
               <w:rPr>
                 <w:rStyle w:val="Hyperlink"/>
@@ -4583,7 +5266,7 @@
                 <w:noProof/>
                 <w:webHidden/>
               </w:rPr>
-              <w:instrText xml:space="preserve"> PAGEREF _Toc371985354 \h </w:instrText>
+              <w:instrText xml:space="preserve"> PAGEREF _Toc372117050 \h </w:instrText>
             </w:r>
             <w:r>
               <w:rPr>
@@ -4603,7 +5286,7 @@
                 <w:noProof/>
                 <w:webHidden/>
               </w:rPr>
-              <w:t>23</w:t>
+              <w:t>26</w:t>
             </w:r>
             <w:r>
               <w:rPr>
@@ -4626,7 +5309,7 @@
               <w:lang w:eastAsia="en-CA"/>
             </w:rPr>
           </w:pPr>
-          <w:hyperlink w:anchor="_Toc371985355" w:history="1">
+          <w:hyperlink w:anchor="_Toc372117051" w:history="1">
             <w:r>
               <w:rPr>
                 <w:rStyle w:val="Hyperlink"/>
@@ -4653,7 +5336,7 @@
                 <w:noProof/>
                 <w:webHidden/>
               </w:rPr>
-              <w:instrText xml:space="preserve"> PAGEREF _Toc371985355 \h </w:instrText>
+              <w:instrText xml:space="preserve"> PAGEREF _Toc372117051 \h </w:instrText>
             </w:r>
             <w:r>
               <w:rPr>
@@ -4673,7 +5356,7 @@
                 <w:noProof/>
                 <w:webHidden/>
               </w:rPr>
-              <w:t>23</w:t>
+              <w:t>26</w:t>
             </w:r>
             <w:r>
               <w:rPr>
@@ -4696,7 +5379,7 @@
               <w:lang w:eastAsia="en-CA"/>
             </w:rPr>
           </w:pPr>
-          <w:hyperlink w:anchor="_Toc371985356" w:history="1">
+          <w:hyperlink w:anchor="_Toc372117052" w:history="1">
             <w:r>
               <w:rPr>
                 <w:rStyle w:val="Hyperlink"/>
@@ -4723,7 +5406,7 @@
                 <w:noProof/>
                 <w:webHidden/>
               </w:rPr>
-              <w:instrText xml:space="preserve"> PAGEREF _Toc371985356 \h </w:instrText>
+              <w:instrText xml:space="preserve"> PAGEREF _Toc372117052 \h </w:instrText>
             </w:r>
             <w:r>
               <w:rPr>
@@ -4743,7 +5426,7 @@
                 <w:noProof/>
                 <w:webHidden/>
               </w:rPr>
-              <w:t>24</w:t>
+              <w:t>27</w:t>
             </w:r>
             <w:r>
               <w:rPr>
@@ -4766,7 +5449,7 @@
               <w:lang w:eastAsia="en-CA"/>
             </w:rPr>
           </w:pPr>
-          <w:hyperlink w:anchor="_Toc371985357" w:history="1">
+          <w:hyperlink w:anchor="_Toc372117053" w:history="1">
             <w:r>
               <w:rPr>
                 <w:rStyle w:val="Hyperlink"/>
@@ -4793,7 +5476,7 @@
                 <w:noProof/>
                 <w:webHidden/>
               </w:rPr>
-              <w:instrText xml:space="preserve"> PAGEREF _Toc371985357 \h </w:instrText>
+              <w:instrText xml:space="preserve"> PAGEREF _Toc372117053 \h </w:instrText>
             </w:r>
             <w:r>
               <w:rPr>
@@ -4813,7 +5496,7 @@
                 <w:noProof/>
                 <w:webHidden/>
               </w:rPr>
-              <w:t>24</w:t>
+              <w:t>27</w:t>
             </w:r>
             <w:r>
               <w:rPr>
@@ -4836,7 +5519,7 @@
               <w:lang w:eastAsia="en-CA"/>
             </w:rPr>
           </w:pPr>
-          <w:hyperlink w:anchor="_Toc371985358" w:history="1">
+          <w:hyperlink w:anchor="_Toc372117054" w:history="1">
             <w:r>
               <w:rPr>
                 <w:rStyle w:val="Hyperlink"/>
@@ -4863,7 +5546,7 @@
                 <w:noProof/>
                 <w:webHidden/>
               </w:rPr>
-              <w:instrText xml:space="preserve"> PAGEREF _Toc371985358 \h </w:instrText>
+              <w:instrText xml:space="preserve"> PAGEREF _Toc372117054 \h </w:instrText>
             </w:r>
             <w:r>
               <w:rPr>
@@ -4883,7 +5566,7 @@
                 <w:noProof/>
                 <w:webHidden/>
               </w:rPr>
-              <w:t>25</w:t>
+              <w:t>28</w:t>
             </w:r>
             <w:r>
               <w:rPr>
@@ -4906,7 +5589,7 @@
               <w:lang w:eastAsia="en-CA"/>
             </w:rPr>
           </w:pPr>
-          <w:hyperlink w:anchor="_Toc371985359" w:history="1">
+          <w:hyperlink w:anchor="_Toc372117055" w:history="1">
             <w:r>
               <w:rPr>
                 <w:rStyle w:val="Hyperlink"/>
@@ -4933,7 +5616,7 @@
                 <w:noProof/>
                 <w:webHidden/>
               </w:rPr>
-              <w:instrText xml:space="preserve"> PAGEREF _Toc371985359 \h </w:instrText>
+              <w:instrText xml:space="preserve"> PAGEREF _Toc372117055 \h </w:instrText>
             </w:r>
             <w:r>
               <w:rPr>
@@ -4953,7 +5636,7 @@
                 <w:noProof/>
                 <w:webHidden/>
               </w:rPr>
-              <w:t>26</w:t>
+              <w:t>29</w:t>
             </w:r>
             <w:r>
               <w:rPr>
@@ -4976,7 +5659,7 @@
               <w:lang w:eastAsia="en-CA"/>
             </w:rPr>
           </w:pPr>
-          <w:hyperlink w:anchor="_Toc371985360" w:history="1">
+          <w:hyperlink w:anchor="_Toc372117056" w:history="1">
             <w:r>
               <w:rPr>
                 <w:rStyle w:val="Hyperlink"/>
@@ -5003,7 +5686,7 @@
                 <w:noProof/>
                 <w:webHidden/>
               </w:rPr>
-              <w:instrText xml:space="preserve"> PAGEREF _Toc371985360 \h </w:instrText>
+              <w:instrText xml:space="preserve"> PAGEREF _Toc372117056 \h </w:instrText>
             </w:r>
             <w:r>
               <w:rPr>
@@ -5023,7 +5706,7 @@
                 <w:noProof/>
                 <w:webHidden/>
               </w:rPr>
-              <w:t>26</w:t>
+              <w:t>29</w:t>
             </w:r>
             <w:r>
               <w:rPr>
@@ -5046,7 +5729,7 @@
               <w:lang w:eastAsia="en-CA"/>
             </w:rPr>
           </w:pPr>
-          <w:hyperlink w:anchor="_Toc371985361" w:history="1">
+          <w:hyperlink w:anchor="_Toc372117057" w:history="1">
             <w:r>
               <w:rPr>
                 <w:rStyle w:val="Hyperlink"/>
@@ -5073,7 +5756,7 @@
                 <w:noProof/>
                 <w:webHidden/>
               </w:rPr>
-              <w:instrText xml:space="preserve"> PAGEREF _Toc371985361 \h </w:instrText>
+              <w:instrText xml:space="preserve"> PAGEREF _Toc372117057 \h </w:instrText>
             </w:r>
             <w:r>
               <w:rPr>
@@ -5093,7 +5776,7 @@
                 <w:noProof/>
                 <w:webHidden/>
               </w:rPr>
-              <w:t>27</w:t>
+              <w:t>30</w:t>
             </w:r>
             <w:r>
               <w:rPr>
@@ -5116,7 +5799,7 @@
               <w:lang w:eastAsia="en-CA"/>
             </w:rPr>
           </w:pPr>
-          <w:hyperlink w:anchor="_Toc371985362" w:history="1">
+          <w:hyperlink w:anchor="_Toc372117058" w:history="1">
             <w:r>
               <w:rPr>
                 <w:rStyle w:val="Hyperlink"/>
@@ -5143,7 +5826,7 @@
                 <w:noProof/>
                 <w:webHidden/>
               </w:rPr>
-              <w:instrText xml:space="preserve"> PAGEREF _Toc371985362 \h </w:instrText>
+              <w:instrText xml:space="preserve"> PAGEREF _Toc372117058 \h </w:instrText>
             </w:r>
             <w:r>
               <w:rPr>
@@ -5163,7 +5846,7 @@
                 <w:noProof/>
                 <w:webHidden/>
               </w:rPr>
-              <w:t>27</w:t>
+              <w:t>30</w:t>
             </w:r>
             <w:r>
               <w:rPr>
@@ -5186,7 +5869,7 @@
               <w:lang w:eastAsia="en-CA"/>
             </w:rPr>
           </w:pPr>
-          <w:hyperlink w:anchor="_Toc371985363" w:history="1">
+          <w:hyperlink w:anchor="_Toc372117059" w:history="1">
             <w:r>
               <w:rPr>
                 <w:rStyle w:val="Hyperlink"/>
@@ -5213,7 +5896,7 @@
                 <w:noProof/>
                 <w:webHidden/>
               </w:rPr>
-              <w:instrText xml:space="preserve"> PAGEREF _Toc371985363 \h </w:instrText>
+              <w:instrText xml:space="preserve"> PAGEREF _Toc372117059 \h </w:instrText>
             </w:r>
             <w:r>
               <w:rPr>
@@ -5233,7 +5916,7 @@
                 <w:noProof/>
                 <w:webHidden/>
               </w:rPr>
-              <w:t>28</w:t>
+              <w:t>31</w:t>
             </w:r>
             <w:r>
               <w:rPr>
@@ -5256,7 +5939,7 @@
               <w:lang w:eastAsia="en-CA"/>
             </w:rPr>
           </w:pPr>
-          <w:hyperlink w:anchor="_Toc371985364" w:history="1">
+          <w:hyperlink w:anchor="_Toc372117060" w:history="1">
             <w:r>
               <w:rPr>
                 <w:rStyle w:val="Hyperlink"/>
@@ -5283,7 +5966,7 @@
                 <w:noProof/>
                 <w:webHidden/>
               </w:rPr>
-              <w:instrText xml:space="preserve"> PAGEREF _Toc371985364 \h </w:instrText>
+              <w:instrText xml:space="preserve"> PAGEREF _Toc372117060 \h </w:instrText>
             </w:r>
             <w:r>
               <w:rPr>
@@ -5303,7 +5986,7 @@
                 <w:noProof/>
                 <w:webHidden/>
               </w:rPr>
-              <w:t>28</w:t>
+              <w:t>31</w:t>
             </w:r>
             <w:r>
               <w:rPr>
@@ -5326,7 +6009,7 @@
               <w:lang w:eastAsia="en-CA"/>
             </w:rPr>
           </w:pPr>
-          <w:hyperlink w:anchor="_Toc371985365" w:history="1">
+          <w:hyperlink w:anchor="_Toc372117061" w:history="1">
             <w:r>
               <w:rPr>
                 <w:rStyle w:val="Hyperlink"/>
@@ -5353,7 +6036,7 @@
                 <w:noProof/>
                 <w:webHidden/>
               </w:rPr>
-              <w:instrText xml:space="preserve"> PAGEREF _Toc371985365 \h </w:instrText>
+              <w:instrText xml:space="preserve"> PAGEREF _Toc372117061 \h </w:instrText>
             </w:r>
             <w:r>
               <w:rPr>
@@ -5373,7 +6056,7 @@
                 <w:noProof/>
                 <w:webHidden/>
               </w:rPr>
-              <w:t>29</w:t>
+              <w:t>32</w:t>
             </w:r>
             <w:r>
               <w:rPr>
@@ -5396,7 +6079,7 @@
               <w:lang w:eastAsia="en-CA"/>
             </w:rPr>
           </w:pPr>
-          <w:hyperlink w:anchor="_Toc371985366" w:history="1">
+          <w:hyperlink w:anchor="_Toc372117062" w:history="1">
             <w:r>
               <w:rPr>
                 <w:rStyle w:val="Hyperlink"/>
@@ -5423,7 +6106,7 @@
                 <w:noProof/>
                 <w:webHidden/>
               </w:rPr>
-              <w:instrText xml:space="preserve"> PAGEREF _Toc371985366 \h </w:instrText>
+              <w:instrText xml:space="preserve"> PAGEREF _Toc372117062 \h </w:instrText>
             </w:r>
             <w:r>
               <w:rPr>
@@ -5443,7 +6126,7 @@
                 <w:noProof/>
                 <w:webHidden/>
               </w:rPr>
-              <w:t>29</w:t>
+              <w:t>32</w:t>
             </w:r>
             <w:r>
               <w:rPr>
@@ -5466,7 +6149,7 @@
               <w:lang w:eastAsia="en-CA"/>
             </w:rPr>
           </w:pPr>
-          <w:hyperlink w:anchor="_Toc371985367" w:history="1">
+          <w:hyperlink w:anchor="_Toc372117063" w:history="1">
             <w:r>
               <w:rPr>
                 <w:rStyle w:val="Hyperlink"/>
@@ -5493,7 +6176,7 @@
                 <w:noProof/>
                 <w:webHidden/>
               </w:rPr>
-              <w:instrText xml:space="preserve"> PAGEREF _Toc371985367 \h </w:instrText>
+              <w:instrText xml:space="preserve"> PAGEREF _Toc372117063 \h </w:instrText>
             </w:r>
             <w:r>
               <w:rPr>
@@ -5513,7 +6196,7 @@
                 <w:noProof/>
                 <w:webHidden/>
               </w:rPr>
-              <w:t>30</w:t>
+              <w:t>33</w:t>
             </w:r>
             <w:r>
               <w:rPr>
@@ -5536,7 +6219,7 @@
               <w:lang w:eastAsia="en-CA"/>
             </w:rPr>
           </w:pPr>
-          <w:hyperlink w:anchor="_Toc371985368" w:history="1">
+          <w:hyperlink w:anchor="_Toc372117064" w:history="1">
             <w:r>
               <w:rPr>
                 <w:rStyle w:val="Hyperlink"/>
@@ -5563,7 +6246,7 @@
                 <w:noProof/>
                 <w:webHidden/>
               </w:rPr>
-              <w:instrText xml:space="preserve"> PAGEREF _Toc371985368 \h </w:instrText>
+              <w:instrText xml:space="preserve"> PAGEREF _Toc372117064 \h </w:instrText>
             </w:r>
             <w:r>
               <w:rPr>
@@ -5583,7 +6266,7 @@
                 <w:noProof/>
                 <w:webHidden/>
               </w:rPr>
-              <w:t>30</w:t>
+              <w:t>33</w:t>
             </w:r>
             <w:r>
               <w:rPr>
@@ -5606,7 +6289,7 @@
               <w:lang w:eastAsia="en-CA"/>
             </w:rPr>
           </w:pPr>
-          <w:hyperlink w:anchor="_Toc371985369" w:history="1">
+          <w:hyperlink w:anchor="_Toc372117065" w:history="1">
             <w:r>
               <w:rPr>
                 <w:rStyle w:val="Hyperlink"/>
@@ -5633,7 +6316,7 @@
                 <w:noProof/>
                 <w:webHidden/>
               </w:rPr>
-              <w:instrText xml:space="preserve"> PAGEREF _Toc371985369 \h </w:instrText>
+              <w:instrText xml:space="preserve"> PAGEREF _Toc372117065 \h </w:instrText>
             </w:r>
             <w:r>
               <w:rPr>
@@ -5653,7 +6336,7 @@
                 <w:noProof/>
                 <w:webHidden/>
               </w:rPr>
-              <w:t>31</w:t>
+              <w:t>34</w:t>
             </w:r>
             <w:r>
               <w:rPr>
@@ -5676,7 +6359,7 @@
               <w:lang w:eastAsia="en-CA"/>
             </w:rPr>
           </w:pPr>
-          <w:hyperlink w:anchor="_Toc371985370" w:history="1">
+          <w:hyperlink w:anchor="_Toc372117066" w:history="1">
             <w:r>
               <w:rPr>
                 <w:rStyle w:val="Hyperlink"/>
@@ -5703,7 +6386,7 @@
                 <w:noProof/>
                 <w:webHidden/>
               </w:rPr>
-              <w:instrText xml:space="preserve"> PAGEREF _Toc371985370 \h </w:instrText>
+              <w:instrText xml:space="preserve"> PAGEREF _Toc372117066 \h </w:instrText>
             </w:r>
             <w:r>
               <w:rPr>
@@ -5723,7 +6406,7 @@
                 <w:noProof/>
                 <w:webHidden/>
               </w:rPr>
-              <w:t>32</w:t>
+              <w:t>35</w:t>
             </w:r>
             <w:r>
               <w:rPr>
@@ -5746,7 +6429,7 @@
               <w:lang w:eastAsia="en-CA"/>
             </w:rPr>
           </w:pPr>
-          <w:hyperlink w:anchor="_Toc371985371" w:history="1">
+          <w:hyperlink w:anchor="_Toc372117067" w:history="1">
             <w:r>
               <w:rPr>
                 <w:rStyle w:val="Hyperlink"/>
@@ -5773,7 +6456,7 @@
                 <w:noProof/>
                 <w:webHidden/>
               </w:rPr>
-              <w:instrText xml:space="preserve"> PAGEREF _Toc371985371 \h </w:instrText>
+              <w:instrText xml:space="preserve"> PAGEREF _Toc372117067 \h </w:instrText>
             </w:r>
             <w:r>
               <w:rPr>
@@ -5793,7 +6476,7 @@
                 <w:noProof/>
                 <w:webHidden/>
               </w:rPr>
-              <w:t>32</w:t>
+              <w:t>35</w:t>
             </w:r>
             <w:r>
               <w:rPr>
@@ -5816,7 +6499,7 @@
               <w:lang w:eastAsia="en-CA"/>
             </w:rPr>
           </w:pPr>
-          <w:hyperlink w:anchor="_Toc371985372" w:history="1">
+          <w:hyperlink w:anchor="_Toc372117068" w:history="1">
             <w:r>
               <w:rPr>
                 <w:rStyle w:val="Hyperlink"/>
@@ -5843,7 +6526,7 @@
                 <w:noProof/>
                 <w:webHidden/>
               </w:rPr>
-              <w:instrText xml:space="preserve"> PAGEREF _Toc371985372 \h </w:instrText>
+              <w:instrText xml:space="preserve"> PAGEREF _Toc372117068 \h </w:instrText>
             </w:r>
             <w:r>
               <w:rPr>
@@ -5863,7 +6546,7 @@
                 <w:noProof/>
                 <w:webHidden/>
               </w:rPr>
-              <w:t>33</w:t>
+              <w:t>36</w:t>
             </w:r>
             <w:r>
               <w:rPr>
@@ -5886,7 +6569,7 @@
               <w:lang w:eastAsia="en-CA"/>
             </w:rPr>
           </w:pPr>
-          <w:hyperlink w:anchor="_Toc371985373" w:history="1">
+          <w:hyperlink w:anchor="_Toc372117069" w:history="1">
             <w:r>
               <w:rPr>
                 <w:rStyle w:val="Hyperlink"/>
@@ -5913,7 +6596,7 @@
                 <w:noProof/>
                 <w:webHidden/>
               </w:rPr>
-              <w:instrText xml:space="preserve"> PAGEREF _Toc371985373 \h </w:instrText>
+              <w:instrText xml:space="preserve"> PAGEREF _Toc372117069 \h </w:instrText>
             </w:r>
             <w:r>
               <w:rPr>
@@ -5933,7 +6616,7 @@
                 <w:noProof/>
                 <w:webHidden/>
               </w:rPr>
-              <w:t>33</w:t>
+              <w:t>36</w:t>
             </w:r>
             <w:r>
               <w:rPr>
@@ -5956,7 +6639,7 @@
               <w:lang w:eastAsia="en-CA"/>
             </w:rPr>
           </w:pPr>
-          <w:hyperlink w:anchor="_Toc371985374" w:history="1">
+          <w:hyperlink w:anchor="_Toc372117070" w:history="1">
             <w:r>
               <w:rPr>
                 <w:rStyle w:val="Hyperlink"/>
@@ -5983,7 +6666,7 @@
                 <w:noProof/>
                 <w:webHidden/>
               </w:rPr>
-              <w:instrText xml:space="preserve"> PAGEREF _Toc371985374 \h </w:instrText>
+              <w:instrText xml:space="preserve"> PAGEREF _Toc372117070 \h </w:instrText>
             </w:r>
             <w:r>
               <w:rPr>
@@ -6003,7 +6686,7 @@
                 <w:noProof/>
                 <w:webHidden/>
               </w:rPr>
-              <w:t>34</w:t>
+              <w:t>37</w:t>
             </w:r>
             <w:r>
               <w:rPr>
@@ -6026,7 +6709,7 @@
               <w:lang w:eastAsia="en-CA"/>
             </w:rPr>
           </w:pPr>
-          <w:hyperlink w:anchor="_Toc371985375" w:history="1">
+          <w:hyperlink w:anchor="_Toc372117071" w:history="1">
             <w:r>
               <w:rPr>
                 <w:rStyle w:val="Hyperlink"/>
@@ -6053,7 +6736,7 @@
                 <w:noProof/>
                 <w:webHidden/>
               </w:rPr>
-              <w:instrText xml:space="preserve"> PAGEREF _Toc371985375 \h </w:instrText>
+              <w:instrText xml:space="preserve"> PAGEREF _Toc372117071 \h </w:instrText>
             </w:r>
             <w:r>
               <w:rPr>
@@ -6073,7 +6756,7 @@
                 <w:noProof/>
                 <w:webHidden/>
               </w:rPr>
-              <w:t>35</w:t>
+              <w:t>38</w:t>
             </w:r>
             <w:r>
               <w:rPr>
@@ -6096,7 +6779,7 @@
               <w:lang w:eastAsia="en-CA"/>
             </w:rPr>
           </w:pPr>
-          <w:hyperlink w:anchor="_Toc371985376" w:history="1">
+          <w:hyperlink w:anchor="_Toc372117072" w:history="1">
             <w:r>
               <w:rPr>
                 <w:rStyle w:val="Hyperlink"/>
@@ -6123,7 +6806,7 @@
                 <w:noProof/>
                 <w:webHidden/>
               </w:rPr>
-              <w:instrText xml:space="preserve"> PAGEREF _Toc371985376 \h </w:instrText>
+              <w:instrText xml:space="preserve"> PAGEREF _Toc372117072 \h </w:instrText>
             </w:r>
             <w:r>
               <w:rPr>
@@ -6143,7 +6826,7 @@
                 <w:noProof/>
                 <w:webHidden/>
               </w:rPr>
-              <w:t>35</w:t>
+              <w:t>38</w:t>
             </w:r>
             <w:r>
               <w:rPr>
@@ -6166,7 +6849,7 @@
               <w:lang w:eastAsia="en-CA"/>
             </w:rPr>
           </w:pPr>
-          <w:hyperlink w:anchor="_Toc371985377" w:history="1">
+          <w:hyperlink w:anchor="_Toc372117073" w:history="1">
             <w:r>
               <w:rPr>
                 <w:rStyle w:val="Hyperlink"/>
@@ -6193,7 +6876,7 @@
                 <w:noProof/>
                 <w:webHidden/>
               </w:rPr>
-              <w:instrText xml:space="preserve"> PAGEREF _Toc371985377 \h </w:instrText>
+              <w:instrText xml:space="preserve"> PAGEREF _Toc372117073 \h </w:instrText>
             </w:r>
             <w:r>
               <w:rPr>
@@ -6213,7 +6896,7 @@
                 <w:noProof/>
                 <w:webHidden/>
               </w:rPr>
-              <w:t>35</w:t>
+              <w:t>38</w:t>
             </w:r>
             <w:r>
               <w:rPr>
@@ -6236,7 +6919,7 @@
               <w:lang w:eastAsia="en-CA"/>
             </w:rPr>
           </w:pPr>
-          <w:hyperlink w:anchor="_Toc371985378" w:history="1">
+          <w:hyperlink w:anchor="_Toc372117074" w:history="1">
             <w:r>
               <w:rPr>
                 <w:rStyle w:val="Hyperlink"/>
@@ -6263,7 +6946,7 @@
                 <w:noProof/>
                 <w:webHidden/>
               </w:rPr>
-              <w:instrText xml:space="preserve"> PAGEREF _Toc371985378 \h </w:instrText>
+              <w:instrText xml:space="preserve"> PAGEREF _Toc372117074 \h </w:instrText>
             </w:r>
             <w:r>
               <w:rPr>
@@ -6283,7 +6966,7 @@
                 <w:noProof/>
                 <w:webHidden/>
               </w:rPr>
-              <w:t>36</w:t>
+              <w:t>39</w:t>
             </w:r>
             <w:r>
               <w:rPr>
@@ -6306,7 +6989,7 @@
               <w:lang w:eastAsia="en-CA"/>
             </w:rPr>
           </w:pPr>
-          <w:hyperlink w:anchor="_Toc371985379" w:history="1">
+          <w:hyperlink w:anchor="_Toc372117075" w:history="1">
             <w:r>
               <w:rPr>
                 <w:rStyle w:val="Hyperlink"/>
@@ -6333,7 +7016,7 @@
                 <w:noProof/>
                 <w:webHidden/>
               </w:rPr>
-              <w:instrText xml:space="preserve"> PAGEREF _Toc371985379 \h </w:instrText>
+              <w:instrText xml:space="preserve"> PAGEREF _Toc372117075 \h </w:instrText>
             </w:r>
             <w:r>
               <w:rPr>
@@ -6353,7 +7036,7 @@
                 <w:noProof/>
                 <w:webHidden/>
               </w:rPr>
-              <w:t>36</w:t>
+              <w:t>39</w:t>
             </w:r>
             <w:r>
               <w:rPr>
@@ -6376,7 +7059,7 @@
               <w:lang w:eastAsia="en-CA"/>
             </w:rPr>
           </w:pPr>
-          <w:hyperlink w:anchor="_Toc371985380" w:history="1">
+          <w:hyperlink w:anchor="_Toc372117076" w:history="1">
             <w:r>
               <w:rPr>
                 <w:rStyle w:val="Hyperlink"/>
@@ -6403,7 +7086,7 @@
                 <w:noProof/>
                 <w:webHidden/>
               </w:rPr>
-              <w:instrText xml:space="preserve"> PAGEREF _Toc371985380 \h </w:instrText>
+              <w:instrText xml:space="preserve"> PAGEREF _Toc372117076 \h </w:instrText>
             </w:r>
             <w:r>
               <w:rPr>
@@ -6423,7 +7106,7 @@
                 <w:noProof/>
                 <w:webHidden/>
               </w:rPr>
-              <w:t>36</w:t>
+              <w:t>39</w:t>
             </w:r>
             <w:r>
               <w:rPr>
@@ -6446,7 +7129,7 @@
               <w:lang w:eastAsia="en-CA"/>
             </w:rPr>
           </w:pPr>
-          <w:hyperlink w:anchor="_Toc371985381" w:history="1">
+          <w:hyperlink w:anchor="_Toc372117077" w:history="1">
             <w:r>
               <w:rPr>
                 <w:rStyle w:val="Hyperlink"/>
@@ -6473,7 +7156,7 @@
                 <w:noProof/>
                 <w:webHidden/>
               </w:rPr>
-              <w:instrText xml:space="preserve"> PAGEREF _Toc371985381 \h </w:instrText>
+              <w:instrText xml:space="preserve"> PAGEREF _Toc372117077 \h </w:instrText>
             </w:r>
             <w:r>
               <w:rPr>
@@ -6493,7 +7176,7 @@
                 <w:noProof/>
                 <w:webHidden/>
               </w:rPr>
-              <w:t>37</w:t>
+              <w:t>40</w:t>
             </w:r>
             <w:r>
               <w:rPr>
@@ -6516,7 +7199,7 @@
               <w:lang w:eastAsia="en-CA"/>
             </w:rPr>
           </w:pPr>
-          <w:hyperlink w:anchor="_Toc371985382" w:history="1">
+          <w:hyperlink w:anchor="_Toc372117078" w:history="1">
             <w:r>
               <w:rPr>
                 <w:rStyle w:val="Hyperlink"/>
@@ -6543,7 +7226,7 @@
                 <w:noProof/>
                 <w:webHidden/>
               </w:rPr>
-              <w:instrText xml:space="preserve"> PAGEREF _Toc371985382 \h </w:instrText>
+              <w:instrText xml:space="preserve"> PAGEREF _Toc372117078 \h </w:instrText>
             </w:r>
             <w:r>
               <w:rPr>
@@ -6563,7 +7246,7 @@
                 <w:noProof/>
                 <w:webHidden/>
               </w:rPr>
-              <w:t>37</w:t>
+              <w:t>40</w:t>
             </w:r>
             <w:r>
               <w:rPr>
@@ -6586,13 +7269,13 @@
               <w:lang w:eastAsia="en-CA"/>
             </w:rPr>
           </w:pPr>
-          <w:hyperlink w:anchor="_Toc371985383" w:history="1">
+          <w:hyperlink w:anchor="_Toc372117079" w:history="1">
             <w:r>
               <w:rPr>
                 <w:rStyle w:val="Hyperlink"/>
                 <w:noProof/>
               </w:rPr>
-              <w:t>NEG -  Negate Register</w:t>
+              <w:t>MUX – Multiplex</w:t>
             </w:r>
             <w:r>
               <w:rPr>
@@ -6613,7 +7296,7 @@
                 <w:noProof/>
                 <w:webHidden/>
               </w:rPr>
-              <w:instrText xml:space="preserve"> PAGEREF _Toc371985383 \h </w:instrText>
+              <w:instrText xml:space="preserve"> PAGEREF _Toc372117079 \h </w:instrText>
             </w:r>
             <w:r>
               <w:rPr>
@@ -6633,7 +7316,7 @@
                 <w:noProof/>
                 <w:webHidden/>
               </w:rPr>
-              <w:t>38</w:t>
+              <w:t>41</w:t>
             </w:r>
             <w:r>
               <w:rPr>
@@ -6656,13 +7339,13 @@
               <w:lang w:eastAsia="en-CA"/>
             </w:rPr>
           </w:pPr>
-          <w:hyperlink w:anchor="_Toc371985384" w:history="1">
+          <w:hyperlink w:anchor="_Toc372117080" w:history="1">
             <w:r>
               <w:rPr>
                 <w:rStyle w:val="Hyperlink"/>
                 <w:noProof/>
               </w:rPr>
-              <w:t>NOP – No Operation</w:t>
+              <w:t>NEG -  Negate Register</w:t>
             </w:r>
             <w:r>
               <w:rPr>
@@ -6683,7 +7366,7 @@
                 <w:noProof/>
                 <w:webHidden/>
               </w:rPr>
-              <w:instrText xml:space="preserve"> PAGEREF _Toc371985384 \h </w:instrText>
+              <w:instrText xml:space="preserve"> PAGEREF _Toc372117080 \h </w:instrText>
             </w:r>
             <w:r>
               <w:rPr>
@@ -6703,7 +7386,7 @@
                 <w:noProof/>
                 <w:webHidden/>
               </w:rPr>
-              <w:t>39</w:t>
+              <w:t>42</w:t>
             </w:r>
             <w:r>
               <w:rPr>
@@ -6726,13 +7409,13 @@
               <w:lang w:eastAsia="en-CA"/>
             </w:rPr>
           </w:pPr>
-          <w:hyperlink w:anchor="_Toc371985385" w:history="1">
+          <w:hyperlink w:anchor="_Toc372117081" w:history="1">
             <w:r>
               <w:rPr>
                 <w:rStyle w:val="Hyperlink"/>
                 <w:noProof/>
               </w:rPr>
-              <w:t>OR - Register-Register</w:t>
+              <w:t>NOP – No Operation</w:t>
             </w:r>
             <w:r>
               <w:rPr>
@@ -6753,7 +7436,7 @@
                 <w:noProof/>
                 <w:webHidden/>
               </w:rPr>
-              <w:instrText xml:space="preserve"> PAGEREF _Toc371985385 \h </w:instrText>
+              <w:instrText xml:space="preserve"> PAGEREF _Toc372117081 \h </w:instrText>
             </w:r>
             <w:r>
               <w:rPr>
@@ -6773,7 +7456,7 @@
                 <w:noProof/>
                 <w:webHidden/>
               </w:rPr>
-              <w:t>40</w:t>
+              <w:t>43</w:t>
             </w:r>
             <w:r>
               <w:rPr>
@@ -6796,13 +7479,13 @@
               <w:lang w:eastAsia="en-CA"/>
             </w:rPr>
           </w:pPr>
-          <w:hyperlink w:anchor="_Toc371985386" w:history="1">
+          <w:hyperlink w:anchor="_Toc372117082" w:history="1">
             <w:r>
               <w:rPr>
                 <w:rStyle w:val="Hyperlink"/>
                 <w:noProof/>
               </w:rPr>
-              <w:t>ORI - Register-Immediate</w:t>
+              <w:t>OR - Register-Register</w:t>
             </w:r>
             <w:r>
               <w:rPr>
@@ -6823,7 +7506,7 @@
                 <w:noProof/>
                 <w:webHidden/>
               </w:rPr>
-              <w:instrText xml:space="preserve"> PAGEREF _Toc371985386 \h </w:instrText>
+              <w:instrText xml:space="preserve"> PAGEREF _Toc372117082 \h </w:instrText>
             </w:r>
             <w:r>
               <w:rPr>
@@ -6843,7 +7526,7 @@
                 <w:noProof/>
                 <w:webHidden/>
               </w:rPr>
-              <w:t>40</w:t>
+              <w:t>44</w:t>
             </w:r>
             <w:r>
               <w:rPr>
@@ -6866,13 +7549,13 @@
               <w:lang w:eastAsia="en-CA"/>
             </w:rPr>
           </w:pPr>
-          <w:hyperlink w:anchor="_Toc371985387" w:history="1">
+          <w:hyperlink w:anchor="_Toc372117083" w:history="1">
             <w:r>
               <w:rPr>
                 <w:rStyle w:val="Hyperlink"/>
                 <w:noProof/>
               </w:rPr>
-              <w:t>RTE – Return From Exception Routine</w:t>
+              <w:t>ORI - Register-Immediate</w:t>
             </w:r>
             <w:r>
               <w:rPr>
@@ -6893,7 +7576,7 @@
                 <w:noProof/>
                 <w:webHidden/>
               </w:rPr>
-              <w:instrText xml:space="preserve"> PAGEREF _Toc371985387 \h </w:instrText>
+              <w:instrText xml:space="preserve"> PAGEREF _Toc372117083 \h </w:instrText>
             </w:r>
             <w:r>
               <w:rPr>
@@ -6913,7 +7596,7 @@
                 <w:noProof/>
                 <w:webHidden/>
               </w:rPr>
-              <w:t>41</w:t>
+              <w:t>44</w:t>
             </w:r>
             <w:r>
               <w:rPr>
@@ -6936,15 +7619,13 @@
               <w:lang w:eastAsia="en-CA"/>
             </w:rPr>
           </w:pPr>
-          <w:hyperlink w:anchor="_Toc371985388" w:history="1">
+          <w:hyperlink w:anchor="_Toc372117084" w:history="1">
             <w:r>
               <w:rPr>
                 <w:rStyle w:val="Hyperlink"/>
-                <w:i/>
-                <w:iCs/>
-                <w:noProof/>
-              </w:rPr>
-              <w:t>Description</w:t>
+                <w:noProof/>
+              </w:rPr>
+              <w:t>RTE – Return From Exception Routine</w:t>
             </w:r>
             <w:r>
               <w:rPr>
@@ -6965,7 +7646,7 @@
                 <w:noProof/>
                 <w:webHidden/>
               </w:rPr>
-              <w:instrText xml:space="preserve"> PAGEREF _Toc371985388 \h </w:instrText>
+              <w:instrText xml:space="preserve"> PAGEREF _Toc372117084 \h </w:instrText>
             </w:r>
             <w:r>
               <w:rPr>
@@ -6985,7 +7666,7 @@
                 <w:noProof/>
                 <w:webHidden/>
               </w:rPr>
-              <w:t>41</w:t>
+              <w:t>45</w:t>
             </w:r>
             <w:r>
               <w:rPr>
@@ -7008,13 +7689,15 @@
               <w:lang w:eastAsia="en-CA"/>
             </w:rPr>
           </w:pPr>
-          <w:hyperlink w:anchor="_Toc371985389" w:history="1">
+          <w:hyperlink w:anchor="_Toc372117085" w:history="1">
             <w:r>
               <w:rPr>
                 <w:rStyle w:val="Hyperlink"/>
-                <w:noProof/>
-              </w:rPr>
-              <w:t>RTI – Return From Interrupt Routine</w:t>
+                <w:i/>
+                <w:iCs/>
+                <w:noProof/>
+              </w:rPr>
+              <w:t>Description</w:t>
             </w:r>
             <w:r>
               <w:rPr>
@@ -7035,7 +7718,7 @@
                 <w:noProof/>
                 <w:webHidden/>
               </w:rPr>
-              <w:instrText xml:space="preserve"> PAGEREF _Toc371985389 \h </w:instrText>
+              <w:instrText xml:space="preserve"> PAGEREF _Toc372117085 \h </w:instrText>
             </w:r>
             <w:r>
               <w:rPr>
@@ -7055,7 +7738,7 @@
                 <w:noProof/>
                 <w:webHidden/>
               </w:rPr>
-              <w:t>41</w:t>
+              <w:t>45</w:t>
             </w:r>
             <w:r>
               <w:rPr>
@@ -7078,15 +7761,13 @@
               <w:lang w:eastAsia="en-CA"/>
             </w:rPr>
           </w:pPr>
-          <w:hyperlink w:anchor="_Toc371985390" w:history="1">
+          <w:hyperlink w:anchor="_Toc372117086" w:history="1">
             <w:r>
               <w:rPr>
                 <w:rStyle w:val="Hyperlink"/>
-                <w:i/>
-                <w:iCs/>
-                <w:noProof/>
-              </w:rPr>
-              <w:t>Description</w:t>
+                <w:noProof/>
+              </w:rPr>
+              <w:t>RTI – Return From Interrupt Routine</w:t>
             </w:r>
             <w:r>
               <w:rPr>
@@ -7107,7 +7788,7 @@
                 <w:noProof/>
                 <w:webHidden/>
               </w:rPr>
-              <w:instrText xml:space="preserve"> PAGEREF _Toc371985390 \h </w:instrText>
+              <w:instrText xml:space="preserve"> PAGEREF _Toc372117086 \h </w:instrText>
             </w:r>
             <w:r>
               <w:rPr>
@@ -7127,7 +7808,7 @@
                 <w:noProof/>
                 <w:webHidden/>
               </w:rPr>
-              <w:t>41</w:t>
+              <w:t>45</w:t>
             </w:r>
             <w:r>
               <w:rPr>
@@ -7150,13 +7831,15 @@
               <w:lang w:eastAsia="en-CA"/>
             </w:rPr>
           </w:pPr>
-          <w:hyperlink w:anchor="_Toc371985391" w:history="1">
+          <w:hyperlink w:anchor="_Toc372117087" w:history="1">
             <w:r>
               <w:rPr>
                 <w:rStyle w:val="Hyperlink"/>
-                <w:noProof/>
-              </w:rPr>
-              <w:t>RTS – Return From Subroutine</w:t>
+                <w:i/>
+                <w:iCs/>
+                <w:noProof/>
+              </w:rPr>
+              <w:t>Description</w:t>
             </w:r>
             <w:r>
               <w:rPr>
@@ -7177,7 +7860,7 @@
                 <w:noProof/>
                 <w:webHidden/>
               </w:rPr>
-              <w:instrText xml:space="preserve"> PAGEREF _Toc371985391 \h </w:instrText>
+              <w:instrText xml:space="preserve"> PAGEREF _Toc372117087 \h </w:instrText>
             </w:r>
             <w:r>
               <w:rPr>
@@ -7197,7 +7880,7 @@
                 <w:noProof/>
                 <w:webHidden/>
               </w:rPr>
-              <w:t>42</w:t>
+              <w:t>45</w:t>
             </w:r>
             <w:r>
               <w:rPr>
@@ -7220,15 +7903,13 @@
               <w:lang w:eastAsia="en-CA"/>
             </w:rPr>
           </w:pPr>
-          <w:hyperlink w:anchor="_Toc371985392" w:history="1">
+          <w:hyperlink w:anchor="_Toc372117088" w:history="1">
             <w:r>
               <w:rPr>
                 <w:rStyle w:val="Hyperlink"/>
-                <w:i/>
-                <w:iCs/>
-                <w:noProof/>
-              </w:rPr>
-              <w:t>Description</w:t>
+                <w:noProof/>
+              </w:rPr>
+              <w:t>RTS – Return From Subroutine</w:t>
             </w:r>
             <w:r>
               <w:rPr>
@@ -7249,7 +7930,7 @@
                 <w:noProof/>
                 <w:webHidden/>
               </w:rPr>
-              <w:instrText xml:space="preserve"> PAGEREF _Toc371985392 \h </w:instrText>
+              <w:instrText xml:space="preserve"> PAGEREF _Toc372117088 \h </w:instrText>
             </w:r>
             <w:r>
               <w:rPr>
@@ -7269,7 +7950,7 @@
                 <w:noProof/>
                 <w:webHidden/>
               </w:rPr>
-              <w:t>42</w:t>
+              <w:t>46</w:t>
             </w:r>
             <w:r>
               <w:rPr>
@@ -7292,7 +7973,7 @@
               <w:lang w:eastAsia="en-CA"/>
             </w:rPr>
           </w:pPr>
-          <w:hyperlink w:anchor="_Toc371985393" w:history="1">
+          <w:hyperlink w:anchor="_Toc372117089" w:history="1">
             <w:r>
               <w:rPr>
                 <w:rStyle w:val="Hyperlink"/>
@@ -7321,7 +8002,7 @@
                 <w:noProof/>
                 <w:webHidden/>
               </w:rPr>
-              <w:instrText xml:space="preserve"> PAGEREF _Toc371985393 \h </w:instrText>
+              <w:instrText xml:space="preserve"> PAGEREF _Toc372117089 \h </w:instrText>
             </w:r>
             <w:r>
               <w:rPr>
@@ -7341,7 +8022,7 @@
                 <w:noProof/>
                 <w:webHidden/>
               </w:rPr>
-              <w:t>42</w:t>
+              <w:t>46</w:t>
             </w:r>
             <w:r>
               <w:rPr>
@@ -7364,13 +8045,15 @@
               <w:lang w:eastAsia="en-CA"/>
             </w:rPr>
           </w:pPr>
-          <w:hyperlink w:anchor="_Toc371985394" w:history="1">
+          <w:hyperlink w:anchor="_Toc372117090" w:history="1">
             <w:r>
               <w:rPr>
                 <w:rStyle w:val="Hyperlink"/>
-                <w:noProof/>
-              </w:rPr>
-              <w:t>SB – Store Byte</w:t>
+                <w:i/>
+                <w:iCs/>
+                <w:noProof/>
+              </w:rPr>
+              <w:t>Description</w:t>
             </w:r>
             <w:r>
               <w:rPr>
@@ -7391,7 +8074,7 @@
                 <w:noProof/>
                 <w:webHidden/>
               </w:rPr>
-              <w:instrText xml:space="preserve"> PAGEREF _Toc371985394 \h </w:instrText>
+              <w:instrText xml:space="preserve"> PAGEREF _Toc372117090 \h </w:instrText>
             </w:r>
             <w:r>
               <w:rPr>
@@ -7411,7 +8094,7 @@
                 <w:noProof/>
                 <w:webHidden/>
               </w:rPr>
-              <w:t>43</w:t>
+              <w:t>46</w:t>
             </w:r>
             <w:r>
               <w:rPr>
@@ -7434,13 +8117,13 @@
               <w:lang w:eastAsia="en-CA"/>
             </w:rPr>
           </w:pPr>
-          <w:hyperlink w:anchor="_Toc371985395" w:history="1">
+          <w:hyperlink w:anchor="_Toc372117091" w:history="1">
             <w:r>
               <w:rPr>
                 <w:rStyle w:val="Hyperlink"/>
                 <w:noProof/>
               </w:rPr>
-              <w:t>SBX – Store Byte Indexed</w:t>
+              <w:t>SB – Store Byte</w:t>
             </w:r>
             <w:r>
               <w:rPr>
@@ -7461,7 +8144,7 @@
                 <w:noProof/>
                 <w:webHidden/>
               </w:rPr>
-              <w:instrText xml:space="preserve"> PAGEREF _Toc371985395 \h </w:instrText>
+              <w:instrText xml:space="preserve"> PAGEREF _Toc372117091 \h </w:instrText>
             </w:r>
             <w:r>
               <w:rPr>
@@ -7481,7 +8164,7 @@
                 <w:noProof/>
                 <w:webHidden/>
               </w:rPr>
-              <w:t>43</w:t>
+              <w:t>47</w:t>
             </w:r>
             <w:r>
               <w:rPr>
@@ -7504,13 +8187,13 @@
               <w:lang w:eastAsia="en-CA"/>
             </w:rPr>
           </w:pPr>
-          <w:hyperlink w:anchor="_Toc371985396" w:history="1">
+          <w:hyperlink w:anchor="_Toc372117092" w:history="1">
             <w:r>
               <w:rPr>
                 <w:rStyle w:val="Hyperlink"/>
                 <w:noProof/>
               </w:rPr>
-              <w:t>SC – Store Character</w:t>
+              <w:t>SBX – Store Byte Indexed</w:t>
             </w:r>
             <w:r>
               <w:rPr>
@@ -7531,7 +8214,7 @@
                 <w:noProof/>
                 <w:webHidden/>
               </w:rPr>
-              <w:instrText xml:space="preserve"> PAGEREF _Toc371985396 \h </w:instrText>
+              <w:instrText xml:space="preserve"> PAGEREF _Toc372117092 \h </w:instrText>
             </w:r>
             <w:r>
               <w:rPr>
@@ -7551,7 +8234,7 @@
                 <w:noProof/>
                 <w:webHidden/>
               </w:rPr>
-              <w:t>44</w:t>
+              <w:t>47</w:t>
             </w:r>
             <w:r>
               <w:rPr>
@@ -7574,13 +8257,13 @@
               <w:lang w:eastAsia="en-CA"/>
             </w:rPr>
           </w:pPr>
-          <w:hyperlink w:anchor="_Toc371985397" w:history="1">
+          <w:hyperlink w:anchor="_Toc372117093" w:history="1">
             <w:r>
               <w:rPr>
                 <w:rStyle w:val="Hyperlink"/>
                 <w:noProof/>
               </w:rPr>
-              <w:t>SCX – Store Character Indexed</w:t>
+              <w:t>SC – Store Character</w:t>
             </w:r>
             <w:r>
               <w:rPr>
@@ -7601,7 +8284,7 @@
                 <w:noProof/>
                 <w:webHidden/>
               </w:rPr>
-              <w:instrText xml:space="preserve"> PAGEREF _Toc371985397 \h </w:instrText>
+              <w:instrText xml:space="preserve"> PAGEREF _Toc372117093 \h </w:instrText>
             </w:r>
             <w:r>
               <w:rPr>
@@ -7621,7 +8304,7 @@
                 <w:noProof/>
                 <w:webHidden/>
               </w:rPr>
-              <w:t>44</w:t>
+              <w:t>48</w:t>
             </w:r>
             <w:r>
               <w:rPr>
@@ -7644,13 +8327,13 @@
               <w:lang w:eastAsia="en-CA"/>
             </w:rPr>
           </w:pPr>
-          <w:hyperlink w:anchor="_Toc371985398" w:history="1">
+          <w:hyperlink w:anchor="_Toc372117094" w:history="1">
             <w:r>
               <w:rPr>
                 <w:rStyle w:val="Hyperlink"/>
                 <w:noProof/>
               </w:rPr>
-              <w:t>SEI – Set Interrupt Mask</w:t>
+              <w:t>SCX – Store Character Indexed</w:t>
             </w:r>
             <w:r>
               <w:rPr>
@@ -7671,7 +8354,7 @@
                 <w:noProof/>
                 <w:webHidden/>
               </w:rPr>
-              <w:instrText xml:space="preserve"> PAGEREF _Toc371985398 \h </w:instrText>
+              <w:instrText xml:space="preserve"> PAGEREF _Toc372117094 \h </w:instrText>
             </w:r>
             <w:r>
               <w:rPr>
@@ -7691,7 +8374,7 @@
                 <w:noProof/>
                 <w:webHidden/>
               </w:rPr>
-              <w:t>45</w:t>
+              <w:t>48</w:t>
             </w:r>
             <w:r>
               <w:rPr>
@@ -7714,13 +8397,13 @@
               <w:lang w:eastAsia="en-CA"/>
             </w:rPr>
           </w:pPr>
-          <w:hyperlink w:anchor="_Toc371985399" w:history="1">
+          <w:hyperlink w:anchor="_Toc372117095" w:history="1">
             <w:r>
               <w:rPr>
                 <w:rStyle w:val="Hyperlink"/>
                 <w:noProof/>
               </w:rPr>
-              <w:t>SH – Store Half-word</w:t>
+              <w:t>SEI – Set Interrupt Mask</w:t>
             </w:r>
             <w:r>
               <w:rPr>
@@ -7741,7 +8424,7 @@
                 <w:noProof/>
                 <w:webHidden/>
               </w:rPr>
-              <w:instrText xml:space="preserve"> PAGEREF _Toc371985399 \h </w:instrText>
+              <w:instrText xml:space="preserve"> PAGEREF _Toc372117095 \h </w:instrText>
             </w:r>
             <w:r>
               <w:rPr>
@@ -7761,7 +8444,7 @@
                 <w:noProof/>
                 <w:webHidden/>
               </w:rPr>
-              <w:t>46</w:t>
+              <w:t>49</w:t>
             </w:r>
             <w:r>
               <w:rPr>
@@ -7784,13 +8467,13 @@
               <w:lang w:eastAsia="en-CA"/>
             </w:rPr>
           </w:pPr>
-          <w:hyperlink w:anchor="_Toc371985400" w:history="1">
+          <w:hyperlink w:anchor="_Toc372117096" w:history="1">
             <w:r>
               <w:rPr>
                 <w:rStyle w:val="Hyperlink"/>
                 <w:noProof/>
               </w:rPr>
-              <w:t>SHX – Store Half-word Indexed</w:t>
+              <w:t>SH – Store Half-word</w:t>
             </w:r>
             <w:r>
               <w:rPr>
@@ -7811,7 +8494,7 @@
                 <w:noProof/>
                 <w:webHidden/>
               </w:rPr>
-              <w:instrText xml:space="preserve"> PAGEREF _Toc371985400 \h </w:instrText>
+              <w:instrText xml:space="preserve"> PAGEREF _Toc372117096 \h </w:instrText>
             </w:r>
             <w:r>
               <w:rPr>
@@ -7831,7 +8514,7 @@
                 <w:noProof/>
                 <w:webHidden/>
               </w:rPr>
-              <w:t>46</w:t>
+              <w:t>50</w:t>
             </w:r>
             <w:r>
               <w:rPr>
@@ -7854,13 +8537,13 @@
               <w:lang w:eastAsia="en-CA"/>
             </w:rPr>
           </w:pPr>
-          <w:hyperlink w:anchor="_Toc371985401" w:history="1">
+          <w:hyperlink w:anchor="_Toc372117097" w:history="1">
             <w:r>
               <w:rPr>
                 <w:rStyle w:val="Hyperlink"/>
                 <w:noProof/>
               </w:rPr>
-              <w:t>STSB – Store String Byte</w:t>
+              <w:t>SHX – Store Half-word Indexed</w:t>
             </w:r>
             <w:r>
               <w:rPr>
@@ -7881,7 +8564,7 @@
                 <w:noProof/>
                 <w:webHidden/>
               </w:rPr>
-              <w:instrText xml:space="preserve"> PAGEREF _Toc371985401 \h </w:instrText>
+              <w:instrText xml:space="preserve"> PAGEREF _Toc372117097 \h </w:instrText>
             </w:r>
             <w:r>
               <w:rPr>
@@ -7901,7 +8584,7 @@
                 <w:noProof/>
                 <w:webHidden/>
               </w:rPr>
-              <w:t>47</w:t>
+              <w:t>50</w:t>
             </w:r>
             <w:r>
               <w:rPr>
@@ -7924,13 +8607,13 @@
               <w:lang w:eastAsia="en-CA"/>
             </w:rPr>
           </w:pPr>
-          <w:hyperlink w:anchor="_Toc371985402" w:history="1">
+          <w:hyperlink w:anchor="_Toc372117098" w:history="1">
             <w:r>
               <w:rPr>
                 <w:rStyle w:val="Hyperlink"/>
                 <w:noProof/>
               </w:rPr>
-              <w:t>STSW – Store String Word</w:t>
+              <w:t>STSB – Store String Byte</w:t>
             </w:r>
             <w:r>
               <w:rPr>
@@ -7951,7 +8634,7 @@
                 <w:noProof/>
                 <w:webHidden/>
               </w:rPr>
-              <w:instrText xml:space="preserve"> PAGEREF _Toc371985402 \h </w:instrText>
+              <w:instrText xml:space="preserve"> PAGEREF _Toc372117098 \h </w:instrText>
             </w:r>
             <w:r>
               <w:rPr>
@@ -7971,7 +8654,7 @@
                 <w:noProof/>
                 <w:webHidden/>
               </w:rPr>
-              <w:t>47</w:t>
+              <w:t>51</w:t>
             </w:r>
             <w:r>
               <w:rPr>
@@ -7994,13 +8677,13 @@
               <w:lang w:eastAsia="en-CA"/>
             </w:rPr>
           </w:pPr>
-          <w:hyperlink w:anchor="_Toc371985403" w:history="1">
+          <w:hyperlink w:anchor="_Toc372117099" w:history="1">
             <w:r>
               <w:rPr>
                 <w:rStyle w:val="Hyperlink"/>
                 <w:noProof/>
               </w:rPr>
-              <w:t>SW – Store Word</w:t>
+              <w:t>STSW – Store String Word</w:t>
             </w:r>
             <w:r>
               <w:rPr>
@@ -8021,7 +8704,7 @@
                 <w:noProof/>
                 <w:webHidden/>
               </w:rPr>
-              <w:instrText xml:space="preserve"> PAGEREF _Toc371985403 \h </w:instrText>
+              <w:instrText xml:space="preserve"> PAGEREF _Toc372117099 \h </w:instrText>
             </w:r>
             <w:r>
               <w:rPr>
@@ -8041,7 +8724,7 @@
                 <w:noProof/>
                 <w:webHidden/>
               </w:rPr>
-              <w:t>48</w:t>
+              <w:t>51</w:t>
             </w:r>
             <w:r>
               <w:rPr>
@@ -8064,13 +8747,13 @@
               <w:lang w:eastAsia="en-CA"/>
             </w:rPr>
           </w:pPr>
-          <w:hyperlink w:anchor="_Toc371985404" w:history="1">
+          <w:hyperlink w:anchor="_Toc372117100" w:history="1">
             <w:r>
               <w:rPr>
                 <w:rStyle w:val="Hyperlink"/>
                 <w:noProof/>
               </w:rPr>
-              <w:t>SWX – Store Word Indexed</w:t>
+              <w:t>SW – Store Word</w:t>
             </w:r>
             <w:r>
               <w:rPr>
@@ -8091,7 +8774,7 @@
                 <w:noProof/>
                 <w:webHidden/>
               </w:rPr>
-              <w:instrText xml:space="preserve"> PAGEREF _Toc371985404 \h </w:instrText>
+              <w:instrText xml:space="preserve"> PAGEREF _Toc372117100 \h </w:instrText>
             </w:r>
             <w:r>
               <w:rPr>
@@ -8111,7 +8794,7 @@
                 <w:noProof/>
                 <w:webHidden/>
               </w:rPr>
-              <w:t>48</w:t>
+              <w:t>52</w:t>
             </w:r>
             <w:r>
               <w:rPr>
@@ -8134,13 +8817,13 @@
               <w:lang w:eastAsia="en-CA"/>
             </w:rPr>
           </w:pPr>
-          <w:hyperlink w:anchor="_Toc371985405" w:history="1">
+          <w:hyperlink w:anchor="_Toc372117101" w:history="1">
             <w:r>
               <w:rPr>
                 <w:rStyle w:val="Hyperlink"/>
                 <w:noProof/>
               </w:rPr>
-              <w:t>SUB - Register-Register</w:t>
+              <w:t>SWX – Store Word Indexed</w:t>
             </w:r>
             <w:r>
               <w:rPr>
@@ -8161,7 +8844,7 @@
                 <w:noProof/>
                 <w:webHidden/>
               </w:rPr>
-              <w:instrText xml:space="preserve"> PAGEREF _Toc371985405 \h </w:instrText>
+              <w:instrText xml:space="preserve"> PAGEREF _Toc372117101 \h </w:instrText>
             </w:r>
             <w:r>
               <w:rPr>
@@ -8181,7 +8864,7 @@
                 <w:noProof/>
                 <w:webHidden/>
               </w:rPr>
-              <w:t>49</w:t>
+              <w:t>52</w:t>
             </w:r>
             <w:r>
               <w:rPr>
@@ -8204,13 +8887,13 @@
               <w:lang w:eastAsia="en-CA"/>
             </w:rPr>
           </w:pPr>
-          <w:hyperlink w:anchor="_Toc371985406" w:history="1">
+          <w:hyperlink w:anchor="_Toc372117102" w:history="1">
             <w:r>
               <w:rPr>
                 <w:rStyle w:val="Hyperlink"/>
                 <w:noProof/>
               </w:rPr>
-              <w:t>SUBI - Register-Immediate</w:t>
+              <w:t>SUB - Register-Register</w:t>
             </w:r>
             <w:r>
               <w:rPr>
@@ -8231,7 +8914,7 @@
                 <w:noProof/>
                 <w:webHidden/>
               </w:rPr>
-              <w:instrText xml:space="preserve"> PAGEREF _Toc371985406 \h </w:instrText>
+              <w:instrText xml:space="preserve"> PAGEREF _Toc372117102 \h </w:instrText>
             </w:r>
             <w:r>
               <w:rPr>
@@ -8251,7 +8934,7 @@
                 <w:noProof/>
                 <w:webHidden/>
               </w:rPr>
-              <w:t>49</w:t>
+              <w:t>53</w:t>
             </w:r>
             <w:r>
               <w:rPr>
@@ -8274,13 +8957,13 @@
               <w:lang w:eastAsia="en-CA"/>
             </w:rPr>
           </w:pPr>
-          <w:hyperlink w:anchor="_Toc371985407" w:history="1">
+          <w:hyperlink w:anchor="_Toc372117103" w:history="1">
             <w:r>
               <w:rPr>
                 <w:rStyle w:val="Hyperlink"/>
                 <w:noProof/>
               </w:rPr>
-              <w:t>SUBU - Register-Register</w:t>
+              <w:t>SUBI - Register-Immediate</w:t>
             </w:r>
             <w:r>
               <w:rPr>
@@ -8301,7 +8984,7 @@
                 <w:noProof/>
                 <w:webHidden/>
               </w:rPr>
-              <w:instrText xml:space="preserve"> PAGEREF _Toc371985407 \h </w:instrText>
+              <w:instrText xml:space="preserve"> PAGEREF _Toc372117103 \h </w:instrText>
             </w:r>
             <w:r>
               <w:rPr>
@@ -8321,7 +9004,7 @@
                 <w:noProof/>
                 <w:webHidden/>
               </w:rPr>
-              <w:t>50</w:t>
+              <w:t>53</w:t>
             </w:r>
             <w:r>
               <w:rPr>
@@ -8344,13 +9027,13 @@
               <w:lang w:eastAsia="en-CA"/>
             </w:rPr>
           </w:pPr>
-          <w:hyperlink w:anchor="_Toc371985408" w:history="1">
+          <w:hyperlink w:anchor="_Toc372117104" w:history="1">
             <w:r>
               <w:rPr>
                 <w:rStyle w:val="Hyperlink"/>
                 <w:noProof/>
               </w:rPr>
-              <w:t>SUBUI - Register-Immediate</w:t>
+              <w:t>SUBU - Register-Register</w:t>
             </w:r>
             <w:r>
               <w:rPr>
@@ -8371,7 +9054,7 @@
                 <w:noProof/>
                 <w:webHidden/>
               </w:rPr>
-              <w:instrText xml:space="preserve"> PAGEREF _Toc371985408 \h </w:instrText>
+              <w:instrText xml:space="preserve"> PAGEREF _Toc372117104 \h </w:instrText>
             </w:r>
             <w:r>
               <w:rPr>
@@ -8391,7 +9074,7 @@
                 <w:noProof/>
                 <w:webHidden/>
               </w:rPr>
-              <w:t>50</w:t>
+              <w:t>54</w:t>
             </w:r>
             <w:r>
               <w:rPr>
@@ -8414,13 +9097,13 @@
               <w:lang w:eastAsia="en-CA"/>
             </w:rPr>
           </w:pPr>
-          <w:hyperlink w:anchor="_Toc371985409" w:history="1">
+          <w:hyperlink w:anchor="_Toc372117105" w:history="1">
             <w:r>
               <w:rPr>
                 <w:rStyle w:val="Hyperlink"/>
                 <w:noProof/>
               </w:rPr>
-              <w:t>SYNC – Synchronize Memory</w:t>
+              <w:t>SUBUI - Register-Immediate</w:t>
             </w:r>
             <w:r>
               <w:rPr>
@@ -8441,7 +9124,7 @@
                 <w:noProof/>
                 <w:webHidden/>
               </w:rPr>
-              <w:instrText xml:space="preserve"> PAGEREF _Toc371985409 \h </w:instrText>
+              <w:instrText xml:space="preserve"> PAGEREF _Toc372117105 \h </w:instrText>
             </w:r>
             <w:r>
               <w:rPr>
@@ -8461,7 +9144,7 @@
                 <w:noProof/>
                 <w:webHidden/>
               </w:rPr>
-              <w:t>51</w:t>
+              <w:t>54</w:t>
             </w:r>
             <w:r>
               <w:rPr>
@@ -8484,13 +9167,13 @@
               <w:lang w:eastAsia="en-CA"/>
             </w:rPr>
           </w:pPr>
-          <w:hyperlink w:anchor="_Toc371985410" w:history="1">
+          <w:hyperlink w:anchor="_Toc372117106" w:history="1">
             <w:r>
               <w:rPr>
                 <w:rStyle w:val="Hyperlink"/>
                 <w:noProof/>
               </w:rPr>
-              <w:t>SYS –Call system routine</w:t>
+              <w:t>SYNC – Synchronize Memory</w:t>
             </w:r>
             <w:r>
               <w:rPr>
@@ -8511,7 +9194,7 @@
                 <w:noProof/>
                 <w:webHidden/>
               </w:rPr>
-              <w:instrText xml:space="preserve"> PAGEREF _Toc371985410 \h </w:instrText>
+              <w:instrText xml:space="preserve"> PAGEREF _Toc372117106 \h </w:instrText>
             </w:r>
             <w:r>
               <w:rPr>
@@ -8531,7 +9214,7 @@
                 <w:noProof/>
                 <w:webHidden/>
               </w:rPr>
-              <w:t>52</w:t>
+              <w:t>55</w:t>
             </w:r>
             <w:r>
               <w:rPr>
@@ -8554,12 +9237,152 @@
               <w:lang w:eastAsia="en-CA"/>
             </w:rPr>
           </w:pPr>
-          <w:hyperlink w:anchor="_Toc371985411" w:history="1">
+          <w:hyperlink w:anchor="_Toc372117107" w:history="1">
             <w:r>
               <w:rPr>
                 <w:rStyle w:val="Hyperlink"/>
                 <w:noProof/>
               </w:rPr>
+              <w:t>SYS –Call system routine</w:t>
+            </w:r>
+            <w:r>
+              <w:rPr>
+                <w:noProof/>
+                <w:webHidden/>
+              </w:rPr>
+              <w:tab/>
+            </w:r>
+            <w:r>
+              <w:rPr>
+                <w:noProof/>
+                <w:webHidden/>
+              </w:rPr>
+              <w:fldChar w:fldCharType="begin"/>
+            </w:r>
+            <w:r>
+              <w:rPr>
+                <w:noProof/>
+                <w:webHidden/>
+              </w:rPr>
+              <w:instrText xml:space="preserve"> PAGEREF _Toc372117107 \h </w:instrText>
+            </w:r>
+            <w:r>
+              <w:rPr>
+                <w:noProof/>
+                <w:webHidden/>
+              </w:rPr>
+            </w:r>
+            <w:r>
+              <w:rPr>
+                <w:noProof/>
+                <w:webHidden/>
+              </w:rPr>
+              <w:fldChar w:fldCharType="separate"/>
+            </w:r>
+            <w:r>
+              <w:rPr>
+                <w:noProof/>
+                <w:webHidden/>
+              </w:rPr>
+              <w:t>56</w:t>
+            </w:r>
+            <w:r>
+              <w:rPr>
+                <w:noProof/>
+                <w:webHidden/>
+              </w:rPr>
+              <w:fldChar w:fldCharType="end"/>
+            </w:r>
+          </w:hyperlink>
+        </w:p>
+        <w:p>
+          <w:pPr>
+            <w:pStyle w:val="TOC3"/>
+            <w:tabs>
+              <w:tab w:val="right" w:leader="dot" w:pos="9350"/>
+            </w:tabs>
+            <w:rPr>
+              <w:rFonts w:eastAsiaTheme="minorEastAsia"/>
+              <w:noProof/>
+              <w:lang w:eastAsia="en-CA"/>
+            </w:rPr>
+          </w:pPr>
+          <w:hyperlink w:anchor="_Toc372117108" w:history="1">
+            <w:r>
+              <w:rPr>
+                <w:rStyle w:val="Hyperlink"/>
+                <w:noProof/>
+              </w:rPr>
+              <w:t>TLB – TLB Command</w:t>
+            </w:r>
+            <w:r>
+              <w:rPr>
+                <w:noProof/>
+                <w:webHidden/>
+              </w:rPr>
+              <w:tab/>
+            </w:r>
+            <w:r>
+              <w:rPr>
+                <w:noProof/>
+                <w:webHidden/>
+              </w:rPr>
+              <w:fldChar w:fldCharType="begin"/>
+            </w:r>
+            <w:r>
+              <w:rPr>
+                <w:noProof/>
+                <w:webHidden/>
+              </w:rPr>
+              <w:instrText xml:space="preserve"> PAGEREF _Toc372117108 \h </w:instrText>
+            </w:r>
+            <w:r>
+              <w:rPr>
+                <w:noProof/>
+                <w:webHidden/>
+              </w:rPr>
+            </w:r>
+            <w:r>
+              <w:rPr>
+                <w:noProof/>
+                <w:webHidden/>
+              </w:rPr>
+              <w:fldChar w:fldCharType="separate"/>
+            </w:r>
+            <w:r>
+              <w:rPr>
+                <w:noProof/>
+                <w:webHidden/>
+              </w:rPr>
+              <w:t>57</w:t>
+            </w:r>
+            <w:r>
+              <w:rPr>
+                <w:noProof/>
+                <w:webHidden/>
+              </w:rPr>
+              <w:fldChar w:fldCharType="end"/>
+            </w:r>
+          </w:hyperlink>
+        </w:p>
+        <w:p>
+          <w:pPr>
+            <w:pStyle w:val="TOC3"/>
+            <w:tabs>
+              <w:tab w:val="right" w:leader="dot" w:pos="9350"/>
+            </w:tabs>
+            <w:rPr>
+              <w:rFonts w:eastAsiaTheme="minorEastAsia"/>
+              <w:noProof/>
+              <w:lang w:eastAsia="en-CA"/>
+            </w:rPr>
+          </w:pPr>
+          <w:hyperlink w:anchor="_Toc372117109" w:history="1">
+            <w:r>
+              <w:rPr>
+                <w:rStyle w:val="Hyperlink"/>
+                <w:noProof/>
+              </w:rPr>
               <w:t>TST - Register Test Compare</w:t>
             </w:r>
             <w:r>
@@ -8581,7 +9404,7 @@
                 <w:noProof/>
                 <w:webHidden/>
               </w:rPr>
-              <w:instrText xml:space="preserve"> PAGEREF _Toc371985411 \h </w:instrText>
+              <w:instrText xml:space="preserve"> PAGEREF _Toc372117109 \h </w:instrText>
             </w:r>
             <w:r>
               <w:rPr>
@@ -8601,7 +9424,7 @@
                 <w:noProof/>
                 <w:webHidden/>
               </w:rPr>
-              <w:t>53</w:t>
+              <w:t>59</w:t>
             </w:r>
             <w:r>
               <w:rPr>
@@ -8643,7 +9466,7 @@
       <w:pPr>
         <w:pStyle w:val="Heading1"/>
       </w:pPr>
-      <w:bookmarkStart w:id="0" w:name="_Toc371985308"/>
+      <w:bookmarkStart w:id="0" w:name="_Toc372116994"/>
       <w:r>
         <w:lastRenderedPageBreak/>
         <w:t>Programming Model</w:t>
@@ -8654,7 +9477,7 @@
       <w:pPr>
         <w:pStyle w:val="Heading2"/>
       </w:pPr>
-      <w:bookmarkStart w:id="1" w:name="_Toc371985309"/>
+      <w:bookmarkStart w:id="1" w:name="_Toc372116995"/>
       <w:r>
         <w:t>General Registers</w:t>
       </w:r>
@@ -9295,7 +10118,7 @@
       <w:pPr>
         <w:pStyle w:val="Heading2"/>
       </w:pPr>
-      <w:bookmarkStart w:id="2" w:name="_Toc371985310"/>
+      <w:bookmarkStart w:id="2" w:name="_Toc372116996"/>
       <w:r>
         <w:lastRenderedPageBreak/>
         <w:t>Predicates</w:t>
@@ -9441,7 +10264,7 @@
       <w:pPr>
         <w:pStyle w:val="Heading3"/>
       </w:pPr>
-      <w:bookmarkStart w:id="3" w:name="_Toc371985311"/>
+      <w:bookmarkStart w:id="3" w:name="_Toc372116997"/>
       <w:r>
         <w:t>Predicate Conditions</w:t>
       </w:r>
@@ -10135,7 +10958,7 @@
       <w:pPr>
         <w:pStyle w:val="Heading1"/>
       </w:pPr>
-      <w:bookmarkStart w:id="5" w:name="_Toc371985312"/>
+      <w:bookmarkStart w:id="5" w:name="_Toc372116998"/>
       <w:r>
         <w:lastRenderedPageBreak/>
         <w:t>Segmentation</w:t>
@@ -10166,7 +10989,7 @@
       <w:pPr>
         <w:pStyle w:val="Heading2"/>
       </w:pPr>
-      <w:bookmarkStart w:id="6" w:name="_Toc371985313"/>
+      <w:bookmarkStart w:id="6" w:name="_Toc372116999"/>
       <w:r>
         <w:t>Software Support</w:t>
       </w:r>
@@ -10184,7 +11007,7 @@
       <w:pPr>
         <w:pStyle w:val="Heading2"/>
       </w:pPr>
-      <w:bookmarkStart w:id="7" w:name="_Toc371985314"/>
+      <w:bookmarkStart w:id="7" w:name="_Toc372117000"/>
       <w:r>
         <w:t>Address Formation:</w:t>
       </w:r>
@@ -10340,7 +11163,7 @@
       <w:pPr>
         <w:pStyle w:val="Heading2"/>
       </w:pPr>
-      <w:bookmarkStart w:id="8" w:name="_Toc371985315"/>
+      <w:bookmarkStart w:id="8" w:name="_Toc372117001"/>
       <w:r>
         <w:t>Selecting a segment register</w:t>
       </w:r>
@@ -10355,7 +11178,7 @@
       <w:pPr>
         <w:pStyle w:val="Heading2"/>
       </w:pPr>
-      <w:bookmarkStart w:id="9" w:name="_Toc371985316"/>
+      <w:bookmarkStart w:id="9" w:name="_Toc372117002"/>
       <w:r>
         <w:t>Non-Segmented Code Area</w:t>
       </w:r>
@@ -10377,7 +11200,7 @@
       <w:pPr>
         <w:pStyle w:val="Heading2"/>
       </w:pPr>
-      <w:bookmarkStart w:id="10" w:name="_Toc371985317"/>
+      <w:bookmarkStart w:id="10" w:name="_Toc372117003"/>
       <w:r>
         <w:t>Changing the Code Segment</w:t>
       </w:r>
@@ -10399,7 +11222,7 @@
       <w:pPr>
         <w:pStyle w:val="Heading2"/>
       </w:pPr>
-      <w:bookmarkStart w:id="11" w:name="_Toc371985318"/>
+      <w:bookmarkStart w:id="11" w:name="_Toc372117004"/>
       <w:r>
         <w:t>Segment Usage Conventions</w:t>
       </w:r>
@@ -10420,7 +11243,7 @@
       <w:pPr>
         <w:pStyle w:val="Heading2"/>
       </w:pPr>
-      <w:bookmarkStart w:id="12" w:name="_Toc371985319"/>
+      <w:bookmarkStart w:id="12" w:name="_Toc372117005"/>
       <w:r>
         <w:t>Power-up State</w:t>
       </w:r>
@@ -10442,7 +11265,7 @@
       <w:pPr>
         <w:pStyle w:val="Heading2"/>
       </w:pPr>
-      <w:bookmarkStart w:id="13" w:name="_Toc371985320"/>
+      <w:bookmarkStart w:id="13" w:name="_Toc372117006"/>
       <w:r>
         <w:t>Affect on I/O Access</w:t>
       </w:r>
@@ -10471,13 +11294,15 @@
     </w:p>
     <w:p>
       <w:pPr>
-        <w:pStyle w:val="Heading2"/>
+        <w:pStyle w:val="Heading1"/>
       </w:pPr>
+      <w:bookmarkStart w:id="15" w:name="_Toc372117007"/>
       <w:r>
         <w:lastRenderedPageBreak/>
         <w:t>TLB</w:t>
       </w:r>
       <w:bookmarkEnd w:id="14"/>
+      <w:bookmarkEnd w:id="15"/>
     </w:p>
     <w:p/>
     <w:p>
@@ -10515,7 +11340,31 @@
         <w:rPr>
           <w:sz w:val="20"/>
         </w:rPr>
-        <w:t>aside buffer) in order to support virtual memory. The TLB supports variable page sizes from 8kB to 4GB.</w:t>
+        <w:t xml:space="preserve">aside buffer) in order to support virtual memory. The TLB supports variable page sizes from </w:t>
+      </w:r>
+      <w:r>
+        <w:rPr>
+          <w:sz w:val="20"/>
+        </w:rPr>
+        <w:t>4</w:t>
+      </w:r>
+      <w:r>
+        <w:rPr>
+          <w:sz w:val="20"/>
+        </w:rPr>
+        <w:t xml:space="preserve">kB to </w:t>
+      </w:r>
+      <w:r>
+        <w:rPr>
+          <w:sz w:val="20"/>
+        </w:rPr>
+        <w:t>1M</w:t>
+      </w:r>
+      <w:r>
+        <w:rPr>
+          <w:sz w:val="20"/>
+        </w:rPr>
+        <w:t>B.</w:t>
       </w:r>
       <w:r>
         <w:rPr>
@@ -10535,7 +11384,19 @@
         <w:rPr>
           <w:sz w:val="20"/>
         </w:rPr>
-        <w:t>The TLB is updated by first placing values into the TLB holding registers using the MTSPR instruction, then issuing a TLB write command using the TLB command instruction.</w:t>
+        <w:t xml:space="preserve">The TLB is updated by first placing values into the TLB holding registers using the </w:t>
+      </w:r>
+      <w:r>
+        <w:rPr>
+          <w:sz w:val="20"/>
+        </w:rPr>
+        <w:t>TLB</w:t>
+      </w:r>
+      <w:r>
+        <w:rPr>
+          <w:sz w:val="20"/>
+        </w:rPr>
+        <w:t xml:space="preserve"> instruction, then issuing a TLB write command using the TLB command instruction.</w:t>
       </w:r>
     </w:p>
     <w:p>
@@ -10580,10 +11441,10 @@
                   <wp:posOffset>293676</wp:posOffset>
                 </wp:positionH>
                 <wp:positionV relativeFrom="paragraph">
-                  <wp:posOffset>-476</wp:posOffset>
+                  <wp:posOffset>-3582</wp:posOffset>
                 </wp:positionV>
-                <wp:extent cx="5832475" cy="1975638"/>
-                <wp:effectExtent l="0" t="0" r="15875" b="24765"/>
+                <wp:extent cx="5832475" cy="1414984"/>
+                <wp:effectExtent l="0" t="0" r="15875" b="13970"/>
                 <wp:wrapNone/>
                 <wp:docPr id="11" name="Rectangle 11"/>
                 <wp:cNvGraphicFramePr>
@@ -10598,7 +11459,7 @@
                       <wps:spPr>
                         <a:xfrm>
                           <a:off x="0" y="0"/>
-                          <a:ext cx="5832475" cy="1975638"/>
+                          <a:ext cx="5832475" cy="1414984"/>
                         </a:xfrm>
                         <a:prstGeom prst="rect">
                           <a:avLst/>
@@ -10639,7 +11500,7 @@
           </mc:Choice>
           <mc:Fallback>
             <w:pict>
-              <v:rect id="Rectangle 11" o:spid="_x0000_s1026" style="position:absolute;margin-left:23.1pt;margin-top:-.05pt;width:459.25pt;height:155.55pt;z-index:251661312;visibility:visible;mso-wrap-style:square;mso-width-percent:0;mso-height-percent:0;mso-wrap-distance-left:9pt;mso-wrap-distance-top:0;mso-wrap-distance-right:9pt;mso-wrap-distance-bottom:0;mso-position-horizontal:absolute;mso-position-horizontal-relative:text;mso-position-vertical:absolute;mso-position-vertical-relative:text;mso-width-percent:0;mso-height-percent:0;mso-width-relative:page;mso-height-relative:page;v-text-anchor:middle" o:gfxdata="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" fillcolor="#c3d69b" strokecolor="#385d8a" strokeweight="2pt">
+              <v:rect id="Rectangle 11" o:spid="_x0000_s1026" style="position:absolute;margin-left:23.1pt;margin-top:-.3pt;width:459.25pt;height:111.4pt;z-index:251661312;visibility:visible;mso-wrap-style:square;mso-width-percent:0;mso-height-percent:0;mso-wrap-distance-left:9pt;mso-wrap-distance-top:0;mso-wrap-distance-right:9pt;mso-wrap-distance-bottom:0;mso-position-horizontal:absolute;mso-position-horizontal-relative:text;mso-position-vertical:absolute;mso-position-vertical-relative:text;mso-width-percent:0;mso-height-percent:0;mso-width-relative:page;mso-height-relative:page;v-text-anchor:middle" o:gfxdata="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" fillcolor="#c3d69b" strokecolor="#385d8a" strokeweight="2pt">
                 <v:path arrowok="t"/>
               </v:rect>
             </w:pict>
@@ -10776,33 +11637,7 @@
                           <w:szCs w:val="36"/>
                           <w:vertAlign w:val="subscript"/>
                         </w:rPr>
-                        <w:t>2</w:t>
-                      </w:r>
-                      <w:proofErr w:type="gramStart"/>
-                      <w:r>
-                        <w:rPr>
-                          <w:rFonts w:ascii="Calibri" w:hAnsi="Calibri"/>
-                          <w:color w:val="FFFFFF"/>
-                          <w:kern w:val="24"/>
-                          <w:position w:val="-9"/>
-                          <w:sz w:val="36"/>
-                          <w:szCs w:val="36"/>
-                          <w:vertAlign w:val="subscript"/>
-                        </w:rPr>
-                        <w:t>..</w:t>
-                      </w:r>
-                      <w:proofErr w:type="gramEnd"/>
-                      <w:r>
-                        <w:rPr>
-                          <w:rFonts w:ascii="Calibri" w:hAnsi="Calibri"/>
-                          <w:color w:val="FFFFFF"/>
-                          <w:kern w:val="24"/>
-                          <w:position w:val="-9"/>
-                          <w:sz w:val="36"/>
-                          <w:szCs w:val="36"/>
-                          <w:vertAlign w:val="subscript"/>
-                        </w:rPr>
-                        <w:t>0</w:t>
+                        <w:t>2..0</w:t>
                       </w:r>
                     </w:p>
                   </w:txbxContent>
@@ -11576,146 +12411,7 @@
     </w:p>
     <w:p/>
     <w:p/>
-    <w:p>
-      <w:r>
-        <w:rPr>
-          <w:noProof/>
-          <w:lang w:eastAsia="en-CA"/>
-        </w:rPr>
-        <mc:AlternateContent>
-          <mc:Choice Requires="wps">
-            <w:drawing>
-              <wp:anchor distT="0" distB="0" distL="114300" distR="114300" simplePos="0" relativeHeight="251669504" behindDoc="0" locked="0" layoutInCell="1" allowOverlap="1" wp14:anchorId="53CDF5B9" wp14:editId="1F58AD99">
-                <wp:simplePos x="0" y="0"/>
-                <wp:positionH relativeFrom="column">
-                  <wp:posOffset>3399155</wp:posOffset>
-                </wp:positionH>
-                <wp:positionV relativeFrom="paragraph">
-                  <wp:posOffset>83185</wp:posOffset>
-                </wp:positionV>
-                <wp:extent cx="2448560" cy="404495"/>
-                <wp:effectExtent l="0" t="0" r="27940" b="14605"/>
-                <wp:wrapNone/>
-                <wp:docPr id="1" name="Rectangle 1"/>
-                <wp:cNvGraphicFramePr>
-                  <a:graphicFrameLocks xmlns:a="http://schemas.openxmlformats.org/drawingml/2006/main"/>
-                </wp:cNvGraphicFramePr>
-                <a:graphic xmlns:a="http://schemas.openxmlformats.org/drawingml/2006/main">
-                  <a:graphicData uri="http://schemas.microsoft.com/office/word/2010/wordprocessingShape">
-                    <wps:wsp>
-                      <wps:cNvSpPr>
-                        <a:spLocks noChangeArrowheads="1"/>
-                      </wps:cNvSpPr>
-                      <wps:spPr bwMode="auto">
-                        <a:xfrm>
-                          <a:off x="0" y="0"/>
-                          <a:ext cx="2448560" cy="404495"/>
-                        </a:xfrm>
-                        <a:prstGeom prst="rect">
-                          <a:avLst/>
-                        </a:prstGeom>
-                        <a:solidFill>
-                          <a:srgbClr val="4F81BD"/>
-                        </a:solidFill>
-                        <a:ln w="25400" algn="ctr">
-                          <a:solidFill>
-                            <a:srgbClr val="385D8A"/>
-                          </a:solidFill>
-                          <a:miter lim="800000"/>
-                          <a:headEnd/>
-                          <a:tailEnd/>
-                        </a:ln>
-                      </wps:spPr>
-                      <wps:txbx>
-                        <w:txbxContent>
-                          <w:p>
-                            <w:pPr>
-                              <w:pStyle w:val="NormalWeb"/>
-                              <w:spacing w:before="0" w:beforeAutospacing="0" w:after="0" w:afterAutospacing="0"/>
-                              <w:jc w:val="center"/>
-                            </w:pPr>
-                            <w:r>
-                              <w:rPr>
-                                <w:rFonts w:ascii="Calibri" w:hAnsi="Calibri"/>
-                                <w:color w:val="FFFFFF"/>
-                                <w:kern w:val="24"/>
-                                <w:sz w:val="36"/>
-                                <w:szCs w:val="36"/>
-                              </w:rPr>
-                              <w:t>Physical Address</w:t>
-                            </w:r>
-                            <w:r>
-                              <w:rPr>
-                                <w:rFonts w:ascii="Calibri" w:hAnsi="Calibri"/>
-                                <w:color w:val="FFFFFF"/>
-                                <w:kern w:val="24"/>
-                                <w:position w:val="-9"/>
-                                <w:sz w:val="36"/>
-                                <w:szCs w:val="36"/>
-                                <w:vertAlign w:val="subscript"/>
-                              </w:rPr>
-                              <w:t>63...13</w:t>
-                            </w:r>
-                          </w:p>
-                        </w:txbxContent>
-                      </wps:txbx>
-                      <wps:bodyPr rot="0" vert="horz" wrap="square" lIns="91440" tIns="0" rIns="91440" bIns="45720" anchor="ctr" anchorCtr="0" upright="1">
-                        <a:noAutofit/>
-                      </wps:bodyPr>
-                    </wps:wsp>
-                  </a:graphicData>
-                </a:graphic>
-                <wp14:sizeRelH relativeFrom="page">
-                  <wp14:pctWidth>0</wp14:pctWidth>
-                </wp14:sizeRelH>
-                <wp14:sizeRelV relativeFrom="page">
-                  <wp14:pctHeight>0</wp14:pctHeight>
-                </wp14:sizeRelV>
-              </wp:anchor>
-            </w:drawing>
-          </mc:Choice>
-          <mc:Fallback>
-            <w:pict>
-              <v:rect id="Rectangle 1" o:spid="_x0000_s1051" style="position:absolute;margin-left:267.65pt;margin-top:6.55pt;width:192.8pt;height:31.85pt;z-index:251669504;visibility:visible;mso-wrap-style:square;mso-width-percent:0;mso-height-percent:0;mso-wrap-distance-left:9pt;mso-wrap-distance-top:0;mso-wrap-distance-right:9pt;mso-wrap-distance-bottom:0;mso-position-horizontal:absolute;mso-position-horizontal-relative:text;mso-position-vertical:absolute;mso-position-vertical-relative:text;mso-width-percent:0;mso-height-percent:0;mso-width-relative:page;mso-height-relative:page;v-text-anchor:middle" o:gfxdata="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" fillcolor="#4f81bd" strokecolor="#385d8a" strokeweight="2pt">
-                <v:textbox inset=",0">
-                  <w:txbxContent>
-                    <w:p>
-                      <w:pPr>
-                        <w:pStyle w:val="NormalWeb"/>
-                        <w:spacing w:before="0" w:beforeAutospacing="0" w:after="0" w:afterAutospacing="0"/>
-                        <w:jc w:val="center"/>
-                      </w:pPr>
-                      <w:r>
-                        <w:rPr>
-                          <w:rFonts w:ascii="Calibri" w:hAnsi="Calibri"/>
-                          <w:color w:val="FFFFFF"/>
-                          <w:kern w:val="24"/>
-                          <w:sz w:val="36"/>
-                          <w:szCs w:val="36"/>
-                        </w:rPr>
-                        <w:t>Physical Address</w:t>
-                      </w:r>
-                      <w:r>
-                        <w:rPr>
-                          <w:rFonts w:ascii="Calibri" w:hAnsi="Calibri"/>
-                          <w:color w:val="FFFFFF"/>
-                          <w:kern w:val="24"/>
-                          <w:position w:val="-9"/>
-                          <w:sz w:val="36"/>
-                          <w:szCs w:val="36"/>
-                          <w:vertAlign w:val="subscript"/>
-                        </w:rPr>
-                        <w:t>63...13</w:t>
-                      </w:r>
-                    </w:p>
-                  </w:txbxContent>
-                </v:textbox>
-              </v:rect>
-            </w:pict>
-          </mc:Fallback>
-        </mc:AlternateContent>
-      </w:r>
-    </w:p>
+    <w:p/>
     <w:p/>
     <w:p/>
     <w:p>
@@ -11785,7 +12481,7 @@
           <w:color w:val="4F81BD" w:themeColor="accent1"/>
         </w:rPr>
       </w:pPr>
-      <w:bookmarkStart w:id="15" w:name="_Toc347002680"/>
+      <w:bookmarkStart w:id="16" w:name="_Toc347002680"/>
       <w:r>
         <w:br w:type="page"/>
       </w:r>
@@ -11794,18 +12490,22 @@
       <w:pPr>
         <w:pStyle w:val="Heading2"/>
       </w:pPr>
+      <w:bookmarkStart w:id="17" w:name="_Toc372117008"/>
       <w:r>
         <w:lastRenderedPageBreak/>
         <w:t>TLB Registers</w:t>
       </w:r>
+      <w:bookmarkEnd w:id="17"/>
     </w:p>
     <w:p>
       <w:pPr>
         <w:pStyle w:val="Heading3"/>
       </w:pPr>
+      <w:bookmarkStart w:id="18" w:name="_Toc372117009"/>
       <w:r>
         <w:t>TLBWired (SPR#40h)</w:t>
       </w:r>
+      <w:bookmarkEnd w:id="18"/>
     </w:p>
     <w:p>
       <w:pPr>
@@ -11819,6 +12519,7 @@
       <w:pPr>
         <w:pStyle w:val="Heading3"/>
       </w:pPr>
+      <w:bookmarkStart w:id="19" w:name="_Toc372117010"/>
       <w:r>
         <w:t>TLBIndex (SPR#41</w:t>
       </w:r>
@@ -11828,6 +12529,7 @@
       <w:r>
         <w:t>)</w:t>
       </w:r>
+      <w:bookmarkEnd w:id="19"/>
     </w:p>
     <w:p>
       <w:r>
@@ -11842,6 +12544,7 @@
       <w:pPr>
         <w:pStyle w:val="Heading3"/>
       </w:pPr>
+      <w:bookmarkStart w:id="20" w:name="_Toc372117011"/>
       <w:r>
         <w:t>TLBRandom (SPR #42</w:t>
       </w:r>
@@ -11851,6 +12554,7 @@
       <w:r>
         <w:t>)</w:t>
       </w:r>
+      <w:bookmarkEnd w:id="20"/>
     </w:p>
     <w:p>
       <w:pPr>
@@ -11870,10 +12574,14 @@
       <w:pPr>
         <w:pStyle w:val="Heading3"/>
       </w:pPr>
-      <w:r>
-        <w:t>TLBPageMask</w:t>
-      </w:r>
-      <w:bookmarkEnd w:id="15"/>
+      <w:bookmarkStart w:id="21" w:name="_Toc372117012"/>
+      <w:r>
+        <w:t>TLBPage</w:t>
+      </w:r>
+      <w:bookmarkEnd w:id="16"/>
+      <w:r>
+        <w:t>Size</w:t>
+      </w:r>
       <w:r>
         <w:t xml:space="preserve"> (SPR #43</w:t>
       </w:r>
@@ -11883,6 +12591,7 @@
       <w:r>
         <w:t>)</w:t>
       </w:r>
+      <w:bookmarkEnd w:id="21"/>
     </w:p>
     <w:p>
       <w:pPr>
@@ -11896,27 +12605,528 @@
       <w:pPr>
         <w:ind w:left="1440"/>
         <w:rPr>
+          <w:sz w:val="20"/>
+        </w:rPr>
+      </w:pPr>
+      <w:r>
+        <w:rPr>
+          <w:sz w:val="20"/>
+        </w:rPr>
+        <w:t>The TLBPage</w:t>
+      </w:r>
+      <w:r>
+        <w:rPr>
+          <w:sz w:val="20"/>
+        </w:rPr>
+        <w:t>Size</w:t>
+      </w:r>
+      <w:r>
+        <w:rPr>
+          <w:sz w:val="20"/>
+        </w:rPr>
+        <w:t xml:space="preserve"> register </w:t>
+      </w:r>
+      <w:r>
+        <w:rPr>
+          <w:sz w:val="20"/>
+        </w:rPr>
+        <w:t>con</w:t>
+      </w:r>
+      <w:r>
+        <w:rPr>
+          <w:sz w:val="20"/>
+        </w:rPr>
+        <w:t xml:space="preserve">trols which address bits are significant during a TLB lookup. </w:t>
+      </w:r>
+    </w:p>
+    <w:tbl>
+      <w:tblPr>
+        <w:tblStyle w:val="TableGrid"/>
+        <w:tblpPr w:leftFromText="180" w:rightFromText="180" w:vertAnchor="text" w:tblpY="1"/>
+        <w:tblOverlap w:val="never"/>
+        <w:tblW w:w="0" w:type="auto"/>
+        <w:tblInd w:w="2880" w:type="dxa"/>
+        <w:tblLook w:val="04A0" w:firstRow="1" w:lastRow="0" w:firstColumn="1" w:lastColumn="0" w:noHBand="0" w:noVBand="1"/>
+      </w:tblPr>
+      <w:tblGrid>
+        <w:gridCol w:w="653"/>
+        <w:gridCol w:w="992"/>
+        <w:gridCol w:w="284"/>
+      </w:tblGrid>
+      <w:tr>
+        <w:tc>
+          <w:tcPr>
+            <w:tcW w:w="653" w:type="dxa"/>
+          </w:tcPr>
+          <w:p>
+            <w:pPr>
+              <w:jc w:val="center"/>
+              <w:rPr>
+                <w:sz w:val="18"/>
+              </w:rPr>
+            </w:pPr>
+            <w:r>
+              <w:rPr>
+                <w:sz w:val="18"/>
+              </w:rPr>
+              <w:t>N</w:t>
+            </w:r>
+          </w:p>
+        </w:tc>
+        <w:tc>
+          <w:tcPr>
+            <w:tcW w:w="992" w:type="dxa"/>
+          </w:tcPr>
+          <w:p>
+            <w:pPr>
+              <w:rPr>
+                <w:sz w:val="18"/>
+              </w:rPr>
+            </w:pPr>
+            <w:r>
+              <w:rPr>
+                <w:sz w:val="18"/>
+              </w:rPr>
+              <w:t>Page Size</w:t>
+            </w:r>
+          </w:p>
+        </w:tc>
+        <w:tc>
+          <w:tcPr>
+            <w:tcW w:w="284" w:type="dxa"/>
+          </w:tcPr>
+          <w:p>
+            <w:pPr>
+              <w:rPr>
+                <w:sz w:val="18"/>
+              </w:rPr>
+            </w:pPr>
+          </w:p>
+        </w:tc>
+      </w:tr>
+      <w:tr>
+        <w:tc>
+          <w:tcPr>
+            <w:tcW w:w="653" w:type="dxa"/>
+          </w:tcPr>
+          <w:p>
+            <w:pPr>
+              <w:jc w:val="center"/>
+              <w:rPr>
+                <w:sz w:val="18"/>
+              </w:rPr>
+            </w:pPr>
+            <w:r>
+              <w:rPr>
+                <w:sz w:val="18"/>
+              </w:rPr>
+              <w:t>0</w:t>
+            </w:r>
+          </w:p>
+        </w:tc>
+        <w:tc>
+          <w:tcPr>
+            <w:tcW w:w="992" w:type="dxa"/>
+          </w:tcPr>
+          <w:p>
+            <w:pPr>
+              <w:rPr>
+                <w:sz w:val="18"/>
+              </w:rPr>
+            </w:pPr>
+            <w:r>
+              <w:rPr>
+                <w:sz w:val="18"/>
+              </w:rPr>
+              <w:t>4KiB</w:t>
+            </w:r>
+          </w:p>
+        </w:tc>
+        <w:tc>
+          <w:tcPr>
+            <w:tcW w:w="284" w:type="dxa"/>
+          </w:tcPr>
+          <w:p>
+            <w:pPr>
+              <w:rPr>
+                <w:sz w:val="18"/>
+              </w:rPr>
+            </w:pPr>
+          </w:p>
+        </w:tc>
+      </w:tr>
+      <w:tr>
+        <w:tc>
+          <w:tcPr>
+            <w:tcW w:w="653" w:type="dxa"/>
+          </w:tcPr>
+          <w:p>
+            <w:pPr>
+              <w:jc w:val="center"/>
+              <w:rPr>
+                <w:sz w:val="18"/>
+              </w:rPr>
+            </w:pPr>
+            <w:r>
+              <w:rPr>
+                <w:sz w:val="18"/>
+              </w:rPr>
+              <w:t>1</w:t>
+            </w:r>
+          </w:p>
+        </w:tc>
+        <w:tc>
+          <w:tcPr>
+            <w:tcW w:w="992" w:type="dxa"/>
+          </w:tcPr>
+          <w:p>
+            <w:pPr>
+              <w:rPr>
+                <w:sz w:val="18"/>
+              </w:rPr>
+            </w:pPr>
+            <w:r>
+              <w:rPr>
+                <w:sz w:val="18"/>
+              </w:rPr>
+              <w:t>16kiB</w:t>
+            </w:r>
+          </w:p>
+        </w:tc>
+        <w:tc>
+          <w:tcPr>
+            <w:tcW w:w="284" w:type="dxa"/>
+          </w:tcPr>
+          <w:p>
+            <w:pPr>
+              <w:rPr>
+                <w:sz w:val="18"/>
+              </w:rPr>
+            </w:pPr>
+          </w:p>
+        </w:tc>
+      </w:tr>
+      <w:tr>
+        <w:tc>
+          <w:tcPr>
+            <w:tcW w:w="653" w:type="dxa"/>
+          </w:tcPr>
+          <w:p>
+            <w:pPr>
+              <w:jc w:val="center"/>
+              <w:rPr>
+                <w:sz w:val="18"/>
+              </w:rPr>
+            </w:pPr>
+            <w:r>
+              <w:rPr>
+                <w:sz w:val="18"/>
+              </w:rPr>
+              <w:t>2</w:t>
+            </w:r>
+          </w:p>
+        </w:tc>
+        <w:tc>
+          <w:tcPr>
+            <w:tcW w:w="992" w:type="dxa"/>
+          </w:tcPr>
+          <w:p>
+            <w:pPr>
+              <w:rPr>
+                <w:sz w:val="18"/>
+              </w:rPr>
+            </w:pPr>
+            <w:r>
+              <w:rPr>
+                <w:sz w:val="18"/>
+              </w:rPr>
+              <w:t>64kiB</w:t>
+            </w:r>
+          </w:p>
+        </w:tc>
+        <w:tc>
+          <w:tcPr>
+            <w:tcW w:w="284" w:type="dxa"/>
+          </w:tcPr>
+          <w:p>
+            <w:pPr>
+              <w:rPr>
+                <w:sz w:val="18"/>
+              </w:rPr>
+            </w:pPr>
+          </w:p>
+        </w:tc>
+      </w:tr>
+      <w:tr>
+        <w:tc>
+          <w:tcPr>
+            <w:tcW w:w="653" w:type="dxa"/>
+          </w:tcPr>
+          <w:p>
+            <w:pPr>
+              <w:jc w:val="center"/>
+              <w:rPr>
+                <w:sz w:val="18"/>
+              </w:rPr>
+            </w:pPr>
+            <w:r>
+              <w:rPr>
+                <w:sz w:val="18"/>
+              </w:rPr>
+              <w:t>3</w:t>
+            </w:r>
+          </w:p>
+        </w:tc>
+        <w:tc>
+          <w:tcPr>
+            <w:tcW w:w="992" w:type="dxa"/>
+          </w:tcPr>
+          <w:p>
+            <w:pPr>
+              <w:rPr>
+                <w:sz w:val="18"/>
+              </w:rPr>
+            </w:pPr>
+            <w:r>
+              <w:rPr>
+                <w:sz w:val="18"/>
+              </w:rPr>
+              <w:t>256kiB</w:t>
+            </w:r>
+          </w:p>
+        </w:tc>
+        <w:tc>
+          <w:tcPr>
+            <w:tcW w:w="284" w:type="dxa"/>
+          </w:tcPr>
+          <w:p>
+            <w:pPr>
+              <w:rPr>
+                <w:sz w:val="18"/>
+              </w:rPr>
+            </w:pPr>
+          </w:p>
+        </w:tc>
+      </w:tr>
+      <w:tr>
+        <w:tc>
+          <w:tcPr>
+            <w:tcW w:w="653" w:type="dxa"/>
+          </w:tcPr>
+          <w:p>
+            <w:pPr>
+              <w:jc w:val="center"/>
+              <w:rPr>
+                <w:sz w:val="18"/>
+              </w:rPr>
+            </w:pPr>
+            <w:r>
+              <w:rPr>
+                <w:sz w:val="18"/>
+              </w:rPr>
+              <w:t>4</w:t>
+            </w:r>
+          </w:p>
+        </w:tc>
+        <w:tc>
+          <w:tcPr>
+            <w:tcW w:w="992" w:type="dxa"/>
+          </w:tcPr>
+          <w:p>
+            <w:pPr>
+              <w:rPr>
+                <w:sz w:val="18"/>
+              </w:rPr>
+            </w:pPr>
+            <w:r>
+              <w:rPr>
+                <w:sz w:val="18"/>
+              </w:rPr>
+              <w:t>1MiB</w:t>
+            </w:r>
+          </w:p>
+        </w:tc>
+        <w:tc>
+          <w:tcPr>
+            <w:tcW w:w="284" w:type="dxa"/>
+          </w:tcPr>
+          <w:p>
+            <w:pPr>
+              <w:rPr>
+                <w:sz w:val="18"/>
+              </w:rPr>
+            </w:pPr>
+          </w:p>
+        </w:tc>
+      </w:tr>
+      <w:tr>
+        <w:tc>
+          <w:tcPr>
+            <w:tcW w:w="653" w:type="dxa"/>
+          </w:tcPr>
+          <w:p>
+            <w:pPr>
+              <w:jc w:val="center"/>
+              <w:rPr>
+                <w:sz w:val="18"/>
+              </w:rPr>
+            </w:pPr>
+          </w:p>
+        </w:tc>
+        <w:tc>
+          <w:tcPr>
+            <w:tcW w:w="992" w:type="dxa"/>
+          </w:tcPr>
+          <w:p>
+            <w:pPr>
+              <w:rPr>
+                <w:sz w:val="18"/>
+              </w:rPr>
+            </w:pPr>
+          </w:p>
+        </w:tc>
+        <w:tc>
+          <w:tcPr>
+            <w:tcW w:w="284" w:type="dxa"/>
+          </w:tcPr>
+          <w:p>
+            <w:pPr>
+              <w:rPr>
+                <w:sz w:val="18"/>
+              </w:rPr>
+            </w:pPr>
+          </w:p>
+        </w:tc>
+      </w:tr>
+      <w:tr>
+        <w:tc>
+          <w:tcPr>
+            <w:tcW w:w="653" w:type="dxa"/>
+          </w:tcPr>
+          <w:p>
+            <w:pPr>
+              <w:jc w:val="center"/>
+              <w:rPr>
+                <w:sz w:val="18"/>
+              </w:rPr>
+            </w:pPr>
+          </w:p>
+        </w:tc>
+        <w:tc>
+          <w:tcPr>
+            <w:tcW w:w="992" w:type="dxa"/>
+          </w:tcPr>
+          <w:p>
+            <w:pPr>
+              <w:rPr>
+                <w:sz w:val="18"/>
+              </w:rPr>
+            </w:pPr>
+          </w:p>
+        </w:tc>
+        <w:tc>
+          <w:tcPr>
+            <w:tcW w:w="284" w:type="dxa"/>
+          </w:tcPr>
+          <w:p>
+            <w:pPr>
+              <w:rPr>
+                <w:sz w:val="18"/>
+              </w:rPr>
+            </w:pPr>
+          </w:p>
+        </w:tc>
+      </w:tr>
+    </w:tbl>
+    <w:p>
+      <w:pPr>
+        <w:ind w:left="1440"/>
+        <w:rPr>
           <w:sz w:val="18"/>
         </w:rPr>
       </w:pPr>
       <w:r>
         <w:rPr>
-          <w:sz w:val="20"/>
+          <w:sz w:val="18"/>
         </w:rPr>
-        <w:t xml:space="preserve">The TLBPageMask register </w:t>
-      </w:r>
-      <w:r>
+        <w:br w:type="textWrapping" w:clear="all"/>
+      </w:r>
+    </w:p>
+    <w:p>
+      <w:pPr>
+        <w:pStyle w:val="Heading3"/>
+      </w:pPr>
+      <w:bookmarkStart w:id="22" w:name="_Toc347002681"/>
+      <w:r>
+        <w:br w:type="textWrapping" w:clear="all"/>
+      </w:r>
+      <w:bookmarkStart w:id="23" w:name="_Toc372117013"/>
+      <w:r>
+        <w:t>TLBPhysPage</w:t>
+      </w:r>
+      <w:bookmarkEnd w:id="22"/>
+      <w:r>
+        <w:t xml:space="preserve"> (SPR#45</w:t>
+      </w:r>
+      <w:r>
+        <w:t>h</w:t>
+      </w:r>
+      <w:r>
+        <w:t>)</w:t>
+      </w:r>
+      <w:bookmarkEnd w:id="23"/>
+    </w:p>
+    <w:p>
+      <w:pPr>
+        <w:ind w:left="1440"/>
         <w:rPr>
           <w:sz w:val="20"/>
         </w:rPr>
-        <w:t xml:space="preserve">is a holding register that </w:t>
-      </w:r>
+      </w:pPr>
       <w:r>
         <w:rPr>
           <w:sz w:val="20"/>
         </w:rPr>
-        <w:t>contains a mask that controls which address bits are significant during a TLB lookup. If a mask bit is ‘1’ then that address bit is not significant for comparison purposes. This allows the size of memory management pages to be varied.</w:t>
-      </w:r>
+        <w:t>T</w:t>
+      </w:r>
+      <w:r>
+        <w:rPr>
+          <w:sz w:val="20"/>
+        </w:rPr>
+        <w:t>he</w:t>
+      </w:r>
+      <w:r>
+        <w:rPr>
+          <w:sz w:val="20"/>
+        </w:rPr>
+        <w:t xml:space="preserve"> TLBPhysPage register</w:t>
+      </w:r>
+      <w:r>
+        <w:rPr>
+          <w:sz w:val="20"/>
+        </w:rPr>
+        <w:t xml:space="preserve"> is a holding register that contains the </w:t>
+      </w:r>
+      <w:r>
+        <w:rPr>
+          <w:sz w:val="20"/>
+        </w:rPr>
+        <w:t>page number</w:t>
+      </w:r>
+      <w:r>
+        <w:rPr>
+          <w:sz w:val="20"/>
+        </w:rPr>
+        <w:t xml:space="preserve"> for an associated virtual address. This register is transferred to or from the TLB by TLB instructions.</w:t>
+      </w:r>
+    </w:p>
+    <w:p>
+      <w:pPr>
+        <w:ind w:left="1440"/>
+        <w:rPr>
+          <w:sz w:val="20"/>
+        </w:rPr>
+      </w:pPr>
     </w:p>
     <w:tbl>
       <w:tblPr>
@@ -11933,14 +13143,12 @@
         <w:tblLook w:val="04A0" w:firstRow="1" w:lastRow="0" w:firstColumn="1" w:lastColumn="0" w:noHBand="0" w:noVBand="1"/>
       </w:tblPr>
       <w:tblGrid>
-        <w:gridCol w:w="3234"/>
-        <w:gridCol w:w="2129"/>
-        <w:gridCol w:w="1672"/>
+        <w:gridCol w:w="7035"/>
       </w:tblGrid>
       <w:tr>
         <w:tc>
           <w:tcPr>
-            <w:tcW w:w="3260" w:type="dxa"/>
+            <w:tcW w:w="7035" w:type="dxa"/>
             <w:shd w:val="clear" w:color="auto" w:fill="auto"/>
           </w:tcPr>
           <w:p>
@@ -11954,47 +13162,19 @@
               <w:rPr>
                 <w:sz w:val="18"/>
               </w:rPr>
-              <w:t>63                                                    32</w:t>
-            </w:r>
-          </w:p>
-        </w:tc>
-        <w:tc>
-          <w:tcPr>
-            <w:tcW w:w="2143" w:type="dxa"/>
-            <w:shd w:val="clear" w:color="auto" w:fill="auto"/>
-          </w:tcPr>
-          <w:p>
-            <w:pPr>
-              <w:jc w:val="center"/>
+              <w:t xml:space="preserve">63                                                                                             </w:t>
+            </w:r>
+            <w:r>
               <w:rPr>
                 <w:sz w:val="18"/>
               </w:rPr>
-            </w:pPr>
+              <w:t xml:space="preserve">                        </w:t>
+            </w:r>
             <w:r>
               <w:rPr>
                 <w:sz w:val="18"/>
               </w:rPr>
-              <w:t>31                           13</w:t>
-            </w:r>
-          </w:p>
-        </w:tc>
-        <w:tc>
-          <w:tcPr>
-            <w:tcW w:w="1684" w:type="dxa"/>
-            <w:shd w:val="clear" w:color="auto" w:fill="auto"/>
-          </w:tcPr>
-          <w:p>
-            <w:pPr>
-              <w:jc w:val="center"/>
-              <w:rPr>
-                <w:sz w:val="18"/>
-              </w:rPr>
-            </w:pPr>
-            <w:r>
-              <w:rPr>
-                <w:sz w:val="18"/>
-              </w:rPr>
-              <w:t>12                      0</w:t>
+              <w:t xml:space="preserve">                    0</w:t>
             </w:r>
           </w:p>
         </w:tc>
@@ -12002,7 +13182,7 @@
       <w:tr>
         <w:tc>
           <w:tcPr>
-            <w:tcW w:w="3260" w:type="dxa"/>
+            <w:tcW w:w="7035" w:type="dxa"/>
             <w:shd w:val="clear" w:color="auto" w:fill="auto"/>
           </w:tcPr>
           <w:p>
@@ -12016,767 +13196,38 @@
               <w:rPr>
                 <w:sz w:val="18"/>
               </w:rPr>
-              <w:t>----</w:t>
-            </w:r>
-          </w:p>
-        </w:tc>
-        <w:tc>
-          <w:tcPr>
-            <w:tcW w:w="2143" w:type="dxa"/>
-            <w:shd w:val="clear" w:color="auto" w:fill="auto"/>
-          </w:tcPr>
-          <w:p>
-            <w:pPr>
-              <w:jc w:val="center"/>
-              <w:rPr>
-                <w:sz w:val="18"/>
-              </w:rPr>
-            </w:pPr>
-            <w:r>
-              <w:rPr>
-                <w:sz w:val="18"/>
-              </w:rPr>
-              <w:t>Page Mask</w:t>
-            </w:r>
-          </w:p>
-        </w:tc>
-        <w:tc>
-          <w:tcPr>
-            <w:tcW w:w="1684" w:type="dxa"/>
-            <w:shd w:val="clear" w:color="auto" w:fill="auto"/>
-          </w:tcPr>
-          <w:p>
-            <w:pPr>
-              <w:jc w:val="center"/>
-              <w:rPr>
-                <w:sz w:val="18"/>
-              </w:rPr>
-            </w:pPr>
-            <w:r>
-              <w:rPr>
-                <w:sz w:val="18"/>
-              </w:rPr>
-              <w:t>----</w:t>
+              <w:t>Physical Page Number</w:t>
             </w:r>
           </w:p>
         </w:tc>
       </w:tr>
     </w:tbl>
-    <w:p/>
-    <w:tbl>
-      <w:tblPr>
-        <w:tblpPr w:leftFromText="180" w:rightFromText="180" w:vertAnchor="text" w:tblpX="2541" w:tblpY="1"/>
-        <w:tblOverlap w:val="never"/>
-        <w:tblW w:w="0" w:type="auto"/>
-        <w:tblBorders>
-          <w:top w:val="single" w:sz="4" w:space="0" w:color="auto"/>
-          <w:left w:val="single" w:sz="4" w:space="0" w:color="auto"/>
-          <w:bottom w:val="single" w:sz="4" w:space="0" w:color="auto"/>
-          <w:right w:val="single" w:sz="4" w:space="0" w:color="auto"/>
-          <w:insideH w:val="single" w:sz="4" w:space="0" w:color="auto"/>
-          <w:insideV w:val="single" w:sz="4" w:space="0" w:color="auto"/>
-        </w:tblBorders>
-        <w:tblLook w:val="04A0" w:firstRow="1" w:lastRow="0" w:firstColumn="1" w:lastColumn="0" w:noHBand="0" w:noVBand="1"/>
-      </w:tblPr>
-      <w:tblGrid>
-        <w:gridCol w:w="3260"/>
-        <w:gridCol w:w="2143"/>
-        <w:gridCol w:w="1684"/>
-      </w:tblGrid>
-      <w:tr>
-        <w:tc>
-          <w:tcPr>
-            <w:tcW w:w="3260" w:type="dxa"/>
-            <w:shd w:val="clear" w:color="auto" w:fill="auto"/>
-          </w:tcPr>
-          <w:p>
-            <w:pPr>
-              <w:jc w:val="center"/>
-              <w:rPr>
-                <w:sz w:val="18"/>
-              </w:rPr>
-            </w:pPr>
-          </w:p>
-        </w:tc>
-        <w:tc>
-          <w:tcPr>
-            <w:tcW w:w="2143" w:type="dxa"/>
-            <w:shd w:val="clear" w:color="auto" w:fill="auto"/>
-          </w:tcPr>
-          <w:p>
-            <w:pPr>
-              <w:jc w:val="center"/>
-              <w:rPr>
-                <w:sz w:val="18"/>
-              </w:rPr>
-            </w:pPr>
-            <w:r>
-              <w:rPr>
-                <w:sz w:val="18"/>
-              </w:rPr>
-              <w:t>Mask</w:t>
-            </w:r>
-          </w:p>
-        </w:tc>
-        <w:tc>
-          <w:tcPr>
-            <w:tcW w:w="1684" w:type="dxa"/>
-            <w:shd w:val="clear" w:color="auto" w:fill="auto"/>
-          </w:tcPr>
-          <w:p>
-            <w:pPr>
-              <w:jc w:val="center"/>
-              <w:rPr>
-                <w:sz w:val="18"/>
-              </w:rPr>
-            </w:pPr>
-            <w:r>
-              <w:rPr>
-                <w:sz w:val="18"/>
-              </w:rPr>
-              <w:t>Page Size</w:t>
-            </w:r>
-          </w:p>
-        </w:tc>
-      </w:tr>
-      <w:tr>
-        <w:tc>
-          <w:tcPr>
-            <w:tcW w:w="3260" w:type="dxa"/>
-            <w:shd w:val="clear" w:color="auto" w:fill="auto"/>
-          </w:tcPr>
-          <w:p>
-            <w:pPr>
-              <w:jc w:val="center"/>
-              <w:rPr>
-                <w:sz w:val="18"/>
-              </w:rPr>
-            </w:pPr>
-          </w:p>
-        </w:tc>
-        <w:tc>
-          <w:tcPr>
-            <w:tcW w:w="2143" w:type="dxa"/>
-            <w:shd w:val="clear" w:color="auto" w:fill="auto"/>
-          </w:tcPr>
-          <w:p>
-            <w:pPr>
-              <w:jc w:val="center"/>
-              <w:rPr>
-                <w:sz w:val="18"/>
-              </w:rPr>
-            </w:pPr>
-            <w:r>
-              <w:rPr>
-                <w:sz w:val="18"/>
-              </w:rPr>
-              <w:t>0000000000000000000</w:t>
-            </w:r>
-          </w:p>
-        </w:tc>
-        <w:tc>
-          <w:tcPr>
-            <w:tcW w:w="1684" w:type="dxa"/>
-            <w:shd w:val="clear" w:color="auto" w:fill="auto"/>
-          </w:tcPr>
-          <w:p>
-            <w:pPr>
-              <w:jc w:val="center"/>
-              <w:rPr>
-                <w:sz w:val="18"/>
-              </w:rPr>
-            </w:pPr>
-            <w:r>
-              <w:rPr>
-                <w:sz w:val="18"/>
-              </w:rPr>
-              <w:t>8kB</w:t>
-            </w:r>
-          </w:p>
-        </w:tc>
-      </w:tr>
-      <w:tr>
-        <w:tc>
-          <w:tcPr>
-            <w:tcW w:w="3260" w:type="dxa"/>
-            <w:shd w:val="clear" w:color="auto" w:fill="auto"/>
-          </w:tcPr>
-          <w:p>
-            <w:pPr>
-              <w:jc w:val="center"/>
-              <w:rPr>
-                <w:sz w:val="18"/>
-              </w:rPr>
-            </w:pPr>
-          </w:p>
-        </w:tc>
-        <w:tc>
-          <w:tcPr>
-            <w:tcW w:w="2143" w:type="dxa"/>
-            <w:shd w:val="clear" w:color="auto" w:fill="auto"/>
-          </w:tcPr>
-          <w:p>
-            <w:pPr>
-              <w:jc w:val="center"/>
-              <w:rPr>
-                <w:sz w:val="18"/>
-              </w:rPr>
-            </w:pPr>
-            <w:r>
-              <w:rPr>
-                <w:sz w:val="18"/>
-              </w:rPr>
-              <w:t>0000000000000000011</w:t>
-            </w:r>
-          </w:p>
-        </w:tc>
-        <w:tc>
-          <w:tcPr>
-            <w:tcW w:w="1684" w:type="dxa"/>
-            <w:shd w:val="clear" w:color="auto" w:fill="auto"/>
-          </w:tcPr>
-          <w:p>
-            <w:pPr>
-              <w:jc w:val="center"/>
-              <w:rPr>
-                <w:sz w:val="18"/>
-              </w:rPr>
-            </w:pPr>
-            <w:r>
-              <w:rPr>
-                <w:sz w:val="18"/>
-              </w:rPr>
-              <w:t>16KB</w:t>
-            </w:r>
-          </w:p>
-        </w:tc>
-      </w:tr>
-      <w:tr>
-        <w:tc>
-          <w:tcPr>
-            <w:tcW w:w="3260" w:type="dxa"/>
-            <w:shd w:val="clear" w:color="auto" w:fill="auto"/>
-          </w:tcPr>
-          <w:p>
-            <w:pPr>
-              <w:jc w:val="center"/>
-              <w:rPr>
-                <w:sz w:val="18"/>
-              </w:rPr>
-            </w:pPr>
-          </w:p>
-        </w:tc>
-        <w:tc>
-          <w:tcPr>
-            <w:tcW w:w="2143" w:type="dxa"/>
-            <w:shd w:val="clear" w:color="auto" w:fill="auto"/>
-          </w:tcPr>
-          <w:p>
-            <w:pPr>
-              <w:jc w:val="center"/>
-              <w:rPr>
-                <w:sz w:val="18"/>
-              </w:rPr>
-            </w:pPr>
-            <w:r>
-              <w:rPr>
-                <w:sz w:val="18"/>
-              </w:rPr>
-              <w:t>000000000000001111</w:t>
-            </w:r>
-          </w:p>
-        </w:tc>
-        <w:tc>
-          <w:tcPr>
-            <w:tcW w:w="1684" w:type="dxa"/>
-            <w:shd w:val="clear" w:color="auto" w:fill="auto"/>
-          </w:tcPr>
-          <w:p>
-            <w:pPr>
-              <w:jc w:val="center"/>
-              <w:rPr>
-                <w:sz w:val="18"/>
-              </w:rPr>
-            </w:pPr>
-            <w:r>
-              <w:rPr>
-                <w:sz w:val="18"/>
-              </w:rPr>
-              <w:t>64kB</w:t>
-            </w:r>
-          </w:p>
-        </w:tc>
-      </w:tr>
-      <w:tr>
-        <w:tc>
-          <w:tcPr>
-            <w:tcW w:w="3260" w:type="dxa"/>
-            <w:shd w:val="clear" w:color="auto" w:fill="auto"/>
-          </w:tcPr>
-          <w:p>
-            <w:pPr>
-              <w:jc w:val="center"/>
-              <w:rPr>
-                <w:sz w:val="18"/>
-              </w:rPr>
-            </w:pPr>
-          </w:p>
-        </w:tc>
-        <w:tc>
-          <w:tcPr>
-            <w:tcW w:w="2143" w:type="dxa"/>
-            <w:shd w:val="clear" w:color="auto" w:fill="auto"/>
-          </w:tcPr>
-          <w:p>
-            <w:pPr>
-              <w:jc w:val="center"/>
-              <w:rPr>
-                <w:sz w:val="18"/>
-              </w:rPr>
-            </w:pPr>
-            <w:r>
-              <w:rPr>
-                <w:sz w:val="18"/>
-              </w:rPr>
-              <w:t>000000000000111111</w:t>
-            </w:r>
-          </w:p>
-        </w:tc>
-        <w:tc>
-          <w:tcPr>
-            <w:tcW w:w="1684" w:type="dxa"/>
-            <w:shd w:val="clear" w:color="auto" w:fill="auto"/>
-          </w:tcPr>
-          <w:p>
-            <w:pPr>
-              <w:jc w:val="center"/>
-              <w:rPr>
-                <w:sz w:val="18"/>
-              </w:rPr>
-            </w:pPr>
-            <w:r>
-              <w:rPr>
-                <w:sz w:val="18"/>
-              </w:rPr>
-              <w:t>256kB</w:t>
-            </w:r>
-          </w:p>
-        </w:tc>
-      </w:tr>
-      <w:tr>
-        <w:tc>
-          <w:tcPr>
-            <w:tcW w:w="3260" w:type="dxa"/>
-            <w:shd w:val="clear" w:color="auto" w:fill="auto"/>
-          </w:tcPr>
-          <w:p>
-            <w:pPr>
-              <w:jc w:val="center"/>
-              <w:rPr>
-                <w:sz w:val="18"/>
-              </w:rPr>
-            </w:pPr>
-          </w:p>
-        </w:tc>
-        <w:tc>
-          <w:tcPr>
-            <w:tcW w:w="2143" w:type="dxa"/>
-            <w:shd w:val="clear" w:color="auto" w:fill="auto"/>
-          </w:tcPr>
-          <w:p>
-            <w:pPr>
-              <w:jc w:val="center"/>
-              <w:rPr>
-                <w:sz w:val="18"/>
-              </w:rPr>
-            </w:pPr>
-            <w:r>
-              <w:rPr>
-                <w:sz w:val="18"/>
-              </w:rPr>
-              <w:t>000000000011111111</w:t>
-            </w:r>
-          </w:p>
-        </w:tc>
-        <w:tc>
-          <w:tcPr>
-            <w:tcW w:w="1684" w:type="dxa"/>
-            <w:shd w:val="clear" w:color="auto" w:fill="auto"/>
-          </w:tcPr>
-          <w:p>
-            <w:pPr>
-              <w:jc w:val="center"/>
-              <w:rPr>
-                <w:sz w:val="18"/>
-              </w:rPr>
-            </w:pPr>
-            <w:r>
-              <w:rPr>
-                <w:sz w:val="18"/>
-              </w:rPr>
-              <w:t>1MB</w:t>
-            </w:r>
-          </w:p>
-        </w:tc>
-      </w:tr>
-      <w:tr>
-        <w:tc>
-          <w:tcPr>
-            <w:tcW w:w="3260" w:type="dxa"/>
-            <w:shd w:val="clear" w:color="auto" w:fill="auto"/>
-          </w:tcPr>
-          <w:p>
-            <w:pPr>
-              <w:jc w:val="center"/>
-              <w:rPr>
-                <w:sz w:val="18"/>
-              </w:rPr>
-            </w:pPr>
-          </w:p>
-        </w:tc>
-        <w:tc>
-          <w:tcPr>
-            <w:tcW w:w="2143" w:type="dxa"/>
-            <w:shd w:val="clear" w:color="auto" w:fill="auto"/>
-          </w:tcPr>
-          <w:p>
-            <w:pPr>
-              <w:jc w:val="center"/>
-              <w:rPr>
-                <w:sz w:val="18"/>
-              </w:rPr>
-            </w:pPr>
-            <w:r>
-              <w:rPr>
-                <w:sz w:val="18"/>
-              </w:rPr>
-              <w:t>0000000001111111111</w:t>
-            </w:r>
-          </w:p>
-        </w:tc>
-        <w:tc>
-          <w:tcPr>
-            <w:tcW w:w="1684" w:type="dxa"/>
-            <w:shd w:val="clear" w:color="auto" w:fill="auto"/>
-          </w:tcPr>
-          <w:p>
-            <w:pPr>
-              <w:jc w:val="center"/>
-              <w:rPr>
-                <w:sz w:val="18"/>
-              </w:rPr>
-            </w:pPr>
-            <w:r>
-              <w:rPr>
-                <w:sz w:val="18"/>
-              </w:rPr>
-              <w:t>4MB</w:t>
-            </w:r>
-          </w:p>
-        </w:tc>
-      </w:tr>
-      <w:tr>
-        <w:tc>
-          <w:tcPr>
-            <w:tcW w:w="3260" w:type="dxa"/>
-            <w:shd w:val="clear" w:color="auto" w:fill="auto"/>
-          </w:tcPr>
-          <w:p>
-            <w:pPr>
-              <w:jc w:val="center"/>
-              <w:rPr>
-                <w:sz w:val="18"/>
-              </w:rPr>
-            </w:pPr>
-          </w:p>
-        </w:tc>
-        <w:tc>
-          <w:tcPr>
-            <w:tcW w:w="2143" w:type="dxa"/>
-            <w:shd w:val="clear" w:color="auto" w:fill="auto"/>
-          </w:tcPr>
-          <w:p>
-            <w:pPr>
-              <w:jc w:val="center"/>
-              <w:rPr>
-                <w:sz w:val="18"/>
-              </w:rPr>
-            </w:pPr>
-            <w:r>
-              <w:rPr>
-                <w:sz w:val="18"/>
-              </w:rPr>
-              <w:t>000000011111111111</w:t>
-            </w:r>
-          </w:p>
-        </w:tc>
-        <w:tc>
-          <w:tcPr>
-            <w:tcW w:w="1684" w:type="dxa"/>
-            <w:shd w:val="clear" w:color="auto" w:fill="auto"/>
-          </w:tcPr>
-          <w:p>
-            <w:pPr>
-              <w:jc w:val="center"/>
-              <w:rPr>
-                <w:sz w:val="18"/>
-              </w:rPr>
-            </w:pPr>
-            <w:r>
-              <w:rPr>
-                <w:sz w:val="18"/>
-              </w:rPr>
-              <w:t>16MB</w:t>
-            </w:r>
-          </w:p>
-        </w:tc>
-      </w:tr>
-      <w:tr>
-        <w:tc>
-          <w:tcPr>
-            <w:tcW w:w="3260" w:type="dxa"/>
-            <w:shd w:val="clear" w:color="auto" w:fill="auto"/>
-          </w:tcPr>
-          <w:p>
-            <w:pPr>
-              <w:jc w:val="center"/>
-              <w:rPr>
-                <w:sz w:val="18"/>
-              </w:rPr>
-            </w:pPr>
-          </w:p>
-        </w:tc>
-        <w:tc>
-          <w:tcPr>
-            <w:tcW w:w="2143" w:type="dxa"/>
-            <w:shd w:val="clear" w:color="auto" w:fill="auto"/>
-          </w:tcPr>
-          <w:p>
-            <w:pPr>
-              <w:jc w:val="center"/>
-              <w:rPr>
-                <w:sz w:val="18"/>
-              </w:rPr>
-            </w:pPr>
-            <w:r>
-              <w:rPr>
-                <w:sz w:val="18"/>
-              </w:rPr>
-              <w:t>000000111111111111</w:t>
-            </w:r>
-          </w:p>
-        </w:tc>
-        <w:tc>
-          <w:tcPr>
-            <w:tcW w:w="1684" w:type="dxa"/>
-            <w:shd w:val="clear" w:color="auto" w:fill="auto"/>
-          </w:tcPr>
-          <w:p>
-            <w:pPr>
-              <w:jc w:val="center"/>
-              <w:rPr>
-                <w:sz w:val="18"/>
-              </w:rPr>
-            </w:pPr>
-            <w:r>
-              <w:rPr>
-                <w:sz w:val="18"/>
-              </w:rPr>
-              <w:t>64MB</w:t>
-            </w:r>
-          </w:p>
-        </w:tc>
-      </w:tr>
-      <w:tr>
-        <w:tc>
-          <w:tcPr>
-            <w:tcW w:w="3260" w:type="dxa"/>
-            <w:shd w:val="clear" w:color="auto" w:fill="auto"/>
-          </w:tcPr>
-          <w:p>
-            <w:pPr>
-              <w:jc w:val="center"/>
-              <w:rPr>
-                <w:sz w:val="18"/>
-              </w:rPr>
-            </w:pPr>
-          </w:p>
-        </w:tc>
-        <w:tc>
-          <w:tcPr>
-            <w:tcW w:w="2143" w:type="dxa"/>
-            <w:shd w:val="clear" w:color="auto" w:fill="auto"/>
-          </w:tcPr>
-          <w:p>
-            <w:pPr>
-              <w:jc w:val="center"/>
-              <w:rPr>
-                <w:sz w:val="18"/>
-              </w:rPr>
-            </w:pPr>
-            <w:r>
-              <w:rPr>
-                <w:sz w:val="18"/>
-              </w:rPr>
-              <w:t>000011111111111111</w:t>
-            </w:r>
-          </w:p>
-        </w:tc>
-        <w:tc>
-          <w:tcPr>
-            <w:tcW w:w="1684" w:type="dxa"/>
-            <w:shd w:val="clear" w:color="auto" w:fill="auto"/>
-          </w:tcPr>
-          <w:p>
-            <w:pPr>
-              <w:jc w:val="center"/>
-              <w:rPr>
-                <w:sz w:val="18"/>
-              </w:rPr>
-            </w:pPr>
-            <w:r>
-              <w:rPr>
-                <w:sz w:val="18"/>
-              </w:rPr>
-              <w:t>256MB</w:t>
-            </w:r>
-          </w:p>
-        </w:tc>
-      </w:tr>
-      <w:tr>
-        <w:tc>
-          <w:tcPr>
-            <w:tcW w:w="3260" w:type="dxa"/>
-            <w:shd w:val="clear" w:color="auto" w:fill="auto"/>
-          </w:tcPr>
-          <w:p>
-            <w:pPr>
-              <w:jc w:val="center"/>
-              <w:rPr>
-                <w:sz w:val="18"/>
-              </w:rPr>
-            </w:pPr>
-          </w:p>
-        </w:tc>
-        <w:tc>
-          <w:tcPr>
-            <w:tcW w:w="2143" w:type="dxa"/>
-            <w:shd w:val="clear" w:color="auto" w:fill="auto"/>
-          </w:tcPr>
-          <w:p>
-            <w:pPr>
-              <w:jc w:val="center"/>
-              <w:rPr>
-                <w:sz w:val="18"/>
-              </w:rPr>
-            </w:pPr>
-            <w:r>
-              <w:rPr>
-                <w:sz w:val="18"/>
-              </w:rPr>
-              <w:t>001111111111111111</w:t>
-            </w:r>
-          </w:p>
-        </w:tc>
-        <w:tc>
-          <w:tcPr>
-            <w:tcW w:w="1684" w:type="dxa"/>
-            <w:shd w:val="clear" w:color="auto" w:fill="auto"/>
-          </w:tcPr>
-          <w:p>
-            <w:pPr>
-              <w:jc w:val="center"/>
-              <w:rPr>
-                <w:sz w:val="18"/>
-              </w:rPr>
-            </w:pPr>
-            <w:r>
-              <w:rPr>
-                <w:sz w:val="18"/>
-              </w:rPr>
-              <w:t>1GB</w:t>
-            </w:r>
-          </w:p>
-        </w:tc>
-      </w:tr>
-      <w:tr>
-        <w:tc>
-          <w:tcPr>
-            <w:tcW w:w="3260" w:type="dxa"/>
-            <w:shd w:val="clear" w:color="auto" w:fill="auto"/>
-          </w:tcPr>
-          <w:p>
-            <w:pPr>
-              <w:jc w:val="center"/>
-              <w:rPr>
-                <w:sz w:val="18"/>
-              </w:rPr>
-            </w:pPr>
-          </w:p>
-        </w:tc>
-        <w:tc>
-          <w:tcPr>
-            <w:tcW w:w="2143" w:type="dxa"/>
-            <w:shd w:val="clear" w:color="auto" w:fill="auto"/>
-          </w:tcPr>
-          <w:p>
-            <w:pPr>
-              <w:jc w:val="center"/>
-              <w:rPr>
-                <w:sz w:val="18"/>
-              </w:rPr>
-            </w:pPr>
-            <w:r>
-              <w:rPr>
-                <w:sz w:val="18"/>
-              </w:rPr>
-              <w:t>111111111111111111</w:t>
-            </w:r>
-          </w:p>
-        </w:tc>
-        <w:tc>
-          <w:tcPr>
-            <w:tcW w:w="1684" w:type="dxa"/>
-            <w:shd w:val="clear" w:color="auto" w:fill="auto"/>
-          </w:tcPr>
-          <w:p>
-            <w:pPr>
-              <w:jc w:val="center"/>
-              <w:rPr>
-                <w:sz w:val="18"/>
-              </w:rPr>
-            </w:pPr>
-            <w:r>
-              <w:rPr>
-                <w:sz w:val="18"/>
-              </w:rPr>
-              <w:t>4GB</w:t>
-            </w:r>
-          </w:p>
-        </w:tc>
-      </w:tr>
-    </w:tbl>
+    <w:p>
+      <w:pPr>
+        <w:ind w:left="1440"/>
+      </w:pPr>
+    </w:p>
     <w:p>
       <w:pPr>
         <w:pStyle w:val="Heading3"/>
       </w:pPr>
-      <w:bookmarkStart w:id="16" w:name="_Toc347002681"/>
-      <w:r>
-        <w:br w:type="textWrapping" w:clear="all"/>
-      </w:r>
-      <w:r>
-        <w:lastRenderedPageBreak/>
-        <w:t>TLBPhysPage</w:t>
-      </w:r>
-      <w:bookmarkEnd w:id="16"/>
-      <w:r>
-        <w:t>0 (SPR#45</w:t>
-      </w:r>
-      <w:r>
-        <w:t>h</w:t>
-      </w:r>
-      <w:r>
-        <w:t>)</w:t>
+      <w:bookmarkStart w:id="24" w:name="_Toc347002682"/>
+      <w:bookmarkStart w:id="25" w:name="_Toc372117015"/>
+      <w:r>
+        <w:br/>
+      </w:r>
+    </w:p>
+    <w:p>
+      <w:pPr>
+        <w:rPr>
+          <w:rFonts w:asciiTheme="majorHAnsi" w:eastAsiaTheme="majorEastAsia" w:hAnsiTheme="majorHAnsi" w:cstheme="majorBidi"/>
+          <w:b/>
+          <w:bCs/>
+          <w:color w:val="4F81BD" w:themeColor="accent1"/>
+        </w:rPr>
+      </w:pPr>
+      <w:r>
+        <w:br w:type="page"/>
       </w:r>
     </w:p>
     <w:p>
@@ -12784,7 +13235,18 @@
         <w:pStyle w:val="Heading3"/>
       </w:pPr>
       <w:r>
-        <w:t>TLBPhysPage1 (SPR#46</w:t>
+        <w:lastRenderedPageBreak/>
+        <w:t>TLB</w:t>
+      </w:r>
+      <w:r>
+        <w:t>Virt</w:t>
+      </w:r>
+      <w:r>
+        <w:t>Page</w:t>
+      </w:r>
+      <w:bookmarkEnd w:id="24"/>
+      <w:r>
+        <w:t xml:space="preserve"> (SPR #44</w:t>
       </w:r>
       <w:r>
         <w:t>h</w:t>
@@ -12792,6 +13254,7 @@
       <w:r>
         <w:t>)</w:t>
       </w:r>
+      <w:bookmarkEnd w:id="25"/>
     </w:p>
     <w:p/>
     <w:p>
@@ -12817,13 +13280,37 @@
         <w:rPr>
           <w:sz w:val="20"/>
         </w:rPr>
-        <w:t xml:space="preserve"> TLBPhysPage register</w:t>
+        <w:t xml:space="preserve"> TLB</w:t>
       </w:r>
       <w:r>
         <w:rPr>
           <w:sz w:val="20"/>
         </w:rPr>
-        <w:t xml:space="preserve"> is a holding register that contains the physical address for an associated virtual address. This register is transferred to or from the TLB by TLB instructions.</w:t>
+        <w:t>Virt</w:t>
+      </w:r>
+      <w:r>
+        <w:rPr>
+          <w:sz w:val="20"/>
+        </w:rPr>
+        <w:t>Page register</w:t>
+      </w:r>
+      <w:r>
+        <w:rPr>
+          <w:sz w:val="20"/>
+        </w:rPr>
+        <w:t xml:space="preserve"> is a holding register that contains the </w:t>
+      </w:r>
+      <w:r>
+        <w:rPr>
+          <w:sz w:val="20"/>
+        </w:rPr>
+        <w:t>page number</w:t>
+      </w:r>
+      <w:r>
+        <w:rPr>
+          <w:sz w:val="20"/>
+        </w:rPr>
+        <w:t xml:space="preserve"> for an associated physical address. This register is transferred to or from the TLB by TLB instructions.</w:t>
       </w:r>
     </w:p>
     <w:p>
@@ -12855,7 +13342,7 @@
       <w:tr>
         <w:tc>
           <w:tcPr>
-            <w:tcW w:w="5403" w:type="dxa"/>
+            <w:tcW w:w="5362" w:type="dxa"/>
             <w:shd w:val="clear" w:color="auto" w:fill="auto"/>
           </w:tcPr>
           <w:p>
@@ -12875,7 +13362,7 @@
         </w:tc>
         <w:tc>
           <w:tcPr>
-            <w:tcW w:w="1684" w:type="dxa"/>
+            <w:tcW w:w="1673" w:type="dxa"/>
             <w:shd w:val="clear" w:color="auto" w:fill="auto"/>
           </w:tcPr>
           <w:p>
@@ -12897,7 +13384,8 @@
       <w:tr>
         <w:tc>
           <w:tcPr>
-            <w:tcW w:w="5403" w:type="dxa"/>
+            <w:tcW w:w="7035" w:type="dxa"/>
+            <w:gridSpan w:val="2"/>
             <w:shd w:val="clear" w:color="auto" w:fill="auto"/>
           </w:tcPr>
           <w:p>
@@ -12911,27 +13399,13 @@
               <w:rPr>
                 <w:sz w:val="18"/>
               </w:rPr>
-              <w:t>Physical Page Address</w:t>
-            </w:r>
-          </w:p>
-        </w:tc>
-        <w:tc>
-          <w:tcPr>
-            <w:tcW w:w="1684" w:type="dxa"/>
-            <w:shd w:val="clear" w:color="auto" w:fill="auto"/>
-          </w:tcPr>
-          <w:p>
-            <w:pPr>
-              <w:jc w:val="center"/>
+              <w:t xml:space="preserve">Virtual Page </w:t>
+            </w:r>
+            <w:r>
               <w:rPr>
                 <w:sz w:val="18"/>
               </w:rPr>
-            </w:pPr>
-            <w:r>
-              <w:rPr>
-                <w:sz w:val="18"/>
-              </w:rPr>
-              <w:t>----</w:t>
+              <w:t>Number</w:t>
             </w:r>
           </w:p>
         </w:tc>
@@ -12946,19 +13420,17 @@
       <w:pPr>
         <w:pStyle w:val="Heading3"/>
       </w:pPr>
-      <w:bookmarkStart w:id="17" w:name="_Toc347002682"/>
+      <w:bookmarkStart w:id="26" w:name="_Toc347002683"/>
+      <w:bookmarkStart w:id="27" w:name="_Toc372117016"/>
       <w:r>
         <w:t>TLB</w:t>
       </w:r>
       <w:r>
-        <w:t>Virt</w:t>
-      </w:r>
-      <w:r>
-        <w:t>Page</w:t>
-      </w:r>
-      <w:bookmarkEnd w:id="17"/>
-      <w:r>
-        <w:t xml:space="preserve"> (SPR #44</w:t>
+        <w:t>ASID</w:t>
+      </w:r>
+      <w:bookmarkEnd w:id="26"/>
+      <w:r>
+        <w:t xml:space="preserve"> (SPR #47</w:t>
       </w:r>
       <w:r>
         <w:t>h</w:t>
@@ -12966,189 +13438,7 @@
       <w:r>
         <w:t>)</w:t>
       </w:r>
-    </w:p>
-    <w:p/>
-    <w:p>
-      <w:pPr>
-        <w:ind w:left="1440"/>
-        <w:rPr>
-          <w:sz w:val="20"/>
-        </w:rPr>
-      </w:pPr>
-      <w:r>
-        <w:rPr>
-          <w:sz w:val="20"/>
-        </w:rPr>
-        <w:t>T</w:t>
-      </w:r>
-      <w:r>
-        <w:rPr>
-          <w:sz w:val="20"/>
-        </w:rPr>
-        <w:t>he</w:t>
-      </w:r>
-      <w:r>
-        <w:rPr>
-          <w:sz w:val="20"/>
-        </w:rPr>
-        <w:t xml:space="preserve"> TLB</w:t>
-      </w:r>
-      <w:r>
-        <w:rPr>
-          <w:sz w:val="20"/>
-        </w:rPr>
-        <w:t>Virt</w:t>
-      </w:r>
-      <w:r>
-        <w:rPr>
-          <w:sz w:val="20"/>
-        </w:rPr>
-        <w:t>Page register</w:t>
-      </w:r>
-      <w:r>
-        <w:rPr>
-          <w:sz w:val="20"/>
-        </w:rPr>
-        <w:t xml:space="preserve"> is a holding register that contains the virtual address for an associated physical address. This register is transferred to or from the TLB by TLB instructions.</w:t>
-      </w:r>
-    </w:p>
-    <w:p>
-      <w:pPr>
-        <w:ind w:left="1440"/>
-        <w:rPr>
-          <w:sz w:val="20"/>
-        </w:rPr>
-      </w:pPr>
-    </w:p>
-    <w:tbl>
-      <w:tblPr>
-        <w:tblW w:w="0" w:type="auto"/>
-        <w:tblInd w:w="2541" w:type="dxa"/>
-        <w:tblBorders>
-          <w:top w:val="single" w:sz="4" w:space="0" w:color="auto"/>
-          <w:left w:val="single" w:sz="4" w:space="0" w:color="auto"/>
-          <w:bottom w:val="single" w:sz="4" w:space="0" w:color="auto"/>
-          <w:right w:val="single" w:sz="4" w:space="0" w:color="auto"/>
-          <w:insideH w:val="single" w:sz="4" w:space="0" w:color="auto"/>
-          <w:insideV w:val="single" w:sz="4" w:space="0" w:color="auto"/>
-        </w:tblBorders>
-        <w:tblLook w:val="04A0" w:firstRow="1" w:lastRow="0" w:firstColumn="1" w:lastColumn="0" w:noHBand="0" w:noVBand="1"/>
-      </w:tblPr>
-      <w:tblGrid>
-        <w:gridCol w:w="5362"/>
-        <w:gridCol w:w="1673"/>
-      </w:tblGrid>
-      <w:tr>
-        <w:tc>
-          <w:tcPr>
-            <w:tcW w:w="5403" w:type="dxa"/>
-            <w:shd w:val="clear" w:color="auto" w:fill="auto"/>
-          </w:tcPr>
-          <w:p>
-            <w:pPr>
-              <w:jc w:val="center"/>
-              <w:rPr>
-                <w:sz w:val="18"/>
-              </w:rPr>
-            </w:pPr>
-            <w:r>
-              <w:rPr>
-                <w:sz w:val="18"/>
-              </w:rPr>
-              <w:t>63                                                                                             13</w:t>
-            </w:r>
-          </w:p>
-        </w:tc>
-        <w:tc>
-          <w:tcPr>
-            <w:tcW w:w="1684" w:type="dxa"/>
-            <w:shd w:val="clear" w:color="auto" w:fill="auto"/>
-          </w:tcPr>
-          <w:p>
-            <w:pPr>
-              <w:jc w:val="center"/>
-              <w:rPr>
-                <w:sz w:val="18"/>
-              </w:rPr>
-            </w:pPr>
-            <w:r>
-              <w:rPr>
-                <w:sz w:val="18"/>
-              </w:rPr>
-              <w:t>12                      0</w:t>
-            </w:r>
-          </w:p>
-        </w:tc>
-      </w:tr>
-      <w:tr>
-        <w:tc>
-          <w:tcPr>
-            <w:tcW w:w="5403" w:type="dxa"/>
-            <w:shd w:val="clear" w:color="auto" w:fill="auto"/>
-          </w:tcPr>
-          <w:p>
-            <w:pPr>
-              <w:jc w:val="center"/>
-              <w:rPr>
-                <w:sz w:val="18"/>
-              </w:rPr>
-            </w:pPr>
-            <w:r>
-              <w:rPr>
-                <w:sz w:val="18"/>
-              </w:rPr>
-              <w:t>Virtual Page Address</w:t>
-            </w:r>
-          </w:p>
-        </w:tc>
-        <w:tc>
-          <w:tcPr>
-            <w:tcW w:w="1684" w:type="dxa"/>
-            <w:shd w:val="clear" w:color="auto" w:fill="auto"/>
-          </w:tcPr>
-          <w:p>
-            <w:pPr>
-              <w:jc w:val="center"/>
-              <w:rPr>
-                <w:sz w:val="18"/>
-              </w:rPr>
-            </w:pPr>
-            <w:r>
-              <w:rPr>
-                <w:sz w:val="18"/>
-              </w:rPr>
-              <w:t>----</w:t>
-            </w:r>
-          </w:p>
-        </w:tc>
-      </w:tr>
-    </w:tbl>
-    <w:p>
-      <w:pPr>
-        <w:ind w:left="1440"/>
-      </w:pPr>
-    </w:p>
-    <w:p>
-      <w:pPr>
-        <w:pStyle w:val="Heading3"/>
-      </w:pPr>
-      <w:bookmarkStart w:id="18" w:name="_Toc347002683"/>
-      <w:r>
-        <w:t>TLB</w:t>
-      </w:r>
-      <w:r>
-        <w:t>ASID</w:t>
-      </w:r>
-      <w:bookmarkEnd w:id="18"/>
-      <w:r>
-        <w:t xml:space="preserve"> (SPR #47</w:t>
-      </w:r>
-      <w:r>
-        <w:t>h</w:t>
-      </w:r>
-      <w:r>
-        <w:t>)</w:t>
-      </w:r>
+      <w:bookmarkEnd w:id="27"/>
     </w:p>
     <w:p/>
     <w:p>
@@ -13478,13 +13768,13 @@
       <w:pPr>
         <w:pStyle w:val="Heading1"/>
       </w:pPr>
-      <w:bookmarkStart w:id="19" w:name="_Toc371985321"/>
+      <w:bookmarkStart w:id="28" w:name="_Toc372117017"/>
       <w:r>
         <w:lastRenderedPageBreak/>
         <w:t>Vectors</w:t>
       </w:r>
       <w:bookmarkEnd w:id="4"/>
-      <w:bookmarkEnd w:id="19"/>
+      <w:bookmarkEnd w:id="28"/>
     </w:p>
     <w:p>
       <w:r>
@@ -13498,13 +13788,13 @@
       <w:pPr>
         <w:pStyle w:val="Heading3"/>
       </w:pPr>
-      <w:bookmarkStart w:id="20" w:name="_Toc369128894"/>
-      <w:bookmarkStart w:id="21" w:name="_Toc371985322"/>
+      <w:bookmarkStart w:id="29" w:name="_Toc369128894"/>
+      <w:bookmarkStart w:id="30" w:name="_Toc372117018"/>
       <w:r>
         <w:t>Vector table:</w:t>
       </w:r>
-      <w:bookmarkEnd w:id="20"/>
-      <w:bookmarkEnd w:id="21"/>
+      <w:bookmarkEnd w:id="29"/>
+      <w:bookmarkEnd w:id="30"/>
     </w:p>
     <w:tbl>
       <w:tblPr>
@@ -14298,12 +14588,12 @@
       <w:pPr>
         <w:pStyle w:val="Heading2"/>
       </w:pPr>
-      <w:bookmarkStart w:id="22" w:name="_Toc371985323"/>
+      <w:bookmarkStart w:id="31" w:name="_Toc372117019"/>
       <w:r>
         <w:lastRenderedPageBreak/>
         <w:t>Instruction Formats</w:t>
       </w:r>
-      <w:bookmarkEnd w:id="22"/>
+      <w:bookmarkEnd w:id="31"/>
     </w:p>
     <w:p>
       <w:r>
@@ -14325,11 +14615,11 @@
       <w:pPr>
         <w:pStyle w:val="Heading3"/>
       </w:pPr>
-      <w:bookmarkStart w:id="23" w:name="_Toc371985324"/>
+      <w:bookmarkStart w:id="32" w:name="_Toc372117020"/>
       <w:r>
         <w:t>RR - Register-Register</w:t>
       </w:r>
-      <w:bookmarkEnd w:id="23"/>
+      <w:bookmarkEnd w:id="32"/>
     </w:p>
     <w:tbl>
       <w:tblPr>
@@ -14663,11 +14953,11 @@
       <w:pPr>
         <w:pStyle w:val="Heading3"/>
       </w:pPr>
-      <w:bookmarkStart w:id="24" w:name="_Toc371985325"/>
+      <w:bookmarkStart w:id="33" w:name="_Toc372117021"/>
       <w:r>
         <w:t>RI - Register-Immediate</w:t>
       </w:r>
-      <w:bookmarkEnd w:id="24"/>
+      <w:bookmarkEnd w:id="33"/>
     </w:p>
     <w:tbl>
       <w:tblPr>
@@ -15006,11 +15296,11 @@
       <w:pPr>
         <w:pStyle w:val="Heading3"/>
       </w:pPr>
-      <w:bookmarkStart w:id="25" w:name="_Toc371985326"/>
+      <w:bookmarkStart w:id="34" w:name="_Toc372117022"/>
       <w:r>
         <w:t>CMP Register-Register Compare</w:t>
       </w:r>
-      <w:bookmarkEnd w:id="25"/>
+      <w:bookmarkEnd w:id="34"/>
     </w:p>
     <w:tbl>
       <w:tblPr>
@@ -15353,11 +15643,11 @@
       <w:pPr>
         <w:pStyle w:val="Heading3"/>
       </w:pPr>
-      <w:bookmarkStart w:id="26" w:name="_Toc371985327"/>
+      <w:bookmarkStart w:id="35" w:name="_Toc372117023"/>
       <w:r>
         <w:t>CMPI Register-Immediate Compare</w:t>
       </w:r>
-      <w:bookmarkEnd w:id="26"/>
+      <w:bookmarkEnd w:id="35"/>
     </w:p>
     <w:tbl>
       <w:tblPr>
@@ -15744,11 +16034,11 @@
               <w:pStyle w:val="Heading3"/>
               <w:outlineLvl w:val="2"/>
             </w:pPr>
-            <w:bookmarkStart w:id="27" w:name="_Toc371985328"/>
+            <w:bookmarkStart w:id="36" w:name="_Toc372117024"/>
             <w:r>
               <w:t>TST - Register Test Compare</w:t>
             </w:r>
-            <w:bookmarkEnd w:id="27"/>
+            <w:bookmarkEnd w:id="36"/>
           </w:p>
         </w:tc>
         <w:tc>
@@ -15800,11 +16090,11 @@
               <w:pStyle w:val="Heading3"/>
               <w:outlineLvl w:val="2"/>
             </w:pPr>
-            <w:bookmarkStart w:id="28" w:name="_Toc371985329"/>
+            <w:bookmarkStart w:id="37" w:name="_Toc372117025"/>
             <w:r>
               <w:t>CTRL- Control</w:t>
             </w:r>
-            <w:bookmarkEnd w:id="28"/>
+            <w:bookmarkEnd w:id="37"/>
           </w:p>
         </w:tc>
       </w:tr>
@@ -16377,11 +16667,11 @@
               <w:pStyle w:val="Heading3"/>
               <w:outlineLvl w:val="2"/>
             </w:pPr>
-            <w:bookmarkStart w:id="29" w:name="_Toc371985330"/>
+            <w:bookmarkStart w:id="38" w:name="_Toc372117026"/>
             <w:r>
               <w:t>BR - Relative Branch</w:t>
             </w:r>
-            <w:bookmarkEnd w:id="29"/>
+            <w:bookmarkEnd w:id="38"/>
           </w:p>
         </w:tc>
         <w:tc>
@@ -16433,11 +16723,11 @@
               <w:pStyle w:val="Heading3"/>
               <w:outlineLvl w:val="2"/>
             </w:pPr>
-            <w:bookmarkStart w:id="30" w:name="_Toc371985331"/>
+            <w:bookmarkStart w:id="39" w:name="_Toc372117027"/>
             <w:r>
               <w:t>BRK/NOP</w:t>
             </w:r>
-            <w:bookmarkEnd w:id="30"/>
+            <w:bookmarkEnd w:id="39"/>
           </w:p>
         </w:tc>
       </w:tr>
@@ -16915,14 +17205,14 @@
       <w:pPr>
         <w:pStyle w:val="Heading3"/>
       </w:pPr>
-      <w:bookmarkStart w:id="31" w:name="_Toc371985332"/>
+      <w:bookmarkStart w:id="40" w:name="_Toc372117028"/>
       <w:r>
         <w:t xml:space="preserve">JSR - Jump </w:t>
       </w:r>
       <w:r>
         <w:t>To Subroutine</w:t>
       </w:r>
-      <w:bookmarkEnd w:id="31"/>
+      <w:bookmarkEnd w:id="40"/>
     </w:p>
     <w:tbl>
       <w:tblPr>
@@ -17188,18 +17478,18 @@
       <w:pPr>
         <w:pStyle w:val="Heading1"/>
       </w:pPr>
-      <w:bookmarkStart w:id="32" w:name="_Toc371985333"/>
+      <w:bookmarkStart w:id="41" w:name="_Toc372117029"/>
       <w:r>
         <w:lastRenderedPageBreak/>
         <w:t>Instruction Set</w:t>
       </w:r>
-      <w:bookmarkEnd w:id="32"/>
+      <w:bookmarkEnd w:id="41"/>
     </w:p>
     <w:p>
       <w:pPr>
         <w:pStyle w:val="Heading3"/>
       </w:pPr>
-      <w:bookmarkStart w:id="33" w:name="_Toc371985334"/>
+      <w:bookmarkStart w:id="42" w:name="_Toc372117030"/>
       <w:r>
         <w:t>2ADD</w:t>
       </w:r>
@@ -17209,7 +17499,7 @@
       <w:r>
         <w:t xml:space="preserve"> - Register-Register</w:t>
       </w:r>
-      <w:bookmarkEnd w:id="33"/>
+      <w:bookmarkEnd w:id="42"/>
     </w:p>
     <w:tbl>
       <w:tblPr>
@@ -17579,7 +17869,7 @@
       <w:pPr>
         <w:pStyle w:val="Heading3"/>
       </w:pPr>
-      <w:bookmarkStart w:id="34" w:name="_Toc371985335"/>
+      <w:bookmarkStart w:id="43" w:name="_Toc372117031"/>
       <w:r>
         <w:t>2ADDU</w:t>
       </w:r>
@@ -17589,7 +17879,7 @@
       <w:r>
         <w:t xml:space="preserve"> - Register-Immediate</w:t>
       </w:r>
-      <w:bookmarkEnd w:id="34"/>
+      <w:bookmarkEnd w:id="43"/>
     </w:p>
     <w:tbl>
       <w:tblPr>
@@ -17970,7 +18260,7 @@
       <w:pPr>
         <w:pStyle w:val="Heading3"/>
       </w:pPr>
-      <w:bookmarkStart w:id="35" w:name="_Toc371985336"/>
+      <w:bookmarkStart w:id="44" w:name="_Toc372117032"/>
       <w:r>
         <w:lastRenderedPageBreak/>
         <w:t>4ADD</w:t>
@@ -17981,7 +18271,7 @@
       <w:r>
         <w:t xml:space="preserve"> - Register-Register</w:t>
       </w:r>
-      <w:bookmarkEnd w:id="35"/>
+      <w:bookmarkEnd w:id="44"/>
     </w:p>
     <w:tbl>
       <w:tblPr>
@@ -18348,14 +18638,14 @@
       <w:pPr>
         <w:pStyle w:val="Heading3"/>
       </w:pPr>
-      <w:bookmarkStart w:id="36" w:name="_Toc371985337"/>
+      <w:bookmarkStart w:id="45" w:name="_Toc372117033"/>
       <w:r>
         <w:t>4ADDUI - Register-</w:t>
       </w:r>
       <w:r>
         <w:t>Immediate</w:t>
       </w:r>
-      <w:bookmarkEnd w:id="36"/>
+      <w:bookmarkEnd w:id="45"/>
     </w:p>
     <w:tbl>
       <w:tblPr>
@@ -18732,7 +19022,7 @@
       <w:pPr>
         <w:pStyle w:val="Heading3"/>
       </w:pPr>
-      <w:bookmarkStart w:id="37" w:name="_Toc371985338"/>
+      <w:bookmarkStart w:id="46" w:name="_Toc372117034"/>
       <w:r>
         <w:lastRenderedPageBreak/>
         <w:t>8ADD</w:t>
@@ -18743,7 +19033,7 @@
       <w:r>
         <w:t xml:space="preserve"> - Register-Register</w:t>
       </w:r>
-      <w:bookmarkEnd w:id="37"/>
+      <w:bookmarkEnd w:id="46"/>
     </w:p>
     <w:tbl>
       <w:tblPr>
@@ -19116,11 +19406,11 @@
       <w:pPr>
         <w:pStyle w:val="Heading3"/>
       </w:pPr>
-      <w:bookmarkStart w:id="38" w:name="_Toc371985339"/>
+      <w:bookmarkStart w:id="47" w:name="_Toc372117035"/>
       <w:r>
         <w:t>8ADDUI - Register-Register</w:t>
       </w:r>
-      <w:bookmarkEnd w:id="38"/>
+      <w:bookmarkEnd w:id="47"/>
     </w:p>
     <w:tbl>
       <w:tblPr>
@@ -19492,12 +19782,12 @@
       <w:pPr>
         <w:pStyle w:val="Heading3"/>
       </w:pPr>
-      <w:bookmarkStart w:id="39" w:name="_Toc371985340"/>
+      <w:bookmarkStart w:id="48" w:name="_Toc372117036"/>
       <w:r>
         <w:lastRenderedPageBreak/>
         <w:t>16ADDU - Register-Register</w:t>
       </w:r>
-      <w:bookmarkEnd w:id="39"/>
+      <w:bookmarkEnd w:id="48"/>
     </w:p>
     <w:tbl>
       <w:tblPr>
@@ -19860,11 +20150,11 @@
       <w:pPr>
         <w:pStyle w:val="Heading3"/>
       </w:pPr>
-      <w:bookmarkStart w:id="40" w:name="_Toc371985341"/>
+      <w:bookmarkStart w:id="49" w:name="_Toc372117037"/>
       <w:r>
         <w:t>16ADDUI - Register-Register</w:t>
       </w:r>
-      <w:bookmarkEnd w:id="40"/>
+      <w:bookmarkEnd w:id="49"/>
     </w:p>
     <w:tbl>
       <w:tblPr>
@@ -20248,12 +20538,12 @@
       <w:pPr>
         <w:pStyle w:val="Heading3"/>
       </w:pPr>
-      <w:bookmarkStart w:id="41" w:name="_Toc371985342"/>
+      <w:bookmarkStart w:id="50" w:name="_Toc372117038"/>
       <w:r>
         <w:lastRenderedPageBreak/>
         <w:t>ADD - Register-Register</w:t>
       </w:r>
-      <w:bookmarkEnd w:id="41"/>
+      <w:bookmarkEnd w:id="50"/>
     </w:p>
     <w:tbl>
       <w:tblPr>
@@ -20623,11 +20913,11 @@
       <w:pPr>
         <w:pStyle w:val="Heading3"/>
       </w:pPr>
-      <w:bookmarkStart w:id="42" w:name="_Toc371985343"/>
+      <w:bookmarkStart w:id="51" w:name="_Toc372117039"/>
       <w:r>
         <w:t>ADDI - Register-Immediate</w:t>
       </w:r>
-      <w:bookmarkEnd w:id="42"/>
+      <w:bookmarkEnd w:id="51"/>
     </w:p>
     <w:tbl>
       <w:tblPr>
@@ -21000,11 +21290,11 @@
       <w:pPr>
         <w:pStyle w:val="Heading3"/>
       </w:pPr>
-      <w:bookmarkStart w:id="43" w:name="_Toc371985344"/>
+      <w:bookmarkStart w:id="52" w:name="_Toc372117040"/>
       <w:r>
         <w:t>ADDU - Register-Register</w:t>
       </w:r>
-      <w:bookmarkEnd w:id="43"/>
+      <w:bookmarkEnd w:id="52"/>
     </w:p>
     <w:tbl>
       <w:tblPr>
@@ -21366,11 +21656,11 @@
       <w:pPr>
         <w:pStyle w:val="Heading3"/>
       </w:pPr>
-      <w:bookmarkStart w:id="44" w:name="_Toc371985345"/>
+      <w:bookmarkStart w:id="53" w:name="_Toc372117041"/>
       <w:r>
         <w:t>ADDUI - Register-Immediate</w:t>
       </w:r>
-      <w:bookmarkEnd w:id="44"/>
+      <w:bookmarkEnd w:id="53"/>
     </w:p>
     <w:tbl>
       <w:tblPr>
@@ -21732,12 +22022,12 @@
       <w:pPr>
         <w:pStyle w:val="Heading3"/>
       </w:pPr>
-      <w:bookmarkStart w:id="45" w:name="_Toc371985346"/>
+      <w:bookmarkStart w:id="54" w:name="_Toc372117042"/>
       <w:r>
         <w:lastRenderedPageBreak/>
         <w:t>AND - Register-Register</w:t>
       </w:r>
-      <w:bookmarkEnd w:id="45"/>
+      <w:bookmarkEnd w:id="54"/>
     </w:p>
     <w:tbl>
       <w:tblPr>
@@ -22100,11 +22390,11 @@
       <w:pPr>
         <w:pStyle w:val="Heading3"/>
       </w:pPr>
-      <w:bookmarkStart w:id="46" w:name="_Toc371985347"/>
+      <w:bookmarkStart w:id="55" w:name="_Toc372117043"/>
       <w:r>
         <w:t>ANDI - Register-Immediate</w:t>
       </w:r>
-      <w:bookmarkEnd w:id="46"/>
+      <w:bookmarkEnd w:id="55"/>
     </w:p>
     <w:tbl>
       <w:tblPr>
@@ -22438,6 +22728,12 @@
         </w:tc>
       </w:tr>
     </w:tbl>
+    <w:p/>
+    <w:p>
+      <w:pPr>
+        <w:pStyle w:val="Heading3"/>
+      </w:pPr>
+    </w:p>
     <w:p>
       <w:pPr>
         <w:rPr>
@@ -22455,12 +22751,1339 @@
       <w:pPr>
         <w:pStyle w:val="Heading3"/>
       </w:pPr>
-      <w:bookmarkStart w:id="47" w:name="_Toc371985348"/>
+      <w:r>
+        <w:lastRenderedPageBreak/>
+        <w:t>BCDADD</w:t>
+      </w:r>
+      <w:r>
+        <w:t xml:space="preserve"> - Register-Register</w:t>
+      </w:r>
+    </w:p>
+    <w:tbl>
+      <w:tblPr>
+        <w:tblStyle w:val="TableGrid"/>
+        <w:tblW w:w="0" w:type="auto"/>
+        <w:tblLayout w:type="fixed"/>
+        <w:tblLook w:val="04A0" w:firstRow="1" w:lastRow="0" w:firstColumn="1" w:lastColumn="0" w:noHBand="0" w:noVBand="1"/>
+      </w:tblPr>
+      <w:tblGrid>
+        <w:gridCol w:w="1384"/>
+        <w:gridCol w:w="1384"/>
+        <w:gridCol w:w="1134"/>
+        <w:gridCol w:w="992"/>
+        <w:gridCol w:w="1276"/>
+        <w:gridCol w:w="709"/>
+        <w:gridCol w:w="709"/>
+      </w:tblGrid>
+      <w:tr>
+        <w:tc>
+          <w:tcPr>
+            <w:tcW w:w="1384" w:type="dxa"/>
+            <w:tcBorders>
+              <w:top w:val="nil"/>
+              <w:left w:val="nil"/>
+              <w:bottom w:val="single" w:sz="4" w:space="0" w:color="auto"/>
+              <w:right w:val="nil"/>
+            </w:tcBorders>
+          </w:tcPr>
+          <w:p>
+            <w:pPr>
+              <w:jc w:val="center"/>
+            </w:pPr>
+            <w:r>
+              <w:t>47           40</w:t>
+            </w:r>
+          </w:p>
+        </w:tc>
+        <w:tc>
+          <w:tcPr>
+            <w:tcW w:w="1384" w:type="dxa"/>
+            <w:tcBorders>
+              <w:top w:val="nil"/>
+              <w:left w:val="nil"/>
+              <w:bottom w:val="single" w:sz="4" w:space="0" w:color="auto"/>
+              <w:right w:val="nil"/>
+            </w:tcBorders>
+          </w:tcPr>
+          <w:p>
+            <w:pPr>
+              <w:jc w:val="center"/>
+            </w:pPr>
+            <w:r>
+              <w:t>39            32</w:t>
+            </w:r>
+          </w:p>
+        </w:tc>
+        <w:tc>
+          <w:tcPr>
+            <w:tcW w:w="1134" w:type="dxa"/>
+            <w:tcBorders>
+              <w:top w:val="nil"/>
+              <w:left w:val="nil"/>
+              <w:bottom w:val="single" w:sz="4" w:space="0" w:color="auto"/>
+              <w:right w:val="nil"/>
+            </w:tcBorders>
+          </w:tcPr>
+          <w:p>
+            <w:pPr>
+              <w:jc w:val="center"/>
+            </w:pPr>
+            <w:r>
+              <w:t>31        24</w:t>
+            </w:r>
+          </w:p>
+        </w:tc>
+        <w:tc>
+          <w:tcPr>
+            <w:tcW w:w="992" w:type="dxa"/>
+            <w:tcBorders>
+              <w:top w:val="nil"/>
+              <w:left w:val="nil"/>
+              <w:bottom w:val="single" w:sz="4" w:space="0" w:color="auto"/>
+              <w:right w:val="nil"/>
+            </w:tcBorders>
+          </w:tcPr>
+          <w:p>
+            <w:pPr>
+              <w:jc w:val="center"/>
+            </w:pPr>
+            <w:r>
+              <w:t>23      16</w:t>
+            </w:r>
+          </w:p>
+        </w:tc>
+        <w:tc>
+          <w:tcPr>
+            <w:tcW w:w="1276" w:type="dxa"/>
+            <w:tcBorders>
+              <w:top w:val="nil"/>
+              <w:left w:val="nil"/>
+              <w:bottom w:val="single" w:sz="4" w:space="0" w:color="auto"/>
+              <w:right w:val="nil"/>
+            </w:tcBorders>
+          </w:tcPr>
+          <w:p>
+            <w:pPr>
+              <w:jc w:val="center"/>
+            </w:pPr>
+            <w:r>
+              <w:t>15             8</w:t>
+            </w:r>
+          </w:p>
+        </w:tc>
+        <w:tc>
+          <w:tcPr>
+            <w:tcW w:w="1418" w:type="dxa"/>
+            <w:gridSpan w:val="2"/>
+            <w:tcBorders>
+              <w:top w:val="nil"/>
+              <w:left w:val="nil"/>
+              <w:bottom w:val="single" w:sz="4" w:space="0" w:color="auto"/>
+              <w:right w:val="nil"/>
+            </w:tcBorders>
+          </w:tcPr>
+          <w:p>
+            <w:pPr>
+              <w:jc w:val="center"/>
+            </w:pPr>
+            <w:r>
+              <w:t>7                0</w:t>
+            </w:r>
+          </w:p>
+        </w:tc>
+      </w:tr>
+      <w:tr>
+        <w:tc>
+          <w:tcPr>
+            <w:tcW w:w="1384" w:type="dxa"/>
+            <w:tcBorders>
+              <w:bottom w:val="single" w:sz="4" w:space="0" w:color="auto"/>
+            </w:tcBorders>
+          </w:tcPr>
+          <w:p>
+            <w:pPr>
+              <w:jc w:val="center"/>
+            </w:pPr>
+            <w:r>
+              <w:t>Opcode</w:t>
+            </w:r>
+          </w:p>
+        </w:tc>
+        <w:tc>
+          <w:tcPr>
+            <w:tcW w:w="1384" w:type="dxa"/>
+            <w:tcBorders>
+              <w:bottom w:val="single" w:sz="4" w:space="0" w:color="auto"/>
+            </w:tcBorders>
+          </w:tcPr>
+          <w:p>
+            <w:pPr>
+              <w:jc w:val="center"/>
+            </w:pPr>
+            <w:r>
+              <w:t>Rt</w:t>
+            </w:r>
+          </w:p>
+        </w:tc>
+        <w:tc>
+          <w:tcPr>
+            <w:tcW w:w="1134" w:type="dxa"/>
+            <w:tcBorders>
+              <w:bottom w:val="single" w:sz="4" w:space="0" w:color="auto"/>
+            </w:tcBorders>
+          </w:tcPr>
+          <w:p>
+            <w:pPr>
+              <w:jc w:val="center"/>
+            </w:pPr>
+            <w:r>
+              <w:t>Rb</w:t>
+            </w:r>
+          </w:p>
+        </w:tc>
+        <w:tc>
+          <w:tcPr>
+            <w:tcW w:w="992" w:type="dxa"/>
+            <w:tcBorders>
+              <w:bottom w:val="single" w:sz="4" w:space="0" w:color="auto"/>
+            </w:tcBorders>
+          </w:tcPr>
+          <w:p>
+            <w:pPr>
+              <w:jc w:val="center"/>
+            </w:pPr>
+            <w:r>
+              <w:t>Ra</w:t>
+            </w:r>
+          </w:p>
+        </w:tc>
+        <w:tc>
+          <w:tcPr>
+            <w:tcW w:w="1276" w:type="dxa"/>
+            <w:tcBorders>
+              <w:bottom w:val="single" w:sz="4" w:space="0" w:color="auto"/>
+            </w:tcBorders>
+          </w:tcPr>
+          <w:p>
+            <w:pPr>
+              <w:jc w:val="center"/>
+            </w:pPr>
+            <w:r>
+              <w:t>Opcode</w:t>
+            </w:r>
+          </w:p>
+        </w:tc>
+        <w:tc>
+          <w:tcPr>
+            <w:tcW w:w="1418" w:type="dxa"/>
+            <w:gridSpan w:val="2"/>
+            <w:tcBorders>
+              <w:bottom w:val="single" w:sz="4" w:space="0" w:color="auto"/>
+            </w:tcBorders>
+          </w:tcPr>
+          <w:p>
+            <w:pPr>
+              <w:jc w:val="center"/>
+            </w:pPr>
+            <w:r>
+              <w:t>Predicate</w:t>
+            </w:r>
+          </w:p>
+        </w:tc>
+      </w:tr>
+      <w:tr>
+        <w:tc>
+          <w:tcPr>
+            <w:tcW w:w="1384" w:type="dxa"/>
+            <w:shd w:val="clear" w:color="auto" w:fill="FFFF99"/>
+          </w:tcPr>
+          <w:p>
+            <w:pPr>
+              <w:jc w:val="center"/>
+            </w:pPr>
+            <w:r>
+              <w:t>00h</w:t>
+            </w:r>
+            <w:r>
+              <w:rPr>
+                <w:vertAlign w:val="subscript"/>
+              </w:rPr>
+              <w:t>8</w:t>
+            </w:r>
+          </w:p>
+        </w:tc>
+        <w:tc>
+          <w:tcPr>
+            <w:tcW w:w="1384" w:type="dxa"/>
+            <w:shd w:val="clear" w:color="auto" w:fill="FABF8F" w:themeFill="accent6" w:themeFillTint="99"/>
+          </w:tcPr>
+          <w:p>
+            <w:pPr>
+              <w:jc w:val="center"/>
+            </w:pPr>
+            <w:r>
+              <w:t>Rt</w:t>
+            </w:r>
+            <w:r>
+              <w:rPr>
+                <w:vertAlign w:val="subscript"/>
+              </w:rPr>
+              <w:t>8</w:t>
+            </w:r>
+          </w:p>
+        </w:tc>
+        <w:tc>
+          <w:tcPr>
+            <w:tcW w:w="1134" w:type="dxa"/>
+            <w:shd w:val="clear" w:color="auto" w:fill="FABF8F" w:themeFill="accent6" w:themeFillTint="99"/>
+          </w:tcPr>
+          <w:p>
+            <w:pPr>
+              <w:jc w:val="center"/>
+            </w:pPr>
+            <w:r>
+              <w:t>Rb</w:t>
+            </w:r>
+            <w:r>
+              <w:rPr>
+                <w:vertAlign w:val="subscript"/>
+              </w:rPr>
+              <w:t>8</w:t>
+            </w:r>
+          </w:p>
+        </w:tc>
+        <w:tc>
+          <w:tcPr>
+            <w:tcW w:w="992" w:type="dxa"/>
+            <w:shd w:val="clear" w:color="auto" w:fill="FABF8F" w:themeFill="accent6" w:themeFillTint="99"/>
+          </w:tcPr>
+          <w:p>
+            <w:pPr>
+              <w:jc w:val="center"/>
+            </w:pPr>
+            <w:r>
+              <w:t>Ra</w:t>
+            </w:r>
+            <w:r>
+              <w:rPr>
+                <w:vertAlign w:val="subscript"/>
+              </w:rPr>
+              <w:t>8</w:t>
+            </w:r>
+          </w:p>
+        </w:tc>
+        <w:tc>
+          <w:tcPr>
+            <w:tcW w:w="1276" w:type="dxa"/>
+            <w:shd w:val="clear" w:color="auto" w:fill="FFFF99"/>
+          </w:tcPr>
+          <w:p>
+            <w:pPr>
+              <w:jc w:val="center"/>
+            </w:pPr>
+            <w:r>
+              <w:t>F</w:t>
+            </w:r>
+            <w:r>
+              <w:t>5h</w:t>
+            </w:r>
+            <w:r>
+              <w:rPr>
+                <w:vertAlign w:val="subscript"/>
+              </w:rPr>
+              <w:t>8</w:t>
+            </w:r>
+          </w:p>
+        </w:tc>
+        <w:tc>
+          <w:tcPr>
+            <w:tcW w:w="709" w:type="dxa"/>
+            <w:shd w:val="clear" w:color="auto" w:fill="5F497A" w:themeFill="accent4" w:themeFillShade="BF"/>
+          </w:tcPr>
+          <w:p>
+            <w:pPr>
+              <w:jc w:val="center"/>
+            </w:pPr>
+            <w:r>
+              <w:rPr>
+                <w:color w:val="FFFFFF" w:themeColor="background1"/>
+              </w:rPr>
+              <w:t>Pn</w:t>
+            </w:r>
+            <w:r>
+              <w:rPr>
+                <w:color w:val="FFFFFF" w:themeColor="background1"/>
+                <w:vertAlign w:val="subscript"/>
+              </w:rPr>
+              <w:t>4</w:t>
+            </w:r>
+          </w:p>
+        </w:tc>
+        <w:tc>
+          <w:tcPr>
+            <w:tcW w:w="709" w:type="dxa"/>
+            <w:shd w:val="clear" w:color="auto" w:fill="5F497A" w:themeFill="accent4" w:themeFillShade="BF"/>
+          </w:tcPr>
+          <w:p>
+            <w:pPr>
+              <w:jc w:val="center"/>
+            </w:pPr>
+            <w:r>
+              <w:rPr>
+                <w:color w:val="FFFFFF" w:themeColor="background1"/>
+              </w:rPr>
+              <w:t>Pc</w:t>
+            </w:r>
+            <w:r>
+              <w:rPr>
+                <w:color w:val="FFFFFF" w:themeColor="background1"/>
+                <w:vertAlign w:val="subscript"/>
+              </w:rPr>
+              <w:t>4</w:t>
+            </w:r>
+          </w:p>
+        </w:tc>
+      </w:tr>
+    </w:tbl>
+    <w:p>
+      <w:pPr>
+        <w:pStyle w:val="Heading4"/>
+      </w:pPr>
+      <w:r>
+        <w:t>Operation:</w:t>
+      </w:r>
+    </w:p>
+    <w:p>
+      <w:r>
+        <w:t>Rt = Ra &amp; Rb</w:t>
+      </w:r>
+    </w:p>
+    <w:p>
+      <w:pPr>
+        <w:pStyle w:val="Heading4"/>
+      </w:pPr>
+      <w:r>
+        <w:t>Description:</w:t>
+      </w:r>
+    </w:p>
+    <w:p>
+      <w:r>
+        <w:t>Adds</w:t>
+      </w:r>
+      <w:r>
+        <w:t xml:space="preserve"> two registers </w:t>
+      </w:r>
+      <w:r>
+        <w:t xml:space="preserve">using BCD arithmetic </w:t>
+      </w:r>
+      <w:r>
+        <w:t>and places the result in a target register.</w:t>
+      </w:r>
+      <w:r>
+        <w:t xml:space="preserve"> Only the low order byte of the register is used. The result is an eight bit BCD number.</w:t>
+      </w:r>
+    </w:p>
+    <w:p>
+      <w:pPr>
+        <w:pStyle w:val="Heading3"/>
+      </w:pPr>
+    </w:p>
+    <w:p>
+      <w:pPr>
+        <w:pStyle w:val="Heading3"/>
+      </w:pPr>
+      <w:r>
+        <w:t>BCD</w:t>
+      </w:r>
+      <w:r>
+        <w:t>MUL</w:t>
+      </w:r>
+      <w:r>
+        <w:t xml:space="preserve"> - Register-Register</w:t>
+      </w:r>
+    </w:p>
+    <w:tbl>
+      <w:tblPr>
+        <w:tblStyle w:val="TableGrid"/>
+        <w:tblW w:w="0" w:type="auto"/>
+        <w:tblLayout w:type="fixed"/>
+        <w:tblLook w:val="04A0" w:firstRow="1" w:lastRow="0" w:firstColumn="1" w:lastColumn="0" w:noHBand="0" w:noVBand="1"/>
+      </w:tblPr>
+      <w:tblGrid>
+        <w:gridCol w:w="1384"/>
+        <w:gridCol w:w="1384"/>
+        <w:gridCol w:w="1134"/>
+        <w:gridCol w:w="992"/>
+        <w:gridCol w:w="1276"/>
+        <w:gridCol w:w="709"/>
+        <w:gridCol w:w="709"/>
+      </w:tblGrid>
+      <w:tr>
+        <w:tc>
+          <w:tcPr>
+            <w:tcW w:w="1384" w:type="dxa"/>
+            <w:tcBorders>
+              <w:top w:val="nil"/>
+              <w:left w:val="nil"/>
+              <w:bottom w:val="single" w:sz="4" w:space="0" w:color="auto"/>
+              <w:right w:val="nil"/>
+            </w:tcBorders>
+          </w:tcPr>
+          <w:p>
+            <w:pPr>
+              <w:jc w:val="center"/>
+            </w:pPr>
+            <w:r>
+              <w:t>47           40</w:t>
+            </w:r>
+          </w:p>
+        </w:tc>
+        <w:tc>
+          <w:tcPr>
+            <w:tcW w:w="1384" w:type="dxa"/>
+            <w:tcBorders>
+              <w:top w:val="nil"/>
+              <w:left w:val="nil"/>
+              <w:bottom w:val="single" w:sz="4" w:space="0" w:color="auto"/>
+              <w:right w:val="nil"/>
+            </w:tcBorders>
+          </w:tcPr>
+          <w:p>
+            <w:pPr>
+              <w:jc w:val="center"/>
+            </w:pPr>
+            <w:r>
+              <w:t>39            32</w:t>
+            </w:r>
+          </w:p>
+        </w:tc>
+        <w:tc>
+          <w:tcPr>
+            <w:tcW w:w="1134" w:type="dxa"/>
+            <w:tcBorders>
+              <w:top w:val="nil"/>
+              <w:left w:val="nil"/>
+              <w:bottom w:val="single" w:sz="4" w:space="0" w:color="auto"/>
+              <w:right w:val="nil"/>
+            </w:tcBorders>
+          </w:tcPr>
+          <w:p>
+            <w:pPr>
+              <w:jc w:val="center"/>
+            </w:pPr>
+            <w:r>
+              <w:t>31        24</w:t>
+            </w:r>
+          </w:p>
+        </w:tc>
+        <w:tc>
+          <w:tcPr>
+            <w:tcW w:w="992" w:type="dxa"/>
+            <w:tcBorders>
+              <w:top w:val="nil"/>
+              <w:left w:val="nil"/>
+              <w:bottom w:val="single" w:sz="4" w:space="0" w:color="auto"/>
+              <w:right w:val="nil"/>
+            </w:tcBorders>
+          </w:tcPr>
+          <w:p>
+            <w:pPr>
+              <w:jc w:val="center"/>
+            </w:pPr>
+            <w:r>
+              <w:t>23      16</w:t>
+            </w:r>
+          </w:p>
+        </w:tc>
+        <w:tc>
+          <w:tcPr>
+            <w:tcW w:w="1276" w:type="dxa"/>
+            <w:tcBorders>
+              <w:top w:val="nil"/>
+              <w:left w:val="nil"/>
+              <w:bottom w:val="single" w:sz="4" w:space="0" w:color="auto"/>
+              <w:right w:val="nil"/>
+            </w:tcBorders>
+          </w:tcPr>
+          <w:p>
+            <w:pPr>
+              <w:jc w:val="center"/>
+            </w:pPr>
+            <w:r>
+              <w:t>15             8</w:t>
+            </w:r>
+          </w:p>
+        </w:tc>
+        <w:tc>
+          <w:tcPr>
+            <w:tcW w:w="1418" w:type="dxa"/>
+            <w:gridSpan w:val="2"/>
+            <w:tcBorders>
+              <w:top w:val="nil"/>
+              <w:left w:val="nil"/>
+              <w:bottom w:val="single" w:sz="4" w:space="0" w:color="auto"/>
+              <w:right w:val="nil"/>
+            </w:tcBorders>
+          </w:tcPr>
+          <w:p>
+            <w:pPr>
+              <w:jc w:val="center"/>
+            </w:pPr>
+            <w:r>
+              <w:t>7                0</w:t>
+            </w:r>
+          </w:p>
+        </w:tc>
+      </w:tr>
+      <w:tr>
+        <w:tc>
+          <w:tcPr>
+            <w:tcW w:w="1384" w:type="dxa"/>
+            <w:tcBorders>
+              <w:bottom w:val="single" w:sz="4" w:space="0" w:color="auto"/>
+            </w:tcBorders>
+          </w:tcPr>
+          <w:p>
+            <w:pPr>
+              <w:jc w:val="center"/>
+            </w:pPr>
+            <w:r>
+              <w:t>Opcode</w:t>
+            </w:r>
+          </w:p>
+        </w:tc>
+        <w:tc>
+          <w:tcPr>
+            <w:tcW w:w="1384" w:type="dxa"/>
+            <w:tcBorders>
+              <w:bottom w:val="single" w:sz="4" w:space="0" w:color="auto"/>
+            </w:tcBorders>
+          </w:tcPr>
+          <w:p>
+            <w:pPr>
+              <w:jc w:val="center"/>
+            </w:pPr>
+            <w:r>
+              <w:t>Rt</w:t>
+            </w:r>
+          </w:p>
+        </w:tc>
+        <w:tc>
+          <w:tcPr>
+            <w:tcW w:w="1134" w:type="dxa"/>
+            <w:tcBorders>
+              <w:bottom w:val="single" w:sz="4" w:space="0" w:color="auto"/>
+            </w:tcBorders>
+          </w:tcPr>
+          <w:p>
+            <w:pPr>
+              <w:jc w:val="center"/>
+            </w:pPr>
+            <w:r>
+              <w:t>Rb</w:t>
+            </w:r>
+          </w:p>
+        </w:tc>
+        <w:tc>
+          <w:tcPr>
+            <w:tcW w:w="992" w:type="dxa"/>
+            <w:tcBorders>
+              <w:bottom w:val="single" w:sz="4" w:space="0" w:color="auto"/>
+            </w:tcBorders>
+          </w:tcPr>
+          <w:p>
+            <w:pPr>
+              <w:jc w:val="center"/>
+            </w:pPr>
+            <w:r>
+              <w:t>Ra</w:t>
+            </w:r>
+          </w:p>
+        </w:tc>
+        <w:tc>
+          <w:tcPr>
+            <w:tcW w:w="1276" w:type="dxa"/>
+            <w:tcBorders>
+              <w:bottom w:val="single" w:sz="4" w:space="0" w:color="auto"/>
+            </w:tcBorders>
+          </w:tcPr>
+          <w:p>
+            <w:pPr>
+              <w:jc w:val="center"/>
+            </w:pPr>
+            <w:r>
+              <w:t>Opcode</w:t>
+            </w:r>
+          </w:p>
+        </w:tc>
+        <w:tc>
+          <w:tcPr>
+            <w:tcW w:w="1418" w:type="dxa"/>
+            <w:gridSpan w:val="2"/>
+            <w:tcBorders>
+              <w:bottom w:val="single" w:sz="4" w:space="0" w:color="auto"/>
+            </w:tcBorders>
+          </w:tcPr>
+          <w:p>
+            <w:pPr>
+              <w:jc w:val="center"/>
+            </w:pPr>
+            <w:r>
+              <w:t>Predicate</w:t>
+            </w:r>
+          </w:p>
+        </w:tc>
+      </w:tr>
+      <w:tr>
+        <w:tc>
+          <w:tcPr>
+            <w:tcW w:w="1384" w:type="dxa"/>
+            <w:shd w:val="clear" w:color="auto" w:fill="FFFF99"/>
+          </w:tcPr>
+          <w:p>
+            <w:pPr>
+              <w:jc w:val="center"/>
+            </w:pPr>
+            <w:r>
+              <w:t>02</w:t>
+            </w:r>
+            <w:r>
+              <w:t>h</w:t>
+            </w:r>
+            <w:r>
+              <w:rPr>
+                <w:vertAlign w:val="subscript"/>
+              </w:rPr>
+              <w:t>8</w:t>
+            </w:r>
+          </w:p>
+        </w:tc>
+        <w:tc>
+          <w:tcPr>
+            <w:tcW w:w="1384" w:type="dxa"/>
+            <w:shd w:val="clear" w:color="auto" w:fill="FABF8F" w:themeFill="accent6" w:themeFillTint="99"/>
+          </w:tcPr>
+          <w:p>
+            <w:pPr>
+              <w:jc w:val="center"/>
+            </w:pPr>
+            <w:r>
+              <w:t>Rt</w:t>
+            </w:r>
+            <w:r>
+              <w:rPr>
+                <w:vertAlign w:val="subscript"/>
+              </w:rPr>
+              <w:t>8</w:t>
+            </w:r>
+          </w:p>
+        </w:tc>
+        <w:tc>
+          <w:tcPr>
+            <w:tcW w:w="1134" w:type="dxa"/>
+            <w:shd w:val="clear" w:color="auto" w:fill="FABF8F" w:themeFill="accent6" w:themeFillTint="99"/>
+          </w:tcPr>
+          <w:p>
+            <w:pPr>
+              <w:jc w:val="center"/>
+            </w:pPr>
+            <w:r>
+              <w:t>Rb</w:t>
+            </w:r>
+            <w:r>
+              <w:rPr>
+                <w:vertAlign w:val="subscript"/>
+              </w:rPr>
+              <w:t>8</w:t>
+            </w:r>
+          </w:p>
+        </w:tc>
+        <w:tc>
+          <w:tcPr>
+            <w:tcW w:w="992" w:type="dxa"/>
+            <w:shd w:val="clear" w:color="auto" w:fill="FABF8F" w:themeFill="accent6" w:themeFillTint="99"/>
+          </w:tcPr>
+          <w:p>
+            <w:pPr>
+              <w:jc w:val="center"/>
+            </w:pPr>
+            <w:r>
+              <w:t>Ra</w:t>
+            </w:r>
+            <w:r>
+              <w:rPr>
+                <w:vertAlign w:val="subscript"/>
+              </w:rPr>
+              <w:t>8</w:t>
+            </w:r>
+          </w:p>
+        </w:tc>
+        <w:tc>
+          <w:tcPr>
+            <w:tcW w:w="1276" w:type="dxa"/>
+            <w:shd w:val="clear" w:color="auto" w:fill="FFFF99"/>
+          </w:tcPr>
+          <w:p>
+            <w:pPr>
+              <w:jc w:val="center"/>
+            </w:pPr>
+            <w:r>
+              <w:t>F5h</w:t>
+            </w:r>
+            <w:r>
+              <w:rPr>
+                <w:vertAlign w:val="subscript"/>
+              </w:rPr>
+              <w:t>8</w:t>
+            </w:r>
+          </w:p>
+        </w:tc>
+        <w:tc>
+          <w:tcPr>
+            <w:tcW w:w="709" w:type="dxa"/>
+            <w:shd w:val="clear" w:color="auto" w:fill="5F497A" w:themeFill="accent4" w:themeFillShade="BF"/>
+          </w:tcPr>
+          <w:p>
+            <w:pPr>
+              <w:jc w:val="center"/>
+            </w:pPr>
+            <w:r>
+              <w:rPr>
+                <w:color w:val="FFFFFF" w:themeColor="background1"/>
+              </w:rPr>
+              <w:t>Pn</w:t>
+            </w:r>
+            <w:r>
+              <w:rPr>
+                <w:color w:val="FFFFFF" w:themeColor="background1"/>
+                <w:vertAlign w:val="subscript"/>
+              </w:rPr>
+              <w:t>4</w:t>
+            </w:r>
+          </w:p>
+        </w:tc>
+        <w:tc>
+          <w:tcPr>
+            <w:tcW w:w="709" w:type="dxa"/>
+            <w:shd w:val="clear" w:color="auto" w:fill="5F497A" w:themeFill="accent4" w:themeFillShade="BF"/>
+          </w:tcPr>
+          <w:p>
+            <w:pPr>
+              <w:jc w:val="center"/>
+            </w:pPr>
+            <w:r>
+              <w:rPr>
+                <w:color w:val="FFFFFF" w:themeColor="background1"/>
+              </w:rPr>
+              <w:t>Pc</w:t>
+            </w:r>
+            <w:r>
+              <w:rPr>
+                <w:color w:val="FFFFFF" w:themeColor="background1"/>
+                <w:vertAlign w:val="subscript"/>
+              </w:rPr>
+              <w:t>4</w:t>
+            </w:r>
+          </w:p>
+        </w:tc>
+      </w:tr>
+    </w:tbl>
+    <w:p>
+      <w:pPr>
+        <w:pStyle w:val="Heading4"/>
+      </w:pPr>
+      <w:r>
+        <w:t>Operation:</w:t>
+      </w:r>
+    </w:p>
+    <w:p>
+      <w:r>
+        <w:t xml:space="preserve">Rt = Ra </w:t>
+      </w:r>
+      <w:r>
+        <w:t>*</w:t>
+      </w:r>
+      <w:r>
+        <w:t xml:space="preserve"> Rb</w:t>
+      </w:r>
+    </w:p>
+    <w:p>
+      <w:pPr>
+        <w:pStyle w:val="Heading4"/>
+      </w:pPr>
+      <w:r>
+        <w:t>Description:</w:t>
+      </w:r>
+    </w:p>
+    <w:p>
+      <w:r>
+        <w:t>Multiplies</w:t>
+      </w:r>
+      <w:r>
+        <w:t xml:space="preserve"> two registers using BCD arithmetic and places the result in a target register.</w:t>
+      </w:r>
+      <w:r>
+        <w:t xml:space="preserve"> Only the low order byte of the register is used. The result is a 16 bit BCD value.</w:t>
+      </w:r>
+    </w:p>
+    <w:p/>
+    <w:p>
+      <w:pPr>
+        <w:pStyle w:val="Heading3"/>
+      </w:pPr>
+      <w:r>
+        <w:t>BCD</w:t>
+      </w:r>
+      <w:r>
+        <w:t>SUB</w:t>
+      </w:r>
+      <w:r>
+        <w:t xml:space="preserve"> - Register-Register</w:t>
+      </w:r>
+    </w:p>
+    <w:tbl>
+      <w:tblPr>
+        <w:tblStyle w:val="TableGrid"/>
+        <w:tblW w:w="0" w:type="auto"/>
+        <w:tblLayout w:type="fixed"/>
+        <w:tblLook w:val="04A0" w:firstRow="1" w:lastRow="0" w:firstColumn="1" w:lastColumn="0" w:noHBand="0" w:noVBand="1"/>
+      </w:tblPr>
+      <w:tblGrid>
+        <w:gridCol w:w="1384"/>
+        <w:gridCol w:w="1384"/>
+        <w:gridCol w:w="1134"/>
+        <w:gridCol w:w="992"/>
+        <w:gridCol w:w="1276"/>
+        <w:gridCol w:w="709"/>
+        <w:gridCol w:w="709"/>
+      </w:tblGrid>
+      <w:tr>
+        <w:tc>
+          <w:tcPr>
+            <w:tcW w:w="1384" w:type="dxa"/>
+            <w:tcBorders>
+              <w:top w:val="nil"/>
+              <w:left w:val="nil"/>
+              <w:bottom w:val="single" w:sz="4" w:space="0" w:color="auto"/>
+              <w:right w:val="nil"/>
+            </w:tcBorders>
+          </w:tcPr>
+          <w:p>
+            <w:pPr>
+              <w:jc w:val="center"/>
+            </w:pPr>
+            <w:r>
+              <w:t>47           40</w:t>
+            </w:r>
+          </w:p>
+        </w:tc>
+        <w:tc>
+          <w:tcPr>
+            <w:tcW w:w="1384" w:type="dxa"/>
+            <w:tcBorders>
+              <w:top w:val="nil"/>
+              <w:left w:val="nil"/>
+              <w:bottom w:val="single" w:sz="4" w:space="0" w:color="auto"/>
+              <w:right w:val="nil"/>
+            </w:tcBorders>
+          </w:tcPr>
+          <w:p>
+            <w:pPr>
+              <w:jc w:val="center"/>
+            </w:pPr>
+            <w:r>
+              <w:t>39            32</w:t>
+            </w:r>
+          </w:p>
+        </w:tc>
+        <w:tc>
+          <w:tcPr>
+            <w:tcW w:w="1134" w:type="dxa"/>
+            <w:tcBorders>
+              <w:top w:val="nil"/>
+              <w:left w:val="nil"/>
+              <w:bottom w:val="single" w:sz="4" w:space="0" w:color="auto"/>
+              <w:right w:val="nil"/>
+            </w:tcBorders>
+          </w:tcPr>
+          <w:p>
+            <w:pPr>
+              <w:jc w:val="center"/>
+            </w:pPr>
+            <w:r>
+              <w:t>31        24</w:t>
+            </w:r>
+          </w:p>
+        </w:tc>
+        <w:tc>
+          <w:tcPr>
+            <w:tcW w:w="992" w:type="dxa"/>
+            <w:tcBorders>
+              <w:top w:val="nil"/>
+              <w:left w:val="nil"/>
+              <w:bottom w:val="single" w:sz="4" w:space="0" w:color="auto"/>
+              <w:right w:val="nil"/>
+            </w:tcBorders>
+          </w:tcPr>
+          <w:p>
+            <w:pPr>
+              <w:jc w:val="center"/>
+            </w:pPr>
+            <w:r>
+              <w:t>23      16</w:t>
+            </w:r>
+          </w:p>
+        </w:tc>
+        <w:tc>
+          <w:tcPr>
+            <w:tcW w:w="1276" w:type="dxa"/>
+            <w:tcBorders>
+              <w:top w:val="nil"/>
+              <w:left w:val="nil"/>
+              <w:bottom w:val="single" w:sz="4" w:space="0" w:color="auto"/>
+              <w:right w:val="nil"/>
+            </w:tcBorders>
+          </w:tcPr>
+          <w:p>
+            <w:pPr>
+              <w:jc w:val="center"/>
+            </w:pPr>
+            <w:r>
+              <w:t>15             8</w:t>
+            </w:r>
+          </w:p>
+        </w:tc>
+        <w:tc>
+          <w:tcPr>
+            <w:tcW w:w="1418" w:type="dxa"/>
+            <w:gridSpan w:val="2"/>
+            <w:tcBorders>
+              <w:top w:val="nil"/>
+              <w:left w:val="nil"/>
+              <w:bottom w:val="single" w:sz="4" w:space="0" w:color="auto"/>
+              <w:right w:val="nil"/>
+            </w:tcBorders>
+          </w:tcPr>
+          <w:p>
+            <w:pPr>
+              <w:jc w:val="center"/>
+            </w:pPr>
+            <w:r>
+              <w:t>7                0</w:t>
+            </w:r>
+          </w:p>
+        </w:tc>
+      </w:tr>
+      <w:tr>
+        <w:tc>
+          <w:tcPr>
+            <w:tcW w:w="1384" w:type="dxa"/>
+            <w:tcBorders>
+              <w:bottom w:val="single" w:sz="4" w:space="0" w:color="auto"/>
+            </w:tcBorders>
+          </w:tcPr>
+          <w:p>
+            <w:pPr>
+              <w:jc w:val="center"/>
+            </w:pPr>
+            <w:r>
+              <w:t>Opcode</w:t>
+            </w:r>
+          </w:p>
+        </w:tc>
+        <w:tc>
+          <w:tcPr>
+            <w:tcW w:w="1384" w:type="dxa"/>
+            <w:tcBorders>
+              <w:bottom w:val="single" w:sz="4" w:space="0" w:color="auto"/>
+            </w:tcBorders>
+          </w:tcPr>
+          <w:p>
+            <w:pPr>
+              <w:jc w:val="center"/>
+            </w:pPr>
+            <w:r>
+              <w:t>Rt</w:t>
+            </w:r>
+          </w:p>
+        </w:tc>
+        <w:tc>
+          <w:tcPr>
+            <w:tcW w:w="1134" w:type="dxa"/>
+            <w:tcBorders>
+              <w:bottom w:val="single" w:sz="4" w:space="0" w:color="auto"/>
+            </w:tcBorders>
+          </w:tcPr>
+          <w:p>
+            <w:pPr>
+              <w:jc w:val="center"/>
+            </w:pPr>
+            <w:r>
+              <w:t>Rb</w:t>
+            </w:r>
+          </w:p>
+        </w:tc>
+        <w:tc>
+          <w:tcPr>
+            <w:tcW w:w="992" w:type="dxa"/>
+            <w:tcBorders>
+              <w:bottom w:val="single" w:sz="4" w:space="0" w:color="auto"/>
+            </w:tcBorders>
+          </w:tcPr>
+          <w:p>
+            <w:pPr>
+              <w:jc w:val="center"/>
+            </w:pPr>
+            <w:r>
+              <w:t>Ra</w:t>
+            </w:r>
+          </w:p>
+        </w:tc>
+        <w:tc>
+          <w:tcPr>
+            <w:tcW w:w="1276" w:type="dxa"/>
+            <w:tcBorders>
+              <w:bottom w:val="single" w:sz="4" w:space="0" w:color="auto"/>
+            </w:tcBorders>
+          </w:tcPr>
+          <w:p>
+            <w:pPr>
+              <w:jc w:val="center"/>
+            </w:pPr>
+            <w:r>
+              <w:t>Opcode</w:t>
+            </w:r>
+          </w:p>
+        </w:tc>
+        <w:tc>
+          <w:tcPr>
+            <w:tcW w:w="1418" w:type="dxa"/>
+            <w:gridSpan w:val="2"/>
+            <w:tcBorders>
+              <w:bottom w:val="single" w:sz="4" w:space="0" w:color="auto"/>
+            </w:tcBorders>
+          </w:tcPr>
+          <w:p>
+            <w:pPr>
+              <w:jc w:val="center"/>
+            </w:pPr>
+            <w:r>
+              <w:t>Predicate</w:t>
+            </w:r>
+          </w:p>
+        </w:tc>
+      </w:tr>
+      <w:tr>
+        <w:tc>
+          <w:tcPr>
+            <w:tcW w:w="1384" w:type="dxa"/>
+            <w:shd w:val="clear" w:color="auto" w:fill="FFFF99"/>
+          </w:tcPr>
+          <w:p>
+            <w:pPr>
+              <w:jc w:val="center"/>
+            </w:pPr>
+            <w:r>
+              <w:t>0</w:t>
+            </w:r>
+            <w:r>
+              <w:t>1</w:t>
+            </w:r>
+            <w:r>
+              <w:t>h</w:t>
+            </w:r>
+            <w:r>
+              <w:rPr>
+                <w:vertAlign w:val="subscript"/>
+              </w:rPr>
+              <w:t>8</w:t>
+            </w:r>
+          </w:p>
+        </w:tc>
+        <w:tc>
+          <w:tcPr>
+            <w:tcW w:w="1384" w:type="dxa"/>
+            <w:shd w:val="clear" w:color="auto" w:fill="FABF8F" w:themeFill="accent6" w:themeFillTint="99"/>
+          </w:tcPr>
+          <w:p>
+            <w:pPr>
+              <w:jc w:val="center"/>
+            </w:pPr>
+            <w:r>
+              <w:t>Rt</w:t>
+            </w:r>
+            <w:r>
+              <w:rPr>
+                <w:vertAlign w:val="subscript"/>
+              </w:rPr>
+              <w:t>8</w:t>
+            </w:r>
+          </w:p>
+        </w:tc>
+        <w:tc>
+          <w:tcPr>
+            <w:tcW w:w="1134" w:type="dxa"/>
+            <w:shd w:val="clear" w:color="auto" w:fill="FABF8F" w:themeFill="accent6" w:themeFillTint="99"/>
+          </w:tcPr>
+          <w:p>
+            <w:pPr>
+              <w:jc w:val="center"/>
+            </w:pPr>
+            <w:r>
+              <w:t>Rb</w:t>
+            </w:r>
+            <w:r>
+              <w:rPr>
+                <w:vertAlign w:val="subscript"/>
+              </w:rPr>
+              <w:t>8</w:t>
+            </w:r>
+          </w:p>
+        </w:tc>
+        <w:tc>
+          <w:tcPr>
+            <w:tcW w:w="992" w:type="dxa"/>
+            <w:shd w:val="clear" w:color="auto" w:fill="FABF8F" w:themeFill="accent6" w:themeFillTint="99"/>
+          </w:tcPr>
+          <w:p>
+            <w:pPr>
+              <w:jc w:val="center"/>
+            </w:pPr>
+            <w:r>
+              <w:t>Ra</w:t>
+            </w:r>
+            <w:r>
+              <w:rPr>
+                <w:vertAlign w:val="subscript"/>
+              </w:rPr>
+              <w:t>8</w:t>
+            </w:r>
+          </w:p>
+        </w:tc>
+        <w:tc>
+          <w:tcPr>
+            <w:tcW w:w="1276" w:type="dxa"/>
+            <w:shd w:val="clear" w:color="auto" w:fill="FFFF99"/>
+          </w:tcPr>
+          <w:p>
+            <w:pPr>
+              <w:jc w:val="center"/>
+            </w:pPr>
+            <w:r>
+              <w:t>F5h</w:t>
+            </w:r>
+            <w:r>
+              <w:rPr>
+                <w:vertAlign w:val="subscript"/>
+              </w:rPr>
+              <w:t>8</w:t>
+            </w:r>
+          </w:p>
+        </w:tc>
+        <w:tc>
+          <w:tcPr>
+            <w:tcW w:w="709" w:type="dxa"/>
+            <w:shd w:val="clear" w:color="auto" w:fill="5F497A" w:themeFill="accent4" w:themeFillShade="BF"/>
+          </w:tcPr>
+          <w:p>
+            <w:pPr>
+              <w:jc w:val="center"/>
+            </w:pPr>
+            <w:r>
+              <w:rPr>
+                <w:color w:val="FFFFFF" w:themeColor="background1"/>
+              </w:rPr>
+              <w:t>Pn</w:t>
+            </w:r>
+            <w:r>
+              <w:rPr>
+                <w:color w:val="FFFFFF" w:themeColor="background1"/>
+                <w:vertAlign w:val="subscript"/>
+              </w:rPr>
+              <w:t>4</w:t>
+            </w:r>
+          </w:p>
+        </w:tc>
+        <w:tc>
+          <w:tcPr>
+            <w:tcW w:w="709" w:type="dxa"/>
+            <w:shd w:val="clear" w:color="auto" w:fill="5F497A" w:themeFill="accent4" w:themeFillShade="BF"/>
+          </w:tcPr>
+          <w:p>
+            <w:pPr>
+              <w:jc w:val="center"/>
+            </w:pPr>
+            <w:r>
+              <w:rPr>
+                <w:color w:val="FFFFFF" w:themeColor="background1"/>
+              </w:rPr>
+              <w:t>Pc</w:t>
+            </w:r>
+            <w:r>
+              <w:rPr>
+                <w:color w:val="FFFFFF" w:themeColor="background1"/>
+                <w:vertAlign w:val="subscript"/>
+              </w:rPr>
+              <w:t>4</w:t>
+            </w:r>
+          </w:p>
+        </w:tc>
+      </w:tr>
+    </w:tbl>
+    <w:p>
+      <w:pPr>
+        <w:pStyle w:val="Heading4"/>
+      </w:pPr>
+      <w:r>
+        <w:t>Operation:</w:t>
+      </w:r>
+    </w:p>
+    <w:p>
+      <w:r>
+        <w:t>Rt = Ra &amp; Rb</w:t>
+      </w:r>
+    </w:p>
+    <w:p>
+      <w:pPr>
+        <w:pStyle w:val="Heading4"/>
+      </w:pPr>
+      <w:r>
+        <w:t>Description:</w:t>
+      </w:r>
+    </w:p>
+    <w:p>
+      <w:r>
+        <w:t>Subtract</w:t>
+      </w:r>
+      <w:bookmarkStart w:id="56" w:name="_GoBack"/>
+      <w:bookmarkEnd w:id="56"/>
+      <w:r>
+        <w:t>s two registers using BCD arithmetic and places the result in a target register. Only the low order byte of the register is used. The result is an eight bit BCD number.</w:t>
+      </w:r>
+    </w:p>
+    <w:p>
+      <w:pPr>
+        <w:rPr>
+          <w:rFonts w:asciiTheme="majorHAnsi" w:eastAsiaTheme="majorEastAsia" w:hAnsiTheme="majorHAnsi" w:cstheme="majorBidi"/>
+          <w:b/>
+          <w:bCs/>
+          <w:color w:val="4F81BD" w:themeColor="accent1"/>
+        </w:rPr>
+      </w:pPr>
+      <w:r>
+        <w:br w:type="page"/>
+      </w:r>
+    </w:p>
+    <w:p>
+      <w:pPr>
+        <w:pStyle w:val="Heading3"/>
+      </w:pPr>
+      <w:bookmarkStart w:id="57" w:name="_Toc372117044"/>
       <w:r>
         <w:lastRenderedPageBreak/>
         <w:t>BR - Relative Branch</w:t>
       </w:r>
-      <w:bookmarkEnd w:id="47"/>
+      <w:bookmarkEnd w:id="57"/>
     </w:p>
     <w:tbl>
       <w:tblPr>
@@ -22818,12 +24441,12 @@
       <w:pPr>
         <w:pStyle w:val="Heading3"/>
       </w:pPr>
-      <w:bookmarkStart w:id="48" w:name="_Toc371985349"/>
+      <w:bookmarkStart w:id="58" w:name="_Toc372117045"/>
       <w:r>
         <w:lastRenderedPageBreak/>
         <w:t>BRK –Break</w:t>
       </w:r>
-      <w:bookmarkEnd w:id="48"/>
+      <w:bookmarkEnd w:id="58"/>
     </w:p>
     <w:tbl>
       <w:tblPr>
@@ -22976,12 +24599,12 @@
       <w:pPr>
         <w:pStyle w:val="Heading3"/>
       </w:pPr>
-      <w:bookmarkStart w:id="49" w:name="_Toc371985350"/>
+      <w:bookmarkStart w:id="59" w:name="_Toc372117046"/>
       <w:r>
         <w:lastRenderedPageBreak/>
         <w:t>BSR - Branch To Subroutine</w:t>
       </w:r>
-      <w:bookmarkEnd w:id="49"/>
+      <w:bookmarkEnd w:id="59"/>
     </w:p>
     <w:tbl>
       <w:tblPr>
@@ -23284,12 +24907,12 @@
       <w:pPr>
         <w:pStyle w:val="Heading3"/>
       </w:pPr>
-      <w:bookmarkStart w:id="50" w:name="_Toc371985351"/>
+      <w:bookmarkStart w:id="60" w:name="_Toc372117047"/>
       <w:r>
         <w:lastRenderedPageBreak/>
         <w:t>CLI – Clear Interrupt Mask</w:t>
       </w:r>
-      <w:bookmarkEnd w:id="50"/>
+      <w:bookmarkEnd w:id="60"/>
     </w:p>
     <w:tbl>
       <w:tblPr>
@@ -23507,12 +25130,12 @@
       <w:pPr>
         <w:pStyle w:val="Heading3"/>
       </w:pPr>
-      <w:bookmarkStart w:id="51" w:name="_Toc371985352"/>
+      <w:bookmarkStart w:id="61" w:name="_Toc372117048"/>
       <w:r>
         <w:lastRenderedPageBreak/>
         <w:t>CMP Register-Register Compare</w:t>
       </w:r>
-      <w:bookmarkEnd w:id="51"/>
+      <w:bookmarkEnd w:id="61"/>
     </w:p>
     <w:tbl>
       <w:tblPr>
@@ -23860,7 +25483,7 @@
       <w:pPr>
         <w:pStyle w:val="Heading3"/>
       </w:pPr>
-      <w:bookmarkStart w:id="52" w:name="_Toc371985353"/>
+      <w:bookmarkStart w:id="62" w:name="_Toc372117049"/>
       <w:r>
         <w:t>C</w:t>
       </w:r>
@@ -23879,7 +25502,7 @@
       <w:r>
         <w:t xml:space="preserve"> Compare</w:t>
       </w:r>
-      <w:bookmarkEnd w:id="52"/>
+      <w:bookmarkEnd w:id="62"/>
     </w:p>
     <w:tbl>
       <w:tblPr>
@@ -24435,12 +26058,12 @@
       <w:pPr>
         <w:pStyle w:val="Heading3"/>
       </w:pPr>
-      <w:bookmarkStart w:id="53" w:name="_Toc371985354"/>
+      <w:bookmarkStart w:id="63" w:name="_Toc372117050"/>
       <w:r>
         <w:lastRenderedPageBreak/>
         <w:t>EOR - Register-Register</w:t>
       </w:r>
-      <w:bookmarkEnd w:id="53"/>
+      <w:bookmarkEnd w:id="63"/>
     </w:p>
     <w:tbl>
       <w:tblPr>
@@ -24804,11 +26427,11 @@
       <w:pPr>
         <w:pStyle w:val="Heading3"/>
       </w:pPr>
-      <w:bookmarkStart w:id="54" w:name="_Toc371985355"/>
+      <w:bookmarkStart w:id="64" w:name="_Toc372117051"/>
       <w:r>
         <w:t>EORI - Register-Immediate</w:t>
       </w:r>
-      <w:bookmarkEnd w:id="54"/>
+      <w:bookmarkEnd w:id="64"/>
     </w:p>
     <w:tbl>
       <w:tblPr>
@@ -25174,22 +26797,22 @@
       <w:pPr>
         <w:pStyle w:val="Heading3"/>
       </w:pPr>
-      <w:bookmarkStart w:id="55" w:name="_Toc371985356"/>
+      <w:bookmarkStart w:id="65" w:name="_Toc372117052"/>
       <w:r>
         <w:lastRenderedPageBreak/>
         <w:t>IMM64,IMM56,IMM48,IMM40,IMM32,IMM24,IMM16</w:t>
       </w:r>
-      <w:bookmarkEnd w:id="55"/>
+      <w:bookmarkEnd w:id="65"/>
     </w:p>
     <w:p>
       <w:pPr>
         <w:pStyle w:val="Heading3"/>
       </w:pPr>
-      <w:bookmarkStart w:id="56" w:name="_Toc371985357"/>
+      <w:bookmarkStart w:id="66" w:name="_Toc372117053"/>
       <w:r>
         <w:t>Immediate Extensions</w:t>
       </w:r>
-      <w:bookmarkEnd w:id="56"/>
+      <w:bookmarkEnd w:id="66"/>
     </w:p>
     <w:p>
       <w:r>
@@ -25953,12 +27576,12 @@
       <w:pPr>
         <w:pStyle w:val="Heading3"/>
       </w:pPr>
-      <w:bookmarkStart w:id="57" w:name="_Toc371985358"/>
+      <w:bookmarkStart w:id="67" w:name="_Toc372117054"/>
       <w:r>
         <w:lastRenderedPageBreak/>
         <w:t>INT –Interrupt</w:t>
       </w:r>
-      <w:bookmarkEnd w:id="57"/>
+      <w:bookmarkEnd w:id="67"/>
     </w:p>
     <w:tbl>
       <w:tblPr>
@@ -26283,12 +27906,12 @@
       <w:pPr>
         <w:pStyle w:val="Heading3"/>
       </w:pPr>
-      <w:bookmarkStart w:id="58" w:name="_Toc371985359"/>
+      <w:bookmarkStart w:id="68" w:name="_Toc372117055"/>
       <w:r>
         <w:lastRenderedPageBreak/>
         <w:t>JMP - Jump To Address</w:t>
       </w:r>
-      <w:bookmarkEnd w:id="58"/>
+      <w:bookmarkEnd w:id="68"/>
     </w:p>
     <w:tbl>
       <w:tblPr>
@@ -26600,11 +28223,11 @@
       <w:pPr>
         <w:pStyle w:val="Heading3"/>
       </w:pPr>
-      <w:bookmarkStart w:id="59" w:name="_Toc371985360"/>
+      <w:bookmarkStart w:id="69" w:name="_Toc372117056"/>
       <w:r>
         <w:t>JSR - Jump To Subroutine Instruction</w:t>
       </w:r>
-      <w:bookmarkEnd w:id="59"/>
+      <w:bookmarkEnd w:id="69"/>
     </w:p>
     <w:tbl>
       <w:tblPr>
@@ -26986,12 +28609,12 @@
       <w:pPr>
         <w:pStyle w:val="Heading3"/>
       </w:pPr>
-      <w:bookmarkStart w:id="60" w:name="_Toc371985361"/>
+      <w:bookmarkStart w:id="70" w:name="_Toc372117057"/>
       <w:r>
         <w:lastRenderedPageBreak/>
         <w:t>LB – Load Byte</w:t>
       </w:r>
-      <w:bookmarkEnd w:id="60"/>
+      <w:bookmarkEnd w:id="70"/>
     </w:p>
     <w:tbl>
       <w:tblPr>
@@ -27387,11 +29010,11 @@
       <w:pPr>
         <w:pStyle w:val="Heading3"/>
       </w:pPr>
-      <w:bookmarkStart w:id="61" w:name="_Toc371985362"/>
+      <w:bookmarkStart w:id="71" w:name="_Toc372117058"/>
       <w:r>
         <w:t>LBX – Load Byte Indexed</w:t>
       </w:r>
-      <w:bookmarkEnd w:id="61"/>
+      <w:bookmarkEnd w:id="71"/>
     </w:p>
     <w:tbl>
       <w:tblPr>
@@ -27830,12 +29453,12 @@
       <w:pPr>
         <w:pStyle w:val="Heading3"/>
       </w:pPr>
-      <w:bookmarkStart w:id="62" w:name="_Toc371985363"/>
+      <w:bookmarkStart w:id="72" w:name="_Toc372117059"/>
       <w:r>
         <w:lastRenderedPageBreak/>
         <w:t>LBU – Load Byte Unsigned</w:t>
       </w:r>
-      <w:bookmarkEnd w:id="62"/>
+      <w:bookmarkEnd w:id="72"/>
     </w:p>
     <w:tbl>
       <w:tblPr>
@@ -28228,11 +29851,11 @@
       <w:pPr>
         <w:pStyle w:val="Heading3"/>
       </w:pPr>
-      <w:bookmarkStart w:id="63" w:name="_Toc371985364"/>
+      <w:bookmarkStart w:id="73" w:name="_Toc372117060"/>
       <w:r>
         <w:t>LBUX – Load Byte Unsigned Indexed</w:t>
       </w:r>
-      <w:bookmarkEnd w:id="63"/>
+      <w:bookmarkEnd w:id="73"/>
     </w:p>
     <w:tbl>
       <w:tblPr>
@@ -28671,12 +30294,12 @@
       <w:pPr>
         <w:pStyle w:val="Heading3"/>
       </w:pPr>
-      <w:bookmarkStart w:id="64" w:name="_Toc371985365"/>
+      <w:bookmarkStart w:id="74" w:name="_Toc372117061"/>
       <w:r>
         <w:lastRenderedPageBreak/>
         <w:t>LC – Load Character</w:t>
       </w:r>
-      <w:bookmarkEnd w:id="64"/>
+      <w:bookmarkEnd w:id="74"/>
     </w:p>
     <w:tbl>
       <w:tblPr>
@@ -29053,11 +30676,11 @@
       <w:pPr>
         <w:pStyle w:val="Heading3"/>
       </w:pPr>
-      <w:bookmarkStart w:id="65" w:name="_Toc371985366"/>
+      <w:bookmarkStart w:id="75" w:name="_Toc372117062"/>
       <w:r>
         <w:t>LCX – Load Character Indexed</w:t>
       </w:r>
-      <w:bookmarkEnd w:id="65"/>
+      <w:bookmarkEnd w:id="75"/>
     </w:p>
     <w:tbl>
       <w:tblPr>
@@ -29495,12 +31118,12 @@
       <w:pPr>
         <w:pStyle w:val="Heading3"/>
       </w:pPr>
-      <w:bookmarkStart w:id="66" w:name="_Toc371985367"/>
+      <w:bookmarkStart w:id="76" w:name="_Toc372117063"/>
       <w:r>
         <w:lastRenderedPageBreak/>
         <w:t>LCU – Load Character Unsigned</w:t>
       </w:r>
-      <w:bookmarkEnd w:id="66"/>
+      <w:bookmarkEnd w:id="76"/>
     </w:p>
     <w:tbl>
       <w:tblPr>
@@ -29883,11 +31506,11 @@
       <w:pPr>
         <w:pStyle w:val="Heading3"/>
       </w:pPr>
-      <w:bookmarkStart w:id="67" w:name="_Toc371985368"/>
+      <w:bookmarkStart w:id="77" w:name="_Toc372117064"/>
       <w:r>
         <w:t>LCUX – Load Character Indexed</w:t>
       </w:r>
-      <w:bookmarkEnd w:id="67"/>
+      <w:bookmarkEnd w:id="77"/>
     </w:p>
     <w:tbl>
       <w:tblPr>
@@ -30320,12 +31943,12 @@
       <w:pPr>
         <w:pStyle w:val="Heading3"/>
       </w:pPr>
-      <w:bookmarkStart w:id="68" w:name="_Toc371985369"/>
+      <w:bookmarkStart w:id="78" w:name="_Toc372117065"/>
       <w:r>
         <w:lastRenderedPageBreak/>
         <w:t>LDI - Load-Immediate</w:t>
       </w:r>
-      <w:bookmarkEnd w:id="68"/>
+      <w:bookmarkEnd w:id="78"/>
     </w:p>
     <w:tbl>
       <w:tblPr>
@@ -30656,12 +32279,12 @@
       <w:pPr>
         <w:pStyle w:val="Heading3"/>
       </w:pPr>
-      <w:bookmarkStart w:id="69" w:name="_Toc371985370"/>
+      <w:bookmarkStart w:id="79" w:name="_Toc372117066"/>
       <w:r>
         <w:lastRenderedPageBreak/>
         <w:t>LH – Load Half-Word</w:t>
       </w:r>
-      <w:bookmarkEnd w:id="69"/>
+      <w:bookmarkEnd w:id="79"/>
     </w:p>
     <w:tbl>
       <w:tblPr>
@@ -31038,11 +32661,11 @@
       <w:pPr>
         <w:pStyle w:val="Heading3"/>
       </w:pPr>
-      <w:bookmarkStart w:id="70" w:name="_Toc371985371"/>
+      <w:bookmarkStart w:id="80" w:name="_Toc372117067"/>
       <w:r>
         <w:t>LHX – Load Walf-word Indexed</w:t>
       </w:r>
-      <w:bookmarkEnd w:id="70"/>
+      <w:bookmarkEnd w:id="80"/>
     </w:p>
     <w:tbl>
       <w:tblPr>
@@ -31480,12 +33103,12 @@
       <w:pPr>
         <w:pStyle w:val="Heading3"/>
       </w:pPr>
-      <w:bookmarkStart w:id="71" w:name="_Toc371985372"/>
+      <w:bookmarkStart w:id="81" w:name="_Toc372117068"/>
       <w:r>
         <w:lastRenderedPageBreak/>
         <w:t>LHU – Load Half-word Unsigned</w:t>
       </w:r>
-      <w:bookmarkEnd w:id="71"/>
+      <w:bookmarkEnd w:id="81"/>
     </w:p>
     <w:tbl>
       <w:tblPr>
@@ -31868,11 +33491,11 @@
       <w:pPr>
         <w:pStyle w:val="Heading3"/>
       </w:pPr>
-      <w:bookmarkStart w:id="72" w:name="_Toc371985373"/>
+      <w:bookmarkStart w:id="82" w:name="_Toc372117069"/>
       <w:r>
         <w:t>LHUX – Load Half-word Unsigned Indexed</w:t>
       </w:r>
-      <w:bookmarkEnd w:id="72"/>
+      <w:bookmarkEnd w:id="82"/>
     </w:p>
     <w:tbl>
       <w:tblPr>
@@ -32311,12 +33934,12 @@
       <w:pPr>
         <w:pStyle w:val="Heading3"/>
       </w:pPr>
-      <w:bookmarkStart w:id="73" w:name="_Toc371985374"/>
+      <w:bookmarkStart w:id="83" w:name="_Toc372117070"/>
       <w:r>
         <w:lastRenderedPageBreak/>
         <w:t>LOOP – Loop Branch</w:t>
       </w:r>
-      <w:bookmarkEnd w:id="73"/>
+      <w:bookmarkEnd w:id="83"/>
     </w:p>
     <w:tbl>
       <w:tblPr>
@@ -32626,12 +34249,12 @@
       <w:pPr>
         <w:pStyle w:val="Heading3"/>
       </w:pPr>
-      <w:bookmarkStart w:id="74" w:name="_Toc371985375"/>
+      <w:bookmarkStart w:id="84" w:name="_Toc372117071"/>
       <w:r>
         <w:lastRenderedPageBreak/>
         <w:t>LVB – Load Volatile Byte</w:t>
       </w:r>
-      <w:bookmarkEnd w:id="74"/>
+      <w:bookmarkEnd w:id="84"/>
     </w:p>
     <w:tbl>
       <w:tblPr>
@@ -33000,11 +34623,11 @@
       <w:pPr>
         <w:pStyle w:val="Heading3"/>
       </w:pPr>
-      <w:bookmarkStart w:id="75" w:name="_Toc371985376"/>
+      <w:bookmarkStart w:id="85" w:name="_Toc372117072"/>
       <w:r>
         <w:t>LVC – Load Volatile Character</w:t>
       </w:r>
-      <w:bookmarkEnd w:id="75"/>
+      <w:bookmarkEnd w:id="85"/>
     </w:p>
     <w:tbl>
       <w:tblPr>
@@ -33373,11 +34996,11 @@
       <w:pPr>
         <w:pStyle w:val="Heading3"/>
       </w:pPr>
-      <w:bookmarkStart w:id="76" w:name="_Toc371985377"/>
+      <w:bookmarkStart w:id="86" w:name="_Toc372117073"/>
       <w:r>
         <w:t>LVH – Load Volatile Half-word</w:t>
       </w:r>
-      <w:bookmarkEnd w:id="76"/>
+      <w:bookmarkEnd w:id="86"/>
     </w:p>
     <w:tbl>
       <w:tblPr>
@@ -33760,12 +35383,12 @@
       <w:pPr>
         <w:pStyle w:val="Heading3"/>
       </w:pPr>
-      <w:bookmarkStart w:id="77" w:name="_Toc371985378"/>
+      <w:bookmarkStart w:id="87" w:name="_Toc372117074"/>
       <w:r>
         <w:lastRenderedPageBreak/>
         <w:t>LVW – Load Volatile Word</w:t>
       </w:r>
-      <w:bookmarkEnd w:id="77"/>
+      <w:bookmarkEnd w:id="87"/>
     </w:p>
     <w:tbl>
       <w:tblPr>
@@ -34134,11 +35757,11 @@
       <w:pPr>
         <w:pStyle w:val="Heading3"/>
       </w:pPr>
-      <w:bookmarkStart w:id="78" w:name="_Toc371985379"/>
+      <w:bookmarkStart w:id="88" w:name="_Toc372117075"/>
       <w:r>
         <w:t>LW – Load Word</w:t>
       </w:r>
-      <w:bookmarkEnd w:id="78"/>
+      <w:bookmarkEnd w:id="88"/>
     </w:p>
     <w:tbl>
       <w:tblPr>
@@ -34503,11 +36126,11 @@
       <w:pPr>
         <w:pStyle w:val="Heading3"/>
       </w:pPr>
-      <w:bookmarkStart w:id="79" w:name="_Toc371985380"/>
+      <w:bookmarkStart w:id="89" w:name="_Toc372117076"/>
       <w:r>
         <w:t>LWX – Load Word Indexed</w:t>
       </w:r>
-      <w:bookmarkEnd w:id="79"/>
+      <w:bookmarkEnd w:id="89"/>
     </w:p>
     <w:tbl>
       <w:tblPr>
@@ -34955,12 +36578,12 @@
       <w:pPr>
         <w:pStyle w:val="Heading3"/>
       </w:pPr>
-      <w:bookmarkStart w:id="80" w:name="_Toc371985381"/>
+      <w:bookmarkStart w:id="90" w:name="_Toc372117077"/>
       <w:r>
         <w:lastRenderedPageBreak/>
         <w:t>MFSPR – Special Register-Register</w:t>
       </w:r>
-      <w:bookmarkEnd w:id="80"/>
+      <w:bookmarkEnd w:id="90"/>
     </w:p>
     <w:tbl>
       <w:tblPr>
@@ -35731,11 +37354,11 @@
       <w:pPr>
         <w:pStyle w:val="Heading3"/>
       </w:pPr>
-      <w:bookmarkStart w:id="81" w:name="_Toc371985382"/>
+      <w:bookmarkStart w:id="91" w:name="_Toc372117078"/>
       <w:r>
         <w:t>MTSPR –Register-Special Register</w:t>
       </w:r>
-      <w:bookmarkEnd w:id="81"/>
+      <w:bookmarkEnd w:id="91"/>
     </w:p>
     <w:tbl>
       <w:tblPr>
@@ -36053,10 +37676,12 @@
       <w:pPr>
         <w:pStyle w:val="Heading3"/>
       </w:pPr>
+      <w:bookmarkStart w:id="92" w:name="_Toc372117079"/>
       <w:r>
         <w:lastRenderedPageBreak/>
         <w:t>MUX – Multiplex</w:t>
       </w:r>
+      <w:bookmarkEnd w:id="92"/>
     </w:p>
     <w:tbl>
       <w:tblPr>
@@ -36555,12 +38180,12 @@
       <w:pPr>
         <w:pStyle w:val="Heading3"/>
       </w:pPr>
-      <w:bookmarkStart w:id="82" w:name="_Toc371985383"/>
+      <w:bookmarkStart w:id="93" w:name="_Toc372117080"/>
       <w:r>
         <w:lastRenderedPageBreak/>
         <w:t>NEG -  Negate Register</w:t>
       </w:r>
-      <w:bookmarkEnd w:id="82"/>
+      <w:bookmarkEnd w:id="93"/>
     </w:p>
     <w:tbl>
       <w:tblPr>
@@ -36876,12 +38501,12 @@
       <w:pPr>
         <w:pStyle w:val="Heading3"/>
       </w:pPr>
-      <w:bookmarkStart w:id="83" w:name="_Toc371985384"/>
+      <w:bookmarkStart w:id="94" w:name="_Toc372117081"/>
       <w:r>
         <w:lastRenderedPageBreak/>
         <w:t>NOP – No Operation</w:t>
       </w:r>
-      <w:bookmarkEnd w:id="83"/>
+      <w:bookmarkEnd w:id="94"/>
     </w:p>
     <w:tbl>
       <w:tblPr>
@@ -37031,12 +38656,12 @@
       <w:pPr>
         <w:pStyle w:val="Heading3"/>
       </w:pPr>
-      <w:bookmarkStart w:id="84" w:name="_Toc371985385"/>
+      <w:bookmarkStart w:id="95" w:name="_Toc372117082"/>
       <w:r>
         <w:lastRenderedPageBreak/>
         <w:t>OR - Register-Register</w:t>
       </w:r>
-      <w:bookmarkEnd w:id="84"/>
+      <w:bookmarkEnd w:id="95"/>
     </w:p>
     <w:tbl>
       <w:tblPr>
@@ -37406,11 +39031,11 @@
       <w:pPr>
         <w:pStyle w:val="Heading3"/>
       </w:pPr>
-      <w:bookmarkStart w:id="85" w:name="_Toc371985386"/>
+      <w:bookmarkStart w:id="96" w:name="_Toc372117083"/>
       <w:r>
         <w:t>ORI - Register-Immediate</w:t>
       </w:r>
-      <w:bookmarkEnd w:id="85"/>
+      <w:bookmarkEnd w:id="96"/>
     </w:p>
     <w:tbl>
       <w:tblPr>
@@ -37778,12 +39403,12 @@
       <w:pPr>
         <w:pStyle w:val="Heading3"/>
       </w:pPr>
-      <w:bookmarkStart w:id="86" w:name="_Toc371985387"/>
+      <w:bookmarkStart w:id="97" w:name="_Toc372117084"/>
       <w:r>
         <w:lastRenderedPageBreak/>
         <w:t>RTE – Return From Exception Routine</w:t>
       </w:r>
-      <w:bookmarkEnd w:id="86"/>
+      <w:bookmarkEnd w:id="97"/>
     </w:p>
     <w:tbl>
       <w:tblPr>
@@ -37964,7 +39589,7 @@
       <w:pPr>
         <w:pStyle w:val="Heading4"/>
       </w:pPr>
-      <w:bookmarkStart w:id="87" w:name="_Toc371985388"/>
+      <w:bookmarkStart w:id="98" w:name="_Toc372117085"/>
       <w:r>
         <w:rPr>
           <w:rStyle w:val="Heading3Char"/>
@@ -37973,7 +39598,7 @@
         </w:rPr>
         <w:t>Description</w:t>
       </w:r>
-      <w:bookmarkEnd w:id="87"/>
+      <w:bookmarkEnd w:id="98"/>
       <w:r>
         <w:t>:</w:t>
       </w:r>
@@ -37992,11 +39617,11 @@
       <w:pPr>
         <w:pStyle w:val="Heading3"/>
       </w:pPr>
-      <w:bookmarkStart w:id="88" w:name="_Toc371985389"/>
+      <w:bookmarkStart w:id="99" w:name="_Toc372117086"/>
       <w:r>
         <w:t>RTI – Return From Interrupt Routine</w:t>
       </w:r>
-      <w:bookmarkEnd w:id="88"/>
+      <w:bookmarkEnd w:id="99"/>
     </w:p>
     <w:tbl>
       <w:tblPr>
@@ -38173,7 +39798,7 @@
       <w:pPr>
         <w:pStyle w:val="Heading4"/>
       </w:pPr>
-      <w:bookmarkStart w:id="89" w:name="_Toc371985390"/>
+      <w:bookmarkStart w:id="100" w:name="_Toc372117087"/>
       <w:r>
         <w:rPr>
           <w:rStyle w:val="Heading3Char"/>
@@ -38182,7 +39807,7 @@
         </w:rPr>
         <w:t>Description</w:t>
       </w:r>
-      <w:bookmarkEnd w:id="89"/>
+      <w:bookmarkEnd w:id="100"/>
       <w:r>
         <w:t>:</w:t>
       </w:r>
@@ -38216,12 +39841,12 @@
       <w:pPr>
         <w:pStyle w:val="Heading3"/>
       </w:pPr>
-      <w:bookmarkStart w:id="90" w:name="_Toc371985391"/>
+      <w:bookmarkStart w:id="101" w:name="_Toc372117088"/>
       <w:r>
         <w:lastRenderedPageBreak/>
         <w:t>RTS – Return From Subroutine</w:t>
       </w:r>
-      <w:bookmarkEnd w:id="90"/>
+      <w:bookmarkEnd w:id="101"/>
     </w:p>
     <w:tbl>
       <w:tblPr>
@@ -38450,7 +40075,7 @@
       <w:pPr>
         <w:pStyle w:val="Heading4"/>
       </w:pPr>
-      <w:bookmarkStart w:id="91" w:name="_Toc371985392"/>
+      <w:bookmarkStart w:id="102" w:name="_Toc372117089"/>
       <w:r>
         <w:rPr>
           <w:rStyle w:val="Heading3Char"/>
@@ -38459,7 +40084,7 @@
         </w:rPr>
         <w:t>Description</w:t>
       </w:r>
-      <w:bookmarkEnd w:id="91"/>
+      <w:bookmarkEnd w:id="102"/>
       <w:r>
         <w:t>:</w:t>
       </w:r>
@@ -38608,7 +40233,7 @@
       <w:pPr>
         <w:pStyle w:val="Heading4"/>
       </w:pPr>
-      <w:bookmarkStart w:id="92" w:name="_Toc371985393"/>
+      <w:bookmarkStart w:id="103" w:name="_Toc372117090"/>
       <w:r>
         <w:rPr>
           <w:rStyle w:val="Heading3Char"/>
@@ -38617,7 +40242,7 @@
         </w:rPr>
         <w:t>Description</w:t>
       </w:r>
-      <w:bookmarkEnd w:id="92"/>
+      <w:bookmarkEnd w:id="103"/>
       <w:r>
         <w:t>:</w:t>
       </w:r>
@@ -38644,12 +40269,12 @@
       <w:pPr>
         <w:pStyle w:val="Heading3"/>
       </w:pPr>
-      <w:bookmarkStart w:id="93" w:name="_Toc371985394"/>
+      <w:bookmarkStart w:id="104" w:name="_Toc372117091"/>
       <w:r>
         <w:lastRenderedPageBreak/>
         <w:t>SB – Store Byte</w:t>
       </w:r>
-      <w:bookmarkEnd w:id="93"/>
+      <w:bookmarkEnd w:id="104"/>
     </w:p>
     <w:tbl>
       <w:tblPr>
@@ -39036,11 +40661,11 @@
       <w:pPr>
         <w:pStyle w:val="Heading3"/>
       </w:pPr>
-      <w:bookmarkStart w:id="94" w:name="_Toc371985395"/>
+      <w:bookmarkStart w:id="105" w:name="_Toc372117092"/>
       <w:r>
         <w:t>SBX – Store Byte Indexed</w:t>
       </w:r>
-      <w:bookmarkEnd w:id="94"/>
+      <w:bookmarkEnd w:id="105"/>
     </w:p>
     <w:tbl>
       <w:tblPr>
@@ -39473,12 +41098,12 @@
       <w:pPr>
         <w:pStyle w:val="Heading3"/>
       </w:pPr>
-      <w:bookmarkStart w:id="95" w:name="_Toc371985396"/>
+      <w:bookmarkStart w:id="106" w:name="_Toc372117093"/>
       <w:r>
         <w:lastRenderedPageBreak/>
         <w:t>SC – Store Character</w:t>
       </w:r>
-      <w:bookmarkEnd w:id="95"/>
+      <w:bookmarkEnd w:id="106"/>
     </w:p>
     <w:tbl>
       <w:tblPr>
@@ -39880,11 +41505,11 @@
       <w:pPr>
         <w:pStyle w:val="Heading3"/>
       </w:pPr>
-      <w:bookmarkStart w:id="96" w:name="_Toc371985397"/>
+      <w:bookmarkStart w:id="107" w:name="_Toc372117094"/>
       <w:r>
         <w:t>SCX – Store Character Indexed</w:t>
       </w:r>
-      <w:bookmarkEnd w:id="96"/>
+      <w:bookmarkEnd w:id="107"/>
     </w:p>
     <w:tbl>
       <w:tblPr>
@@ -40330,12 +41955,12 @@
       <w:pPr>
         <w:pStyle w:val="Heading3"/>
       </w:pPr>
-      <w:bookmarkStart w:id="97" w:name="_Toc371985398"/>
+      <w:bookmarkStart w:id="108" w:name="_Toc372117095"/>
       <w:r>
         <w:lastRenderedPageBreak/>
         <w:t>SEI – Set Interrupt Mask</w:t>
       </w:r>
-      <w:bookmarkEnd w:id="97"/>
+      <w:bookmarkEnd w:id="108"/>
     </w:p>
     <w:tbl>
       <w:tblPr>
@@ -40546,12 +42171,12 @@
       <w:pPr>
         <w:pStyle w:val="Heading3"/>
       </w:pPr>
-      <w:bookmarkStart w:id="98" w:name="_Toc371985399"/>
+      <w:bookmarkStart w:id="109" w:name="_Toc372117096"/>
       <w:r>
         <w:lastRenderedPageBreak/>
         <w:t>SH – Store Half-word</w:t>
       </w:r>
-      <w:bookmarkEnd w:id="98"/>
+      <w:bookmarkEnd w:id="109"/>
     </w:p>
     <w:tbl>
       <w:tblPr>
@@ -40962,11 +42587,11 @@
       <w:pPr>
         <w:pStyle w:val="Heading3"/>
       </w:pPr>
-      <w:bookmarkStart w:id="99" w:name="_Toc371985400"/>
+      <w:bookmarkStart w:id="110" w:name="_Toc372117097"/>
       <w:r>
         <w:t>SHX – Store Half-word Indexed</w:t>
       </w:r>
-      <w:bookmarkEnd w:id="99"/>
+      <w:bookmarkEnd w:id="110"/>
     </w:p>
     <w:tbl>
       <w:tblPr>
@@ -41405,12 +43030,12 @@
       <w:pPr>
         <w:pStyle w:val="Heading3"/>
       </w:pPr>
-      <w:bookmarkStart w:id="100" w:name="_Toc371985401"/>
+      <w:bookmarkStart w:id="111" w:name="_Toc372117098"/>
       <w:r>
         <w:lastRenderedPageBreak/>
         <w:t>STSB – Store String Byte</w:t>
       </w:r>
-      <w:bookmarkEnd w:id="100"/>
+      <w:bookmarkEnd w:id="111"/>
     </w:p>
     <w:tbl>
       <w:tblPr>
@@ -41840,11 +43465,11 @@
       <w:pPr>
         <w:pStyle w:val="Heading3"/>
       </w:pPr>
-      <w:bookmarkStart w:id="101" w:name="_Toc371985402"/>
+      <w:bookmarkStart w:id="112" w:name="_Toc372117099"/>
       <w:r>
         <w:t>STSW – Store String Word</w:t>
       </w:r>
-      <w:bookmarkEnd w:id="101"/>
+      <w:bookmarkEnd w:id="112"/>
     </w:p>
     <w:tbl>
       <w:tblPr>
@@ -42279,12 +43904,12 @@
       <w:pPr>
         <w:pStyle w:val="Heading3"/>
       </w:pPr>
-      <w:bookmarkStart w:id="102" w:name="_Toc371985403"/>
+      <w:bookmarkStart w:id="113" w:name="_Toc372117100"/>
       <w:r>
         <w:lastRenderedPageBreak/>
         <w:t>SW – Store Word</w:t>
       </w:r>
-      <w:bookmarkEnd w:id="102"/>
+      <w:bookmarkEnd w:id="113"/>
     </w:p>
     <w:tbl>
       <w:tblPr>
@@ -42677,11 +44302,11 @@
       <w:pPr>
         <w:pStyle w:val="Heading3"/>
       </w:pPr>
-      <w:bookmarkStart w:id="103" w:name="_Toc371985404"/>
+      <w:bookmarkStart w:id="114" w:name="_Toc372117101"/>
       <w:r>
         <w:t>SWX – Store Word Indexed</w:t>
       </w:r>
-      <w:bookmarkEnd w:id="103"/>
+      <w:bookmarkEnd w:id="114"/>
     </w:p>
     <w:tbl>
       <w:tblPr>
@@ -43123,12 +44748,12 @@
       <w:pPr>
         <w:pStyle w:val="Heading3"/>
       </w:pPr>
-      <w:bookmarkStart w:id="104" w:name="_Toc371985405"/>
+      <w:bookmarkStart w:id="115" w:name="_Toc372117102"/>
       <w:r>
         <w:lastRenderedPageBreak/>
         <w:t>SUB - Register-Register</w:t>
       </w:r>
-      <w:bookmarkEnd w:id="104"/>
+      <w:bookmarkEnd w:id="115"/>
     </w:p>
     <w:tbl>
       <w:tblPr>
@@ -43491,11 +45116,11 @@
       <w:pPr>
         <w:pStyle w:val="Heading3"/>
       </w:pPr>
-      <w:bookmarkStart w:id="105" w:name="_Toc371985406"/>
+      <w:bookmarkStart w:id="116" w:name="_Toc372117103"/>
       <w:r>
         <w:t>SUBI - Register-Immediate</w:t>
       </w:r>
-      <w:bookmarkEnd w:id="105"/>
+      <w:bookmarkEnd w:id="116"/>
     </w:p>
     <w:tbl>
       <w:tblPr>
@@ -43887,12 +45512,12 @@
       <w:pPr>
         <w:pStyle w:val="Heading3"/>
       </w:pPr>
-      <w:bookmarkStart w:id="106" w:name="_Toc371985407"/>
+      <w:bookmarkStart w:id="117" w:name="_Toc372117104"/>
       <w:r>
         <w:lastRenderedPageBreak/>
         <w:t>SUBU - Register-Register</w:t>
       </w:r>
-      <w:bookmarkEnd w:id="106"/>
+      <w:bookmarkEnd w:id="117"/>
     </w:p>
     <w:tbl>
       <w:tblPr>
@@ -44259,11 +45884,11 @@
       <w:pPr>
         <w:pStyle w:val="Heading3"/>
       </w:pPr>
-      <w:bookmarkStart w:id="107" w:name="_Toc371985408"/>
+      <w:bookmarkStart w:id="118" w:name="_Toc372117105"/>
       <w:r>
         <w:t>SUBUI - Register-Immediate</w:t>
       </w:r>
-      <w:bookmarkEnd w:id="107"/>
+      <w:bookmarkEnd w:id="118"/>
     </w:p>
     <w:tbl>
       <w:tblPr>
@@ -44640,12 +46265,12 @@
       <w:pPr>
         <w:pStyle w:val="Heading3"/>
       </w:pPr>
-      <w:bookmarkStart w:id="108" w:name="_Toc371985409"/>
+      <w:bookmarkStart w:id="119" w:name="_Toc372117106"/>
       <w:r>
         <w:lastRenderedPageBreak/>
         <w:t>SYNC – Synchronize Memory</w:t>
       </w:r>
-      <w:bookmarkEnd w:id="108"/>
+      <w:bookmarkEnd w:id="119"/>
     </w:p>
     <w:tbl>
       <w:tblPr>
@@ -44862,12 +46487,12 @@
       <w:pPr>
         <w:pStyle w:val="Heading3"/>
       </w:pPr>
-      <w:bookmarkStart w:id="109" w:name="_Toc371985410"/>
+      <w:bookmarkStart w:id="120" w:name="_Toc372117107"/>
       <w:r>
         <w:lastRenderedPageBreak/>
         <w:t>SYS –Call system routine</w:t>
       </w:r>
-      <w:bookmarkEnd w:id="109"/>
+      <w:bookmarkEnd w:id="120"/>
     </w:p>
     <w:tbl>
       <w:tblPr>
@@ -45160,11 +46785,12 @@
       <w:pPr>
         <w:pStyle w:val="Heading3"/>
       </w:pPr>
-      <w:bookmarkStart w:id="110" w:name="_Toc371985411"/>
+      <w:bookmarkStart w:id="121" w:name="_Toc372117108"/>
       <w:r>
         <w:lastRenderedPageBreak/>
         <w:t>TLB – TLB Command</w:t>
       </w:r>
+      <w:bookmarkEnd w:id="121"/>
     </w:p>
     <w:tbl>
       <w:tblPr>
@@ -45543,7 +47169,7 @@
       <w:tblGrid>
         <w:gridCol w:w="1242"/>
         <w:gridCol w:w="5142"/>
-        <w:gridCol w:w="245"/>
+        <w:gridCol w:w="1946"/>
       </w:tblGrid>
       <w:tr>
         <w:tc>
@@ -45567,9 +47193,13 @@
         </w:tc>
         <w:tc>
           <w:tcPr>
-            <w:tcW w:w="245" w:type="dxa"/>
-          </w:tcPr>
-          <w:p/>
+            <w:tcW w:w="1946" w:type="dxa"/>
+          </w:tcPr>
+          <w:p>
+            <w:r>
+              <w:t>Assembler</w:t>
+            </w:r>
+          </w:p>
         </w:tc>
       </w:tr>
       <w:tr>
@@ -45598,9 +47228,13 @@
         </w:tc>
         <w:tc>
           <w:tcPr>
-            <w:tcW w:w="245" w:type="dxa"/>
-          </w:tcPr>
-          <w:p/>
+            <w:tcW w:w="1946" w:type="dxa"/>
+          </w:tcPr>
+          <w:p>
+            <w:r>
+              <w:t>Wired</w:t>
+            </w:r>
+          </w:p>
         </w:tc>
       </w:tr>
       <w:tr>
@@ -45629,9 +47263,13 @@
         </w:tc>
         <w:tc>
           <w:tcPr>
-            <w:tcW w:w="245" w:type="dxa"/>
-          </w:tcPr>
-          <w:p/>
+            <w:tcW w:w="1946" w:type="dxa"/>
+          </w:tcPr>
+          <w:p>
+            <w:r>
+              <w:t>Index</w:t>
+            </w:r>
+          </w:p>
         </w:tc>
       </w:tr>
       <w:tr>
@@ -45660,9 +47298,13 @@
         </w:tc>
         <w:tc>
           <w:tcPr>
-            <w:tcW w:w="245" w:type="dxa"/>
-          </w:tcPr>
-          <w:p/>
+            <w:tcW w:w="1946" w:type="dxa"/>
+          </w:tcPr>
+          <w:p>
+            <w:r>
+              <w:t>Random</w:t>
+            </w:r>
+          </w:p>
         </w:tc>
       </w:tr>
       <w:tr>
@@ -45691,9 +47333,13 @@
         </w:tc>
         <w:tc>
           <w:tcPr>
-            <w:tcW w:w="245" w:type="dxa"/>
-          </w:tcPr>
-          <w:p/>
+            <w:tcW w:w="1946" w:type="dxa"/>
+          </w:tcPr>
+          <w:p>
+            <w:r>
+              <w:t>PageMask</w:t>
+            </w:r>
+          </w:p>
         </w:tc>
       </w:tr>
       <w:tr>
@@ -45722,9 +47368,13 @@
         </w:tc>
         <w:tc>
           <w:tcPr>
-            <w:tcW w:w="245" w:type="dxa"/>
-          </w:tcPr>
-          <w:p/>
+            <w:tcW w:w="1946" w:type="dxa"/>
+          </w:tcPr>
+          <w:p>
+            <w:r>
+              <w:t>VirtPage</w:t>
+            </w:r>
+          </w:p>
         </w:tc>
       </w:tr>
       <w:tr>
@@ -45747,15 +47397,19 @@
           </w:tcPr>
           <w:p>
             <w:r>
-              <w:t>Physical page 0</w:t>
-            </w:r>
-          </w:p>
-        </w:tc>
-        <w:tc>
-          <w:tcPr>
-            <w:tcW w:w="245" w:type="dxa"/>
-          </w:tcPr>
-          <w:p/>
+              <w:t>Physical page</w:t>
+            </w:r>
+          </w:p>
+        </w:tc>
+        <w:tc>
+          <w:tcPr>
+            <w:tcW w:w="1946" w:type="dxa"/>
+          </w:tcPr>
+          <w:p>
+            <w:r>
+              <w:t>PhysPage</w:t>
+            </w:r>
+          </w:p>
         </w:tc>
       </w:tr>
       <w:tr>
@@ -45768,7 +47422,7 @@
               <w:jc w:val="center"/>
             </w:pPr>
             <w:r>
-              <w:t>6</w:t>
+              <w:t>7</w:t>
             </w:r>
           </w:p>
         </w:tc>
@@ -45778,15 +47432,19 @@
           </w:tcPr>
           <w:p>
             <w:r>
-              <w:t>Physical page 1</w:t>
-            </w:r>
-          </w:p>
-        </w:tc>
-        <w:tc>
-          <w:tcPr>
-            <w:tcW w:w="245" w:type="dxa"/>
-          </w:tcPr>
-          <w:p/>
+              <w:t>ASID</w:t>
+            </w:r>
+          </w:p>
+        </w:tc>
+        <w:tc>
+          <w:tcPr>
+            <w:tcW w:w="1946" w:type="dxa"/>
+          </w:tcPr>
+          <w:p>
+            <w:r>
+              <w:t>ASID</w:t>
+            </w:r>
+          </w:p>
         </w:tc>
       </w:tr>
       <w:tr>
@@ -45799,7 +47457,7 @@
               <w:jc w:val="center"/>
             </w:pPr>
             <w:r>
-              <w:t>7</w:t>
+              <w:t>8</w:t>
             </w:r>
           </w:p>
         </w:tc>
@@ -45809,15 +47467,19 @@
           </w:tcPr>
           <w:p>
             <w:r>
-              <w:t>ASID</w:t>
-            </w:r>
-          </w:p>
-        </w:tc>
-        <w:tc>
-          <w:tcPr>
-            <w:tcW w:w="245" w:type="dxa"/>
-          </w:tcPr>
-          <w:p/>
+              <w:t>Data miss address</w:t>
+            </w:r>
+          </w:p>
+        </w:tc>
+        <w:tc>
+          <w:tcPr>
+            <w:tcW w:w="1946" w:type="dxa"/>
+          </w:tcPr>
+          <w:p>
+            <w:r>
+              <w:t>DMA</w:t>
+            </w:r>
+          </w:p>
         </w:tc>
       </w:tr>
       <w:tr>
@@ -45830,7 +47492,7 @@
               <w:jc w:val="center"/>
             </w:pPr>
             <w:r>
-              <w:t>8</w:t>
+              <w:t>9</w:t>
             </w:r>
           </w:p>
         </w:tc>
@@ -45840,46 +47502,19 @@
           </w:tcPr>
           <w:p>
             <w:r>
-              <w:t>Data miss address</w:t>
-            </w:r>
-          </w:p>
-        </w:tc>
-        <w:tc>
-          <w:tcPr>
-            <w:tcW w:w="245" w:type="dxa"/>
-          </w:tcPr>
-          <w:p/>
-        </w:tc>
-      </w:tr>
-      <w:tr>
-        <w:tc>
-          <w:tcPr>
-            <w:tcW w:w="1242" w:type="dxa"/>
-          </w:tcPr>
-          <w:p>
-            <w:pPr>
-              <w:jc w:val="center"/>
-            </w:pPr>
-            <w:r>
-              <w:t>9</w:t>
-            </w:r>
-          </w:p>
-        </w:tc>
-        <w:tc>
-          <w:tcPr>
-            <w:tcW w:w="5142" w:type="dxa"/>
-          </w:tcPr>
-          <w:p>
-            <w:r>
               <w:t>Instruction miss address</w:t>
             </w:r>
           </w:p>
         </w:tc>
         <w:tc>
           <w:tcPr>
-            <w:tcW w:w="245" w:type="dxa"/>
-          </w:tcPr>
-          <w:p/>
+            <w:tcW w:w="1946" w:type="dxa"/>
+          </w:tcPr>
+          <w:p>
+            <w:r>
+              <w:t>IMA</w:t>
+            </w:r>
+          </w:p>
         </w:tc>
       </w:tr>
     </w:tbl>
@@ -45901,7 +47536,7 @@
       <w:tblGrid>
         <w:gridCol w:w="1242"/>
         <w:gridCol w:w="5142"/>
-        <w:gridCol w:w="245"/>
+        <w:gridCol w:w="1946"/>
       </w:tblGrid>
       <w:tr>
         <w:tc>
@@ -45929,9 +47564,13 @@
         </w:tc>
         <w:tc>
           <w:tcPr>
-            <w:tcW w:w="245" w:type="dxa"/>
-          </w:tcPr>
-          <w:p/>
+            <w:tcW w:w="1946" w:type="dxa"/>
+          </w:tcPr>
+          <w:p>
+            <w:r>
+              <w:t>Assembler</w:t>
+            </w:r>
+          </w:p>
         </w:tc>
       </w:tr>
       <w:tr>
@@ -45960,7 +47599,7 @@
         </w:tc>
         <w:tc>
           <w:tcPr>
-            <w:tcW w:w="245" w:type="dxa"/>
+            <w:tcW w:w="1946" w:type="dxa"/>
           </w:tcPr>
           <w:p/>
         </w:tc>
@@ -45991,9 +47630,13 @@
         </w:tc>
         <w:tc>
           <w:tcPr>
-            <w:tcW w:w="245" w:type="dxa"/>
-          </w:tcPr>
-          <w:p/>
+            <w:tcW w:w="1946" w:type="dxa"/>
+          </w:tcPr>
+          <w:p>
+            <w:r>
+              <w:t>TLBPB</w:t>
+            </w:r>
+          </w:p>
         </w:tc>
       </w:tr>
       <w:tr>
@@ -46022,9 +47665,13 @@
         </w:tc>
         <w:tc>
           <w:tcPr>
-            <w:tcW w:w="245" w:type="dxa"/>
-          </w:tcPr>
-          <w:p/>
+            <w:tcW w:w="1946" w:type="dxa"/>
+          </w:tcPr>
+          <w:p>
+            <w:r>
+              <w:t>TLBRD</w:t>
+            </w:r>
+          </w:p>
         </w:tc>
       </w:tr>
       <w:tr>
@@ -46053,9 +47700,13 @@
         </w:tc>
         <w:tc>
           <w:tcPr>
-            <w:tcW w:w="245" w:type="dxa"/>
-          </w:tcPr>
-          <w:p/>
+            <w:tcW w:w="1946" w:type="dxa"/>
+          </w:tcPr>
+          <w:p>
+            <w:r>
+              <w:t>TLBWR</w:t>
+            </w:r>
+          </w:p>
         </w:tc>
       </w:tr>
       <w:tr>
@@ -46084,9 +47735,13 @@
         </w:tc>
         <w:tc>
           <w:tcPr>
-            <w:tcW w:w="245" w:type="dxa"/>
-          </w:tcPr>
-          <w:p/>
+            <w:tcW w:w="1946" w:type="dxa"/>
+          </w:tcPr>
+          <w:p>
+            <w:r>
+              <w:t>TLBWI</w:t>
+            </w:r>
+          </w:p>
         </w:tc>
       </w:tr>
       <w:tr>
@@ -46115,9 +47770,13 @@
         </w:tc>
         <w:tc>
           <w:tcPr>
-            <w:tcW w:w="245" w:type="dxa"/>
-          </w:tcPr>
-          <w:p/>
+            <w:tcW w:w="1946" w:type="dxa"/>
+          </w:tcPr>
+          <w:p>
+            <w:r>
+              <w:t>TLBEN</w:t>
+            </w:r>
+          </w:p>
         </w:tc>
       </w:tr>
       <w:tr>
@@ -46146,9 +47805,13 @@
         </w:tc>
         <w:tc>
           <w:tcPr>
-            <w:tcW w:w="245" w:type="dxa"/>
-          </w:tcPr>
-          <w:p/>
+            <w:tcW w:w="1946" w:type="dxa"/>
+          </w:tcPr>
+          <w:p>
+            <w:r>
+              <w:t>TLBDIS</w:t>
+            </w:r>
+          </w:p>
         </w:tc>
       </w:tr>
       <w:tr>
@@ -46177,9 +47840,13 @@
         </w:tc>
         <w:tc>
           <w:tcPr>
-            <w:tcW w:w="245" w:type="dxa"/>
-          </w:tcPr>
-          <w:p/>
+            <w:tcW w:w="1946" w:type="dxa"/>
+          </w:tcPr>
+          <w:p>
+            <w:r>
+              <w:t>TLBRDREG</w:t>
+            </w:r>
+          </w:p>
         </w:tc>
       </w:tr>
       <w:tr>
@@ -46208,9 +47875,13 @@
         </w:tc>
         <w:tc>
           <w:tcPr>
-            <w:tcW w:w="245" w:type="dxa"/>
-          </w:tcPr>
-          <w:p/>
+            <w:tcW w:w="1946" w:type="dxa"/>
+          </w:tcPr>
+          <w:p>
+            <w:r>
+              <w:t>TLBWRREG</w:t>
+            </w:r>
+          </w:p>
         </w:tc>
       </w:tr>
     </w:tbl>
@@ -46276,8 +47947,6 @@
       <w:r>
         <w:t xml:space="preserve"> This mechanism ensures the first miss that occurs is the one that is recorded by the TLB.</w:t>
       </w:r>
-      <w:bookmarkStart w:id="111" w:name="_GoBack"/>
-      <w:bookmarkEnd w:id="111"/>
     </w:p>
     <w:p>
       <w:pPr>
@@ -46296,11 +47965,12 @@
       <w:pPr>
         <w:pStyle w:val="Heading3"/>
       </w:pPr>
+      <w:bookmarkStart w:id="122" w:name="_Toc372117109"/>
       <w:r>
         <w:lastRenderedPageBreak/>
         <w:t>TST - Register Test Compare</w:t>
       </w:r>
-      <w:bookmarkEnd w:id="110"/>
+      <w:bookmarkEnd w:id="122"/>
     </w:p>
     <w:tbl>
       <w:tblPr>
@@ -46841,7 +48511,7 @@
             <w:bCs/>
             <w:noProof/>
           </w:rPr>
-          <w:t>58</w:t>
+          <w:t>21</w:t>
         </w:r>
         <w:r>
           <w:rPr>
@@ -48879,7 +50549,7 @@
 </file>
 
 <file path=customXml/itemProps2.xml><?xml version="1.0" encoding="utf-8"?>
-<ds:datastoreItem xmlns:ds="http://schemas.openxmlformats.org/officeDocument/2006/customXml" ds:itemID="{32E9C0DE-F7E4-4FE9-8211-87120089AB8B}">
+<ds:datastoreItem xmlns:ds="http://schemas.openxmlformats.org/officeDocument/2006/customXml" ds:itemID="{29C90E5F-CE89-45E1-9397-1C3468ED4096}">
   <ds:schemaRefs>
     <ds:schemaRef ds:uri="http://schemas.openxmlformats.org/officeDocument/2006/bibliography"/>
   </ds:schemaRefs>
